--- a/Название.docx
+++ b/Название.docx
@@ -2043,14 +2043,27 @@
       <w:r>
         <w:t xml:space="preserve">Таблица </w:t>
       </w:r>
-      <w:fldSimple w:instr=" SEQ Таблица \* ARABIC ">
-        <w:r>
-          <w:rPr>
-            <w:noProof/>
-          </w:rPr>
-          <w:t>1</w:t>
-        </w:r>
-      </w:fldSimple>
+      <w:r>
+        <w:fldChar w:fldCharType="begin"/>
+      </w:r>
+      <w:r>
+        <w:instrText xml:space="preserve"> SEQ Таблица \* ARABIC </w:instrText>
+      </w:r>
+      <w:r>
+        <w:fldChar w:fldCharType="separate"/>
+      </w:r>
+      <w:r>
+        <w:rPr>
+          <w:noProof/>
+        </w:rPr>
+        <w:t>1</w:t>
+      </w:r>
+      <w:r>
+        <w:rPr>
+          <w:noProof/>
+        </w:rPr>
+        <w:fldChar w:fldCharType="end"/>
+      </w:r>
       <w:bookmarkEnd w:id="1"/>
       <w:r>
         <w:t xml:space="preserve"> — Пример листинга</w:t>
@@ -3233,6 +3246,60 @@
         <w:pStyle w:val="GOSTRegularText"/>
       </w:pPr>
       <w:r>
+        <w:t xml:space="preserve">Как видно, каждый байт занимаемой (под)программой памяти имеет заранее определённый адрес, так как </w:t>
+      </w:r>
+      <w:r>
+        <w:t>программист сам выбирает, где в адресном пространстве расположить программу.</w:t>
+      </w:r>
+      <w:r>
+        <w:t xml:space="preserve"> В листинге метка имеет ограниченную пользу, так как все адреса известны заранее, но с помощью них можно сделать переходы более наглядными. Машинный код нужен для ввода программы в стенд.</w:t>
+      </w:r>
+      <w:r>
+        <w:t xml:space="preserve"> </w:t>
+      </w:r>
+      <w:r>
+        <w:t>[\</w:t>
+      </w:r>
+      <w:proofErr w:type="gramStart"/>
+      <w:r>
+        <w:rPr>
+          <w:lang w:val="en-US"/>
+        </w:rPr>
+        <w:t>in</w:t>
+      </w:r>
+      <w:r>
+        <w:t>[</w:t>
+      </w:r>
+      <w:proofErr w:type="gramEnd"/>
+      <w:r>
+        <w:rPr>
+          <w:lang w:val="en-US"/>
+        </w:rPr>
+        <w:t>item</w:t>
+      </w:r>
+      <w:r>
+        <w:t xml:space="preserve">: </w:t>
+      </w:r>
+      <w:proofErr w:type="spellStart"/>
+      <w:r>
+        <w:rPr>
+          <w:lang w:val="en-US"/>
+        </w:rPr>
+        <w:t>umpk</w:t>
+      </w:r>
+      <w:proofErr w:type="spellEnd"/>
+      <w:r>
+        <w:t>-80]]</w:t>
+      </w:r>
+      <w:r>
+        <w:t xml:space="preserve"> Ассемблерный код и комментарии делают листинг нагляднее.</w:t>
+      </w:r>
+    </w:p>
+    <w:p>
+      <w:pPr>
+        <w:pStyle w:val="GOSTRegularText"/>
+      </w:pPr>
+      <w:r>
         <w:t xml:space="preserve">Проблема составления листинга является актуальной, но второстепенной — размер программ, необходимых для выполнения лабораторных работ, достаточно мал, что можно вручную выполнить ассемблирование. В связи с этим данная работа выполняется скорее как демонстрация возможностей текстового процессора </w:t>
       </w:r>
       <w:proofErr w:type="spellStart"/>
@@ -3277,6 +3344,7 @@
         </w:numPr>
       </w:pPr>
       <w:r>
+        <w:lastRenderedPageBreak/>
         <w:t>Листинг можно составить вручную, что делает большинство студентов. Как правило, для этого используются электронные таблицы (</w:t>
       </w:r>
       <w:r>
@@ -3299,7 +3367,6 @@
         </w:rPr>
       </w:pPr>
       <w:r>
-        <w:lastRenderedPageBreak/>
         <w:t>Можно воспользоваться существующими ассемблерами в дополнении к электронным таблицам. В лучшем случае с помощью них можно получить ассемблерный код в виде файла формата Intel HEX (</w:t>
       </w:r>
       <w:r>
@@ -3478,14 +3545,27 @@
       <w:r>
         <w:t xml:space="preserve">Рисунок </w:t>
       </w:r>
-      <w:fldSimple w:instr=" SEQ Рисунок \* ARABIC ">
-        <w:r>
-          <w:rPr>
-            <w:noProof/>
-          </w:rPr>
-          <w:t>1</w:t>
-        </w:r>
-      </w:fldSimple>
+      <w:r>
+        <w:fldChar w:fldCharType="begin"/>
+      </w:r>
+      <w:r>
+        <w:instrText xml:space="preserve"> SEQ Рисунок \* ARABIC </w:instrText>
+      </w:r>
+      <w:r>
+        <w:fldChar w:fldCharType="separate"/>
+      </w:r>
+      <w:r>
+        <w:rPr>
+          <w:noProof/>
+        </w:rPr>
+        <w:t>1</w:t>
+      </w:r>
+      <w:r>
+        <w:rPr>
+          <w:noProof/>
+        </w:rPr>
+        <w:fldChar w:fldCharType="end"/>
+      </w:r>
       <w:bookmarkEnd w:id="2"/>
       <w:r>
         <w:t xml:space="preserve"> — </w:t>
@@ -3629,6 +3709,408 @@
         <w:t>Intel 8080</w:t>
       </w:r>
       <w:bookmarkEnd w:id="3"/>
+    </w:p>
+    <w:p>
+      <w:pPr>
+        <w:pStyle w:val="GOSTSection"/>
+      </w:pPr>
+      <w:r>
+        <w:t>Общая структура исходного кода</w:t>
+      </w:r>
+    </w:p>
+    <w:p>
+      <w:pPr>
+        <w:pStyle w:val="GOSTRegularText"/>
+      </w:pPr>
+      <w:r>
+        <w:t xml:space="preserve">Исходный файл состоит из строк, каждая из которых может содержать до четырёх полей </w:t>
+      </w:r>
+      <w:r>
+        <w:t xml:space="preserve">следующего </w:t>
+      </w:r>
+      <w:r>
+        <w:t>формата</w:t>
+      </w:r>
+      <w:r>
+        <w:t xml:space="preserve"> в следующем порядке</w:t>
+      </w:r>
+      <w:r>
+        <w:t>:</w:t>
+      </w:r>
+    </w:p>
+    <w:p>
+      <w:pPr>
+        <w:pStyle w:val="GOSTRegularText"/>
+        <w:numPr>
+          <w:ilvl w:val="0"/>
+          <w:numId w:val="15"/>
+        </w:numPr>
+      </w:pPr>
+      <w:r>
+        <w:t>Метка или идентификатор.</w:t>
+      </w:r>
+      <w:r>
+        <w:t xml:space="preserve"> Метки и идентификаторы</w:t>
+      </w:r>
+      <w:r>
+        <w:t xml:space="preserve"> (вместе символы)</w:t>
+      </w:r>
+      <w:r>
+        <w:t xml:space="preserve"> мало отличаются друг от друга в плане технической реализации, представляя собой</w:t>
+      </w:r>
+      <w:r>
+        <w:t xml:space="preserve"> способ обращения к</w:t>
+      </w:r>
+      <w:r>
+        <w:t xml:space="preserve"> </w:t>
+      </w:r>
+      <w:r>
+        <w:t xml:space="preserve">переменным, содержащим </w:t>
+      </w:r>
+      <w:r>
+        <w:t>целочисленны</w:t>
+      </w:r>
+      <w:r>
+        <w:t>е</w:t>
+      </w:r>
+      <w:r>
+        <w:t xml:space="preserve"> </w:t>
+      </w:r>
+      <w:r>
+        <w:t>именованн</w:t>
+      </w:r>
+      <w:r>
+        <w:t>ы</w:t>
+      </w:r>
+      <w:r>
+        <w:t>е</w:t>
+      </w:r>
+      <w:r>
+        <w:t xml:space="preserve"> значени</w:t>
+      </w:r>
+      <w:r>
+        <w:t>я</w:t>
+      </w:r>
+      <w:r>
+        <w:t xml:space="preserve"> на 16 бит, </w:t>
+      </w:r>
+      <w:r>
+        <w:t>доступны</w:t>
+      </w:r>
+      <w:r>
+        <w:t>е</w:t>
+      </w:r>
+      <w:r>
+        <w:t xml:space="preserve"> во время составления программы.</w:t>
+      </w:r>
+      <w:r>
+        <w:t xml:space="preserve"> </w:t>
+      </w:r>
+      <w:r>
+        <w:t>В действительности</w:t>
+      </w:r>
+      <w:r>
+        <w:t xml:space="preserve"> названия</w:t>
+      </w:r>
+      <w:r>
+        <w:t xml:space="preserve"> меток и идентификаторов</w:t>
+      </w:r>
+      <w:r>
+        <w:t xml:space="preserve"> не могут пересекаться.</w:t>
+      </w:r>
+      <w:r>
+        <w:t xml:space="preserve"> Метки </w:t>
+      </w:r>
+      <w:r>
+        <w:t xml:space="preserve">сохраняют </w:t>
+      </w:r>
+      <w:r>
+        <w:t xml:space="preserve">за собой </w:t>
+      </w:r>
+      <w:r>
+        <w:t>адрес, по которому будет размещена следующая команда или результат директивы.</w:t>
+      </w:r>
+      <w:r>
+        <w:t xml:space="preserve"> Это возможно, так как ассемблер имеет счётчик позиции, указывающий, где</w:t>
+      </w:r>
+      <w:r>
+        <w:t xml:space="preserve"> в адресном пространстве</w:t>
+      </w:r>
+      <w:r>
+        <w:t xml:space="preserve"> будет помещена следующая команда. </w:t>
+      </w:r>
+      <w:r>
+        <w:t xml:space="preserve">Идентификаторы позволяют </w:t>
+      </w:r>
+      <w:r>
+        <w:t>обращаться к</w:t>
+      </w:r>
+      <w:r>
+        <w:t xml:space="preserve"> произвольны</w:t>
+      </w:r>
+      <w:r>
+        <w:t>м</w:t>
+      </w:r>
+      <w:r>
+        <w:t xml:space="preserve"> численны</w:t>
+      </w:r>
+      <w:r>
+        <w:t>м</w:t>
+      </w:r>
+      <w:r>
+        <w:t xml:space="preserve"> значения</w:t>
+      </w:r>
+      <w:r>
+        <w:t xml:space="preserve">м, которые можно присвоить с помощью директив </w:t>
+      </w:r>
+      <w:r>
+        <w:rPr>
+          <w:lang w:val="en-US"/>
+        </w:rPr>
+        <w:t>EQU</w:t>
+      </w:r>
+      <w:r>
+        <w:t xml:space="preserve"> </w:t>
+      </w:r>
+      <w:r>
+        <w:t xml:space="preserve">и </w:t>
+      </w:r>
+      <w:r>
+        <w:rPr>
+          <w:lang w:val="en-US"/>
+        </w:rPr>
+        <w:t>SET</w:t>
+      </w:r>
+      <w:r>
+        <w:t>.</w:t>
+      </w:r>
+      <w:r>
+        <w:t xml:space="preserve"> Чтобы пометить следующую команду или результат некоторых директив, необходимо указать название новой метки и поставить двоеточие.</w:t>
+      </w:r>
+      <w:r>
+        <w:t xml:space="preserve"> </w:t>
+      </w:r>
+      <w:r>
+        <w:t>При использовании упомянутых директив идентификатор указывается аналогично, но без двоеточия.</w:t>
+      </w:r>
+      <w:r>
+        <w:t xml:space="preserve"> </w:t>
+      </w:r>
+      <w:r>
+        <w:t>[\</w:t>
+      </w:r>
+      <w:proofErr w:type="spellStart"/>
+      <w:proofErr w:type="gramStart"/>
+      <w:r>
+        <w:t>in</w:t>
+      </w:r>
+      <w:proofErr w:type="spellEnd"/>
+      <w:r>
+        <w:t>[</w:t>
+      </w:r>
+      <w:proofErr w:type="spellStart"/>
+      <w:proofErr w:type="gramEnd"/>
+      <w:r>
+        <w:t>item</w:t>
+      </w:r>
+      <w:proofErr w:type="spellEnd"/>
+      <w:r>
+        <w:t xml:space="preserve">: </w:t>
+      </w:r>
+      <w:proofErr w:type="spellStart"/>
+      <w:r>
+        <w:rPr>
+          <w:lang w:val="en-US"/>
+        </w:rPr>
+        <w:t>i</w:t>
+      </w:r>
+      <w:proofErr w:type="spellEnd"/>
+      <w:r>
+        <w:t>8080</w:t>
+      </w:r>
+      <w:r>
+        <w:t>]]</w:t>
+      </w:r>
+    </w:p>
+    <w:p>
+      <w:pPr>
+        <w:pStyle w:val="GOSTRegularText"/>
+        <w:numPr>
+          <w:ilvl w:val="0"/>
+          <w:numId w:val="15"/>
+        </w:numPr>
+      </w:pPr>
+      <w:r>
+        <w:t>Команда или директива (без операндов). Указывается команда</w:t>
+      </w:r>
+      <w:r>
+        <w:t xml:space="preserve"> для</w:t>
+      </w:r>
+      <w:r>
+        <w:t xml:space="preserve"> микропроцессора или директива, побуждающая ассемблер </w:t>
+      </w:r>
+      <w:r>
+        <w:t>изменить</w:t>
+      </w:r>
+      <w:r>
+        <w:t xml:space="preserve"> своё состояние</w:t>
+      </w:r>
+      <w:r>
+        <w:t xml:space="preserve"> или определить содержимое программы вне команд</w:t>
+      </w:r>
+      <w:r>
+        <w:t xml:space="preserve"> — изменить текущее значение счётчика позиции, установить значение</w:t>
+      </w:r>
+      <w:r>
+        <w:t xml:space="preserve"> переменной, </w:t>
+      </w:r>
+      <w:r>
+        <w:t>выделить участок адресного пространства программы под произвольные данные</w:t>
+      </w:r>
+      <w:r>
+        <w:t xml:space="preserve"> и так далее</w:t>
+      </w:r>
+      <w:r>
+        <w:t>.</w:t>
+      </w:r>
+      <w:r>
+        <w:t xml:space="preserve"> Все команды и директивы состоят лишь из латиницы</w:t>
+      </w:r>
+      <w:r>
+        <w:t xml:space="preserve">. </w:t>
+      </w:r>
+      <w:r>
+        <w:t>[\</w:t>
+      </w:r>
+      <w:proofErr w:type="spellStart"/>
+      <w:proofErr w:type="gramStart"/>
+      <w:r>
+        <w:t>in</w:t>
+      </w:r>
+      <w:proofErr w:type="spellEnd"/>
+      <w:r>
+        <w:t>[</w:t>
+      </w:r>
+      <w:proofErr w:type="spellStart"/>
+      <w:proofErr w:type="gramEnd"/>
+      <w:r>
+        <w:t>item</w:t>
+      </w:r>
+      <w:proofErr w:type="spellEnd"/>
+      <w:r>
+        <w:t xml:space="preserve">: </w:t>
+      </w:r>
+      <w:proofErr w:type="spellStart"/>
+      <w:r>
+        <w:rPr>
+          <w:lang w:val="en-US"/>
+        </w:rPr>
+        <w:t>i</w:t>
+      </w:r>
+      <w:proofErr w:type="spellEnd"/>
+      <w:r>
+        <w:t>8080</w:t>
+      </w:r>
+      <w:r>
+        <w:t>]]</w:t>
+      </w:r>
+    </w:p>
+    <w:p>
+      <w:pPr>
+        <w:pStyle w:val="GOSTRegularText"/>
+        <w:numPr>
+          <w:ilvl w:val="0"/>
+          <w:numId w:val="15"/>
+        </w:numPr>
+      </w:pPr>
+      <w:r>
+        <w:t xml:space="preserve">Операнды. Если команда или директива нуждается в операндах, то они идут после и разделяются запятыми. Операнды бывают нескольких видов: регистры, регистровые пары и выражения. Выражениям посвящён отдельный подраздел. </w:t>
+      </w:r>
+      <w:r>
+        <w:t>[\</w:t>
+      </w:r>
+      <w:proofErr w:type="spellStart"/>
+      <w:proofErr w:type="gramStart"/>
+      <w:r>
+        <w:t>in</w:t>
+      </w:r>
+      <w:proofErr w:type="spellEnd"/>
+      <w:r>
+        <w:t>[</w:t>
+      </w:r>
+      <w:proofErr w:type="spellStart"/>
+      <w:proofErr w:type="gramEnd"/>
+      <w:r>
+        <w:t>item</w:t>
+      </w:r>
+      <w:proofErr w:type="spellEnd"/>
+      <w:r>
+        <w:t xml:space="preserve">: </w:t>
+      </w:r>
+      <w:proofErr w:type="spellStart"/>
+      <w:r>
+        <w:rPr>
+          <w:lang w:val="en-US"/>
+        </w:rPr>
+        <w:t>i</w:t>
+      </w:r>
+      <w:proofErr w:type="spellEnd"/>
+      <w:r>
+        <w:t>8080</w:t>
+      </w:r>
+      <w:r>
+        <w:t>]]</w:t>
+      </w:r>
+    </w:p>
+    <w:p>
+      <w:pPr>
+        <w:pStyle w:val="GOSTRegularText"/>
+        <w:numPr>
+          <w:ilvl w:val="0"/>
+          <w:numId w:val="15"/>
+        </w:numPr>
+      </w:pPr>
+      <w:r>
+        <w:t>Комментарии. Начинаются с символа точки с запятой и заканчиваются вместе со строкой. Игнорируются стандартными ассемблерами и поэтому могут содержать любые символы, кроме перехода на следующую строку.</w:t>
+      </w:r>
+      <w:r>
+        <w:t xml:space="preserve"> </w:t>
+      </w:r>
+      <w:r>
+        <w:t>[\</w:t>
+      </w:r>
+      <w:proofErr w:type="spellStart"/>
+      <w:proofErr w:type="gramStart"/>
+      <w:r>
+        <w:t>in</w:t>
+      </w:r>
+      <w:proofErr w:type="spellEnd"/>
+      <w:r>
+        <w:t>[</w:t>
+      </w:r>
+      <w:proofErr w:type="spellStart"/>
+      <w:proofErr w:type="gramEnd"/>
+      <w:r>
+        <w:t>item</w:t>
+      </w:r>
+      <w:proofErr w:type="spellEnd"/>
+      <w:r>
+        <w:t xml:space="preserve">: </w:t>
+      </w:r>
+      <w:proofErr w:type="spellStart"/>
+      <w:r>
+        <w:rPr>
+          <w:lang w:val="en-US"/>
+        </w:rPr>
+        <w:t>i</w:t>
+      </w:r>
+      <w:proofErr w:type="spellEnd"/>
+      <w:r>
+        <w:t>8080</w:t>
+      </w:r>
+      <w:r>
+        <w:t>]]</w:t>
+      </w:r>
     </w:p>
     <w:p>
       <w:pPr>
@@ -3913,9 +4395,99 @@
 <file path=word/numbering.xml><?xml version="1.0" encoding="utf-8"?>
 <w:numbering xmlns:wpc="http://schemas.microsoft.com/office/word/2010/wordprocessingCanvas" xmlns:cx="http://schemas.microsoft.com/office/drawing/2014/chartex" xmlns:cx1="http://schemas.microsoft.com/office/drawing/2015/9/8/chartex" xmlns:cx2="http://schemas.microsoft.com/office/drawing/2015/10/21/chartex" xmlns:cx3="http://schemas.microsoft.com/office/drawing/2016/5/9/chartex" xmlns:cx4="http://schemas.microsoft.com/office/drawing/2016/5/10/chartex" xmlns:cx5="http://schemas.microsoft.com/office/drawing/2016/5/11/chartex" xmlns:cx6="http://schemas.microsoft.com/office/drawing/2016/5/12/chartex" xmlns:cx7="http://schemas.microsoft.com/office/drawing/2016/5/13/chartex" xmlns:cx8="http://schemas.microsoft.com/office/drawing/2016/5/14/chartex" xmlns:mc="http://schemas.openxmlformats.org/markup-compatibility/2006" xmlns:aink="http://schemas.microsoft.com/office/drawing/2016/ink" xmlns:am3d="http://schemas.microsoft.com/office/drawing/2017/model3d" xmlns:o="urn:schemas-microsoft-com:office:office" xmlns:oel="http://schemas.microsoft.com/office/2019/extlst" xmlns:r="http://schemas.openxmlformats.org/officeDocument/2006/relationships" xmlns:m="http://schemas.openxmlformats.org/officeDocument/2006/math" xmlns:v="urn:schemas-microsoft-com:vml" xmlns:wp14="http://schemas.microsoft.com/office/word/2010/wordprocessingDrawing" xmlns:wp="http://schemas.openxmlformats.org/drawingml/2006/wordprocessingDrawing" xmlns:w10="urn:schemas-microsoft-com:office:word" xmlns:w="http://schemas.openxmlformats.org/wordprocessingml/2006/main" xmlns:w14="http://schemas.microsoft.com/office/word/2010/wordml" xmlns:w15="http://schemas.microsoft.com/office/word/2012/wordml" xmlns:w16cex="http://schemas.microsoft.com/office/word/2018/wordml/cex" xmlns:w16cid="http://schemas.microsoft.com/office/word/2016/wordml/cid" xmlns:w16="http://schemas.microsoft.com/office/word/2018/wordml" xmlns:w16du="http://schemas.microsoft.com/office/word/2023/wordml/word16du" xmlns:w16sdtdh="http://schemas.microsoft.com/office/word/2020/wordml/sdtdatahash" xmlns:w16sdtfl="http://schemas.microsoft.com/office/word/2024/wordml/sdtformatlock" xmlns:w16se="http://schemas.microsoft.com/office/word/2015/wordml/symex" xmlns:wpg="http://schemas.microsoft.com/office/word/2010/wordprocessingGroup" xmlns:wpi="http://schemas.microsoft.com/office/word/2010/wordprocessingInk" xmlns:wne="http://schemas.microsoft.com/office/word/2006/wordml" xmlns:wps="http://schemas.microsoft.com/office/word/2010/wordprocessingShape" mc:Ignorable="w14 w15 w16se w16cid w16 w16cex w16sdtdh w16sdtfl w16du wp14">
   <w:abstractNum w:abstractNumId="0" w15:restartNumberingAfterBreak="0">
+    <w:nsid w:val="01CE78AE"/>
+    <w:multiLevelType w:val="hybridMultilevel"/>
+    <w:tmpl w:val="653AD922"/>
+    <w:lvl w:ilvl="0" w:tplc="C1266C12">
+      <w:start w:val="1"/>
+      <w:numFmt w:val="decimal"/>
+      <w:suff w:val="space"/>
+      <w:lvlText w:val="%1."/>
+      <w:lvlJc w:val="left"/>
+      <w:pPr>
+        <w:ind w:left="0" w:firstLine="709"/>
+      </w:pPr>
+      <w:rPr>
+        <w:rFonts w:hint="default"/>
+      </w:rPr>
+    </w:lvl>
+    <w:lvl w:ilvl="1" w:tplc="04190019" w:tentative="1">
+      <w:start w:val="1"/>
+      <w:numFmt w:val="lowerLetter"/>
+      <w:lvlText w:val="%2."/>
+      <w:lvlJc w:val="left"/>
+      <w:pPr>
+        <w:ind w:left="2149" w:hanging="360"/>
+      </w:pPr>
+    </w:lvl>
+    <w:lvl w:ilvl="2" w:tplc="0419001B" w:tentative="1">
+      <w:start w:val="1"/>
+      <w:numFmt w:val="lowerRoman"/>
+      <w:lvlText w:val="%3."/>
+      <w:lvlJc w:val="right"/>
+      <w:pPr>
+        <w:ind w:left="2869" w:hanging="180"/>
+      </w:pPr>
+    </w:lvl>
+    <w:lvl w:ilvl="3" w:tplc="0419000F" w:tentative="1">
+      <w:start w:val="1"/>
+      <w:numFmt w:val="decimal"/>
+      <w:lvlText w:val="%4."/>
+      <w:lvlJc w:val="left"/>
+      <w:pPr>
+        <w:ind w:left="3589" w:hanging="360"/>
+      </w:pPr>
+    </w:lvl>
+    <w:lvl w:ilvl="4" w:tplc="04190019" w:tentative="1">
+      <w:start w:val="1"/>
+      <w:numFmt w:val="lowerLetter"/>
+      <w:lvlText w:val="%5."/>
+      <w:lvlJc w:val="left"/>
+      <w:pPr>
+        <w:ind w:left="4309" w:hanging="360"/>
+      </w:pPr>
+    </w:lvl>
+    <w:lvl w:ilvl="5" w:tplc="0419001B" w:tentative="1">
+      <w:start w:val="1"/>
+      <w:numFmt w:val="lowerRoman"/>
+      <w:lvlText w:val="%6."/>
+      <w:lvlJc w:val="right"/>
+      <w:pPr>
+        <w:ind w:left="5029" w:hanging="180"/>
+      </w:pPr>
+    </w:lvl>
+    <w:lvl w:ilvl="6" w:tplc="0419000F" w:tentative="1">
+      <w:start w:val="1"/>
+      <w:numFmt w:val="decimal"/>
+      <w:lvlText w:val="%7."/>
+      <w:lvlJc w:val="left"/>
+      <w:pPr>
+        <w:ind w:left="5749" w:hanging="360"/>
+      </w:pPr>
+    </w:lvl>
+    <w:lvl w:ilvl="7" w:tplc="04190019" w:tentative="1">
+      <w:start w:val="1"/>
+      <w:numFmt w:val="lowerLetter"/>
+      <w:lvlText w:val="%8."/>
+      <w:lvlJc w:val="left"/>
+      <w:pPr>
+        <w:ind w:left="6469" w:hanging="360"/>
+      </w:pPr>
+    </w:lvl>
+    <w:lvl w:ilvl="8" w:tplc="0419001B" w:tentative="1">
+      <w:start w:val="1"/>
+      <w:numFmt w:val="lowerRoman"/>
+      <w:lvlText w:val="%9."/>
+      <w:lvlJc w:val="right"/>
+      <w:pPr>
+        <w:ind w:left="7189" w:hanging="180"/>
+      </w:pPr>
+    </w:lvl>
+  </w:abstractNum>
+  <w:abstractNum w:abstractNumId="1" w15:restartNumberingAfterBreak="0">
     <w:nsid w:val="08816C73"/>
     <w:multiLevelType w:val="multilevel"/>
-    <w:tmpl w:val="65ACF822"/>
+    <w:tmpl w:val="897CF924"/>
     <w:lvl w:ilvl="0">
       <w:start w:val="1"/>
       <w:numFmt w:val="decimal"/>
@@ -3938,7 +4510,7 @@
       <w:lvlText w:val="%1.%2"/>
       <w:lvlJc w:val="left"/>
       <w:pPr>
-        <w:ind w:left="0" w:firstLine="1418"/>
+        <w:ind w:left="0" w:firstLine="709"/>
       </w:pPr>
       <w:rPr>
         <w:rFonts w:hint="default"/>
@@ -3952,7 +4524,7 @@
       <w:lvlText w:val="%1.%2.%3"/>
       <w:lvlJc w:val="left"/>
       <w:pPr>
-        <w:ind w:left="0" w:firstLine="2126"/>
+        <w:ind w:left="0" w:firstLine="709"/>
       </w:pPr>
       <w:rPr>
         <w:rFonts w:hint="default"/>
@@ -4031,7 +4603,7 @@
       </w:rPr>
     </w:lvl>
   </w:abstractNum>
-  <w:abstractNum w:abstractNumId="1" w15:restartNumberingAfterBreak="0">
+  <w:abstractNum w:abstractNumId="2" w15:restartNumberingAfterBreak="0">
     <w:nsid w:val="167E1B4E"/>
     <w:multiLevelType w:val="hybridMultilevel"/>
     <w:tmpl w:val="C9DA592E"/>
@@ -4121,7 +4693,7 @@
       </w:pPr>
     </w:lvl>
   </w:abstractNum>
-  <w:abstractNum w:abstractNumId="2" w15:restartNumberingAfterBreak="0">
+  <w:abstractNum w:abstractNumId="3" w15:restartNumberingAfterBreak="0">
     <w:nsid w:val="17C21DCE"/>
     <w:multiLevelType w:val="multilevel"/>
     <w:tmpl w:val="3C12C8E4"/>
@@ -4238,7 +4810,7 @@
       </w:rPr>
     </w:lvl>
   </w:abstractNum>
-  <w:abstractNum w:abstractNumId="3" w15:restartNumberingAfterBreak="0">
+  <w:abstractNum w:abstractNumId="4" w15:restartNumberingAfterBreak="0">
     <w:nsid w:val="1D2C5EB7"/>
     <w:multiLevelType w:val="multilevel"/>
     <w:tmpl w:val="98F44B72"/>
@@ -4355,7 +4927,7 @@
       </w:rPr>
     </w:lvl>
   </w:abstractNum>
-  <w:abstractNum w:abstractNumId="4" w15:restartNumberingAfterBreak="0">
+  <w:abstractNum w:abstractNumId="5" w15:restartNumberingAfterBreak="0">
     <w:nsid w:val="276048BB"/>
     <w:multiLevelType w:val="hybridMultilevel"/>
     <w:tmpl w:val="E9668188"/>
@@ -4467,7 +5039,7 @@
       </w:rPr>
     </w:lvl>
   </w:abstractNum>
-  <w:abstractNum w:abstractNumId="5" w15:restartNumberingAfterBreak="0">
+  <w:abstractNum w:abstractNumId="6" w15:restartNumberingAfterBreak="0">
     <w:nsid w:val="290F5BB9"/>
     <w:multiLevelType w:val="hybridMultilevel"/>
     <w:tmpl w:val="236C2C32"/>
@@ -4553,7 +5125,7 @@
       </w:pPr>
     </w:lvl>
   </w:abstractNum>
-  <w:abstractNum w:abstractNumId="6" w15:restartNumberingAfterBreak="0">
+  <w:abstractNum w:abstractNumId="7" w15:restartNumberingAfterBreak="0">
     <w:nsid w:val="37C367D0"/>
     <w:multiLevelType w:val="multilevel"/>
     <w:tmpl w:val="EC3682C4"/>
@@ -4666,7 +5238,7 @@
       </w:rPr>
     </w:lvl>
   </w:abstractNum>
-  <w:abstractNum w:abstractNumId="7" w15:restartNumberingAfterBreak="0">
+  <w:abstractNum w:abstractNumId="8" w15:restartNumberingAfterBreak="0">
     <w:nsid w:val="43432C8C"/>
     <w:multiLevelType w:val="multilevel"/>
     <w:tmpl w:val="BBCCF316"/>
@@ -4784,7 +5356,7 @@
       </w:rPr>
     </w:lvl>
   </w:abstractNum>
-  <w:abstractNum w:abstractNumId="8" w15:restartNumberingAfterBreak="0">
+  <w:abstractNum w:abstractNumId="9" w15:restartNumberingAfterBreak="0">
     <w:nsid w:val="48F062DC"/>
     <w:multiLevelType w:val="hybridMultilevel"/>
     <w:tmpl w:val="6264FB1A"/>
@@ -4896,7 +5468,7 @@
       </w:rPr>
     </w:lvl>
   </w:abstractNum>
-  <w:abstractNum w:abstractNumId="9" w15:restartNumberingAfterBreak="0">
+  <w:abstractNum w:abstractNumId="10" w15:restartNumberingAfterBreak="0">
     <w:nsid w:val="5E2749E7"/>
     <w:multiLevelType w:val="hybridMultilevel"/>
     <w:tmpl w:val="A352F468"/>
@@ -5009,7 +5581,7 @@
       </w:rPr>
     </w:lvl>
   </w:abstractNum>
-  <w:abstractNum w:abstractNumId="10" w15:restartNumberingAfterBreak="0">
+  <w:abstractNum w:abstractNumId="11" w15:restartNumberingAfterBreak="0">
     <w:nsid w:val="5F1A26AE"/>
     <w:multiLevelType w:val="hybridMultilevel"/>
     <w:tmpl w:val="61F2EE70"/>
@@ -5122,7 +5694,7 @@
       </w:rPr>
     </w:lvl>
   </w:abstractNum>
-  <w:abstractNum w:abstractNumId="11" w15:restartNumberingAfterBreak="0">
+  <w:abstractNum w:abstractNumId="12" w15:restartNumberingAfterBreak="0">
     <w:nsid w:val="69715D78"/>
     <w:multiLevelType w:val="multilevel"/>
     <w:tmpl w:val="A1769662"/>
@@ -5241,7 +5813,120 @@
       </w:rPr>
     </w:lvl>
   </w:abstractNum>
-  <w:abstractNum w:abstractNumId="12" w15:restartNumberingAfterBreak="0">
+  <w:abstractNum w:abstractNumId="13" w15:restartNumberingAfterBreak="0">
+    <w:nsid w:val="7C0A6853"/>
+    <w:multiLevelType w:val="hybridMultilevel"/>
+    <w:tmpl w:val="1110D950"/>
+    <w:lvl w:ilvl="0" w:tplc="04190001">
+      <w:start w:val="1"/>
+      <w:numFmt w:val="bullet"/>
+      <w:lvlText w:val=""/>
+      <w:lvlJc w:val="left"/>
+      <w:pPr>
+        <w:ind w:left="1429" w:hanging="360"/>
+      </w:pPr>
+      <w:rPr>
+        <w:rFonts w:ascii="Symbol" w:hAnsi="Symbol" w:hint="default"/>
+      </w:rPr>
+    </w:lvl>
+    <w:lvl w:ilvl="1" w:tplc="04190003" w:tentative="1">
+      <w:start w:val="1"/>
+      <w:numFmt w:val="bullet"/>
+      <w:lvlText w:val="o"/>
+      <w:lvlJc w:val="left"/>
+      <w:pPr>
+        <w:ind w:left="2149" w:hanging="360"/>
+      </w:pPr>
+      <w:rPr>
+        <w:rFonts w:ascii="Courier New" w:hAnsi="Courier New" w:cs="Courier New" w:hint="default"/>
+      </w:rPr>
+    </w:lvl>
+    <w:lvl w:ilvl="2" w:tplc="04190005" w:tentative="1">
+      <w:start w:val="1"/>
+      <w:numFmt w:val="bullet"/>
+      <w:lvlText w:val=""/>
+      <w:lvlJc w:val="left"/>
+      <w:pPr>
+        <w:ind w:left="2869" w:hanging="360"/>
+      </w:pPr>
+      <w:rPr>
+        <w:rFonts w:ascii="Wingdings" w:hAnsi="Wingdings" w:hint="default"/>
+      </w:rPr>
+    </w:lvl>
+    <w:lvl w:ilvl="3" w:tplc="04190001" w:tentative="1">
+      <w:start w:val="1"/>
+      <w:numFmt w:val="bullet"/>
+      <w:lvlText w:val=""/>
+      <w:lvlJc w:val="left"/>
+      <w:pPr>
+        <w:ind w:left="3589" w:hanging="360"/>
+      </w:pPr>
+      <w:rPr>
+        <w:rFonts w:ascii="Symbol" w:hAnsi="Symbol" w:hint="default"/>
+      </w:rPr>
+    </w:lvl>
+    <w:lvl w:ilvl="4" w:tplc="04190003" w:tentative="1">
+      <w:start w:val="1"/>
+      <w:numFmt w:val="bullet"/>
+      <w:lvlText w:val="o"/>
+      <w:lvlJc w:val="left"/>
+      <w:pPr>
+        <w:ind w:left="4309" w:hanging="360"/>
+      </w:pPr>
+      <w:rPr>
+        <w:rFonts w:ascii="Courier New" w:hAnsi="Courier New" w:cs="Courier New" w:hint="default"/>
+      </w:rPr>
+    </w:lvl>
+    <w:lvl w:ilvl="5" w:tplc="04190005" w:tentative="1">
+      <w:start w:val="1"/>
+      <w:numFmt w:val="bullet"/>
+      <w:lvlText w:val=""/>
+      <w:lvlJc w:val="left"/>
+      <w:pPr>
+        <w:ind w:left="5029" w:hanging="360"/>
+      </w:pPr>
+      <w:rPr>
+        <w:rFonts w:ascii="Wingdings" w:hAnsi="Wingdings" w:hint="default"/>
+      </w:rPr>
+    </w:lvl>
+    <w:lvl w:ilvl="6" w:tplc="04190001" w:tentative="1">
+      <w:start w:val="1"/>
+      <w:numFmt w:val="bullet"/>
+      <w:lvlText w:val=""/>
+      <w:lvlJc w:val="left"/>
+      <w:pPr>
+        <w:ind w:left="5749" w:hanging="360"/>
+      </w:pPr>
+      <w:rPr>
+        <w:rFonts w:ascii="Symbol" w:hAnsi="Symbol" w:hint="default"/>
+      </w:rPr>
+    </w:lvl>
+    <w:lvl w:ilvl="7" w:tplc="04190003" w:tentative="1">
+      <w:start w:val="1"/>
+      <w:numFmt w:val="bullet"/>
+      <w:lvlText w:val="o"/>
+      <w:lvlJc w:val="left"/>
+      <w:pPr>
+        <w:ind w:left="6469" w:hanging="360"/>
+      </w:pPr>
+      <w:rPr>
+        <w:rFonts w:ascii="Courier New" w:hAnsi="Courier New" w:cs="Courier New" w:hint="default"/>
+      </w:rPr>
+    </w:lvl>
+    <w:lvl w:ilvl="8" w:tplc="04190005" w:tentative="1">
+      <w:start w:val="1"/>
+      <w:numFmt w:val="bullet"/>
+      <w:lvlText w:val=""/>
+      <w:lvlJc w:val="left"/>
+      <w:pPr>
+        <w:ind w:left="7189" w:hanging="360"/>
+      </w:pPr>
+      <w:rPr>
+        <w:rFonts w:ascii="Wingdings" w:hAnsi="Wingdings" w:hint="default"/>
+      </w:rPr>
+    </w:lvl>
+  </w:abstractNum>
+  <w:abstractNum w:abstractNumId="14" w15:restartNumberingAfterBreak="0">
     <w:nsid w:val="7C812F63"/>
     <w:multiLevelType w:val="hybridMultilevel"/>
     <w:tmpl w:val="DE42146C"/>
@@ -5354,43 +6039,49 @@
     </w:lvl>
   </w:abstractNum>
   <w:num w:numId="1" w16cid:durableId="535853411">
+    <w:abstractNumId w:val="6"/>
+  </w:num>
+  <w:num w:numId="2" w16cid:durableId="1540976564">
+    <w:abstractNumId w:val="4"/>
+  </w:num>
+  <w:num w:numId="3" w16cid:durableId="1139495228">
+    <w:abstractNumId w:val="8"/>
+  </w:num>
+  <w:num w:numId="4" w16cid:durableId="406001748">
+    <w:abstractNumId w:val="2"/>
+  </w:num>
+  <w:num w:numId="5" w16cid:durableId="1456558099">
+    <w:abstractNumId w:val="9"/>
+  </w:num>
+  <w:num w:numId="6" w16cid:durableId="448209321">
+    <w:abstractNumId w:val="14"/>
+  </w:num>
+  <w:num w:numId="7" w16cid:durableId="2034761873">
+    <w:abstractNumId w:val="11"/>
+  </w:num>
+  <w:num w:numId="8" w16cid:durableId="1458258470">
+    <w:abstractNumId w:val="10"/>
+  </w:num>
+  <w:num w:numId="9" w16cid:durableId="328799380">
     <w:abstractNumId w:val="5"/>
   </w:num>
-  <w:num w:numId="2" w16cid:durableId="1540976564">
+  <w:num w:numId="10" w16cid:durableId="2028093560">
     <w:abstractNumId w:val="3"/>
   </w:num>
-  <w:num w:numId="3" w16cid:durableId="1139495228">
+  <w:num w:numId="11" w16cid:durableId="276063315">
+    <w:abstractNumId w:val="1"/>
+  </w:num>
+  <w:num w:numId="12" w16cid:durableId="623469060">
     <w:abstractNumId w:val="7"/>
   </w:num>
-  <w:num w:numId="4" w16cid:durableId="406001748">
-    <w:abstractNumId w:val="1"/>
-  </w:num>
-  <w:num w:numId="5" w16cid:durableId="1456558099">
-    <w:abstractNumId w:val="8"/>
-  </w:num>
-  <w:num w:numId="6" w16cid:durableId="448209321">
+  <w:num w:numId="13" w16cid:durableId="1426464448">
     <w:abstractNumId w:val="12"/>
   </w:num>
-  <w:num w:numId="7" w16cid:durableId="2034761873">
-    <w:abstractNumId w:val="10"/>
+  <w:num w:numId="14" w16cid:durableId="1917665427">
+    <w:abstractNumId w:val="13"/>
   </w:num>
-  <w:num w:numId="8" w16cid:durableId="1458258470">
-    <w:abstractNumId w:val="9"/>
-  </w:num>
-  <w:num w:numId="9" w16cid:durableId="328799380">
-    <w:abstractNumId w:val="4"/>
-  </w:num>
-  <w:num w:numId="10" w16cid:durableId="2028093560">
-    <w:abstractNumId w:val="2"/>
-  </w:num>
-  <w:num w:numId="11" w16cid:durableId="276063315">
+  <w:num w:numId="15" w16cid:durableId="712003315">
     <w:abstractNumId w:val="0"/>
-  </w:num>
-  <w:num w:numId="12" w16cid:durableId="623469060">
-    <w:abstractNumId w:val="6"/>
-  </w:num>
-  <w:num w:numId="13" w16cid:durableId="1426464448">
-    <w:abstractNumId w:val="11"/>
   </w:num>
 </w:numbering>
 </file>
@@ -5998,7 +6689,6 @@
   <w:style w:type="character" w:default="1" w:styleId="a0">
     <w:name w:val="Default Paragraph Font"/>
     <w:uiPriority w:val="1"/>
-    <w:semiHidden/>
     <w:unhideWhenUsed/>
   </w:style>
   <w:style w:type="table" w:default="1" w:styleId="a1">

--- a/Название.docx
+++ b/Название.docx
@@ -278,21 +278,7 @@
         <w:rPr>
           <w:lang w:val="en-US"/>
         </w:rPr>
-        <w:t xml:space="preserve">The development process follows standard procedure and includes studying the assembly language itself followed by developing an appropriate parser, assembler and formatter capable of typesetting a code listing. The official Intel 8080 assembly language manual is the main reference used. The parser has been written using the LPEG library for writing parsers based on parsing expression </w:t>
-      </w:r>
-      <w:proofErr w:type="gramStart"/>
-      <w:r>
-        <w:rPr>
-          <w:lang w:val="en-US"/>
-        </w:rPr>
-        <w:t>grammars</w:t>
-      </w:r>
-      <w:proofErr w:type="gramEnd"/>
-      <w:r>
-        <w:rPr>
-          <w:lang w:val="en-US"/>
-        </w:rPr>
-        <w:t xml:space="preserve">. It comes by default with </w:t>
+        <w:t xml:space="preserve">The development process follows standard procedure and includes studying the assembly language itself followed by developing an appropriate parser, assembler and formatter capable of typesetting a code listing. The official Intel 8080 assembly language manual is the main reference used. The parser has been written using the LPEG library for writing parsers based on parsing expression grammars. It comes by default with </w:t>
       </w:r>
       <w:proofErr w:type="spellStart"/>
       <w:r>
@@ -364,33 +350,11 @@
           <w:lang w:val="en-US"/>
         </w:rPr>
       </w:pPr>
-      <w:proofErr w:type="gramStart"/>
       <w:r>
         <w:rPr>
           <w:lang w:val="en-US"/>
         </w:rPr>
-        <w:t>At the moment</w:t>
-      </w:r>
-      <w:proofErr w:type="gramEnd"/>
-      <w:r>
-        <w:rPr>
-          <w:lang w:val="en-US"/>
-        </w:rPr>
-        <w:t xml:space="preserve"> of writing this explanatory note the developed software solution </w:t>
-      </w:r>
-      <w:proofErr w:type="gramStart"/>
-      <w:r>
-        <w:rPr>
-          <w:lang w:val="en-US"/>
-        </w:rPr>
-        <w:t>is capable of achieving</w:t>
-      </w:r>
-      <w:proofErr w:type="gramEnd"/>
-      <w:r>
-        <w:rPr>
-          <w:lang w:val="en-US"/>
-        </w:rPr>
-        <w:t xml:space="preserve"> the given goals, however it requires further development to make it easier to use. It is planned that the solution will receive assembly directive support, literate programming style source code splitting and more flexible code listing typesetting capabilities.</w:t>
+        <w:t>At the moment of writing this explanatory note the developed software solution is capable of achieving the given goals, however it requires further development to make it easier to use. It is planned that the solution will receive assembly directive support, literate programming style source code splitting and more flexible code listing typesetting capabilities.</w:t>
       </w:r>
     </w:p>
     <w:p>
@@ -487,7 +451,6 @@
               <w:t>грамматика, разбирающая выражение. Один из типов формальной грамматики. Применяется для обработки компьютерных языков (см. также контекстно-свободную грамматику) [\</w:t>
             </w:r>
             <w:proofErr w:type="spellStart"/>
-            <w:proofErr w:type="gramStart"/>
             <w:r>
               <w:t>in</w:t>
             </w:r>
@@ -496,7 +459,6 @@
               <w:t>[</w:t>
             </w:r>
             <w:proofErr w:type="spellStart"/>
-            <w:proofErr w:type="gramEnd"/>
             <w:r>
               <w:t>item</w:t>
             </w:r>
@@ -648,7 +610,6 @@
             <w:r>
               <w:t xml:space="preserve"> 8080. [\</w:t>
             </w:r>
-            <w:proofErr w:type="gramStart"/>
             <w:r>
               <w:rPr>
                 <w:lang w:val="en-US"/>
@@ -658,7 +619,6 @@
             <w:r>
               <w:t>[</w:t>
             </w:r>
-            <w:proofErr w:type="gramEnd"/>
             <w:r>
               <w:rPr>
                 <w:lang w:val="en-US"/>
@@ -779,7 +739,6 @@
             <w:r>
               <w:t>. [\</w:t>
             </w:r>
-            <w:proofErr w:type="gramStart"/>
             <w:r>
               <w:rPr>
                 <w:lang w:val="en-US"/>
@@ -789,7 +748,6 @@
             <w:r>
               <w:t>[</w:t>
             </w:r>
-            <w:proofErr w:type="gramEnd"/>
             <w:r>
               <w:rPr>
                 <w:lang w:val="en-US"/>
@@ -862,7 +820,6 @@
             <w:r>
               <w:t>[\</w:t>
             </w:r>
-            <w:proofErr w:type="gramStart"/>
             <w:r>
               <w:rPr>
                 <w:lang w:val="en-US"/>
@@ -872,7 +829,6 @@
             <w:r>
               <w:t>[</w:t>
             </w:r>
-            <w:proofErr w:type="gramEnd"/>
             <w:r>
               <w:rPr>
                 <w:lang w:val="en-US"/>
@@ -1066,7 +1022,6 @@
               <w:t xml:space="preserve"> [\</w:t>
             </w:r>
             <w:proofErr w:type="spellStart"/>
-            <w:proofErr w:type="gramStart"/>
             <w:r>
               <w:t>in</w:t>
             </w:r>
@@ -1075,7 +1030,6 @@
               <w:t>[</w:t>
             </w:r>
             <w:proofErr w:type="spellStart"/>
-            <w:proofErr w:type="gramEnd"/>
             <w:r>
               <w:t>item</w:t>
             </w:r>
@@ -1155,7 +1109,6 @@
               <w:t>легко встраиваемый и расширяемый интерпретируемый язык программирования. Нередко используется в полноценных программных решениях как способ пользователю расширить функционал программы. Отличается простотой, скоростью работы интерпретатора и широким применением хеш-таблиц [\</w:t>
             </w:r>
             <w:proofErr w:type="spellStart"/>
-            <w:proofErr w:type="gramStart"/>
             <w:r>
               <w:t>in</w:t>
             </w:r>
@@ -1164,7 +1117,6 @@
               <w:t>[</w:t>
             </w:r>
             <w:proofErr w:type="spellStart"/>
-            <w:proofErr w:type="gramEnd"/>
             <w:r>
               <w:t>item</w:t>
             </w:r>
@@ -1961,7 +1913,19 @@
         <w:pStyle w:val="GOSTRegularText"/>
       </w:pPr>
       <w:r>
-        <w:t xml:space="preserve">Выполнение лабораторных работ с учебно-методическим стендом УМПК-80 включает в себя анализ проблемы, проектирование решения, последующую реализацию и тестирование с возможными доработки по мере необходимости. Это проводится в целях закрепления учебного материала по дисциплине </w:t>
+        <w:t>Выполнение лабораторных работ с учебно-методическим</w:t>
+      </w:r>
+      <w:r>
+        <w:t xml:space="preserve"> микропроцессорным</w:t>
+      </w:r>
+      <w:r>
+        <w:t xml:space="preserve"> стендом УМПК-80 включает в себя анализ проблемы, проектирование </w:t>
+      </w:r>
+      <w:r>
+        <w:t xml:space="preserve">программного </w:t>
+      </w:r>
+      <w:r>
+        <w:t xml:space="preserve">решения, последующую реализацию и тестирование с возможными доработки по мере необходимости. Это проводится в целях закрепления учебного материала по дисциплине </w:t>
       </w:r>
       <w:r>
         <w:t>«</w:t>
@@ -1973,7 +1937,19 @@
         <w:t>»</w:t>
       </w:r>
       <w:r>
-        <w:t>. [\</w:t>
+        <w:t>.</w:t>
+      </w:r>
+      <w:r>
+        <w:t xml:space="preserve"> Ввод программ осуществляется в машинном коде микропроцессора</w:t>
+      </w:r>
+      <w:r>
+        <w:t xml:space="preserve"> в выбранную студентом область памяти</w:t>
+      </w:r>
+      <w:r>
+        <w:t>.</w:t>
+      </w:r>
+      <w:r>
+        <w:t xml:space="preserve"> [\</w:t>
       </w:r>
       <w:r>
         <w:rPr>
@@ -2002,7 +1978,13 @@
       </w:r>
       <w:proofErr w:type="spellEnd"/>
       <w:r>
-        <w:t xml:space="preserve">-80]] Далее необходимо привести отчёт, одним из обязательных элементов которого является детальный листинг в виде таблицы, включающей в себя адреса каждого байта машинного кода программы, метки для наглядности, сам машинный код и эквивалентный </w:t>
+        <w:t xml:space="preserve">-80]] </w:t>
+      </w:r>
+      <w:r>
+        <w:t>По окончании работы</w:t>
+      </w:r>
+      <w:r>
+        <w:t xml:space="preserve"> необходимо привести отчёт, одним из обязательных элементов которого является детальный листинг в виде таблицы, включающей в себя адреса каждого байта машинного кода программы, метки для наглядности, сам машинный код и эквивалентный </w:t>
       </w:r>
       <w:r>
         <w:t>ассемблерный</w:t>
@@ -3252,61 +3234,11 @@
         <w:t>программист сам выбирает, где в адресном пространстве расположить программу.</w:t>
       </w:r>
       <w:r>
-        <w:t xml:space="preserve"> В листинге метка имеет ограниченную пользу, так как все адреса известны заранее, но с помощью них можно сделать переходы более наглядными. Машинный код нужен для ввода программы в стенд.</w:t>
-      </w:r>
-      <w:r>
-        <w:t xml:space="preserve"> </w:t>
-      </w:r>
-      <w:r>
-        <w:t>[\</w:t>
-      </w:r>
-      <w:proofErr w:type="gramStart"/>
-      <w:r>
-        <w:rPr>
-          <w:lang w:val="en-US"/>
-        </w:rPr>
-        <w:t>in</w:t>
-      </w:r>
-      <w:r>
-        <w:t>[</w:t>
-      </w:r>
-      <w:proofErr w:type="gramEnd"/>
-      <w:r>
-        <w:rPr>
-          <w:lang w:val="en-US"/>
-        </w:rPr>
-        <w:t>item</w:t>
-      </w:r>
-      <w:r>
-        <w:t xml:space="preserve">: </w:t>
-      </w:r>
-      <w:proofErr w:type="spellStart"/>
-      <w:r>
-        <w:rPr>
-          <w:lang w:val="en-US"/>
-        </w:rPr>
-        <w:t>umpk</w:t>
-      </w:r>
-      <w:proofErr w:type="spellEnd"/>
-      <w:r>
-        <w:t>-80]]</w:t>
-      </w:r>
-      <w:r>
-        <w:t xml:space="preserve"> Ассемблерный код и комментарии делают листинг нагляднее.</w:t>
-      </w:r>
-    </w:p>
-    <w:p>
-      <w:pPr>
-        <w:pStyle w:val="GOSTRegularText"/>
-      </w:pPr>
-      <w:r>
-        <w:t xml:space="preserve">Проблема составления листинга является актуальной, но второстепенной — размер программ, необходимых для выполнения лабораторных работ, достаточно мал, что можно вручную выполнить ассемблирование. В связи с этим данная работа выполняется скорее как демонстрация возможностей текстового процессора </w:t>
-      </w:r>
-      <w:proofErr w:type="spellStart"/>
-      <w:r>
-        <w:t>ConTeXt</w:t>
-      </w:r>
-      <w:proofErr w:type="spellEnd"/>
+        <w:t xml:space="preserve"> В листинге метка имеет ограниченную пользу, так как все адреса известны заранее, но с помощью них можно сделать переходы более наглядными. Ассемблерный код и комментарии делают листинг </w:t>
+      </w:r>
+      <w:r>
+        <w:t>понятнее</w:t>
+      </w:r>
       <w:r>
         <w:t>.</w:t>
       </w:r>
@@ -3344,14 +3276,17 @@
         </w:numPr>
       </w:pPr>
       <w:r>
+        <w:t>Листинг можно составить вручную, что делает большинство студентов. Как правило, для этого используются электронные таблицы (</w:t>
+      </w:r>
+      <w:r>
+        <w:t>в частности,</w:t>
+      </w:r>
+      <w:r>
+        <w:t xml:space="preserve"> Microsoft Office Excel). При аккуратном ведении листинга можно обеспечить правильную последовательность используемых адресов и даже простоту исправления неверных адресов и пропущенных </w:t>
+      </w:r>
+      <w:r>
         <w:lastRenderedPageBreak/>
-        <w:t>Листинг можно составить вручную, что делает большинство студентов. Как правило, для этого используются электронные таблицы (</w:t>
-      </w:r>
-      <w:r>
-        <w:t>в частности,</w:t>
-      </w:r>
-      <w:r>
-        <w:t xml:space="preserve"> Microsoft Office Excel). При аккуратном ведении листинга можно обеспечить правильную последовательность используемых адресов и даже простоту исправления неверных адресов и пропущенных команд, но процесс ассемблирования придётся выполнять вручную. По очевидным причинам это несёт за собой вероятность совершения ошибок.</w:t>
+        <w:t>команд, но процесс ассемблирования придётся выполнять вручную. По очевидным причинам это несёт за собой вероятность совершения ошибок.</w:t>
       </w:r>
     </w:p>
     <w:p>
@@ -3362,12 +3297,171 @@
           <w:ilvl w:val="0"/>
           <w:numId w:val="8"/>
         </w:numPr>
+      </w:pPr>
+      <w:r>
+        <w:t>Можно воспользоваться существующими ассемблерами в дополнении к электронным таблицам.</w:t>
+      </w:r>
+      <w:r>
+        <w:t xml:space="preserve"> Как правило, для них нужно иметь исходный код в формате, представленном </w:t>
+      </w:r>
+      <w:r>
+        <w:t xml:space="preserve">на </w:t>
+      </w:r>
+      <w:r>
+        <w:fldChar w:fldCharType="begin"/>
+      </w:r>
+      <w:r>
+        <w:instrText xml:space="preserve"> REF _Ref200637732 \h </w:instrText>
+      </w:r>
+      <w:r>
+        <w:fldChar w:fldCharType="separate"/>
+      </w:r>
+      <w:r>
+        <w:t xml:space="preserve">рисунке </w:t>
+      </w:r>
+      <w:r>
+        <w:rPr>
+          <w:noProof/>
+        </w:rPr>
+        <w:t>1</w:t>
+      </w:r>
+      <w:r>
+        <w:fldChar w:fldCharType="end"/>
+      </w:r>
+      <w:r>
+        <w:t>.</w:t>
+      </w:r>
+      <w:r>
+        <w:t xml:space="preserve"> Для наглядности представлена программа из </w:t>
+      </w:r>
+      <w:r>
+        <w:fldChar w:fldCharType="begin"/>
+      </w:r>
+      <w:r>
+        <w:instrText xml:space="preserve"> REF _Ref200459913 \h </w:instrText>
+      </w:r>
+      <w:r>
+        <w:fldChar w:fldCharType="separate"/>
+      </w:r>
+      <w:r>
+        <w:t xml:space="preserve">таблицы </w:t>
+      </w:r>
+      <w:r>
+        <w:rPr>
+          <w:noProof/>
+        </w:rPr>
+        <w:t>1</w:t>
+      </w:r>
+      <w:r>
+        <w:fldChar w:fldCharType="end"/>
+      </w:r>
+      <w:r>
+        <w:t>.</w:t>
+      </w:r>
+      <w:r>
+        <w:br/>
+      </w:r>
+      <w:r>
+        <w:rPr>
+          <w:noProof/>
+        </w:rPr>
+        <w:drawing>
+          <wp:inline distT="0" distB="0" distL="0" distR="0" wp14:anchorId="22D71E9F" wp14:editId="4328217B">
+            <wp:extent cx="6119495" cy="1934845"/>
+            <wp:effectExtent l="0" t="0" r="0" b="8255"/>
+            <wp:docPr id="1386684997" name="Рисунок 1"/>
+            <wp:cNvGraphicFramePr>
+              <a:graphicFrameLocks xmlns:a="http://schemas.openxmlformats.org/drawingml/2006/main" noChangeAspect="1"/>
+            </wp:cNvGraphicFramePr>
+            <a:graphic xmlns:a="http://schemas.openxmlformats.org/drawingml/2006/main">
+              <a:graphicData uri="http://schemas.openxmlformats.org/drawingml/2006/picture">
+                <pic:pic xmlns:pic="http://schemas.openxmlformats.org/drawingml/2006/picture">
+                  <pic:nvPicPr>
+                    <pic:cNvPr id="1386684997" name="Рисунок 1386684997"/>
+                    <pic:cNvPicPr/>
+                  </pic:nvPicPr>
+                  <pic:blipFill>
+                    <a:blip r:embed="rId8">
+                      <a:extLst>
+                        <a:ext uri="{28A0092B-C50C-407E-A947-70E740481C1C}">
+                          <a14:useLocalDpi xmlns:a14="http://schemas.microsoft.com/office/drawing/2010/main" val="0"/>
+                        </a:ext>
+                      </a:extLst>
+                    </a:blip>
+                    <a:stretch>
+                      <a:fillRect/>
+                    </a:stretch>
+                  </pic:blipFill>
+                  <pic:spPr>
+                    <a:xfrm>
+                      <a:off x="0" y="0"/>
+                      <a:ext cx="6119495" cy="1934845"/>
+                    </a:xfrm>
+                    <a:prstGeom prst="rect">
+                      <a:avLst/>
+                    </a:prstGeom>
+                  </pic:spPr>
+                </pic:pic>
+              </a:graphicData>
+            </a:graphic>
+          </wp:inline>
+        </w:drawing>
+      </w:r>
+    </w:p>
+    <w:p>
+      <w:pPr>
+        <w:pStyle w:val="GOSTFigureCaption"/>
+      </w:pPr>
+      <w:bookmarkStart w:id="2" w:name="_Ref200637732"/>
+      <w:r>
+        <w:t xml:space="preserve">Рисунок </w:t>
+      </w:r>
+      <w:r>
+        <w:fldChar w:fldCharType="begin"/>
+      </w:r>
+      <w:r>
+        <w:instrText xml:space="preserve"> SEQ Рисунок \* ARABIC </w:instrText>
+      </w:r>
+      <w:r>
+        <w:fldChar w:fldCharType="separate"/>
+      </w:r>
+      <w:r>
+        <w:rPr>
+          <w:noProof/>
+        </w:rPr>
+        <w:t>1</w:t>
+      </w:r>
+      <w:r>
+        <w:fldChar w:fldCharType="end"/>
+      </w:r>
+      <w:bookmarkEnd w:id="2"/>
+      <w:r>
+        <w:t xml:space="preserve"> — </w:t>
+      </w:r>
+      <w:r>
+        <w:t xml:space="preserve">Пример исходного кода программы для типичного ассемблера для </w:t>
+      </w:r>
+      <w:r>
         <w:rPr>
           <w:lang w:val="en-US"/>
         </w:rPr>
-      </w:pPr>
-      <w:r>
-        <w:t>Можно воспользоваться существующими ассемблерами в дополнении к электронным таблицам. В лучшем случае с помощью них можно получить ассемблерный код в виде файла формата Intel HEX (</w:t>
+        <w:t>Intel</w:t>
+      </w:r>
+      <w:r>
+        <w:t xml:space="preserve"> 8080</w:t>
+      </w:r>
+    </w:p>
+    <w:p>
+      <w:pPr>
+        <w:pStyle w:val="GOSTRegularText"/>
+        <w:keepNext/>
+        <w:ind w:firstLine="0"/>
+        <w:rPr>
+          <w:lang w:val="en-US"/>
+        </w:rPr>
+      </w:pPr>
+      <w:r>
+        <w:t>В лучшем случае с помощью них можно получить ассемблерный код в виде файла формата Intel HEX (</w:t>
       </w:r>
       <w:r>
         <w:fldChar w:fldCharType="begin"/>
@@ -3385,13 +3479,25 @@
         <w:rPr>
           <w:noProof/>
         </w:rPr>
-        <w:t>1</w:t>
+        <w:t>2</w:t>
       </w:r>
       <w:r>
         <w:fldChar w:fldCharType="end"/>
       </w:r>
       <w:r>
-        <w:t xml:space="preserve">). Как можно увидеть, он является достаточно неудобным для копирования, но действительно упрощает процесс ассемблирования. В частности, можно спутать контрольную сумму с байтом машинного кода программы; приведённые в файле (двухбайтовые) адреса представлены в порядке от старшего байта к младшему в отличие от используемого в микропроцессоре обратного порядка. Сгенерировать файлы этого формата возможно, например, с помощью инструментов эмулятора </w:t>
+        <w:t>). Как можно увидеть, он является достаточно неудобным для копирования</w:t>
+      </w:r>
+      <w:r>
+        <w:t xml:space="preserve">. </w:t>
+      </w:r>
+      <w:r>
+        <w:t>В частности, можно спутать контрольную сумму с байтом машинного кода программы; приведённые в файле (двухбайтовые) адреса представлены в порядке от старшего байта к младшему в отличие от используемого в микропроцессоре обратного порядка.</w:t>
+      </w:r>
+      <w:r>
+        <w:t xml:space="preserve"> Несмотря на это, ассемблеры значительно упрощают работы, самостоятельно генерируя машинный код и отсчитывая адреса.</w:t>
+      </w:r>
+      <w:r>
+        <w:t xml:space="preserve"> Сгенерировать файлы этого формата возможно, например, с помощью инструментов эмулятора </w:t>
       </w:r>
       <w:proofErr w:type="spellStart"/>
       <w:r>
@@ -3402,7 +3508,6 @@
         <w:t xml:space="preserve"> [\</w:t>
       </w:r>
       <w:proofErr w:type="spellStart"/>
-      <w:proofErr w:type="gramStart"/>
       <w:r>
         <w:t>in</w:t>
       </w:r>
@@ -3411,7 +3516,6 @@
         <w:t>[</w:t>
       </w:r>
       <w:proofErr w:type="spellStart"/>
-      <w:proofErr w:type="gramEnd"/>
       <w:r>
         <w:t>item</w:t>
       </w:r>
@@ -3467,21 +3571,7 @@
         <w:rPr>
           <w:lang w:val="en-US"/>
         </w:rPr>
-        <w:t xml:space="preserve"> Pretty Intel 8080 Assembler [\</w:t>
-      </w:r>
-      <w:proofErr w:type="gramStart"/>
-      <w:r>
-        <w:rPr>
-          <w:lang w:val="en-US"/>
-        </w:rPr>
-        <w:t>in[</w:t>
-      </w:r>
-      <w:proofErr w:type="gramEnd"/>
-      <w:r>
-        <w:rPr>
-          <w:lang w:val="en-US"/>
-        </w:rPr>
-        <w:t>item: pretty assembler]].</w:t>
+        <w:t xml:space="preserve"> Pretty Intel 8080 Assembler [\in[item: pretty assembler]].</w:t>
       </w:r>
       <w:r>
         <w:rPr>
@@ -3510,7 +3600,7 @@
                     <pic:cNvPicPr/>
                   </pic:nvPicPr>
                   <pic:blipFill>
-                    <a:blip r:embed="rId8">
+                    <a:blip r:embed="rId9">
                       <a:extLst>
                         <a:ext uri="{28A0092B-C50C-407E-A947-70E740481C1C}">
                           <a14:useLocalDpi xmlns:a14="http://schemas.microsoft.com/office/drawing/2010/main" val="0"/>
@@ -3541,7 +3631,7 @@
       <w:pPr>
         <w:pStyle w:val="GOSTFigureCaption"/>
       </w:pPr>
-      <w:bookmarkStart w:id="2" w:name="_Ref200464273"/>
+      <w:bookmarkStart w:id="3" w:name="_Ref200464273"/>
       <w:r>
         <w:t xml:space="preserve">Рисунок </w:t>
       </w:r>
@@ -3558,7 +3648,7 @@
         <w:rPr>
           <w:noProof/>
         </w:rPr>
-        <w:t>1</w:t>
+        <w:t>2</w:t>
       </w:r>
       <w:r>
         <w:rPr>
@@ -3566,7 +3656,7 @@
         </w:rPr>
         <w:fldChar w:fldCharType="end"/>
       </w:r>
-      <w:bookmarkEnd w:id="2"/>
+      <w:bookmarkEnd w:id="3"/>
       <w:r>
         <w:t xml:space="preserve"> — </w:t>
       </w:r>
@@ -3603,7 +3693,6 @@
         <w:t xml:space="preserve"> [\</w:t>
       </w:r>
       <w:proofErr w:type="spellStart"/>
-      <w:proofErr w:type="gramStart"/>
       <w:r>
         <w:t>in</w:t>
       </w:r>
@@ -3612,7 +3701,6 @@
         <w:t>[</w:t>
       </w:r>
       <w:proofErr w:type="spellStart"/>
-      <w:proofErr w:type="gramEnd"/>
       <w:r>
         <w:t>item</w:t>
       </w:r>
@@ -3661,7 +3749,11 @@
         <w:fldChar w:fldCharType="end"/>
       </w:r>
       <w:r>
-        <w:t>. Это значительно облегчает составление отчёта, но требуют повторной генерации вне текстовых процессоров в случае изменения программы.</w:t>
+        <w:t xml:space="preserve">. Это значительно </w:t>
+      </w:r>
+      <w:r>
+        <w:lastRenderedPageBreak/>
+        <w:t>облегчает составление отчёта, но требуют повторной генерации вне текстовых процессоров в случае изменения программы.</w:t>
       </w:r>
     </w:p>
     <w:p>
@@ -3675,7 +3767,22 @@
         <w:t>ассемблера</w:t>
       </w:r>
       <w:r>
-        <w:t xml:space="preserve"> предполагают наличие отдельного от текстового процессора ПО. В данной работе представляется решение проблемы, внедрённое в текстовый процессор и позволяющее генерировать листинги прямиком в документе.</w:t>
+        <w:t xml:space="preserve"> чаще всего</w:t>
+      </w:r>
+      <w:r>
+        <w:t xml:space="preserve"> предполагают наличие отдельного от текстового процессора ПО. </w:t>
+      </w:r>
+      <w:r>
+        <w:t>В связи с этим была поставлена цель составить</w:t>
+      </w:r>
+      <w:r>
+        <w:t xml:space="preserve"> внедрённое в текстовый процессор</w:t>
+      </w:r>
+      <w:r>
+        <w:t xml:space="preserve"> решение,</w:t>
+      </w:r>
+      <w:r>
+        <w:t xml:space="preserve"> позволяющее генерировать листинги прямиком в документе.</w:t>
       </w:r>
       <w:r>
         <w:t xml:space="preserve"> Такой подход позволяет легко составить листинг корректного вида</w:t>
@@ -3692,12 +3799,37 @@
     </w:p>
     <w:p>
       <w:pPr>
+        <w:pStyle w:val="GOSTRegularText"/>
+      </w:pPr>
+      <w:r>
+        <w:t xml:space="preserve">Проблема составления листинга является актуальной, но второстепенной — размер программ, необходимых для выполнения лабораторных работ, достаточно мал, что можно вручную выполнить ассемблирование. В связи с этим данная работа выполняется скорее как демонстрация возможностей текстового процессора </w:t>
+      </w:r>
+      <w:proofErr w:type="spellStart"/>
+      <w:r>
+        <w:t>ConTeXt</w:t>
+      </w:r>
+      <w:proofErr w:type="spellEnd"/>
+      <w:r>
+        <w:t>.</w:t>
+      </w:r>
+    </w:p>
+    <w:p>
+      <w:pPr>
         <w:pStyle w:val="GOSTHeaderNumbered"/>
+      </w:pPr>
+      <w:r>
+        <w:lastRenderedPageBreak/>
+        <w:t xml:space="preserve">Анализ </w:t>
+      </w:r>
+    </w:p>
+    <w:p>
+      <w:pPr>
+        <w:pStyle w:val="GOSTHeaderNumbered"/>
         <w:rPr>
           <w:lang w:val="en-US"/>
         </w:rPr>
       </w:pPr>
-      <w:bookmarkStart w:id="3" w:name="_Toc200472185"/>
+      <w:bookmarkStart w:id="4" w:name="_Toc200472185"/>
       <w:r>
         <w:lastRenderedPageBreak/>
         <w:t xml:space="preserve">Синтаксис языка ассемблирования </w:t>
@@ -3708,7 +3840,7 @@
         </w:rPr>
         <w:t>Intel 8080</w:t>
       </w:r>
-      <w:bookmarkEnd w:id="3"/>
+      <w:bookmarkEnd w:id="4"/>
     </w:p>
     <w:p>
       <w:pPr>
@@ -3900,7 +4032,6 @@
         <w:t>[\</w:t>
       </w:r>
       <w:proofErr w:type="spellStart"/>
-      <w:proofErr w:type="gramStart"/>
       <w:r>
         <w:t>in</w:t>
       </w:r>
@@ -3909,7 +4040,6 @@
         <w:t>[</w:t>
       </w:r>
       <w:proofErr w:type="spellStart"/>
-      <w:proofErr w:type="gramEnd"/>
       <w:r>
         <w:t>item</w:t>
       </w:r>
@@ -3983,7 +4113,6 @@
         <w:t>[\</w:t>
       </w:r>
       <w:proofErr w:type="spellStart"/>
-      <w:proofErr w:type="gramStart"/>
       <w:r>
         <w:t>in</w:t>
       </w:r>
@@ -3992,7 +4121,6 @@
         <w:t>[</w:t>
       </w:r>
       <w:proofErr w:type="spellStart"/>
-      <w:proofErr w:type="gramEnd"/>
       <w:r>
         <w:t>item</w:t>
       </w:r>
@@ -4030,7 +4158,6 @@
         <w:t>[\</w:t>
       </w:r>
       <w:proofErr w:type="spellStart"/>
-      <w:proofErr w:type="gramStart"/>
       <w:r>
         <w:t>in</w:t>
       </w:r>
@@ -4039,7 +4166,6 @@
         <w:t>[</w:t>
       </w:r>
       <w:proofErr w:type="spellStart"/>
-      <w:proofErr w:type="gramEnd"/>
       <w:r>
         <w:t>item</w:t>
       </w:r>
@@ -4080,7 +4206,6 @@
         <w:t>[\</w:t>
       </w:r>
       <w:proofErr w:type="spellStart"/>
-      <w:proofErr w:type="gramStart"/>
       <w:r>
         <w:t>in</w:t>
       </w:r>
@@ -4089,7 +4214,6 @@
         <w:t>[</w:t>
       </w:r>
       <w:proofErr w:type="spellStart"/>
-      <w:proofErr w:type="gramEnd"/>
       <w:r>
         <w:t>item</w:t>
       </w:r>
@@ -4124,7 +4248,7 @@
           <w:lang w:val="en-US"/>
         </w:rPr>
       </w:pPr>
-      <w:bookmarkStart w:id="4" w:name="_Toc200472186"/>
+      <w:bookmarkStart w:id="5" w:name="_Toc200472186"/>
       <w:r>
         <w:lastRenderedPageBreak/>
         <w:t xml:space="preserve">Функционал парсерной библиотеки </w:t>
@@ -4134,40 +4258,24 @@
           <w:lang w:val="en-US"/>
         </w:rPr>
         <w:t>LPEG</w:t>
-      </w:r>
-      <w:bookmarkEnd w:id="4"/>
-    </w:p>
-    <w:p>
-      <w:pPr>
-        <w:rPr>
-          <w:rFonts w:ascii="Times New Roman" w:hAnsi="Times New Roman" w:cs="Times New Roman"/>
-        </w:rPr>
-      </w:pPr>
-    </w:p>
-    <w:p>
-      <w:pPr>
-        <w:pStyle w:val="GOSTHeaderNumbered"/>
-      </w:pPr>
-      <w:bookmarkStart w:id="5" w:name="_Toc200472187"/>
-      <w:r>
-        <w:lastRenderedPageBreak/>
-        <w:t>Составление парсера языка ассемблирования</w:t>
       </w:r>
       <w:bookmarkEnd w:id="5"/>
     </w:p>
     <w:p>
       <w:pPr>
-        <w:pStyle w:val="GOSTRegularText"/>
+        <w:rPr>
+          <w:rFonts w:ascii="Times New Roman" w:hAnsi="Times New Roman" w:cs="Times New Roman"/>
+        </w:rPr>
       </w:pPr>
     </w:p>
     <w:p>
       <w:pPr>
         <w:pStyle w:val="GOSTHeaderNumbered"/>
       </w:pPr>
-      <w:bookmarkStart w:id="6" w:name="_Toc200472188"/>
+      <w:bookmarkStart w:id="6" w:name="_Toc200472187"/>
       <w:r>
         <w:lastRenderedPageBreak/>
-        <w:t>Составление ассемблера</w:t>
+        <w:t>Составление парсера языка ассемблирования</w:t>
       </w:r>
       <w:bookmarkEnd w:id="6"/>
     </w:p>
@@ -4180,10 +4288,10 @@
       <w:pPr>
         <w:pStyle w:val="GOSTHeaderNumbered"/>
       </w:pPr>
-      <w:bookmarkStart w:id="7" w:name="_Toc200472189"/>
+      <w:bookmarkStart w:id="7" w:name="_Toc200472188"/>
       <w:r>
         <w:lastRenderedPageBreak/>
-        <w:t>Составление и форматирование листинга</w:t>
+        <w:t>Составление ассемблера</w:t>
       </w:r>
       <w:bookmarkEnd w:id="7"/>
     </w:p>
@@ -4194,12 +4302,12 @@
     </w:p>
     <w:p>
       <w:pPr>
-        <w:pStyle w:val="GOSTHeader"/>
-      </w:pPr>
-      <w:bookmarkStart w:id="8" w:name="_Toc200472190"/>
+        <w:pStyle w:val="GOSTHeaderNumbered"/>
+      </w:pPr>
+      <w:bookmarkStart w:id="8" w:name="_Toc200472189"/>
       <w:r>
         <w:lastRenderedPageBreak/>
-        <w:t>Заключение</w:t>
+        <w:t>Составление и форматирование листинга</w:t>
       </w:r>
       <w:bookmarkEnd w:id="8"/>
     </w:p>
@@ -4211,80 +4319,96 @@
     <w:p>
       <w:pPr>
         <w:pStyle w:val="GOSTHeader"/>
-        <w:rPr>
-          <w:lang w:val="en-US"/>
-        </w:rPr>
-      </w:pPr>
-      <w:bookmarkStart w:id="9" w:name="_Toc200472191"/>
-      <w:r>
-        <w:rPr>
-          <w:lang w:val="en-US"/>
-        </w:rPr>
+      </w:pPr>
+      <w:bookmarkStart w:id="9" w:name="_Toc200472190"/>
+      <w:r>
         <w:lastRenderedPageBreak/>
-        <w:t>Conclusion</w:t>
+        <w:t>Заключение</w:t>
       </w:r>
       <w:bookmarkEnd w:id="9"/>
     </w:p>
     <w:p>
       <w:pPr>
         <w:pStyle w:val="GOSTRegularText"/>
-        <w:rPr>
-          <w:lang w:val="en-US"/>
-        </w:rPr>
       </w:pPr>
     </w:p>
     <w:p>
       <w:pPr>
         <w:pStyle w:val="GOSTHeader"/>
-      </w:pPr>
-      <w:bookmarkStart w:id="10" w:name="_Toc200472192"/>
-      <w:r>
+        <w:rPr>
+          <w:lang w:val="en-US"/>
+        </w:rPr>
+      </w:pPr>
+      <w:bookmarkStart w:id="10" w:name="_Toc200472191"/>
+      <w:r>
+        <w:rPr>
+          <w:lang w:val="en-US"/>
+        </w:rPr>
         <w:lastRenderedPageBreak/>
-        <w:t>Список использованных источников</w:t>
+        <w:t>Conclusion</w:t>
       </w:r>
       <w:bookmarkEnd w:id="10"/>
     </w:p>
     <w:p>
       <w:pPr>
         <w:pStyle w:val="GOSTRegularText"/>
+        <w:rPr>
+          <w:lang w:val="en-US"/>
+        </w:rPr>
       </w:pPr>
     </w:p>
     <w:p>
       <w:pPr>
-        <w:pStyle w:val="GOSTHeaderAppendix"/>
-        <w:rPr>
-          <w:lang w:val="en-US"/>
-        </w:rPr>
-      </w:pPr>
-      <w:r>
-        <w:rPr>
-          <w:lang w:val="en-US"/>
-        </w:rPr>
+        <w:pStyle w:val="GOSTHeader"/>
+      </w:pPr>
+      <w:bookmarkStart w:id="11" w:name="_Toc200472192"/>
+      <w:r>
         <w:lastRenderedPageBreak/>
-        <w:br/>
-      </w:r>
-      <w:bookmarkStart w:id="11" w:name="_Toc200472193"/>
-      <w:r>
-        <w:t xml:space="preserve">Характеристика текстового процессора </w:t>
-      </w:r>
-      <w:r>
-        <w:rPr>
-          <w:lang w:val="en-US"/>
-        </w:rPr>
-        <w:t>ConTeXt</w:t>
+        <w:t>Список использованных источников</w:t>
       </w:r>
       <w:bookmarkEnd w:id="11"/>
     </w:p>
     <w:p>
       <w:pPr>
         <w:pStyle w:val="GOSTRegularText"/>
+      </w:pPr>
+    </w:p>
+    <w:p>
+      <w:pPr>
+        <w:pStyle w:val="GOSTHeaderAppendix"/>
+        <w:rPr>
+          <w:lang w:val="en-US"/>
+        </w:rPr>
+      </w:pPr>
+      <w:r>
+        <w:rPr>
+          <w:lang w:val="en-US"/>
+        </w:rPr>
+        <w:lastRenderedPageBreak/>
+        <w:br/>
+      </w:r>
+      <w:bookmarkStart w:id="12" w:name="_Toc200472193"/>
+      <w:r>
+        <w:t xml:space="preserve">Характеристика текстового процессора </w:t>
+      </w:r>
+      <w:r>
+        <w:rPr>
+          <w:lang w:val="en-US"/>
+        </w:rPr>
+        <w:t>ConTeXt</w:t>
+      </w:r>
+      <w:bookmarkEnd w:id="12"/>
+    </w:p>
+    <w:p>
+      <w:pPr>
+        <w:pStyle w:val="GOSTRegularText"/>
         <w:rPr>
           <w:lang w:val="en-US"/>
         </w:rPr>
       </w:pPr>
     </w:p>
     <w:sectPr>
-      <w:footerReference w:type="default" r:id="rId9"/>
+      <w:footerReference w:type="default" r:id="rId10"/>
       <w:pgSz w:w="11906" w:h="16838"/>
       <w:pgMar w:top="1134" w:right="851" w:bottom="1134" w:left="1418" w:header="709" w:footer="709" w:gutter="0"/>
       <w:cols w:space="708"/>
@@ -7413,13 +7537,16 @@
     <w:basedOn w:val="GOSTFigure"/>
     <w:link w:val="GOSTFigureCaptionChar"/>
     <w:qFormat/>
-    <w:rsid w:val="003B089C"/>
+    <w:rsid w:val="00175DE0"/>
+    <w:pPr>
+      <w:spacing w:line="360" w:lineRule="auto"/>
+    </w:pPr>
   </w:style>
   <w:style w:type="character" w:customStyle="1" w:styleId="GOSTFigureCaptionChar">
     <w:name w:val="GOST Figure Caption Char"/>
     <w:basedOn w:val="GOSTFigureChar"/>
     <w:link w:val="GOSTFigureCaption"/>
-    <w:rsid w:val="003B089C"/>
+    <w:rsid w:val="00175DE0"/>
     <w:rPr>
       <w:rFonts w:ascii="Times New Roman" w:hAnsi="Times New Roman" w:cs="Times New Roman"/>
     </w:rPr>
@@ -7429,8 +7556,9 @@
     <w:basedOn w:val="GOSTFigure"/>
     <w:link w:val="GOSTTableCaptionChar"/>
     <w:qFormat/>
-    <w:rsid w:val="003B089C"/>
+    <w:rsid w:val="00B46EAE"/>
     <w:pPr>
+      <w:spacing w:line="360" w:lineRule="auto"/>
       <w:jc w:val="left"/>
     </w:pPr>
   </w:style>
@@ -7438,7 +7566,7 @@
     <w:name w:val="GOST Table Caption Char"/>
     <w:basedOn w:val="GOSTFigureCaptionChar"/>
     <w:link w:val="GOSTTableCaption"/>
-    <w:rsid w:val="003B089C"/>
+    <w:rsid w:val="00B46EAE"/>
     <w:rPr>
       <w:rFonts w:ascii="Times New Roman" w:hAnsi="Times New Roman" w:cs="Times New Roman"/>
     </w:rPr>

--- a/Название.docx
+++ b/Название.docx
@@ -5,6 +5,9 @@
     <w:p>
       <w:pPr>
         <w:pStyle w:val="GOSTHeaderExcluded"/>
+        <w:rPr>
+          <w:lang w:val="en-US"/>
+        </w:rPr>
       </w:pPr>
       <w:r>
         <w:t>Аннотация</w:t>
@@ -15,53 +18,67 @@
         <w:pStyle w:val="GOSTRegularText"/>
       </w:pPr>
       <w:r>
-        <w:t xml:space="preserve">В данной пояснительной записке приводится описание разработки </w:t>
+        <w:t xml:space="preserve">Учебно-методический микропроцессорный стенд УМПК-80 до сих пор находит применение в учебных целях, в частности на нескольких направлениях обучения в Сургутском государственном университете. Выполнение лабораторных работ с его использованием предполагает ввод программ в машинном коде микропроцессора </w:t>
+      </w:r>
+      <w:r>
+        <w:rPr>
+          <w:lang w:val="en-US"/>
+        </w:rPr>
+        <w:t>Intel</w:t>
+      </w:r>
+      <w:r>
+        <w:t xml:space="preserve"> 8080</w:t>
+      </w:r>
+      <w:r>
+        <w:t>, а также составление отчёта с детальным листингом, включающего в себя используемые адреса, машинный и эквивалентный ассемблерный код, а также комментарии. Наличие листинга значительно упрощает и процесс разработки, но составление и коррекция программы ассемблирования и пересчёта адресов. Вручную</w:t>
+      </w:r>
+      <w:r>
+        <w:t xml:space="preserve"> </w:t>
+      </w:r>
+      <w:r>
+        <w:t>или</w:t>
+      </w:r>
+      <w:r>
+        <w:t xml:space="preserve"> </w:t>
+      </w:r>
+      <w:r>
+        <w:t>с</w:t>
+      </w:r>
+      <w:r>
+        <w:t xml:space="preserve"> </w:t>
+      </w:r>
+      <w:r>
+        <w:t>помощью</w:t>
+      </w:r>
+      <w:r>
+        <w:t xml:space="preserve"> </w:t>
+      </w:r>
+      <w:r>
+        <w:t>типичного</w:t>
+      </w:r>
+      <w:r>
+        <w:t xml:space="preserve"> </w:t>
       </w:r>
       <w:r>
         <w:t>ассемблера</w:t>
       </w:r>
       <w:r>
-        <w:t xml:space="preserve"> и генератора детализированных листингов для микропроцессора </w:t>
-      </w:r>
-      <w:r>
-        <w:rPr>
-          <w:lang w:val="en-US"/>
-        </w:rPr>
-        <w:t>Intel</w:t>
-      </w:r>
-      <w:r>
-        <w:t xml:space="preserve"> 8080 в виде интегрированного с текстовым процессором </w:t>
-      </w:r>
-      <w:proofErr w:type="spellStart"/>
-      <w:r>
-        <w:rPr>
-          <w:lang w:val="en-US"/>
-        </w:rPr>
-        <w:t>ConTeXt</w:t>
-      </w:r>
-      <w:proofErr w:type="spellEnd"/>
-      <w:r>
-        <w:t xml:space="preserve"> решения и составленного на языке программирования </w:t>
-      </w:r>
-      <w:r>
-        <w:rPr>
-          <w:lang w:val="en-US"/>
-        </w:rPr>
-        <w:t>Lua</w:t>
-      </w:r>
-      <w:r>
-        <w:t xml:space="preserve">. ПО предназначено для облегчения разработки и документации программ, написанных для учебных микропроцессорных стендов УМПК-80. Работа также преследует побочную цель демонстрации возможностей текстового процессора </w:t>
-      </w:r>
-      <w:proofErr w:type="spellStart"/>
-      <w:r>
-        <w:rPr>
-          <w:lang w:val="en-US"/>
-        </w:rPr>
-        <w:t>ConTeXt</w:t>
-      </w:r>
-      <w:proofErr w:type="spellEnd"/>
-      <w:r>
-        <w:t xml:space="preserve"> как средства составления сложной документации, в том числе с применением автоматизированной вёрстки.</w:t>
+        <w:t xml:space="preserve">, </w:t>
+      </w:r>
+      <w:r>
+        <w:t>составление</w:t>
+      </w:r>
+      <w:r>
+        <w:t xml:space="preserve"> </w:t>
+      </w:r>
+      <w:r>
+        <w:t>листинга</w:t>
+      </w:r>
+      <w:r>
+        <w:t xml:space="preserve"> </w:t>
+      </w:r>
+      <w:r>
+        <w:t>затруднительно и занимает много времени.</w:t>
       </w:r>
     </w:p>
     <w:p>
@@ -69,96 +86,99 @@
         <w:pStyle w:val="GOSTRegularText"/>
       </w:pPr>
       <w:r>
-        <w:t xml:space="preserve">Процесс разработки следует стандартной схеме и включает изучение языка </w:t>
-      </w:r>
-      <w:r>
-        <w:t>ассемблера</w:t>
-      </w:r>
-      <w:r>
-        <w:t xml:space="preserve"> микропроцессоров </w:t>
-      </w:r>
-      <w:r>
-        <w:rPr>
-          <w:lang w:val="en-US"/>
-        </w:rPr>
-        <w:t>Intel</w:t>
-      </w:r>
-      <w:r>
-        <w:t xml:space="preserve"> 8080, реализацию парсера, </w:t>
-      </w:r>
-      <w:r>
-        <w:t>ассемблера</w:t>
-      </w:r>
-      <w:r>
-        <w:t xml:space="preserve"> и инструментов форматирования для генерации листинга. Для изучения языка </w:t>
-      </w:r>
-      <w:r>
-        <w:t>ассемблера</w:t>
-      </w:r>
-      <w:r>
-        <w:t xml:space="preserve"> применялось выпущенное в 1977 году официальное руководство. Для составления парсера была применена библиотека </w:t>
-      </w:r>
-      <w:r>
-        <w:rPr>
-          <w:lang w:val="en-US"/>
-        </w:rPr>
-        <w:t>LPEG</w:t>
-      </w:r>
-      <w:r>
-        <w:t xml:space="preserve"> для составления парсеров на основе РВ-грамматики, включённая в доступные по умолчанию в текстовом процессоре </w:t>
-      </w:r>
-      <w:proofErr w:type="spellStart"/>
-      <w:r>
-        <w:rPr>
-          <w:lang w:val="en-US"/>
-        </w:rPr>
-        <w:t>ConTeXt</w:t>
-      </w:r>
-      <w:proofErr w:type="spellEnd"/>
-      <w:r>
-        <w:t xml:space="preserve"> библиотеки. Демонстративные инструменты форматирования используют интерфейс для взаимодействия с </w:t>
-      </w:r>
-      <w:proofErr w:type="spellStart"/>
-      <w:r>
-        <w:rPr>
-          <w:lang w:val="en-US"/>
-        </w:rPr>
-        <w:t>ConTeXt</w:t>
-      </w:r>
-      <w:proofErr w:type="spellEnd"/>
-      <w:r>
-        <w:t xml:space="preserve"> через </w:t>
-      </w:r>
-      <w:r>
-        <w:rPr>
-          <w:lang w:val="en-US"/>
-        </w:rPr>
-        <w:t>Lua</w:t>
-      </w:r>
-      <w:r>
-        <w:t>, но в будущем предполагается интерфейс, более приближенный к самому текстовому процессору, и как следствие более удобный.</w:t>
+        <w:t>В связи с этим была поставлена цель написания ассемблера и генератора листингов в виде модуля для некого текстового процессора. Такой модуль должен позволить автору составить программу для стенда в ассемблерном коде в самом отчёте или в подгружаемых файлах и в результате генерировать детальный листинг прямо в документе</w:t>
+      </w:r>
+      <w:r>
+        <w:t xml:space="preserve">. </w:t>
+      </w:r>
+      <w:r>
+        <w:t>Исправления</w:t>
+      </w:r>
+      <w:r>
+        <w:t xml:space="preserve"> </w:t>
+      </w:r>
+      <w:r>
+        <w:t>кода</w:t>
+      </w:r>
+      <w:r>
+        <w:t xml:space="preserve"> </w:t>
+      </w:r>
+      <w:r>
+        <w:t>должны</w:t>
+      </w:r>
+      <w:r>
+        <w:t xml:space="preserve"> </w:t>
+      </w:r>
+      <w:r>
+        <w:t>отражаться</w:t>
+      </w:r>
+      <w:r>
+        <w:t xml:space="preserve"> </w:t>
+      </w:r>
+      <w:r>
+        <w:t>в</w:t>
+      </w:r>
+      <w:r>
+        <w:t xml:space="preserve"> </w:t>
+      </w:r>
+      <w:r>
+        <w:t>листинге.</w:t>
       </w:r>
     </w:p>
     <w:p>
       <w:pPr>
         <w:pStyle w:val="GOSTRegularText"/>
-      </w:pPr>
-      <w:proofErr w:type="spellStart"/>
+        <w:rPr>
+          <w:lang w:val="en-US"/>
+        </w:rPr>
+      </w:pPr>
+      <w:r>
+        <w:t>Процесс разработки следует стандартной схеме и включает</w:t>
+      </w:r>
+      <w:r>
+        <w:t xml:space="preserve"> анализ доступных расширяемых текстовых процессоров, изучение выбранного текстового процессора,</w:t>
+      </w:r>
+      <w:r>
+        <w:t xml:space="preserve"> изучение языка ассемблера микропроцессоров </w:t>
+      </w:r>
+      <w:r>
+        <w:rPr>
+          <w:lang w:val="en-US"/>
+        </w:rPr>
+        <w:t>Intel</w:t>
+      </w:r>
+      <w:r>
+        <w:t xml:space="preserve"> 8080, </w:t>
+      </w:r>
+      <w:r>
+        <w:t>написание</w:t>
+      </w:r>
+      <w:r>
+        <w:t xml:space="preserve"> парсера, ассемблера и инструментов форматирования для генерации листинга.</w:t>
+      </w:r>
+      <w:r>
+        <w:t xml:space="preserve"> Был выбран текстовый процессор </w:t>
+      </w:r>
       <w:r>
         <w:rPr>
           <w:lang w:val="en-US"/>
         </w:rPr>
         <w:t>ConTeXt</w:t>
       </w:r>
-      <w:proofErr w:type="spellEnd"/>
-      <w:r>
-        <w:t xml:space="preserve"> является весьма непопулярным текстовым процессором. Это можно объяснить отсутствием маркетинга, необходимостью составления документов на специальном (предметно-ориентированным) языке программирования, усиленным фокусом на качество вёрстки ценой сложности инструмента. В связи с этим возможности внедрения разработанного </w:t>
-      </w:r>
-      <w:r>
-        <w:t>ассемблера</w:t>
-      </w:r>
-      <w:r>
-        <w:t xml:space="preserve"> практически отсутствуют, пока требования к качеству вёрстки в академической среде ограничены возможностями более популярных текстовых процессоров, прежде всего </w:t>
+      <w:r>
+        <w:t xml:space="preserve">, так как он использует язык </w:t>
+      </w:r>
+      <w:r>
+        <w:rPr>
+          <w:lang w:val="en-US"/>
+        </w:rPr>
+        <w:t>Lua</w:t>
+      </w:r>
+      <w:r>
+        <w:t xml:space="preserve">, </w:t>
+      </w:r>
+      <w:r>
+        <w:t xml:space="preserve">имеет для него библиотеку для составления парсеров и имеет типографический функционал достаточный, чтобы заместить более распространённые текстовые процессоры, например </w:t>
       </w:r>
       <w:r>
         <w:rPr>
@@ -191,17 +211,145 @@
     <w:p>
       <w:pPr>
         <w:pStyle w:val="GOSTRegularText"/>
-      </w:pPr>
-      <w:r>
-        <w:t>Полученное на момент написания пояснительной записки программное решение имеет функционал, достаточный для использования его в указанных целях, но требует доработки в полноценный модуль для текстового процессора для более удобной работы. В частности, нужно реализовать поддержку ассемблерных директив, составления программ отдельными сегментами, а также предоставить возможность гибкой настройки вида листинга.</w:t>
+        <w:rPr>
+          <w:lang w:val="en-US"/>
+        </w:rPr>
+      </w:pPr>
+      <w:r>
+        <w:t xml:space="preserve">Для изучения языка ассемблера применялось выпущенное в 1977 году официальное руководство. Для составления парсера была применена библиотека </w:t>
+      </w:r>
+      <w:r>
+        <w:rPr>
+          <w:lang w:val="en-US"/>
+        </w:rPr>
+        <w:t>LPEG</w:t>
+      </w:r>
+      <w:r>
+        <w:t xml:space="preserve"> для парсеров на основе РВ-грамматики, включённая в доступные по умолчанию в текстовом процессоре </w:t>
+      </w:r>
+      <w:r>
+        <w:rPr>
+          <w:lang w:val="en-US"/>
+        </w:rPr>
+        <w:t>ConTeXt</w:t>
+      </w:r>
+      <w:r>
+        <w:t xml:space="preserve"> библиотеки. Демонстративные инструменты форматирования используют интерфейс для взаимодействия с </w:t>
+      </w:r>
+      <w:r>
+        <w:rPr>
+          <w:lang w:val="en-US"/>
+        </w:rPr>
+        <w:t>ConTeXt</w:t>
+      </w:r>
+      <w:r>
+        <w:t xml:space="preserve"> через </w:t>
+      </w:r>
+      <w:r>
+        <w:rPr>
+          <w:lang w:val="en-US"/>
+        </w:rPr>
+        <w:t>Lua</w:t>
+      </w:r>
+      <w:r>
+        <w:t>, но в будущем предполагается интерфейс, более приближенный к самому текстовому процессору, и как следствие более удобный.</w:t>
       </w:r>
     </w:p>
     <w:p>
       <w:pPr>
+        <w:pStyle w:val="GOSTRegularText"/>
+      </w:pPr>
+      <w:r>
+        <w:rPr>
+          <w:lang w:val="en-US"/>
+        </w:rPr>
+        <w:t>ConTeXt</w:t>
+      </w:r>
+      <w:r>
+        <w:t xml:space="preserve"> является весьма непопулярным текстовым процессором. Это можно объяснить отсутствием маркетинга, необходимостью составления документов на специальном (предметно-ориентированным) языке программирования, усиленным фокусом на качество вёрстки ценой сложности инструмента. В связи с этим возможности внедрения разработанного </w:t>
+      </w:r>
+      <w:r>
+        <w:t>ассемблера</w:t>
+      </w:r>
+      <w:r>
+        <w:t xml:space="preserve"> практически отсутствуют, пока требования к качеству вёрстки в академической среде ограничены возможностями более популярных текстовых процессоров, прежде всего </w:t>
+      </w:r>
+      <w:r>
+        <w:rPr>
+          <w:lang w:val="en-US"/>
+        </w:rPr>
+        <w:t>Microsoft</w:t>
+      </w:r>
+      <w:r>
+        <w:t xml:space="preserve"> </w:t>
+      </w:r>
+      <w:r>
+        <w:rPr>
+          <w:lang w:val="en-US"/>
+        </w:rPr>
+        <w:t>Office</w:t>
+      </w:r>
+      <w:r>
+        <w:t xml:space="preserve"> </w:t>
+      </w:r>
+      <w:r>
+        <w:rPr>
+          <w:lang w:val="en-US"/>
+        </w:rPr>
+        <w:t>Word</w:t>
+      </w:r>
+      <w:r>
+        <w:t>.</w:t>
+      </w:r>
+    </w:p>
+    <w:p>
+      <w:pPr>
+        <w:pStyle w:val="GOSTRegularText"/>
+      </w:pPr>
+      <w:r>
+        <w:lastRenderedPageBreak/>
+        <w:t>Полученное на момент написания пояснительной записки программное решение имеет функционал, достаточный для использования его в указанных целях</w:t>
+      </w:r>
+      <w:r>
+        <w:t xml:space="preserve">. </w:t>
+      </w:r>
+      <w:r>
+        <w:t>А</w:t>
+      </w:r>
+      <w:r>
+        <w:t xml:space="preserve">втор отчёта может использовать модуль для вызова ассемблера, указав исходный код программы, адрес начала и известные символы, и </w:t>
+      </w:r>
+      <w:r>
+        <w:t>ассемблер соберёт программу и выдаст на месте вызова листинг.</w:t>
+      </w:r>
+      <w:r>
+        <w:t xml:space="preserve"> Цель была достигнута, но разработка на этом </w:t>
+      </w:r>
+      <w:r>
+        <w:t>не заканчивается.</w:t>
+      </w:r>
+      <w:r>
+        <w:t xml:space="preserve"> </w:t>
+      </w:r>
+      <w:r>
+        <w:t>М</w:t>
+      </w:r>
+      <w:r>
+        <w:t>одуль</w:t>
+      </w:r>
+      <w:r>
+        <w:t xml:space="preserve"> требует доработки в полноценн</w:t>
+      </w:r>
+      <w:r>
+        <w:t xml:space="preserve">ое дополнение </w:t>
+      </w:r>
+      <w:r>
+        <w:t>для текстового процессора для более удобной работы. В частности, нужно реализовать поддержку ассемблерных директив, составления программ отдельными сегментами, а также предоставить возможность гибкой настройки вида листинга.</w:t>
+      </w:r>
+    </w:p>
+    <w:p>
+      <w:pPr>
         <w:pStyle w:val="GOSTHeaderExcluded"/>
-        <w:rPr>
-          <w:lang w:val="en-US"/>
-        </w:rPr>
       </w:pPr>
       <w:r>
         <w:rPr>
@@ -222,49 +370,403 @@
         <w:rPr>
           <w:lang w:val="en-US"/>
         </w:rPr>
-        <w:t xml:space="preserve">This explanatory note contains a description of the development process of an assembler and code listing generator for the Intel 8080 line of microprocessors in the form of a solution integrated with the </w:t>
-      </w:r>
-      <w:proofErr w:type="spellStart"/>
-      <w:r>
-        <w:rPr>
-          <w:lang w:val="en-US"/>
-        </w:rPr>
-        <w:t>ConTeXt</w:t>
-      </w:r>
-      <w:proofErr w:type="spellEnd"/>
-      <w:r>
-        <w:rPr>
-          <w:lang w:val="en-US"/>
-        </w:rPr>
-        <w:t xml:space="preserve"> text processor and written in the Lua programming language. This software is intended to simplify the development and documentation of </w:t>
-      </w:r>
-      <w:proofErr w:type="spellStart"/>
-      <w:r>
-        <w:rPr>
-          <w:lang w:val="en-US"/>
-        </w:rPr>
-        <w:t>programmes</w:t>
-      </w:r>
-      <w:proofErr w:type="spellEnd"/>
-      <w:r>
-        <w:rPr>
-          <w:lang w:val="en-US"/>
-        </w:rPr>
-        <w:t xml:space="preserve"> written for the UMPK-80 educational microprocessor system. This work also intends to demonstrate the typesetting capabilities of </w:t>
-      </w:r>
-      <w:proofErr w:type="spellStart"/>
-      <w:r>
-        <w:rPr>
-          <w:lang w:val="en-US"/>
-        </w:rPr>
-        <w:t>ConTeXt</w:t>
-      </w:r>
-      <w:proofErr w:type="spellEnd"/>
-      <w:r>
-        <w:rPr>
-          <w:lang w:val="en-US"/>
-        </w:rPr>
-        <w:t xml:space="preserve"> in the realm of documentation, including the usage of its automated typesetting instruments.</w:t>
+        <w:t>The</w:t>
+      </w:r>
+      <w:r>
+        <w:rPr>
+          <w:lang w:val="en-US"/>
+        </w:rPr>
+        <w:t xml:space="preserve"> </w:t>
+      </w:r>
+      <w:r>
+        <w:rPr>
+          <w:lang w:val="en-US"/>
+        </w:rPr>
+        <w:t>UMPK</w:t>
+      </w:r>
+      <w:r>
+        <w:rPr>
+          <w:lang w:val="en-US"/>
+        </w:rPr>
+        <w:t xml:space="preserve">-80, </w:t>
+      </w:r>
+      <w:r>
+        <w:rPr>
+          <w:lang w:val="en-US"/>
+        </w:rPr>
+        <w:t>an</w:t>
+      </w:r>
+      <w:r>
+        <w:rPr>
+          <w:lang w:val="en-US"/>
+        </w:rPr>
+        <w:t xml:space="preserve"> </w:t>
+      </w:r>
+      <w:r>
+        <w:rPr>
+          <w:lang w:val="en-US"/>
+        </w:rPr>
+        <w:t>educational microprocessor system, is being used to this day, particularly within Surgut State University as part of several courses. Laboratory</w:t>
+      </w:r>
+      <w:r>
+        <w:rPr>
+          <w:lang w:val="en-US"/>
+        </w:rPr>
+        <w:t xml:space="preserve"> </w:t>
+      </w:r>
+      <w:r>
+        <w:rPr>
+          <w:lang w:val="en-US"/>
+        </w:rPr>
+        <w:t>assignments</w:t>
+      </w:r>
+      <w:r>
+        <w:rPr>
+          <w:lang w:val="en-US"/>
+        </w:rPr>
+        <w:t xml:space="preserve"> </w:t>
+      </w:r>
+      <w:r>
+        <w:rPr>
+          <w:lang w:val="en-US"/>
+        </w:rPr>
+        <w:t>using</w:t>
+      </w:r>
+      <w:r>
+        <w:rPr>
+          <w:lang w:val="en-US"/>
+        </w:rPr>
+        <w:t xml:space="preserve"> </w:t>
+      </w:r>
+      <w:r>
+        <w:rPr>
+          <w:lang w:val="en-US"/>
+        </w:rPr>
+        <w:t>the</w:t>
+      </w:r>
+      <w:r>
+        <w:rPr>
+          <w:lang w:val="en-US"/>
+        </w:rPr>
+        <w:t xml:space="preserve"> </w:t>
+      </w:r>
+      <w:r>
+        <w:rPr>
+          <w:lang w:val="en-US"/>
+        </w:rPr>
+        <w:t>system</w:t>
+      </w:r>
+      <w:r>
+        <w:rPr>
+          <w:lang w:val="en-US"/>
+        </w:rPr>
+        <w:t xml:space="preserve"> </w:t>
+      </w:r>
+      <w:r>
+        <w:rPr>
+          <w:lang w:val="en-US"/>
+        </w:rPr>
+        <w:t>include</w:t>
+      </w:r>
+      <w:r>
+        <w:rPr>
+          <w:lang w:val="en-US"/>
+        </w:rPr>
+        <w:t xml:space="preserve"> </w:t>
+      </w:r>
+      <w:r>
+        <w:rPr>
+          <w:lang w:val="en-US"/>
+        </w:rPr>
+        <w:t>program</w:t>
+      </w:r>
+      <w:r>
+        <w:rPr>
+          <w:lang w:val="en-US"/>
+        </w:rPr>
+        <w:t xml:space="preserve"> </w:t>
+      </w:r>
+      <w:r>
+        <w:rPr>
+          <w:lang w:val="en-US"/>
+        </w:rPr>
+        <w:t>entry</w:t>
+      </w:r>
+      <w:r>
+        <w:rPr>
+          <w:lang w:val="en-US"/>
+        </w:rPr>
+        <w:t xml:space="preserve"> </w:t>
+      </w:r>
+      <w:r>
+        <w:rPr>
+          <w:lang w:val="en-US"/>
+        </w:rPr>
+        <w:t>in Intel 8080 machine code and report preparation. The</w:t>
+      </w:r>
+      <w:r>
+        <w:rPr>
+          <w:lang w:val="en-US"/>
+        </w:rPr>
+        <w:t xml:space="preserve"> </w:t>
+      </w:r>
+      <w:r>
+        <w:rPr>
+          <w:lang w:val="en-US"/>
+        </w:rPr>
+        <w:t>report</w:t>
+      </w:r>
+      <w:r>
+        <w:rPr>
+          <w:lang w:val="en-US"/>
+        </w:rPr>
+        <w:t xml:space="preserve"> </w:t>
+      </w:r>
+      <w:r>
+        <w:rPr>
+          <w:lang w:val="en-US"/>
+        </w:rPr>
+        <w:t>requires</w:t>
+      </w:r>
+      <w:r>
+        <w:rPr>
+          <w:lang w:val="en-US"/>
+        </w:rPr>
+        <w:t xml:space="preserve"> </w:t>
+      </w:r>
+      <w:r>
+        <w:rPr>
+          <w:lang w:val="en-US"/>
+        </w:rPr>
+        <w:t>a</w:t>
+      </w:r>
+      <w:r>
+        <w:rPr>
+          <w:lang w:val="en-US"/>
+        </w:rPr>
+        <w:t xml:space="preserve"> </w:t>
+      </w:r>
+      <w:r>
+        <w:rPr>
+          <w:lang w:val="en-US"/>
+        </w:rPr>
+        <w:t>detailed</w:t>
+      </w:r>
+      <w:r>
+        <w:rPr>
+          <w:lang w:val="en-US"/>
+        </w:rPr>
+        <w:t xml:space="preserve"> </w:t>
+      </w:r>
+      <w:r>
+        <w:rPr>
+          <w:lang w:val="en-US"/>
+        </w:rPr>
+        <w:t>code</w:t>
+      </w:r>
+      <w:r>
+        <w:rPr>
+          <w:lang w:val="en-US"/>
+        </w:rPr>
+        <w:t xml:space="preserve"> </w:t>
+      </w:r>
+      <w:r>
+        <w:rPr>
+          <w:lang w:val="en-US"/>
+        </w:rPr>
+        <w:t>listing</w:t>
+      </w:r>
+      <w:r>
+        <w:rPr>
+          <w:lang w:val="en-US"/>
+        </w:rPr>
+        <w:t xml:space="preserve"> </w:t>
+      </w:r>
+      <w:r>
+        <w:rPr>
+          <w:lang w:val="en-US"/>
+        </w:rPr>
+        <w:t>that</w:t>
+      </w:r>
+      <w:r>
+        <w:rPr>
+          <w:lang w:val="en-US"/>
+        </w:rPr>
+        <w:t xml:space="preserve"> </w:t>
+      </w:r>
+      <w:r>
+        <w:rPr>
+          <w:lang w:val="en-US"/>
+        </w:rPr>
+        <w:t>includes addresses used, machine code and its assembly code equivalent, as well as comments. Having</w:t>
+      </w:r>
+      <w:r>
+        <w:rPr>
+          <w:lang w:val="en-US"/>
+        </w:rPr>
+        <w:t xml:space="preserve"> </w:t>
+      </w:r>
+      <w:r>
+        <w:rPr>
+          <w:lang w:val="en-US"/>
+        </w:rPr>
+        <w:t>such</w:t>
+      </w:r>
+      <w:r>
+        <w:rPr>
+          <w:lang w:val="en-US"/>
+        </w:rPr>
+        <w:t xml:space="preserve"> </w:t>
+      </w:r>
+      <w:r>
+        <w:rPr>
+          <w:lang w:val="en-US"/>
+        </w:rPr>
+        <w:t>a</w:t>
+      </w:r>
+      <w:r>
+        <w:rPr>
+          <w:lang w:val="en-US"/>
+        </w:rPr>
+        <w:t xml:space="preserve"> </w:t>
+      </w:r>
+      <w:r>
+        <w:rPr>
+          <w:lang w:val="en-US"/>
+        </w:rPr>
+        <w:t>listing</w:t>
+      </w:r>
+      <w:r>
+        <w:rPr>
+          <w:lang w:val="en-US"/>
+        </w:rPr>
+        <w:t xml:space="preserve"> </w:t>
+      </w:r>
+      <w:r>
+        <w:rPr>
+          <w:lang w:val="en-US"/>
+        </w:rPr>
+        <w:t xml:space="preserve">greatly simplifies the development process as well, however </w:t>
+      </w:r>
+      <w:r>
+        <w:rPr>
+          <w:lang w:val="en-US"/>
+        </w:rPr>
+        <w:t xml:space="preserve">any changes to the program require assembly. </w:t>
+      </w:r>
+      <w:r>
+        <w:rPr>
+          <w:lang w:val="en-US"/>
+        </w:rPr>
+        <w:t>Done</w:t>
+      </w:r>
+      <w:r>
+        <w:rPr>
+          <w:lang w:val="en-US"/>
+        </w:rPr>
+        <w:t xml:space="preserve"> </w:t>
+      </w:r>
+      <w:r>
+        <w:rPr>
+          <w:lang w:val="en-US"/>
+        </w:rPr>
+        <w:t>manually</w:t>
+      </w:r>
+      <w:r>
+        <w:rPr>
+          <w:lang w:val="en-US"/>
+        </w:rPr>
+        <w:t xml:space="preserve"> </w:t>
+      </w:r>
+      <w:r>
+        <w:rPr>
+          <w:lang w:val="en-US"/>
+        </w:rPr>
+        <w:t>or</w:t>
+      </w:r>
+      <w:r>
+        <w:rPr>
+          <w:lang w:val="en-US"/>
+        </w:rPr>
+        <w:t xml:space="preserve"> </w:t>
+      </w:r>
+      <w:r>
+        <w:rPr>
+          <w:lang w:val="en-US"/>
+        </w:rPr>
+        <w:t>using</w:t>
+      </w:r>
+      <w:r>
+        <w:rPr>
+          <w:lang w:val="en-US"/>
+        </w:rPr>
+        <w:t xml:space="preserve"> </w:t>
+      </w:r>
+      <w:r>
+        <w:rPr>
+          <w:lang w:val="en-US"/>
+        </w:rPr>
+        <w:t>a</w:t>
+      </w:r>
+      <w:r>
+        <w:rPr>
+          <w:lang w:val="en-US"/>
+        </w:rPr>
+        <w:t xml:space="preserve"> </w:t>
+      </w:r>
+      <w:r>
+        <w:rPr>
+          <w:lang w:val="en-US"/>
+        </w:rPr>
+        <w:t>separate</w:t>
+      </w:r>
+      <w:r>
+        <w:rPr>
+          <w:lang w:val="en-US"/>
+        </w:rPr>
+        <w:t xml:space="preserve"> </w:t>
+      </w:r>
+      <w:r>
+        <w:rPr>
+          <w:lang w:val="en-US"/>
+        </w:rPr>
+        <w:t>assembler</w:t>
+      </w:r>
+      <w:r>
+        <w:rPr>
+          <w:lang w:val="en-US"/>
+        </w:rPr>
+        <w:t xml:space="preserve">, </w:t>
+      </w:r>
+      <w:r>
+        <w:rPr>
+          <w:lang w:val="en-US"/>
+        </w:rPr>
+        <w:t>the</w:t>
+      </w:r>
+      <w:r>
+        <w:rPr>
+          <w:lang w:val="en-US"/>
+        </w:rPr>
+        <w:t xml:space="preserve"> </w:t>
+      </w:r>
+      <w:r>
+        <w:rPr>
+          <w:lang w:val="en-US"/>
+        </w:rPr>
+        <w:t>process</w:t>
+      </w:r>
+      <w:r>
+        <w:rPr>
+          <w:lang w:val="en-US"/>
+        </w:rPr>
+        <w:t xml:space="preserve"> </w:t>
+      </w:r>
+      <w:r>
+        <w:rPr>
+          <w:lang w:val="en-US"/>
+        </w:rPr>
+        <w:t>of making a code listing is time consuming and tedious.</w:t>
       </w:r>
     </w:p>
     <w:p>
@@ -278,35 +780,205 @@
         <w:rPr>
           <w:lang w:val="en-US"/>
         </w:rPr>
-        <w:t xml:space="preserve">The development process follows standard procedure and includes studying the assembly language itself followed by developing an appropriate parser, assembler and formatter capable of typesetting a code listing. The official Intel 8080 assembly language manual is the main reference used. The parser has been written using the LPEG library for writing parsers based on parsing expression grammars. It comes by default with </w:t>
-      </w:r>
-      <w:proofErr w:type="spellStart"/>
-      <w:r>
-        <w:rPr>
-          <w:lang w:val="en-US"/>
-        </w:rPr>
-        <w:t>ConTeXt</w:t>
-      </w:r>
-      <w:proofErr w:type="spellEnd"/>
-      <w:r>
-        <w:rPr>
-          <w:lang w:val="en-US"/>
-        </w:rPr>
-        <w:t xml:space="preserve">. A demonstrative formatter has been developed that depends mainly on an API that allows using </w:t>
-      </w:r>
-      <w:proofErr w:type="spellStart"/>
-      <w:r>
-        <w:rPr>
-          <w:lang w:val="en-US"/>
-        </w:rPr>
-        <w:t>ConTeXt</w:t>
-      </w:r>
-      <w:proofErr w:type="spellEnd"/>
-      <w:r>
-        <w:rPr>
-          <w:lang w:val="en-US"/>
-        </w:rPr>
-        <w:t xml:space="preserve"> functionality from Lua, however the final product will include a formatter that is more integrated with the text processor itself.</w:t>
+        <w:t>As such, a goal has been set to develop an assembler that doubles as a code listing generator and works as a module for a text processor. Such</w:t>
+      </w:r>
+      <w:r>
+        <w:rPr>
+          <w:lang w:val="en-US"/>
+        </w:rPr>
+        <w:t xml:space="preserve"> </w:t>
+      </w:r>
+      <w:r>
+        <w:rPr>
+          <w:lang w:val="en-US"/>
+        </w:rPr>
+        <w:t>a</w:t>
+      </w:r>
+      <w:r>
+        <w:rPr>
+          <w:lang w:val="en-US"/>
+        </w:rPr>
+        <w:t xml:space="preserve"> </w:t>
+      </w:r>
+      <w:r>
+        <w:rPr>
+          <w:lang w:val="en-US"/>
+        </w:rPr>
+        <w:t>module</w:t>
+      </w:r>
+      <w:r>
+        <w:rPr>
+          <w:lang w:val="en-US"/>
+        </w:rPr>
+        <w:t xml:space="preserve"> </w:t>
+      </w:r>
+      <w:r>
+        <w:rPr>
+          <w:lang w:val="en-US"/>
+        </w:rPr>
+        <w:t>must</w:t>
+      </w:r>
+      <w:r>
+        <w:rPr>
+          <w:lang w:val="en-US"/>
+        </w:rPr>
+        <w:t xml:space="preserve"> </w:t>
+      </w:r>
+      <w:r>
+        <w:rPr>
+          <w:lang w:val="en-US"/>
+        </w:rPr>
+        <w:t>enable</w:t>
+      </w:r>
+      <w:r>
+        <w:rPr>
+          <w:lang w:val="en-US"/>
+        </w:rPr>
+        <w:t xml:space="preserve"> </w:t>
+      </w:r>
+      <w:r>
+        <w:rPr>
+          <w:lang w:val="en-US"/>
+        </w:rPr>
+        <w:t>the</w:t>
+      </w:r>
+      <w:r>
+        <w:rPr>
+          <w:lang w:val="en-US"/>
+        </w:rPr>
+        <w:t xml:space="preserve"> </w:t>
+      </w:r>
+      <w:r>
+        <w:rPr>
+          <w:lang w:val="en-US"/>
+        </w:rPr>
+        <w:t>author to provide a program in assembly code in the report</w:t>
+      </w:r>
+      <w:r>
+        <w:rPr>
+          <w:lang w:val="en-US"/>
+        </w:rPr>
+        <w:t xml:space="preserve"> or in auxiliary files and </w:t>
+      </w:r>
+      <w:r>
+        <w:rPr>
+          <w:lang w:val="en-US"/>
+        </w:rPr>
+        <w:t>as a result the module must generate a code listing right in the document</w:t>
+      </w:r>
+      <w:r>
+        <w:rPr>
+          <w:lang w:val="en-US"/>
+        </w:rPr>
+        <w:t>. Any</w:t>
+      </w:r>
+      <w:r>
+        <w:rPr>
+          <w:lang w:val="en-US"/>
+        </w:rPr>
+        <w:t xml:space="preserve"> </w:t>
+      </w:r>
+      <w:r>
+        <w:rPr>
+          <w:lang w:val="en-US"/>
+        </w:rPr>
+        <w:t>changes</w:t>
+      </w:r>
+      <w:r>
+        <w:rPr>
+          <w:lang w:val="en-US"/>
+        </w:rPr>
+        <w:t xml:space="preserve"> </w:t>
+      </w:r>
+      <w:r>
+        <w:rPr>
+          <w:lang w:val="en-US"/>
+        </w:rPr>
+        <w:t>in</w:t>
+      </w:r>
+      <w:r>
+        <w:rPr>
+          <w:lang w:val="en-US"/>
+        </w:rPr>
+        <w:t xml:space="preserve"> </w:t>
+      </w:r>
+      <w:r>
+        <w:rPr>
+          <w:lang w:val="en-US"/>
+        </w:rPr>
+        <w:t>code</w:t>
+      </w:r>
+      <w:r>
+        <w:rPr>
+          <w:lang w:val="en-US"/>
+        </w:rPr>
+        <w:t xml:space="preserve"> </w:t>
+      </w:r>
+      <w:r>
+        <w:rPr>
+          <w:lang w:val="en-US"/>
+        </w:rPr>
+        <w:t>must</w:t>
+      </w:r>
+      <w:r>
+        <w:rPr>
+          <w:lang w:val="en-US"/>
+        </w:rPr>
+        <w:t xml:space="preserve"> </w:t>
+      </w:r>
+      <w:r>
+        <w:rPr>
+          <w:lang w:val="en-US"/>
+        </w:rPr>
+        <w:t>be</w:t>
+      </w:r>
+      <w:r>
+        <w:rPr>
+          <w:lang w:val="en-US"/>
+        </w:rPr>
+        <w:t xml:space="preserve"> </w:t>
+      </w:r>
+      <w:r>
+        <w:rPr>
+          <w:lang w:val="en-US"/>
+        </w:rPr>
+        <w:t>reflected</w:t>
+      </w:r>
+      <w:r>
+        <w:rPr>
+          <w:lang w:val="en-US"/>
+        </w:rPr>
+        <w:t xml:space="preserve"> </w:t>
+      </w:r>
+      <w:r>
+        <w:rPr>
+          <w:lang w:val="en-US"/>
+        </w:rPr>
+        <w:t>in</w:t>
+      </w:r>
+      <w:r>
+        <w:rPr>
+          <w:lang w:val="en-US"/>
+        </w:rPr>
+        <w:t xml:space="preserve"> </w:t>
+      </w:r>
+      <w:r>
+        <w:rPr>
+          <w:lang w:val="en-US"/>
+        </w:rPr>
+        <w:t>the</w:t>
+      </w:r>
+      <w:r>
+        <w:rPr>
+          <w:lang w:val="en-US"/>
+        </w:rPr>
+        <w:t xml:space="preserve"> </w:t>
+      </w:r>
+      <w:r>
+        <w:rPr>
+          <w:lang w:val="en-US"/>
+        </w:rPr>
+        <w:t>listing.</w:t>
       </w:r>
     </w:p>
     <w:p>
@@ -316,31 +988,107 @@
           <w:lang w:val="en-US"/>
         </w:rPr>
       </w:pPr>
-      <w:proofErr w:type="spellStart"/>
+      <w:r>
+        <w:rPr>
+          <w:lang w:val="en-US"/>
+        </w:rPr>
+        <w:t>The</w:t>
+      </w:r>
+      <w:r>
+        <w:rPr>
+          <w:lang w:val="en-US"/>
+        </w:rPr>
+        <w:t xml:space="preserve"> </w:t>
+      </w:r>
+      <w:r>
+        <w:rPr>
+          <w:lang w:val="en-US"/>
+        </w:rPr>
+        <w:t>development</w:t>
+      </w:r>
+      <w:r>
+        <w:rPr>
+          <w:lang w:val="en-US"/>
+        </w:rPr>
+        <w:t xml:space="preserve"> </w:t>
+      </w:r>
+      <w:r>
+        <w:rPr>
+          <w:lang w:val="en-US"/>
+        </w:rPr>
+        <w:t>process</w:t>
+      </w:r>
+      <w:r>
+        <w:rPr>
+          <w:lang w:val="en-US"/>
+        </w:rPr>
+        <w:t xml:space="preserve"> </w:t>
+      </w:r>
+      <w:r>
+        <w:rPr>
+          <w:lang w:val="en-US"/>
+        </w:rPr>
+        <w:t xml:space="preserve">follows standard procedure and includes the analysis of extensible text processors available, studying the </w:t>
+      </w:r>
+      <w:r>
+        <w:rPr>
+          <w:lang w:val="en-US"/>
+        </w:rPr>
+        <w:t>chosen text processor</w:t>
+      </w:r>
+      <w:r>
+        <w:rPr>
+          <w:lang w:val="en-US"/>
+        </w:rPr>
+        <w:t xml:space="preserve">, studying the Intel 8080 assembly language, </w:t>
+      </w:r>
+      <w:r>
+        <w:rPr>
+          <w:lang w:val="en-US"/>
+        </w:rPr>
+        <w:t xml:space="preserve">writing a parser, assembler and formatter capable of generating a code listing. </w:t>
+      </w:r>
       <w:r>
         <w:rPr>
           <w:lang w:val="en-US"/>
         </w:rPr>
         <w:t>ConTeXt</w:t>
       </w:r>
-      <w:proofErr w:type="spellEnd"/>
-      <w:r>
-        <w:rPr>
-          <w:lang w:val="en-US"/>
-        </w:rPr>
-        <w:t xml:space="preserve"> is largely unpopular. It may be caused by a lack of marketing, usage of a </w:t>
-      </w:r>
-      <w:r>
-        <w:rPr>
-          <w:lang w:val="en-US"/>
-        </w:rPr>
-        <w:t>domain-oriented</w:t>
-      </w:r>
-      <w:r>
-        <w:rPr>
-          <w:lang w:val="en-US"/>
-        </w:rPr>
-        <w:t xml:space="preserve"> language being a requirement for writing documents, the complexity of the tool coming as a price for high quality typesetting. It comes as no surprise that there is little hope for integrating the developed software, not until academic typesetting requirements grow beyond the possibilities of much more popular text processing software such as Microsoft Office Word.</w:t>
+      <w:r>
+        <w:rPr>
+          <w:lang w:val="en-US"/>
+        </w:rPr>
+        <w:t xml:space="preserve"> </w:t>
+      </w:r>
+      <w:r>
+        <w:rPr>
+          <w:lang w:val="en-US"/>
+        </w:rPr>
+        <w:t>has</w:t>
+      </w:r>
+      <w:r>
+        <w:rPr>
+          <w:lang w:val="en-US"/>
+        </w:rPr>
+        <w:t xml:space="preserve"> </w:t>
+      </w:r>
+      <w:r>
+        <w:rPr>
+          <w:lang w:val="en-US"/>
+        </w:rPr>
+        <w:t>become</w:t>
+      </w:r>
+      <w:r>
+        <w:rPr>
+          <w:lang w:val="en-US"/>
+        </w:rPr>
+        <w:t xml:space="preserve"> </w:t>
+      </w:r>
+      <w:r>
+        <w:rPr>
+          <w:lang w:val="en-US"/>
+        </w:rPr>
+        <w:t>the text processor of choice given that it uses the Lua programming language, has a parser builder library for it and it is typographically capable enough to be a replacement for more common text processors such as Microsoft Office Word.</w:t>
       </w:r>
     </w:p>
     <w:p>
@@ -354,7 +1102,191 @@
         <w:rPr>
           <w:lang w:val="en-US"/>
         </w:rPr>
-        <w:t>At the moment of writing this explanatory note the developed software solution is capable of achieving the given goals, however it requires further development to make it easier to use. It is planned that the solution will receive assembly directive support, literate programming style source code splitting and more flexible code listing typesetting capabilities.</w:t>
+        <w:t>The</w:t>
+      </w:r>
+      <w:r>
+        <w:rPr>
+          <w:lang w:val="en-US"/>
+        </w:rPr>
+        <w:t xml:space="preserve"> </w:t>
+      </w:r>
+      <w:r>
+        <w:rPr>
+          <w:lang w:val="en-US"/>
+        </w:rPr>
+        <w:t>official</w:t>
+      </w:r>
+      <w:r>
+        <w:rPr>
+          <w:lang w:val="en-US"/>
+        </w:rPr>
+        <w:t xml:space="preserve"> 19</w:t>
+      </w:r>
+      <w:r>
+        <w:rPr>
+          <w:lang w:val="en-US"/>
+        </w:rPr>
+        <w:t>77 manual has been the only reference for the study of the Intel 8080 assembly language. The</w:t>
+      </w:r>
+      <w:r>
+        <w:rPr>
+          <w:lang w:val="en-US"/>
+        </w:rPr>
+        <w:t xml:space="preserve"> </w:t>
+      </w:r>
+      <w:r>
+        <w:rPr>
+          <w:lang w:val="en-US"/>
+        </w:rPr>
+        <w:t>developed</w:t>
+      </w:r>
+      <w:r>
+        <w:rPr>
+          <w:lang w:val="en-US"/>
+        </w:rPr>
+        <w:t xml:space="preserve"> </w:t>
+      </w:r>
+      <w:r>
+        <w:rPr>
+          <w:lang w:val="en-US"/>
+        </w:rPr>
+        <w:t>parser</w:t>
+      </w:r>
+      <w:r>
+        <w:rPr>
+          <w:lang w:val="en-US"/>
+        </w:rPr>
+        <w:t xml:space="preserve"> </w:t>
+      </w:r>
+      <w:r>
+        <w:rPr>
+          <w:lang w:val="en-US"/>
+        </w:rPr>
+        <w:t>uses the LPEG library</w:t>
+      </w:r>
+      <w:r>
+        <w:rPr>
+          <w:lang w:val="en-US"/>
+        </w:rPr>
+        <w:t xml:space="preserve"> for making PEG parsers as it is included in the ConTeXt installation. A demonstrative formatter has been written which uses simplistic tools to interface with ConTeXt through Lua, however it is planned that it will be replaced with an interface more closely tied to the text processor itself and as such an easier one.</w:t>
+      </w:r>
+    </w:p>
+    <w:p>
+      <w:pPr>
+        <w:pStyle w:val="GOSTRegularText"/>
+        <w:rPr>
+          <w:lang w:val="en-US"/>
+        </w:rPr>
+      </w:pPr>
+      <w:r>
+        <w:rPr>
+          <w:lang w:val="en-US"/>
+        </w:rPr>
+        <w:t>ConTeXt</w:t>
+      </w:r>
+      <w:r>
+        <w:t xml:space="preserve"> </w:t>
+      </w:r>
+      <w:r>
+        <w:t>является</w:t>
+      </w:r>
+      <w:r>
+        <w:t xml:space="preserve"> </w:t>
+      </w:r>
+      <w:r>
+        <w:t>весьма</w:t>
+      </w:r>
+      <w:r>
+        <w:t xml:space="preserve"> </w:t>
+      </w:r>
+      <w:r>
+        <w:t>непопулярным</w:t>
+      </w:r>
+      <w:r>
+        <w:t xml:space="preserve"> </w:t>
+      </w:r>
+      <w:r>
+        <w:t>текстовым</w:t>
+      </w:r>
+      <w:r>
+        <w:t xml:space="preserve"> </w:t>
+      </w:r>
+      <w:r>
+        <w:t>процессором</w:t>
+      </w:r>
+      <w:r>
+        <w:t xml:space="preserve">. </w:t>
+      </w:r>
+      <w:r>
+        <w:t xml:space="preserve">Это можно объяснить отсутствием маркетинга, необходимостью составления документов на специальном (предметно-ориентированным) языке программирования, усиленным фокусом на качество вёрстки ценой сложности инструмента. В связи с этим возможности внедрения разработанного ассемблера практически отсутствуют, пока требования к качеству вёрстки в академической среде ограничены возможностями более популярных текстовых процессоров, прежде всего </w:t>
+      </w:r>
+      <w:r>
+        <w:rPr>
+          <w:lang w:val="en-US"/>
+        </w:rPr>
+        <w:t>Microsoft</w:t>
+      </w:r>
+      <w:r>
+        <w:t xml:space="preserve"> </w:t>
+      </w:r>
+      <w:r>
+        <w:rPr>
+          <w:lang w:val="en-US"/>
+        </w:rPr>
+        <w:t>Office</w:t>
+      </w:r>
+      <w:r>
+        <w:t xml:space="preserve"> </w:t>
+      </w:r>
+      <w:r>
+        <w:rPr>
+          <w:lang w:val="en-US"/>
+        </w:rPr>
+        <w:t>Word</w:t>
+      </w:r>
+      <w:r>
+        <w:t>.</w:t>
+      </w:r>
+    </w:p>
+    <w:p>
+      <w:pPr>
+        <w:pStyle w:val="GOSTRegularText"/>
+        <w:rPr>
+          <w:lang w:val="en-US"/>
+        </w:rPr>
+      </w:pPr>
+      <w:r>
+        <w:rPr>
+          <w:lang w:val="en-US"/>
+        </w:rPr>
+        <w:t>ConTeXt is largely unpopular. It may be caused by a lack of marketing, usage of a domain-oriented language being a requirement for writing documents, the complexity of the tool coming as a price for high quality typesetting. It comes as no surprise that there is little hope for integrating the developed software, not until academic typesetting requirements grow beyond the possibilities of much more popular text processing software such as Microsoft Office Word.</w:t>
+      </w:r>
+    </w:p>
+    <w:p>
+      <w:pPr>
+        <w:pStyle w:val="GOSTRegularText"/>
+        <w:rPr>
+          <w:lang w:val="en-US"/>
+        </w:rPr>
+      </w:pPr>
+      <w:r>
+        <w:rPr>
+          <w:lang w:val="en-US"/>
+        </w:rPr>
+        <w:lastRenderedPageBreak/>
+        <w:t xml:space="preserve">At the moment of writing this explanatory note the developed software solution </w:t>
+      </w:r>
+      <w:r>
+        <w:rPr>
+          <w:lang w:val="en-US"/>
+        </w:rPr>
+        <w:t xml:space="preserve">has enough functionality to achieve the main goal. A report author can use the module to call the assembler with given </w:t>
+      </w:r>
+      <w:r>
+        <w:rPr>
+          <w:lang w:val="en-US"/>
+        </w:rPr>
+        <w:t>source code, starting address and known symbols, and the assembler will build a program and generate a listing in its place. The goal has been reached, but the development process continues as the module requires more work to become easier to use. In particular, the module requires assembly directive support, literate programming style source code splitting and more flexible code listing typesetting settings.</w:t>
       </w:r>
     </w:p>
     <w:p>
@@ -448,31 +1380,7 @@
               <w:ind w:firstLine="0"/>
             </w:pPr>
             <w:r>
-              <w:t>грамматика, разбирающая выражение. Один из типов формальной грамматики. Применяется для обработки компьютерных языков (см. также контекстно-свободную грамматику) [\</w:t>
-            </w:r>
-            <w:proofErr w:type="spellStart"/>
-            <w:r>
-              <w:t>in</w:t>
-            </w:r>
-            <w:proofErr w:type="spellEnd"/>
-            <w:r>
-              <w:t>[</w:t>
-            </w:r>
-            <w:proofErr w:type="spellStart"/>
-            <w:r>
-              <w:t>item</w:t>
-            </w:r>
-            <w:proofErr w:type="spellEnd"/>
-            <w:r>
-              <w:t xml:space="preserve">: </w:t>
-            </w:r>
-            <w:proofErr w:type="spellStart"/>
-            <w:r>
-              <w:t>peg</w:t>
-            </w:r>
-            <w:proofErr w:type="spellEnd"/>
-            <w:r>
-              <w:t>]]</w:t>
+              <w:t>грамматика, разбирающая выражение. Один из типов формальной грамматики. Применяется для обработки компьютерных языков (см. также контекстно-свободную грамматику)</w:t>
             </w:r>
           </w:p>
         </w:tc>
@@ -608,36 +1516,13 @@
               <w:t>Intel</w:t>
             </w:r>
             <w:r>
-              <w:t xml:space="preserve"> 8080. [\</w:t>
-            </w:r>
-            <w:r>
-              <w:rPr>
-                <w:lang w:val="en-US"/>
-              </w:rPr>
-              <w:t>in</w:t>
-            </w:r>
-            <w:r>
-              <w:t>[</w:t>
-            </w:r>
-            <w:r>
-              <w:rPr>
-                <w:lang w:val="en-US"/>
-              </w:rPr>
-              <w:t>item</w:t>
-            </w:r>
-            <w:r>
-              <w:t xml:space="preserve">: </w:t>
-            </w:r>
-            <w:proofErr w:type="spellStart"/>
-            <w:r>
-              <w:rPr>
-                <w:lang w:val="en-US"/>
-              </w:rPr>
-              <w:t>umpk</w:t>
-            </w:r>
-            <w:proofErr w:type="spellEnd"/>
-            <w:r>
-              <w:t xml:space="preserve">-80]] Используется в Сургутском государственном университете преподавателями и студентами на направлениях </w:t>
+              <w:t xml:space="preserve"> 8080</w:t>
+            </w:r>
+            <w:r>
+              <w:t xml:space="preserve">. </w:t>
+            </w:r>
+            <w:r>
+              <w:t xml:space="preserve">Используется в Сургутском государственном университете преподавателями и студентами на направлениях </w:t>
             </w:r>
             <w:r>
               <w:t>«</w:t>
@@ -677,14 +1562,12 @@
                 <w:lang w:val="en-US"/>
               </w:rPr>
             </w:pPr>
-            <w:proofErr w:type="spellStart"/>
             <w:r>
               <w:rPr>
                 <w:lang w:val="en-US"/>
               </w:rPr>
               <w:t>ConTeXt</w:t>
             </w:r>
-            <w:proofErr w:type="spellEnd"/>
           </w:p>
         </w:tc>
         <w:tc>
@@ -728,45 +1611,14 @@
             <w:r>
               <w:t xml:space="preserve">текстовый процессор на основе системы компьютерной вёрстки </w:t>
             </w:r>
-            <w:proofErr w:type="spellStart"/>
             <w:r>
               <w:rPr>
                 <w:lang w:val="en-US"/>
               </w:rPr>
               <w:t>TeX</w:t>
             </w:r>
-            <w:proofErr w:type="spellEnd"/>
-            <w:r>
-              <w:t>. [\</w:t>
-            </w:r>
-            <w:r>
-              <w:rPr>
-                <w:lang w:val="en-US"/>
-              </w:rPr>
-              <w:t>in</w:t>
-            </w:r>
-            <w:r>
-              <w:t>[</w:t>
-            </w:r>
-            <w:r>
-              <w:rPr>
-                <w:lang w:val="en-US"/>
-              </w:rPr>
-              <w:t>item</w:t>
-            </w:r>
-            <w:r>
-              <w:t xml:space="preserve">: </w:t>
-            </w:r>
-            <w:proofErr w:type="spellStart"/>
-            <w:r>
-              <w:rPr>
-                <w:lang w:val="en-US"/>
-              </w:rPr>
-              <w:t>introCTX</w:t>
-            </w:r>
-            <w:proofErr w:type="spellEnd"/>
-            <w:r>
-              <w:t xml:space="preserve">]] Разрабатывается нидерландской компанией </w:t>
+            <w:r>
+              <w:t xml:space="preserve">.  Разрабатывается нидерландской компанией </w:t>
             </w:r>
             <w:r>
               <w:rPr>
@@ -786,25 +1638,21 @@
             <w:r>
               <w:t xml:space="preserve">, занимающейся автоматизированной высококачественной вёрсткой. Использует собственно разработанную новейшую версию </w:t>
             </w:r>
-            <w:proofErr w:type="spellStart"/>
             <w:r>
               <w:rPr>
                 <w:lang w:val="en-US"/>
               </w:rPr>
               <w:t>TeX</w:t>
             </w:r>
-            <w:proofErr w:type="spellEnd"/>
             <w:r>
               <w:t xml:space="preserve"> под названием </w:t>
             </w:r>
-            <w:proofErr w:type="spellStart"/>
             <w:r>
               <w:rPr>
                 <w:lang w:val="en-US"/>
               </w:rPr>
               <w:t>LuaMetaTeX</w:t>
             </w:r>
-            <w:proofErr w:type="spellEnd"/>
             <w:r>
               <w:t xml:space="preserve">, имеющую множество улучшений, в том числе встроенный интерпретатор </w:t>
             </w:r>
@@ -813,50 +1661,6 @@
                 <w:lang w:val="en-US"/>
               </w:rPr>
               <w:t>Lua</w:t>
-            </w:r>
-            <w:r>
-              <w:t xml:space="preserve"> </w:t>
-            </w:r>
-            <w:r>
-              <w:t>[\</w:t>
-            </w:r>
-            <w:r>
-              <w:rPr>
-                <w:lang w:val="en-US"/>
-              </w:rPr>
-              <w:t>in</w:t>
-            </w:r>
-            <w:r>
-              <w:t>[</w:t>
-            </w:r>
-            <w:r>
-              <w:rPr>
-                <w:lang w:val="en-US"/>
-              </w:rPr>
-              <w:t>item</w:t>
-            </w:r>
-            <w:r>
-              <w:t xml:space="preserve">: </w:t>
-            </w:r>
-            <w:proofErr w:type="spellStart"/>
-            <w:r>
-              <w:rPr>
-                <w:lang w:val="en-US"/>
-              </w:rPr>
-              <w:t>cld</w:t>
-            </w:r>
-            <w:proofErr w:type="spellEnd"/>
-            <w:r>
-              <w:t xml:space="preserve"> </w:t>
-            </w:r>
-            <w:r>
-              <w:rPr>
-                <w:lang w:val="en-US"/>
-              </w:rPr>
-              <w:t>manual</w:t>
-            </w:r>
-            <w:r>
-              <w:t>]]</w:t>
             </w:r>
           </w:p>
         </w:tc>
@@ -981,69 +1785,8 @@
               <w:pStyle w:val="GOSTRegularText"/>
               <w:ind w:firstLine="0"/>
             </w:pPr>
-            <w:proofErr w:type="spellStart"/>
-            <w:r>
-              <w:t>Lua</w:t>
-            </w:r>
-            <w:proofErr w:type="spellEnd"/>
-            <w:r>
-              <w:t xml:space="preserve"> </w:t>
-            </w:r>
-            <w:proofErr w:type="spellStart"/>
-            <w:r>
-              <w:t>Parsing</w:t>
-            </w:r>
-            <w:proofErr w:type="spellEnd"/>
-            <w:r>
-              <w:t xml:space="preserve"> </w:t>
-            </w:r>
-            <w:proofErr w:type="spellStart"/>
-            <w:r>
-              <w:t>Expression</w:t>
-            </w:r>
-            <w:proofErr w:type="spellEnd"/>
-            <w:r>
-              <w:t xml:space="preserve"> </w:t>
-            </w:r>
-            <w:proofErr w:type="spellStart"/>
-            <w:r>
-              <w:t>Grammar</w:t>
-            </w:r>
-            <w:proofErr w:type="spellEnd"/>
-            <w:r>
-              <w:t xml:space="preserve">, библиотека для составления парсеров на основе РВ-грамматики в </w:t>
-            </w:r>
-            <w:proofErr w:type="spellStart"/>
-            <w:r>
-              <w:t>Lua</w:t>
-            </w:r>
-            <w:proofErr w:type="spellEnd"/>
-            <w:r>
-              <w:t xml:space="preserve"> [\</w:t>
-            </w:r>
-            <w:proofErr w:type="spellStart"/>
-            <w:r>
-              <w:t>in</w:t>
-            </w:r>
-            <w:proofErr w:type="spellEnd"/>
-            <w:r>
-              <w:t>[</w:t>
-            </w:r>
-            <w:proofErr w:type="spellStart"/>
-            <w:r>
-              <w:t>item</w:t>
-            </w:r>
-            <w:proofErr w:type="spellEnd"/>
-            <w:r>
-              <w:t xml:space="preserve">: </w:t>
-            </w:r>
-            <w:proofErr w:type="spellStart"/>
-            <w:r>
-              <w:t>lpeg</w:t>
-            </w:r>
-            <w:proofErr w:type="spellEnd"/>
-            <w:r>
-              <w:t>]]</w:t>
+            <w:r>
+              <w:t>Lua Parsing Expression Grammar, библиотека для составления парсеров на основе РВ-грамматики в Lua</w:t>
             </w:r>
           </w:p>
         </w:tc>
@@ -1106,39 +1849,7 @@
               <w:ind w:firstLine="0"/>
             </w:pPr>
             <w:r>
-              <w:t>легко встраиваемый и расширяемый интерпретируемый язык программирования. Нередко используется в полноценных программных решениях как способ пользователю расширить функционал программы. Отличается простотой, скоростью работы интерпретатора и широким применением хеш-таблиц [\</w:t>
-            </w:r>
-            <w:proofErr w:type="spellStart"/>
-            <w:r>
-              <w:t>in</w:t>
-            </w:r>
-            <w:proofErr w:type="spellEnd"/>
-            <w:r>
-              <w:t>[</w:t>
-            </w:r>
-            <w:proofErr w:type="spellStart"/>
-            <w:r>
-              <w:t>item</w:t>
-            </w:r>
-            <w:proofErr w:type="spellEnd"/>
-            <w:r>
-              <w:t xml:space="preserve">: </w:t>
-            </w:r>
-            <w:proofErr w:type="spellStart"/>
-            <w:r>
-              <w:t>lua</w:t>
-            </w:r>
-            <w:proofErr w:type="spellEnd"/>
-            <w:r>
-              <w:t xml:space="preserve"> </w:t>
-            </w:r>
-            <w:proofErr w:type="spellStart"/>
-            <w:r>
-              <w:t>org</w:t>
-            </w:r>
-            <w:proofErr w:type="spellEnd"/>
-            <w:r>
-              <w:t>]]</w:t>
+              <w:t>легко встраиваемый и расширяемый интерпретируемый язык программирования. Нередко используется в полноценных программных решениях как способ пользователю расширить функционал программы. Отличается простотой, скоростью работы интерпретатора и широким применением хеш-таблиц</w:t>
             </w:r>
           </w:p>
         </w:tc>
@@ -1969,14 +2680,12 @@
       <w:r>
         <w:t xml:space="preserve">: </w:t>
       </w:r>
-      <w:proofErr w:type="spellStart"/>
       <w:r>
         <w:rPr>
           <w:lang w:val="en-US"/>
         </w:rPr>
         <w:t>umpk</w:t>
       </w:r>
-      <w:proofErr w:type="spellEnd"/>
       <w:r>
         <w:t xml:space="preserve">-80]] </w:t>
       </w:r>
@@ -2193,21 +2902,12 @@
                 <w:lang w:val="en-US"/>
               </w:rPr>
             </w:pPr>
-            <w:proofErr w:type="spellStart"/>
             <w:r>
               <w:rPr>
                 <w:rFonts w:ascii="Courier New" w:hAnsi="Courier New" w:cs="Courier New"/>
                 <w:lang w:val="en-US"/>
               </w:rPr>
-              <w:t>memcpy</w:t>
-            </w:r>
-            <w:proofErr w:type="spellEnd"/>
-            <w:r>
-              <w:rPr>
-                <w:rFonts w:ascii="Courier New" w:hAnsi="Courier New" w:cs="Courier New"/>
-                <w:lang w:val="en-US"/>
-              </w:rPr>
-              <w:t>:</w:t>
+              <w:t>memcpy:</w:t>
             </w:r>
           </w:p>
         </w:tc>
@@ -2266,56 +2966,12 @@
                 <w:lang w:val="en-US"/>
               </w:rPr>
             </w:pPr>
-            <w:proofErr w:type="spellStart"/>
-            <w:r>
-              <w:rPr>
-                <w:lang w:val="en-US"/>
-              </w:rPr>
-              <w:t>Байт</w:t>
-            </w:r>
-            <w:proofErr w:type="spellEnd"/>
-            <w:r>
-              <w:rPr>
-                <w:lang w:val="en-US"/>
-              </w:rPr>
-              <w:t xml:space="preserve"> </w:t>
-            </w:r>
-            <w:proofErr w:type="spellStart"/>
-            <w:r>
-              <w:rPr>
-                <w:lang w:val="en-US"/>
-              </w:rPr>
-              <w:t>считывается</w:t>
-            </w:r>
-            <w:proofErr w:type="spellEnd"/>
-            <w:r>
-              <w:rPr>
-                <w:lang w:val="en-US"/>
-              </w:rPr>
-              <w:t xml:space="preserve"> </w:t>
-            </w:r>
-            <w:proofErr w:type="spellStart"/>
-            <w:r>
-              <w:rPr>
-                <w:lang w:val="en-US"/>
-              </w:rPr>
-              <w:t>из</w:t>
-            </w:r>
-            <w:proofErr w:type="spellEnd"/>
-            <w:r>
-              <w:rPr>
-                <w:lang w:val="en-US"/>
-              </w:rPr>
-              <w:t xml:space="preserve"> </w:t>
-            </w:r>
-            <w:proofErr w:type="spellStart"/>
-            <w:r>
-              <w:rPr>
-                <w:lang w:val="en-US"/>
-              </w:rPr>
-              <w:t>источника</w:t>
-            </w:r>
-            <w:proofErr w:type="spellEnd"/>
+            <w:r>
+              <w:rPr>
+                <w:lang w:val="en-US"/>
+              </w:rPr>
+              <w:t>Байт считывается из источника</w:t>
+            </w:r>
             <w:r>
               <w:rPr>
                 <w:lang w:val="en-US"/>
@@ -2509,56 +3165,12 @@
               <w:pStyle w:val="GOSTFigure"/>
               <w:jc w:val="left"/>
             </w:pPr>
-            <w:proofErr w:type="spellStart"/>
-            <w:r>
-              <w:rPr>
-                <w:lang w:val="en-US"/>
-              </w:rPr>
-              <w:t>Следующая</w:t>
-            </w:r>
-            <w:proofErr w:type="spellEnd"/>
-            <w:r>
-              <w:rPr>
-                <w:lang w:val="en-US"/>
-              </w:rPr>
-              <w:t xml:space="preserve"> </w:t>
-            </w:r>
-            <w:proofErr w:type="spellStart"/>
-            <w:r>
-              <w:rPr>
-                <w:lang w:val="en-US"/>
-              </w:rPr>
-              <w:t>ячейка</w:t>
-            </w:r>
-            <w:proofErr w:type="spellEnd"/>
-            <w:r>
-              <w:rPr>
-                <w:lang w:val="en-US"/>
-              </w:rPr>
-              <w:t xml:space="preserve"> </w:t>
-            </w:r>
-            <w:proofErr w:type="spellStart"/>
-            <w:r>
-              <w:rPr>
-                <w:lang w:val="en-US"/>
-              </w:rPr>
-              <w:t>памяти</w:t>
-            </w:r>
-            <w:proofErr w:type="spellEnd"/>
-            <w:r>
-              <w:rPr>
-                <w:lang w:val="en-US"/>
-              </w:rPr>
-              <w:t xml:space="preserve"> </w:t>
-            </w:r>
-            <w:proofErr w:type="spellStart"/>
-            <w:r>
-              <w:rPr>
-                <w:lang w:val="en-US"/>
-              </w:rPr>
-              <w:t>источника</w:t>
-            </w:r>
-            <w:proofErr w:type="spellEnd"/>
+            <w:r>
+              <w:rPr>
+                <w:lang w:val="en-US"/>
+              </w:rPr>
+              <w:t>Следующая ячейка памяти источника</w:t>
+            </w:r>
             <w:r>
               <w:t>…</w:t>
             </w:r>
@@ -2654,56 +3266,12 @@
               <w:pStyle w:val="GOSTFigure"/>
               <w:jc w:val="left"/>
             </w:pPr>
-            <w:proofErr w:type="spellStart"/>
-            <w:r>
-              <w:rPr>
-                <w:lang w:val="en-US"/>
-              </w:rPr>
-              <w:t>Следующая</w:t>
-            </w:r>
-            <w:proofErr w:type="spellEnd"/>
-            <w:r>
-              <w:rPr>
-                <w:lang w:val="en-US"/>
-              </w:rPr>
-              <w:t xml:space="preserve"> </w:t>
-            </w:r>
-            <w:proofErr w:type="spellStart"/>
-            <w:r>
-              <w:rPr>
-                <w:lang w:val="en-US"/>
-              </w:rPr>
-              <w:t>ячейка</w:t>
-            </w:r>
-            <w:proofErr w:type="spellEnd"/>
-            <w:r>
-              <w:rPr>
-                <w:lang w:val="en-US"/>
-              </w:rPr>
-              <w:t xml:space="preserve"> </w:t>
-            </w:r>
-            <w:proofErr w:type="spellStart"/>
-            <w:r>
-              <w:rPr>
-                <w:lang w:val="en-US"/>
-              </w:rPr>
-              <w:t>памяти</w:t>
-            </w:r>
-            <w:proofErr w:type="spellEnd"/>
-            <w:r>
-              <w:rPr>
-                <w:lang w:val="en-US"/>
-              </w:rPr>
-              <w:t xml:space="preserve"> </w:t>
-            </w:r>
-            <w:proofErr w:type="spellStart"/>
-            <w:r>
-              <w:rPr>
-                <w:lang w:val="en-US"/>
-              </w:rPr>
-              <w:t>назначения</w:t>
-            </w:r>
-            <w:proofErr w:type="spellEnd"/>
+            <w:r>
+              <w:rPr>
+                <w:lang w:val="en-US"/>
+              </w:rPr>
+              <w:t>Следующая ячейка памяти назначения</w:t>
+            </w:r>
             <w:r>
               <w:t>…</w:t>
             </w:r>
@@ -2882,17 +3450,8 @@
                 <w:rFonts w:ascii="Courier New" w:hAnsi="Courier New" w:cs="Courier New"/>
                 <w:lang w:val="en-US"/>
               </w:rPr>
-              <w:t xml:space="preserve">JNZ </w:t>
-            </w:r>
-            <w:proofErr w:type="spellStart"/>
-            <w:r>
-              <w:rPr>
-                <w:rFonts w:ascii="Courier New" w:hAnsi="Courier New" w:cs="Courier New"/>
-                <w:lang w:val="en-US"/>
-              </w:rPr>
-              <w:t>memcpy</w:t>
-            </w:r>
-            <w:proofErr w:type="spellEnd"/>
+              <w:t>JNZ memcpy</w:t>
+            </w:r>
           </w:p>
         </w:tc>
         <w:tc>
@@ -3183,42 +3742,12 @@
                 <w:lang w:val="en-US"/>
               </w:rPr>
             </w:pPr>
-            <w:proofErr w:type="spellStart"/>
-            <w:r>
-              <w:rPr>
-                <w:lang w:val="en-US"/>
-              </w:rPr>
-              <w:t>Выход</w:t>
-            </w:r>
-            <w:proofErr w:type="spellEnd"/>
-            <w:r>
-              <w:rPr>
-                <w:lang w:val="en-US"/>
-              </w:rPr>
-              <w:t xml:space="preserve"> </w:t>
-            </w:r>
-            <w:proofErr w:type="spellStart"/>
-            <w:r>
-              <w:rPr>
-                <w:lang w:val="en-US"/>
-              </w:rPr>
-              <w:t>из</w:t>
-            </w:r>
-            <w:proofErr w:type="spellEnd"/>
-            <w:r>
-              <w:rPr>
-                <w:lang w:val="en-US"/>
-              </w:rPr>
-              <w:t xml:space="preserve"> </w:t>
-            </w:r>
-            <w:proofErr w:type="spellStart"/>
-            <w:r>
-              <w:rPr>
-                <w:lang w:val="en-US"/>
-              </w:rPr>
-              <w:t>подпрограммы</w:t>
-            </w:r>
-            <w:proofErr w:type="spellEnd"/>
+            <w:r>
+              <w:rPr>
+                <w:lang w:val="en-US"/>
+              </w:rPr>
+              <w:t>Выход из подпрограммы</w:t>
+            </w:r>
           </w:p>
         </w:tc>
       </w:tr>
@@ -3248,23 +3777,7 @@
         <w:pStyle w:val="GOSTRegularText"/>
       </w:pPr>
       <w:r>
-        <w:t>Несмотря на то, что формально листинг необходим лишь как элемент документации, особенности ввода программ на учебном стенде [\</w:t>
-      </w:r>
-      <w:proofErr w:type="spellStart"/>
-      <w:r>
-        <w:t>in</w:t>
-      </w:r>
-      <w:proofErr w:type="spellEnd"/>
-      <w:r>
-        <w:t>[</w:t>
-      </w:r>
-      <w:proofErr w:type="spellStart"/>
-      <w:r>
-        <w:t>item</w:t>
-      </w:r>
-      <w:proofErr w:type="spellEnd"/>
-      <w:r>
-        <w:t>: umpk-80]] делают его необходимым ещё на этапе реализации и даже реализации решения, прежде всего позволяя сопоставить машинный код и адресное пространство системы для последующего ввода программы в систему. Вариантов составления его не так много:</w:t>
+        <w:t>Несмотря на то, что формально листинг необходим лишь как элемент документации, особенности ввода программ на учебном стенде [\in[item: umpk-80]] делают его необходимым ещё на этапе реализации и даже реализации решения, прежде всего позволяя сопоставить машинный код и адресное пространство системы для последующего ввода программы в систему. Вариантов составления его не так много:</w:t>
       </w:r>
     </w:p>
     <w:p>
@@ -3497,39 +4010,7 @@
         <w:t xml:space="preserve"> Несмотря на это, ассемблеры значительно упрощают работы, самостоятельно генерируя машинный код и отсчитывая адреса.</w:t>
       </w:r>
       <w:r>
-        <w:t xml:space="preserve"> Сгенерировать файлы этого формата возможно, например, с помощью инструментов эмулятора </w:t>
-      </w:r>
-      <w:proofErr w:type="spellStart"/>
-      <w:r>
-        <w:t>emuStudio</w:t>
-      </w:r>
-      <w:proofErr w:type="spellEnd"/>
-      <w:r>
-        <w:t xml:space="preserve"> [\</w:t>
-      </w:r>
-      <w:proofErr w:type="spellStart"/>
-      <w:r>
-        <w:t>in</w:t>
-      </w:r>
-      <w:proofErr w:type="spellEnd"/>
-      <w:r>
-        <w:t>[</w:t>
-      </w:r>
-      <w:proofErr w:type="spellStart"/>
-      <w:r>
-        <w:t>item</w:t>
-      </w:r>
-      <w:proofErr w:type="spellEnd"/>
-      <w:r>
-        <w:t xml:space="preserve">: </w:t>
-      </w:r>
-      <w:proofErr w:type="spellStart"/>
-      <w:r>
-        <w:t>emuStudio</w:t>
-      </w:r>
-      <w:proofErr w:type="spellEnd"/>
-      <w:r>
-        <w:t>]]. Есть</w:t>
+        <w:t xml:space="preserve"> Сгенерировать файлы этого формата возможно, например, с помощью инструментов эмулятора emuStudio [\in[item: emuStudio]]. Есть</w:t>
       </w:r>
       <w:r>
         <w:rPr>
@@ -3674,55 +4155,7 @@
         </w:numPr>
       </w:pPr>
       <w:r>
-        <w:t xml:space="preserve">В редком случае можно найти инструменты, генерирующие листинг в </w:t>
-      </w:r>
-      <w:proofErr w:type="spellStart"/>
-      <w:r>
-        <w:t>неком</w:t>
-      </w:r>
-      <w:proofErr w:type="spellEnd"/>
-      <w:r>
-        <w:t xml:space="preserve"> виде. В частности, в работе </w:t>
-      </w:r>
-      <w:proofErr w:type="spellStart"/>
-      <w:r>
-        <w:t>name</w:t>
-      </w:r>
-      <w:proofErr w:type="spellEnd"/>
-      <w:r>
-        <w:t xml:space="preserve"> [\</w:t>
-      </w:r>
-      <w:proofErr w:type="spellStart"/>
-      <w:r>
-        <w:t>in</w:t>
-      </w:r>
-      <w:proofErr w:type="spellEnd"/>
-      <w:r>
-        <w:t>[</w:t>
-      </w:r>
-      <w:proofErr w:type="spellStart"/>
-      <w:r>
-        <w:t>item</w:t>
-      </w:r>
-      <w:proofErr w:type="spellEnd"/>
-      <w:r>
-        <w:t xml:space="preserve">: </w:t>
-      </w:r>
-      <w:proofErr w:type="spellStart"/>
-      <w:r>
-        <w:t>umpk</w:t>
-      </w:r>
-      <w:proofErr w:type="spellEnd"/>
-      <w:r>
-        <w:t xml:space="preserve"> </w:t>
-      </w:r>
-      <w:proofErr w:type="spellStart"/>
-      <w:r>
-        <w:t>emu</w:t>
-      </w:r>
-      <w:proofErr w:type="spellEnd"/>
-      <w:r>
-        <w:t>]] представлен эмулятор, имеющий также функционал для генерации листингов в формате, приведённом в</w:t>
+        <w:t>В редком случае можно найти инструменты, генерирующие листинг в неком виде. В частности, в работе name [\in[item: umpk emu]] представлен эмулятор, имеющий также функционал для генерации листингов в формате, приведённом в</w:t>
       </w:r>
       <w:r>
         <w:t xml:space="preserve"> </w:t>
@@ -3802,15 +4235,7 @@
         <w:pStyle w:val="GOSTRegularText"/>
       </w:pPr>
       <w:r>
-        <w:t xml:space="preserve">Проблема составления листинга является актуальной, но второстепенной — размер программ, необходимых для выполнения лабораторных работ, достаточно мал, что можно вручную выполнить ассемблирование. В связи с этим данная работа выполняется скорее как демонстрация возможностей текстового процессора </w:t>
-      </w:r>
-      <w:proofErr w:type="spellStart"/>
-      <w:r>
-        <w:t>ConTeXt</w:t>
-      </w:r>
-      <w:proofErr w:type="spellEnd"/>
-      <w:r>
-        <w:t>.</w:t>
+        <w:t>Проблема составления листинга является актуальной, но второстепенной — размер программ, необходимых для выполнения лабораторных работ, достаточно мал, что можно вручную выполнить ассемблирование. В связи с этим данная работа выполняется скорее как демонстрация возможностей текстового процессора ConTeXt.</w:t>
       </w:r>
     </w:p>
     <w:p>
@@ -3820,6 +4245,493 @@
       <w:r>
         <w:lastRenderedPageBreak/>
         <w:t xml:space="preserve">Анализ </w:t>
+      </w:r>
+      <w:r>
+        <w:t>инструментов и предметной области</w:t>
+      </w:r>
+    </w:p>
+    <w:p>
+      <w:pPr>
+        <w:pStyle w:val="GOSTSection"/>
+      </w:pPr>
+      <w:r>
+        <w:t>Общие черты структуры модуля</w:t>
+      </w:r>
+    </w:p>
+    <w:p>
+      <w:pPr>
+        <w:pStyle w:val="GOSTRegularText"/>
+      </w:pPr>
+      <w:r>
+        <w:t>Модуль должен иметь возможность получить от пользователя программу для сборки и генерации отчёта. Лучше всего, если он сможет достать её из самого документа. После получения её необходимо выполнить парсинг программы, для чего необходимо составить парсер. Важно, чтобы парсер возвращал полноценное абстрактное синтаксическое дерево (АСТ). Это связано с тем, что листинг требует как результаты ассемблирования (адреса и машинный код), так и сам ассемблерный код вместе с комментариями к нему.</w:t>
+      </w:r>
+      <w:r>
+        <w:t xml:space="preserve"> Необходимо сохранить АСТ и дополнить его</w:t>
+      </w:r>
+      <w:r>
+        <w:t xml:space="preserve"> результатами ассемблирования. Для ассемблирования необходимо составить ассемблер. Далее для генерации листинга нужна форматирующая функция, использующая данные из АСТ для заполнения полей таблицы.</w:t>
+      </w:r>
+    </w:p>
+    <w:p>
+      <w:pPr>
+        <w:pStyle w:val="GOSTSection"/>
+      </w:pPr>
+      <w:r>
+        <w:t>Доступные текстовые процессоры</w:t>
+      </w:r>
+    </w:p>
+    <w:p>
+      <w:pPr>
+        <w:pStyle w:val="GOSTRegularText"/>
+      </w:pPr>
+      <w:r>
+        <w:t>Основным фактором при выборе текстового процессора в данном случае будет расширяемость за счёт встроенного в него языка программирования. Предпочтение отдаётся популярным языкам программирования, так как у тех больше пользовательских библиотек</w:t>
+      </w:r>
+      <w:r>
+        <w:t xml:space="preserve">, </w:t>
+      </w:r>
+      <w:r>
+        <w:t>в том числе и библиотек для составления парсеров.</w:t>
+      </w:r>
+      <w:r>
+        <w:t xml:space="preserve"> Это не единственный фактор — так как вероятно то, что пользователю придётся переключаться на новый текстовый процессор для того, чтобы он мог</w:t>
+      </w:r>
+      <w:r>
+        <w:t xml:space="preserve"> воспользоваться модулем, лучше выбрать наиболее подходящий для академических целей текстовый процессор.</w:t>
+      </w:r>
+    </w:p>
+    <w:p>
+      <w:pPr>
+        <w:pStyle w:val="GOSTRegularText"/>
+        <w:rPr>
+          <w:lang w:val="en-US"/>
+        </w:rPr>
+      </w:pPr>
+      <w:r>
+        <w:t xml:space="preserve">Текстовые процессоры делятся на две идеологии: более распространённую </w:t>
+      </w:r>
+      <w:r>
+        <w:rPr>
+          <w:lang w:val="en-US"/>
+        </w:rPr>
+        <w:t>WYSIWYG</w:t>
+      </w:r>
+      <w:r>
+        <w:t xml:space="preserve"> (</w:t>
+      </w:r>
+      <w:r>
+        <w:t>англ</w:t>
+      </w:r>
+      <w:r>
+        <w:t xml:space="preserve">. </w:t>
+      </w:r>
+      <w:r>
+        <w:rPr>
+          <w:i/>
+          <w:iCs/>
+          <w:lang w:val="en-US"/>
+        </w:rPr>
+        <w:t>what</w:t>
+      </w:r>
+      <w:r>
+        <w:rPr>
+          <w:i/>
+          <w:iCs/>
+        </w:rPr>
+        <w:t xml:space="preserve"> </w:t>
+      </w:r>
+      <w:r>
+        <w:rPr>
+          <w:i/>
+          <w:iCs/>
+          <w:lang w:val="en-US"/>
+        </w:rPr>
+        <w:t>you</w:t>
+      </w:r>
+      <w:r>
+        <w:rPr>
+          <w:i/>
+          <w:iCs/>
+        </w:rPr>
+        <w:t xml:space="preserve"> </w:t>
+      </w:r>
+      <w:r>
+        <w:rPr>
+          <w:i/>
+          <w:iCs/>
+          <w:lang w:val="en-US"/>
+        </w:rPr>
+        <w:t>see</w:t>
+      </w:r>
+      <w:r>
+        <w:rPr>
+          <w:i/>
+          <w:iCs/>
+        </w:rPr>
+        <w:t xml:space="preserve"> </w:t>
+      </w:r>
+      <w:r>
+        <w:rPr>
+          <w:i/>
+          <w:iCs/>
+          <w:lang w:val="en-US"/>
+        </w:rPr>
+        <w:t>is</w:t>
+      </w:r>
+      <w:r>
+        <w:rPr>
+          <w:i/>
+          <w:iCs/>
+        </w:rPr>
+        <w:t xml:space="preserve"> </w:t>
+      </w:r>
+      <w:r>
+        <w:rPr>
+          <w:i/>
+          <w:iCs/>
+          <w:lang w:val="en-US"/>
+        </w:rPr>
+        <w:t>what</w:t>
+      </w:r>
+      <w:r>
+        <w:rPr>
+          <w:i/>
+          <w:iCs/>
+        </w:rPr>
+        <w:t xml:space="preserve"> </w:t>
+      </w:r>
+      <w:r>
+        <w:rPr>
+          <w:i/>
+          <w:iCs/>
+          <w:lang w:val="en-US"/>
+        </w:rPr>
+        <w:t>you</w:t>
+      </w:r>
+      <w:r>
+        <w:rPr>
+          <w:i/>
+          <w:iCs/>
+        </w:rPr>
+        <w:t xml:space="preserve"> </w:t>
+      </w:r>
+      <w:r>
+        <w:rPr>
+          <w:i/>
+          <w:iCs/>
+          <w:lang w:val="en-US"/>
+        </w:rPr>
+        <w:t>get</w:t>
+      </w:r>
+      <w:r>
+        <w:t>, «</w:t>
+      </w:r>
+      <w:r>
+        <w:t>получишь</w:t>
+      </w:r>
+      <w:r>
+        <w:t xml:space="preserve">, </w:t>
+      </w:r>
+      <w:r>
+        <w:t>что</w:t>
+      </w:r>
+      <w:r>
+        <w:t xml:space="preserve"> </w:t>
+      </w:r>
+      <w:r>
+        <w:t>видишь</w:t>
+      </w:r>
+      <w:r>
+        <w:t xml:space="preserve">») </w:t>
+      </w:r>
+      <w:r>
+        <w:t>и</w:t>
+      </w:r>
+      <w:r>
+        <w:t xml:space="preserve"> </w:t>
+      </w:r>
+      <w:r>
+        <w:t>более</w:t>
+      </w:r>
+      <w:r>
+        <w:t xml:space="preserve"> </w:t>
+      </w:r>
+      <w:r>
+        <w:t xml:space="preserve">редкую </w:t>
+      </w:r>
+      <w:r>
+        <w:rPr>
+          <w:lang w:val="en-US"/>
+        </w:rPr>
+        <w:t>WYSIWYM (</w:t>
+      </w:r>
+      <w:r>
+        <w:t>англ</w:t>
+      </w:r>
+      <w:r>
+        <w:rPr>
+          <w:lang w:val="en-US"/>
+        </w:rPr>
+        <w:t xml:space="preserve">. </w:t>
+      </w:r>
+      <w:r>
+        <w:rPr>
+          <w:i/>
+          <w:iCs/>
+          <w:lang w:val="en-US"/>
+        </w:rPr>
+        <w:t>what you see is what you mean</w:t>
+      </w:r>
+      <w:r>
+        <w:rPr>
+          <w:lang w:val="en-US"/>
+        </w:rPr>
+        <w:t xml:space="preserve">, </w:t>
+      </w:r>
+      <w:r>
+        <w:rPr>
+          <w:lang w:val="en-US"/>
+        </w:rPr>
+        <w:t>«</w:t>
+      </w:r>
+      <w:r>
+        <w:t>имеешь</w:t>
+      </w:r>
+      <w:r>
+        <w:rPr>
+          <w:lang w:val="en-US"/>
+        </w:rPr>
+        <w:t xml:space="preserve"> </w:t>
+      </w:r>
+      <w:r>
+        <w:t>в</w:t>
+      </w:r>
+      <w:r>
+        <w:rPr>
+          <w:lang w:val="en-US"/>
+        </w:rPr>
+        <w:t xml:space="preserve"> </w:t>
+      </w:r>
+      <w:r>
+        <w:t>виду</w:t>
+      </w:r>
+      <w:r>
+        <w:rPr>
+          <w:lang w:val="en-US"/>
+        </w:rPr>
+        <w:t xml:space="preserve"> </w:t>
+      </w:r>
+      <w:r>
+        <w:t>то</w:t>
+      </w:r>
+      <w:r>
+        <w:rPr>
+          <w:lang w:val="en-US"/>
+        </w:rPr>
+        <w:t xml:space="preserve">, </w:t>
+      </w:r>
+      <w:r>
+        <w:t>что</w:t>
+      </w:r>
+      <w:r>
+        <w:rPr>
+          <w:lang w:val="en-US"/>
+        </w:rPr>
+        <w:t xml:space="preserve"> </w:t>
+      </w:r>
+      <w:r>
+        <w:t>видишь</w:t>
+      </w:r>
+      <w:r>
+        <w:rPr>
+          <w:lang w:val="en-US"/>
+        </w:rPr>
+        <w:t>»)</w:t>
+      </w:r>
+      <w:r>
+        <w:rPr>
+          <w:lang w:val="en-US"/>
+        </w:rPr>
+        <w:t>.</w:t>
+      </w:r>
+    </w:p>
+    <w:p>
+      <w:pPr>
+        <w:pStyle w:val="GOSTRegularText"/>
+      </w:pPr>
+      <w:r>
+        <w:t xml:space="preserve">Первая группа включает в себя более популярные опции, как </w:t>
+      </w:r>
+      <w:r>
+        <w:rPr>
+          <w:lang w:val="en-US"/>
+        </w:rPr>
+        <w:t>Microsoft</w:t>
+      </w:r>
+      <w:r>
+        <w:t xml:space="preserve"> </w:t>
+      </w:r>
+      <w:r>
+        <w:rPr>
+          <w:lang w:val="en-US"/>
+        </w:rPr>
+        <w:t>Office</w:t>
+      </w:r>
+      <w:r>
+        <w:t xml:space="preserve"> </w:t>
+      </w:r>
+      <w:r>
+        <w:rPr>
+          <w:lang w:val="en-US"/>
+        </w:rPr>
+        <w:t>Word</w:t>
+      </w:r>
+      <w:r>
+        <w:t xml:space="preserve"> </w:t>
+      </w:r>
+      <w:r>
+        <w:t xml:space="preserve">или </w:t>
+      </w:r>
+      <w:r>
+        <w:rPr>
+          <w:lang w:val="en-US"/>
+        </w:rPr>
+        <w:t>LibreOffice</w:t>
+      </w:r>
+      <w:r>
+        <w:t xml:space="preserve"> </w:t>
+      </w:r>
+      <w:r>
+        <w:rPr>
+          <w:lang w:val="en-US"/>
+        </w:rPr>
+        <w:t>Writer</w:t>
+      </w:r>
+      <w:r>
+        <w:t xml:space="preserve">. </w:t>
+      </w:r>
+      <w:r>
+        <w:t>Как следует из названия идеологии, текстовые процессоры данного вида представляют пользователю документ в том виде, в котором он будет представляться читателям. Они имеют собственные редакторы, позволяющие представить форматированный текст с различными комбинациями кеглей, шрифтов, стилей, отступов и т. д. Эти редакторы позволяют автору выбрать конкретную семью шрифтов и при вводе текста увидеть, как она будет смотреться в документе.</w:t>
+      </w:r>
+    </w:p>
+    <w:p>
+      <w:pPr>
+        <w:pStyle w:val="GOSTRegularText"/>
+      </w:pPr>
+      <w:r>
+        <w:t xml:space="preserve">Такой подход </w:t>
+      </w:r>
+      <w:r>
+        <w:t>ставит упор на визуальную часть документа в ущерб структурной составляющей. В связи с этим хранить ассемблерный код в самом документе затруднительнее, так как для наибольшего удобства лучше всего его расположить там, где будет листинг.</w:t>
+      </w:r>
+      <w:r>
+        <w:t xml:space="preserve"> </w:t>
+      </w:r>
+      <w:r>
+        <w:t>Вместо этого</w:t>
+      </w:r>
+      <w:r>
+        <w:t xml:space="preserve"> </w:t>
+      </w:r>
+      <w:r>
+        <w:t>для хранения</w:t>
+      </w:r>
+      <w:r>
+        <w:t xml:space="preserve"> придётся использовать отдельные от самого текста области документа. Так, например, макросы </w:t>
+      </w:r>
+      <w:r>
+        <w:rPr>
+          <w:lang w:val="en-US"/>
+        </w:rPr>
+        <w:t>Word</w:t>
+      </w:r>
+      <w:r>
+        <w:t xml:space="preserve"> </w:t>
+      </w:r>
+      <w:r>
+        <w:t xml:space="preserve">могут сохранять значения переменных в так называемых </w:t>
+      </w:r>
+      <w:r>
+        <w:lastRenderedPageBreak/>
+        <w:t xml:space="preserve">переменных документа </w:t>
+      </w:r>
+      <w:r>
+        <w:t>[\</w:t>
+      </w:r>
+      <w:r>
+        <w:rPr>
+          <w:lang w:val="en-US"/>
+        </w:rPr>
+        <w:t>in</w:t>
+      </w:r>
+      <w:r>
+        <w:t>[</w:t>
+      </w:r>
+      <w:r>
+        <w:rPr>
+          <w:lang w:val="en-US"/>
+        </w:rPr>
+        <w:t>item</w:t>
+      </w:r>
+      <w:r>
+        <w:t xml:space="preserve">: </w:t>
+      </w:r>
+      <w:r>
+        <w:rPr>
+          <w:lang w:val="en-US"/>
+        </w:rPr>
+        <w:t>ms</w:t>
+      </w:r>
+      <w:r>
+        <w:t xml:space="preserve"> </w:t>
+      </w:r>
+      <w:r>
+        <w:rPr>
+          <w:lang w:val="en-US"/>
+        </w:rPr>
+        <w:t>word</w:t>
+      </w:r>
+      <w:r>
+        <w:t xml:space="preserve"> </w:t>
+      </w:r>
+      <w:r>
+        <w:rPr>
+          <w:lang w:val="en-US"/>
+        </w:rPr>
+        <w:t>document</w:t>
+      </w:r>
+      <w:r>
+        <w:t xml:space="preserve"> </w:t>
+      </w:r>
+      <w:r>
+        <w:rPr>
+          <w:lang w:val="en-US"/>
+        </w:rPr>
+        <w:t>vars</w:t>
+      </w:r>
+      <w:r>
+        <w:t>]]</w:t>
+      </w:r>
+      <w:r>
+        <w:t xml:space="preserve"> </w:t>
+      </w:r>
+      <w:r>
+        <w:t xml:space="preserve">Стоит также отметить, что инструменты для составления парсеров </w:t>
+      </w:r>
+      <w:r>
+        <w:t xml:space="preserve">в </w:t>
+      </w:r>
+      <w:r>
+        <w:rPr>
+          <w:lang w:val="en-US"/>
+        </w:rPr>
+        <w:t>VBA</w:t>
+      </w:r>
+      <w:r>
+        <w:t xml:space="preserve">, </w:t>
+      </w:r>
+      <w:r>
+        <w:t xml:space="preserve">языке макросов </w:t>
       </w:r>
     </w:p>
     <w:p>
@@ -4029,32 +4941,14 @@
         <w:t xml:space="preserve"> </w:t>
       </w:r>
       <w:r>
-        <w:t>[\</w:t>
-      </w:r>
-      <w:proofErr w:type="spellStart"/>
-      <w:r>
-        <w:t>in</w:t>
-      </w:r>
-      <w:proofErr w:type="spellEnd"/>
-      <w:r>
-        <w:t>[</w:t>
-      </w:r>
-      <w:proofErr w:type="spellStart"/>
-      <w:r>
-        <w:t>item</w:t>
-      </w:r>
-      <w:proofErr w:type="spellEnd"/>
-      <w:r>
-        <w:t xml:space="preserve">: </w:t>
-      </w:r>
-      <w:proofErr w:type="spellStart"/>
+        <w:t xml:space="preserve">[\in[item: </w:t>
+      </w:r>
       <w:r>
         <w:rPr>
           <w:lang w:val="en-US"/>
         </w:rPr>
         <w:t>i</w:t>
       </w:r>
-      <w:proofErr w:type="spellEnd"/>
       <w:r>
         <w:t>8080</w:t>
       </w:r>
@@ -4110,32 +5004,14 @@
         <w:t xml:space="preserve">. </w:t>
       </w:r>
       <w:r>
-        <w:t>[\</w:t>
-      </w:r>
-      <w:proofErr w:type="spellStart"/>
-      <w:r>
-        <w:t>in</w:t>
-      </w:r>
-      <w:proofErr w:type="spellEnd"/>
-      <w:r>
-        <w:t>[</w:t>
-      </w:r>
-      <w:proofErr w:type="spellStart"/>
-      <w:r>
-        <w:t>item</w:t>
-      </w:r>
-      <w:proofErr w:type="spellEnd"/>
-      <w:r>
-        <w:t xml:space="preserve">: </w:t>
-      </w:r>
-      <w:proofErr w:type="spellStart"/>
+        <w:t xml:space="preserve">[\in[item: </w:t>
+      </w:r>
       <w:r>
         <w:rPr>
           <w:lang w:val="en-US"/>
         </w:rPr>
         <w:t>i</w:t>
       </w:r>
-      <w:proofErr w:type="spellEnd"/>
       <w:r>
         <w:t>8080</w:t>
       </w:r>
@@ -4155,32 +5031,14 @@
         <w:t xml:space="preserve">Операнды. Если команда или директива нуждается в операндах, то они идут после и разделяются запятыми. Операнды бывают нескольких видов: регистры, регистровые пары и выражения. Выражениям посвящён отдельный подраздел. </w:t>
       </w:r>
       <w:r>
-        <w:t>[\</w:t>
-      </w:r>
-      <w:proofErr w:type="spellStart"/>
-      <w:r>
-        <w:t>in</w:t>
-      </w:r>
-      <w:proofErr w:type="spellEnd"/>
-      <w:r>
-        <w:t>[</w:t>
-      </w:r>
-      <w:proofErr w:type="spellStart"/>
-      <w:r>
-        <w:t>item</w:t>
-      </w:r>
-      <w:proofErr w:type="spellEnd"/>
-      <w:r>
-        <w:t xml:space="preserve">: </w:t>
-      </w:r>
-      <w:proofErr w:type="spellStart"/>
+        <w:t xml:space="preserve">[\in[item: </w:t>
+      </w:r>
       <w:r>
         <w:rPr>
           <w:lang w:val="en-US"/>
         </w:rPr>
         <w:t>i</w:t>
       </w:r>
-      <w:proofErr w:type="spellEnd"/>
       <w:r>
         <w:t>8080</w:t>
       </w:r>
@@ -4203,32 +5061,14 @@
         <w:t xml:space="preserve"> </w:t>
       </w:r>
       <w:r>
-        <w:t>[\</w:t>
-      </w:r>
-      <w:proofErr w:type="spellStart"/>
-      <w:r>
-        <w:t>in</w:t>
-      </w:r>
-      <w:proofErr w:type="spellEnd"/>
-      <w:r>
-        <w:t>[</w:t>
-      </w:r>
-      <w:proofErr w:type="spellStart"/>
-      <w:r>
-        <w:t>item</w:t>
-      </w:r>
-      <w:proofErr w:type="spellEnd"/>
-      <w:r>
-        <w:t xml:space="preserve">: </w:t>
-      </w:r>
-      <w:proofErr w:type="spellStart"/>
+        <w:t xml:space="preserve">[\in[item: </w:t>
+      </w:r>
       <w:r>
         <w:rPr>
           <w:lang w:val="en-US"/>
         </w:rPr>
         <w:t>i</w:t>
       </w:r>
-      <w:proofErr w:type="spellEnd"/>
       <w:r>
         <w:t>8080</w:t>
       </w:r>
@@ -4611,7 +5451,7 @@
   <w:abstractNum w:abstractNumId="1" w15:restartNumberingAfterBreak="0">
     <w:nsid w:val="08816C73"/>
     <w:multiLevelType w:val="multilevel"/>
-    <w:tmpl w:val="897CF924"/>
+    <w:tmpl w:val="FBF23A56"/>
     <w:lvl w:ilvl="0">
       <w:start w:val="1"/>
       <w:numFmt w:val="decimal"/>
@@ -4624,6 +5464,7 @@
       </w:pPr>
       <w:rPr>
         <w:rFonts w:hint="default"/>
+        <w:lang w:val="ru-RU"/>
       </w:rPr>
     </w:lvl>
     <w:lvl w:ilvl="1">

--- a/Название.docx
+++ b/Название.docx
@@ -5,9 +5,6 @@
     <w:p>
       <w:pPr>
         <w:pStyle w:val="GOSTHeaderExcluded"/>
-        <w:rPr>
-          <w:lang w:val="en-US"/>
-        </w:rPr>
       </w:pPr>
       <w:r>
         <w:t>Аннотация</w:t>
@@ -128,9 +125,6 @@
     <w:p>
       <w:pPr>
         <w:pStyle w:val="GOSTRegularText"/>
-        <w:rPr>
-          <w:lang w:val="en-US"/>
-        </w:rPr>
       </w:pPr>
       <w:r>
         <w:t>Процесс разработки следует стандартной схеме и включает</w:t>
@@ -185,15 +179,6 @@
           <w:lang w:val="en-US"/>
         </w:rPr>
         <w:t>Microsoft</w:t>
-      </w:r>
-      <w:r>
-        <w:t xml:space="preserve"> </w:t>
-      </w:r>
-      <w:r>
-        <w:rPr>
-          <w:lang w:val="en-US"/>
-        </w:rPr>
-        <w:t>Office</w:t>
       </w:r>
       <w:r>
         <w:t xml:space="preserve"> </w:t>
@@ -211,9 +196,6 @@
     <w:p>
       <w:pPr>
         <w:pStyle w:val="GOSTRegularText"/>
-        <w:rPr>
-          <w:lang w:val="en-US"/>
-        </w:rPr>
       </w:pPr>
       <w:r>
         <w:t xml:space="preserve">Для изучения языка ассемблера применялось выпущенное в 1977 году официальное руководство. Для составления парсера была применена библиотека </w:t>
@@ -222,7 +204,7 @@
         <w:rPr>
           <w:lang w:val="en-US"/>
         </w:rPr>
-        <w:t>LPEG</w:t>
+        <w:t>LPeg</w:t>
       </w:r>
       <w:r>
         <w:t xml:space="preserve"> для парсеров на основе РВ-грамматики, включённая в доступные по умолчанию в текстовом процессоре </w:t>
@@ -287,15 +269,6 @@
         <w:rPr>
           <w:lang w:val="en-US"/>
         </w:rPr>
-        <w:t>Office</w:t>
-      </w:r>
-      <w:r>
-        <w:t xml:space="preserve"> </w:t>
-      </w:r>
-      <w:r>
-        <w:rPr>
-          <w:lang w:val="en-US"/>
-        </w:rPr>
         <w:t>Word</w:t>
       </w:r>
       <w:r>
@@ -350,6 +323,9 @@
     <w:p>
       <w:pPr>
         <w:pStyle w:val="GOSTHeaderExcluded"/>
+        <w:rPr>
+          <w:lang w:val="en-US"/>
+        </w:rPr>
       </w:pPr>
       <w:r>
         <w:rPr>
@@ -1088,7 +1064,19 @@
         <w:rPr>
           <w:lang w:val="en-US"/>
         </w:rPr>
-        <w:t>the text processor of choice given that it uses the Lua programming language, has a parser builder library for it and it is typographically capable enough to be a replacement for more common text processors such as Microsoft Office Word.</w:t>
+        <w:t xml:space="preserve">the text processor of choice given that it uses the Lua programming language, has a parser builder library for it and it is typographically capable enough to be a replacement for more common text processors such as </w:t>
+      </w:r>
+      <w:r>
+        <w:rPr>
+          <w:lang w:val="en-US"/>
+        </w:rPr>
+        <w:t>Microsoft Word</w:t>
+      </w:r>
+      <w:r>
+        <w:rPr>
+          <w:lang w:val="en-US"/>
+        </w:rPr>
+        <w:t>.</w:t>
       </w:r>
     </w:p>
     <w:p>
@@ -1162,7 +1150,19 @@
         <w:rPr>
           <w:lang w:val="en-US"/>
         </w:rPr>
-        <w:t>uses the LPEG library</w:t>
+        <w:t xml:space="preserve">uses the </w:t>
+      </w:r>
+      <w:r>
+        <w:rPr>
+          <w:lang w:val="en-US"/>
+        </w:rPr>
+        <w:t>LPeg</w:t>
+      </w:r>
+      <w:r>
+        <w:rPr>
+          <w:lang w:val="en-US"/>
+        </w:rPr>
+        <w:t xml:space="preserve"> library</w:t>
       </w:r>
       <w:r>
         <w:rPr>
@@ -1174,9 +1174,6 @@
     <w:p>
       <w:pPr>
         <w:pStyle w:val="GOSTRegularText"/>
-        <w:rPr>
-          <w:lang w:val="en-US"/>
-        </w:rPr>
       </w:pPr>
       <w:r>
         <w:rPr>
@@ -1225,15 +1222,6 @@
           <w:lang w:val="en-US"/>
         </w:rPr>
         <w:t>Microsoft</w:t>
-      </w:r>
-      <w:r>
-        <w:t xml:space="preserve"> </w:t>
-      </w:r>
-      <w:r>
-        <w:rPr>
-          <w:lang w:val="en-US"/>
-        </w:rPr>
-        <w:t>Office</w:t>
       </w:r>
       <w:r>
         <w:t xml:space="preserve"> </w:t>
@@ -1259,7 +1247,19 @@
         <w:rPr>
           <w:lang w:val="en-US"/>
         </w:rPr>
-        <w:t>ConTeXt is largely unpopular. It may be caused by a lack of marketing, usage of a domain-oriented language being a requirement for writing documents, the complexity of the tool coming as a price for high quality typesetting. It comes as no surprise that there is little hope for integrating the developed software, not until academic typesetting requirements grow beyond the possibilities of much more popular text processing software such as Microsoft Office Word.</w:t>
+        <w:t xml:space="preserve">ConTeXt is largely unpopular. It may be caused by a lack of marketing, usage of a domain-oriented language being a requirement for writing documents, the complexity of the tool coming as a price for high quality typesetting. It comes as no surprise that there is little hope for integrating the developed software, not until academic typesetting requirements grow beyond the possibilities of much more popular text processing software such as </w:t>
+      </w:r>
+      <w:r>
+        <w:rPr>
+          <w:lang w:val="en-US"/>
+        </w:rPr>
+        <w:t>Microsoft Word</w:t>
+      </w:r>
+      <w:r>
+        <w:rPr>
+          <w:lang w:val="en-US"/>
+        </w:rPr>
+        <w:t>.</w:t>
       </w:r>
     </w:p>
     <w:p>
@@ -1321,6 +1321,63 @@
         <w:gridCol w:w="360"/>
         <w:gridCol w:w="7068"/>
       </w:tblGrid>
+      <w:tr>
+        <w:tc>
+          <w:tcPr>
+            <w:tcW w:w="0" w:type="auto"/>
+          </w:tcPr>
+          <w:p>
+            <w:pPr>
+              <w:pStyle w:val="GOSTRegularText"/>
+              <w:ind w:firstLine="0"/>
+              <w:jc w:val="right"/>
+            </w:pPr>
+            <w:r>
+              <w:t>АСТ</w:t>
+            </w:r>
+          </w:p>
+        </w:tc>
+        <w:tc>
+          <w:tcPr>
+            <w:tcW w:w="0" w:type="auto"/>
+          </w:tcPr>
+          <w:p>
+            <w:pPr>
+              <w:pStyle w:val="GOSTRegularText"/>
+              <w:ind w:firstLine="0"/>
+            </w:pPr>
+            <w:r>
+              <w:rPr>
+                <w:lang w:val="en-US"/>
+              </w:rPr>
+              <w:t> </w:t>
+            </w:r>
+            <w:r>
+              <w:t>—</w:t>
+            </w:r>
+            <w:r>
+              <w:rPr>
+                <w:lang w:val="en-US"/>
+              </w:rPr>
+              <w:t> </w:t>
+            </w:r>
+          </w:p>
+        </w:tc>
+        <w:tc>
+          <w:tcPr>
+            <w:tcW w:w="0" w:type="auto"/>
+          </w:tcPr>
+          <w:p>
+            <w:pPr>
+              <w:pStyle w:val="GOSTRegularText"/>
+              <w:ind w:firstLine="0"/>
+            </w:pPr>
+            <w:r>
+              <w:t>абстрактное синтаксическое дерево. Структура данных, отражающая структуру (фрагмента) программы</w:t>
+            </w:r>
+          </w:p>
+        </w:tc>
+      </w:tr>
       <w:tr>
         <w:tc>
           <w:tcPr>
@@ -1746,7 +1803,7 @@
               <w:rPr>
                 <w:lang w:val="en-US"/>
               </w:rPr>
-              <w:t>LPEG</w:t>
+              <w:t>LPeg</w:t>
             </w:r>
           </w:p>
         </w:tc>
@@ -2061,7 +2118,7 @@
             <w:noProof/>
             <w:lang w:val="en-US"/>
           </w:rPr>
-          <w:t>LPEG</w:t>
+          <w:t>LPeg</w:t>
         </w:r>
         <w:r>
           <w:rPr>
@@ -3755,6 +3812,15 @@
     <w:p>
       <w:pPr>
         <w:pStyle w:val="GOSTRegularText"/>
+        <w:ind w:firstLine="0"/>
+        <w:rPr>
+          <w:lang w:val="en-US"/>
+        </w:rPr>
+      </w:pPr>
+    </w:p>
+    <w:p>
+      <w:pPr>
+        <w:pStyle w:val="GOSTRegularText"/>
       </w:pPr>
       <w:r>
         <w:t xml:space="preserve">Как видно, каждый байт занимаемой (под)программой памяти имеет заранее определённый адрес, так как </w:t>
@@ -3795,11 +3861,11 @@
         <w:t>в частности,</w:t>
       </w:r>
       <w:r>
-        <w:t xml:space="preserve"> Microsoft Office Excel). При аккуратном ведении листинга можно обеспечить правильную последовательность используемых адресов и даже простоту исправления неверных адресов и пропущенных </w:t>
+        <w:t xml:space="preserve"> Microsoft Office Excel). При аккуратном ведении листинга можно обеспечить правильную последовательность </w:t>
       </w:r>
       <w:r>
         <w:lastRenderedPageBreak/>
-        <w:t>команд, но процесс ассемблирования придётся выполнять вручную. По очевидным причинам это несёт за собой вероятность совершения ошибок.</w:t>
+        <w:t>используемых адресов и даже простоту исправления неверных адресов и пропущенных команд, но процесс ассемблирования придётся выполнять вручную. По очевидным причинам это несёт за собой вероятность совершения ошибок.</w:t>
       </w:r>
     </w:p>
     <w:p>
@@ -4155,7 +4221,11 @@
         </w:numPr>
       </w:pPr>
       <w:r>
-        <w:t>В редком случае можно найти инструменты, генерирующие листинг в неком виде. В частности, в работе name [\in[item: umpk emu]] представлен эмулятор, имеющий также функционал для генерации листингов в формате, приведённом в</w:t>
+        <w:t xml:space="preserve">В редком случае можно найти инструменты, генерирующие листинг в неком виде. В частности, в работе name [\in[item: umpk emu]] представлен эмулятор, имеющий также </w:t>
+      </w:r>
+      <w:r>
+        <w:lastRenderedPageBreak/>
+        <w:t>функционал для генерации листингов в формате, приведённом в</w:t>
       </w:r>
       <w:r>
         <w:t xml:space="preserve"> </w:t>
@@ -4182,11 +4252,7 @@
         <w:fldChar w:fldCharType="end"/>
       </w:r>
       <w:r>
-        <w:t xml:space="preserve">. Это значительно </w:t>
-      </w:r>
-      <w:r>
-        <w:lastRenderedPageBreak/>
-        <w:t>облегчает составление отчёта, но требуют повторной генерации вне текстовых процессоров в случае изменения программы.</w:t>
+        <w:t>. Это значительно облегчает составление отчёта, но требуют повторной генерации вне текстовых процессоров в случае изменения программы.</w:t>
       </w:r>
     </w:p>
     <w:p>
@@ -4235,7 +4301,7 @@
         <w:pStyle w:val="GOSTRegularText"/>
       </w:pPr>
       <w:r>
-        <w:t>Проблема составления листинга является актуальной, но второстепенной — размер программ, необходимых для выполнения лабораторных работ, достаточно мал, что можно вручную выполнить ассемблирование. В связи с этим данная работа выполняется скорее как демонстрация возможностей текстового процессора ConTeXt.</w:t>
+        <w:t>Проблема составления листинга является актуальной, но второстепенной — размер программ, необходимых для выполнения лабораторных работ, достаточно мал, что можно вручную выполнить ассемблирование.</w:t>
       </w:r>
     </w:p>
     <w:p>
@@ -4255,7 +4321,7 @@
         <w:pStyle w:val="GOSTSection"/>
       </w:pPr>
       <w:r>
-        <w:t>Общие черты структуры модуля</w:t>
+        <w:t>Доступные текстовые процессоры</w:t>
       </w:r>
     </w:p>
     <w:p>
@@ -4263,21 +4329,280 @@
         <w:pStyle w:val="GOSTRegularText"/>
       </w:pPr>
       <w:r>
-        <w:t>Модуль должен иметь возможность получить от пользователя программу для сборки и генерации отчёта. Лучше всего, если он сможет достать её из самого документа. После получения её необходимо выполнить парсинг программы, для чего необходимо составить парсер. Важно, чтобы парсер возвращал полноценное абстрактное синтаксическое дерево (АСТ). Это связано с тем, что листинг требует как результаты ассемблирования (адреса и машинный код), так и сам ассемблерный код вместе с комментариями к нему.</w:t>
-      </w:r>
-      <w:r>
-        <w:t xml:space="preserve"> Необходимо сохранить АСТ и дополнить его</w:t>
-      </w:r>
-      <w:r>
-        <w:t xml:space="preserve"> результатами ассемблирования. Для ассемблирования необходимо составить ассемблер. Далее для генерации листинга нужна форматирующая функция, использующая данные из АСТ для заполнения полей таблицы.</w:t>
+        <w:t>Основным фактором при выборе текстового процессора в данном случае будет расширяемость за счёт встроенного в него языка программирования. Предпочтение отдаётся популярным языкам программирования, так как у тех больше пользовательских библиотек</w:t>
+      </w:r>
+      <w:r>
+        <w:t xml:space="preserve">, </w:t>
+      </w:r>
+      <w:r>
+        <w:t>в том числе и библиотек для составления парсеров.</w:t>
+      </w:r>
+      <w:r>
+        <w:t xml:space="preserve"> Это не единственный фактор — так как вероятно то, что пользователю придётся переключаться на новый текстовый процессор для того, чтобы он мог</w:t>
+      </w:r>
+      <w:r>
+        <w:t xml:space="preserve"> воспользоваться модулем, лучше выбрать наиболее подходящий для академических целей текстовый процессор.</w:t>
       </w:r>
     </w:p>
     <w:p>
       <w:pPr>
-        <w:pStyle w:val="GOSTSection"/>
-      </w:pPr>
-      <w:r>
-        <w:t>Доступные текстовые процессоры</w:t>
+        <w:pStyle w:val="GOSTRegularText"/>
+        <w:rPr>
+          <w:lang w:val="en-US"/>
+        </w:rPr>
+      </w:pPr>
+      <w:r>
+        <w:t xml:space="preserve">Текстовые процессоры </w:t>
+      </w:r>
+      <w:r>
+        <w:t>можно поделить на две группы по идеологии</w:t>
+      </w:r>
+      <w:r>
+        <w:t xml:space="preserve">: более распространённую </w:t>
+      </w:r>
+      <w:r>
+        <w:rPr>
+          <w:lang w:val="en-US"/>
+        </w:rPr>
+        <w:t>WYSIWYG</w:t>
+      </w:r>
+      <w:r>
+        <w:t xml:space="preserve"> (</w:t>
+      </w:r>
+      <w:r>
+        <w:t>англ</w:t>
+      </w:r>
+      <w:r>
+        <w:t xml:space="preserve">. </w:t>
+      </w:r>
+      <w:r>
+        <w:rPr>
+          <w:i/>
+          <w:iCs/>
+          <w:lang w:val="en-US"/>
+        </w:rPr>
+        <w:t>what</w:t>
+      </w:r>
+      <w:r>
+        <w:rPr>
+          <w:i/>
+          <w:iCs/>
+        </w:rPr>
+        <w:t xml:space="preserve"> </w:t>
+      </w:r>
+      <w:r>
+        <w:rPr>
+          <w:i/>
+          <w:iCs/>
+          <w:lang w:val="en-US"/>
+        </w:rPr>
+        <w:t>you</w:t>
+      </w:r>
+      <w:r>
+        <w:rPr>
+          <w:i/>
+          <w:iCs/>
+        </w:rPr>
+        <w:t xml:space="preserve"> </w:t>
+      </w:r>
+      <w:r>
+        <w:rPr>
+          <w:i/>
+          <w:iCs/>
+          <w:lang w:val="en-US"/>
+        </w:rPr>
+        <w:t>see</w:t>
+      </w:r>
+      <w:r>
+        <w:rPr>
+          <w:i/>
+          <w:iCs/>
+        </w:rPr>
+        <w:t xml:space="preserve"> </w:t>
+      </w:r>
+      <w:r>
+        <w:rPr>
+          <w:i/>
+          <w:iCs/>
+          <w:lang w:val="en-US"/>
+        </w:rPr>
+        <w:t>is</w:t>
+      </w:r>
+      <w:r>
+        <w:rPr>
+          <w:i/>
+          <w:iCs/>
+        </w:rPr>
+        <w:t xml:space="preserve"> </w:t>
+      </w:r>
+      <w:r>
+        <w:rPr>
+          <w:i/>
+          <w:iCs/>
+          <w:lang w:val="en-US"/>
+        </w:rPr>
+        <w:t>what</w:t>
+      </w:r>
+      <w:r>
+        <w:rPr>
+          <w:i/>
+          <w:iCs/>
+        </w:rPr>
+        <w:t xml:space="preserve"> </w:t>
+      </w:r>
+      <w:r>
+        <w:rPr>
+          <w:i/>
+          <w:iCs/>
+          <w:lang w:val="en-US"/>
+        </w:rPr>
+        <w:t>you</w:t>
+      </w:r>
+      <w:r>
+        <w:rPr>
+          <w:i/>
+          <w:iCs/>
+        </w:rPr>
+        <w:t xml:space="preserve"> </w:t>
+      </w:r>
+      <w:r>
+        <w:rPr>
+          <w:i/>
+          <w:iCs/>
+          <w:lang w:val="en-US"/>
+        </w:rPr>
+        <w:t>get</w:t>
+      </w:r>
+      <w:r>
+        <w:t>, «</w:t>
+      </w:r>
+      <w:r>
+        <w:t>получишь</w:t>
+      </w:r>
+      <w:r>
+        <w:t xml:space="preserve">, </w:t>
+      </w:r>
+      <w:r>
+        <w:t>что</w:t>
+      </w:r>
+      <w:r>
+        <w:t xml:space="preserve"> </w:t>
+      </w:r>
+      <w:r>
+        <w:t>видишь</w:t>
+      </w:r>
+      <w:r>
+        <w:t xml:space="preserve">») </w:t>
+      </w:r>
+      <w:r>
+        <w:t>и</w:t>
+      </w:r>
+      <w:r>
+        <w:t xml:space="preserve"> </w:t>
+      </w:r>
+      <w:r>
+        <w:t>более</w:t>
+      </w:r>
+      <w:r>
+        <w:t xml:space="preserve"> </w:t>
+      </w:r>
+      <w:r>
+        <w:t xml:space="preserve">редкую </w:t>
+      </w:r>
+      <w:r>
+        <w:rPr>
+          <w:lang w:val="en-US"/>
+        </w:rPr>
+        <w:t>WYSIWYM (</w:t>
+      </w:r>
+      <w:r>
+        <w:t>англ</w:t>
+      </w:r>
+      <w:r>
+        <w:rPr>
+          <w:lang w:val="en-US"/>
+        </w:rPr>
+        <w:t xml:space="preserve">. </w:t>
+      </w:r>
+      <w:r>
+        <w:rPr>
+          <w:i/>
+          <w:iCs/>
+          <w:lang w:val="en-US"/>
+        </w:rPr>
+        <w:t>what you see is what you mean</w:t>
+      </w:r>
+      <w:r>
+        <w:rPr>
+          <w:lang w:val="en-US"/>
+        </w:rPr>
+        <w:t xml:space="preserve">, </w:t>
+      </w:r>
+      <w:r>
+        <w:rPr>
+          <w:lang w:val="en-US"/>
+        </w:rPr>
+        <w:t>«</w:t>
+      </w:r>
+      <w:r>
+        <w:t>имеешь</w:t>
+      </w:r>
+      <w:r>
+        <w:rPr>
+          <w:lang w:val="en-US"/>
+        </w:rPr>
+        <w:t xml:space="preserve"> </w:t>
+      </w:r>
+      <w:r>
+        <w:t>в</w:t>
+      </w:r>
+      <w:r>
+        <w:rPr>
+          <w:lang w:val="en-US"/>
+        </w:rPr>
+        <w:t xml:space="preserve"> </w:t>
+      </w:r>
+      <w:r>
+        <w:t>виду</w:t>
+      </w:r>
+      <w:r>
+        <w:rPr>
+          <w:lang w:val="en-US"/>
+        </w:rPr>
+        <w:t xml:space="preserve"> </w:t>
+      </w:r>
+      <w:r>
+        <w:t>то</w:t>
+      </w:r>
+      <w:r>
+        <w:rPr>
+          <w:lang w:val="en-US"/>
+        </w:rPr>
+        <w:t xml:space="preserve">, </w:t>
+      </w:r>
+      <w:r>
+        <w:t>что</w:t>
+      </w:r>
+      <w:r>
+        <w:rPr>
+          <w:lang w:val="en-US"/>
+        </w:rPr>
+        <w:t xml:space="preserve"> </w:t>
+      </w:r>
+      <w:r>
+        <w:t>видишь</w:t>
+      </w:r>
+      <w:r>
+        <w:rPr>
+          <w:lang w:val="en-US"/>
+        </w:rPr>
+        <w:t>»)</w:t>
+      </w:r>
+      <w:r>
+        <w:rPr>
+          <w:lang w:val="en-US"/>
+        </w:rPr>
+        <w:t>.</w:t>
       </w:r>
     </w:p>
     <w:p>
@@ -4285,30 +4610,120 @@
         <w:pStyle w:val="GOSTRegularText"/>
       </w:pPr>
       <w:r>
-        <w:t>Основным фактором при выборе текстового процессора в данном случае будет расширяемость за счёт встроенного в него языка программирования. Предпочтение отдаётся популярным языкам программирования, так как у тех больше пользовательских библиотек</w:t>
+        <w:t>Первая</w:t>
+      </w:r>
+      <w:r>
+        <w:t xml:space="preserve"> </w:t>
+      </w:r>
+      <w:r>
+        <w:t>группа</w:t>
+      </w:r>
+      <w:r>
+        <w:t xml:space="preserve"> </w:t>
+      </w:r>
+      <w:r>
+        <w:t>включает</w:t>
+      </w:r>
+      <w:r>
+        <w:t xml:space="preserve"> </w:t>
+      </w:r>
+      <w:r>
+        <w:t>в</w:t>
+      </w:r>
+      <w:r>
+        <w:t xml:space="preserve"> </w:t>
+      </w:r>
+      <w:r>
+        <w:t>себя</w:t>
+      </w:r>
+      <w:r>
+        <w:t xml:space="preserve"> </w:t>
+      </w:r>
+      <w:r>
+        <w:t>более</w:t>
+      </w:r>
+      <w:r>
+        <w:t xml:space="preserve"> </w:t>
+      </w:r>
+      <w:r>
+        <w:t>популярные</w:t>
+      </w:r>
+      <w:r>
+        <w:t xml:space="preserve"> </w:t>
+      </w:r>
+      <w:r>
+        <w:t>опции</w:t>
       </w:r>
       <w:r>
         <w:t xml:space="preserve">, </w:t>
       </w:r>
       <w:r>
-        <w:t>в том числе и библиотек для составления парсеров.</w:t>
-      </w:r>
-      <w:r>
-        <w:t xml:space="preserve"> Это не единственный фактор — так как вероятно то, что пользователю придётся переключаться на новый текстовый процессор для того, чтобы он мог</w:t>
-      </w:r>
-      <w:r>
-        <w:t xml:space="preserve"> воспользоваться модулем, лучше выбрать наиболее подходящий для академических целей текстовый процессор.</w:t>
+        <w:t>как</w:t>
+      </w:r>
+      <w:r>
+        <w:t xml:space="preserve"> </w:t>
+      </w:r>
+      <w:r>
+        <w:rPr>
+          <w:lang w:val="en-US"/>
+        </w:rPr>
+        <w:t>Microsoft</w:t>
+      </w:r>
+      <w:r>
+        <w:t xml:space="preserve"> </w:t>
+      </w:r>
+      <w:r>
+        <w:rPr>
+          <w:lang w:val="en-US"/>
+        </w:rPr>
+        <w:t>Word</w:t>
+      </w:r>
+      <w:r>
+        <w:t xml:space="preserve">. </w:t>
+      </w:r>
+      <w:r>
+        <w:t>Как следует из названия идеологии, текстовые процессоры данного вида представляют пользователю документ в том виде, в котором он будет представляться читателям. Они имеют собственные редакторы, позволяющие представить форматированный текст с различными комбинациями кеглей, шрифтов, стилей, отступов и т. д. Эти редакторы позволяют автору выбрать конкретную семью шрифтов и при вводе текста увидеть, как она будет смотреться в документе.</w:t>
+      </w:r>
+      <w:r>
+        <w:t xml:space="preserve"> </w:t>
+      </w:r>
+      <w:r>
+        <w:t>[\</w:t>
+      </w:r>
+      <w:r>
+        <w:rPr>
+          <w:lang w:val="en-US"/>
+        </w:rPr>
+        <w:t>in</w:t>
+      </w:r>
+      <w:r>
+        <w:t>[</w:t>
+      </w:r>
+      <w:r>
+        <w:rPr>
+          <w:lang w:val="en-US"/>
+        </w:rPr>
+        <w:t>item</w:t>
+      </w:r>
+      <w:r>
+        <w:rPr>
+          <w:lang w:val="en-US"/>
+        </w:rPr>
+        <w:t>: wysiwyg</w:t>
+      </w:r>
+      <w:r>
+        <w:t>]]</w:t>
       </w:r>
     </w:p>
     <w:p>
       <w:pPr>
         <w:pStyle w:val="GOSTRegularText"/>
-        <w:rPr>
-          <w:lang w:val="en-US"/>
-        </w:rPr>
-      </w:pPr>
-      <w:r>
-        <w:t xml:space="preserve">Текстовые процессоры делятся на две идеологии: более распространённую </w:t>
+      </w:pPr>
+      <w:r>
+        <w:t>Из текстовых процессоров идеологии</w:t>
+      </w:r>
+      <w:r>
+        <w:t xml:space="preserve"> </w:t>
       </w:r>
       <w:r>
         <w:rPr>
@@ -4317,251 +4732,18 @@
         <w:t>WYSIWYG</w:t>
       </w:r>
       <w:r>
-        <w:t xml:space="preserve"> (</w:t>
-      </w:r>
-      <w:r>
-        <w:t>англ</w:t>
-      </w:r>
-      <w:r>
-        <w:t xml:space="preserve">. </w:t>
-      </w:r>
-      <w:r>
-        <w:rPr>
-          <w:i/>
-          <w:iCs/>
-          <w:lang w:val="en-US"/>
-        </w:rPr>
-        <w:t>what</w:t>
-      </w:r>
-      <w:r>
-        <w:rPr>
-          <w:i/>
-          <w:iCs/>
-        </w:rPr>
-        <w:t xml:space="preserve"> </w:t>
-      </w:r>
-      <w:r>
-        <w:rPr>
-          <w:i/>
-          <w:iCs/>
-          <w:lang w:val="en-US"/>
-        </w:rPr>
-        <w:t>you</w:t>
-      </w:r>
-      <w:r>
-        <w:rPr>
-          <w:i/>
-          <w:iCs/>
-        </w:rPr>
-        <w:t xml:space="preserve"> </w:t>
-      </w:r>
-      <w:r>
-        <w:rPr>
-          <w:i/>
-          <w:iCs/>
-          <w:lang w:val="en-US"/>
-        </w:rPr>
-        <w:t>see</w:t>
-      </w:r>
-      <w:r>
-        <w:rPr>
-          <w:i/>
-          <w:iCs/>
-        </w:rPr>
-        <w:t xml:space="preserve"> </w:t>
-      </w:r>
-      <w:r>
-        <w:rPr>
-          <w:i/>
-          <w:iCs/>
-          <w:lang w:val="en-US"/>
-        </w:rPr>
-        <w:t>is</w:t>
-      </w:r>
-      <w:r>
-        <w:rPr>
-          <w:i/>
-          <w:iCs/>
-        </w:rPr>
-        <w:t xml:space="preserve"> </w:t>
-      </w:r>
-      <w:r>
-        <w:rPr>
-          <w:i/>
-          <w:iCs/>
-          <w:lang w:val="en-US"/>
-        </w:rPr>
-        <w:t>what</w:t>
-      </w:r>
-      <w:r>
-        <w:rPr>
-          <w:i/>
-          <w:iCs/>
-        </w:rPr>
-        <w:t xml:space="preserve"> </w:t>
-      </w:r>
-      <w:r>
-        <w:rPr>
-          <w:i/>
-          <w:iCs/>
-          <w:lang w:val="en-US"/>
-        </w:rPr>
-        <w:t>you</w:t>
-      </w:r>
-      <w:r>
-        <w:rPr>
-          <w:i/>
-          <w:iCs/>
-        </w:rPr>
-        <w:t xml:space="preserve"> </w:t>
-      </w:r>
-      <w:r>
-        <w:rPr>
-          <w:i/>
-          <w:iCs/>
-          <w:lang w:val="en-US"/>
-        </w:rPr>
-        <w:t>get</w:t>
-      </w:r>
-      <w:r>
-        <w:t>, «</w:t>
-      </w:r>
-      <w:r>
-        <w:t>получишь</w:t>
-      </w:r>
-      <w:r>
-        <w:t xml:space="preserve">, </w:t>
-      </w:r>
-      <w:r>
-        <w:t>что</w:t>
-      </w:r>
-      <w:r>
-        <w:t xml:space="preserve"> </w:t>
-      </w:r>
-      <w:r>
-        <w:t>видишь</w:t>
-      </w:r>
-      <w:r>
-        <w:t xml:space="preserve">») </w:t>
-      </w:r>
-      <w:r>
-        <w:t>и</w:t>
-      </w:r>
-      <w:r>
-        <w:t xml:space="preserve"> </w:t>
-      </w:r>
-      <w:r>
-        <w:t>более</w:t>
-      </w:r>
-      <w:r>
-        <w:t xml:space="preserve"> </w:t>
-      </w:r>
-      <w:r>
-        <w:t xml:space="preserve">редкую </w:t>
-      </w:r>
-      <w:r>
-        <w:rPr>
-          <w:lang w:val="en-US"/>
-        </w:rPr>
-        <w:t>WYSIWYM (</w:t>
-      </w:r>
-      <w:r>
-        <w:t>англ</w:t>
-      </w:r>
-      <w:r>
-        <w:rPr>
-          <w:lang w:val="en-US"/>
-        </w:rPr>
-        <w:t xml:space="preserve">. </w:t>
-      </w:r>
-      <w:r>
-        <w:rPr>
-          <w:i/>
-          <w:iCs/>
-          <w:lang w:val="en-US"/>
-        </w:rPr>
-        <w:t>what you see is what you mean</w:t>
-      </w:r>
-      <w:r>
-        <w:rPr>
-          <w:lang w:val="en-US"/>
-        </w:rPr>
-        <w:t xml:space="preserve">, </w:t>
-      </w:r>
-      <w:r>
-        <w:rPr>
-          <w:lang w:val="en-US"/>
-        </w:rPr>
-        <w:t>«</w:t>
-      </w:r>
-      <w:r>
-        <w:t>имеешь</w:t>
-      </w:r>
-      <w:r>
-        <w:rPr>
-          <w:lang w:val="en-US"/>
-        </w:rPr>
-        <w:t xml:space="preserve"> </w:t>
-      </w:r>
-      <w:r>
-        <w:t>в</w:t>
-      </w:r>
-      <w:r>
-        <w:rPr>
-          <w:lang w:val="en-US"/>
-        </w:rPr>
-        <w:t xml:space="preserve"> </w:t>
-      </w:r>
-      <w:r>
-        <w:t>виду</w:t>
-      </w:r>
-      <w:r>
-        <w:rPr>
-          <w:lang w:val="en-US"/>
-        </w:rPr>
-        <w:t xml:space="preserve"> </w:t>
-      </w:r>
-      <w:r>
-        <w:t>то</w:t>
-      </w:r>
-      <w:r>
-        <w:rPr>
-          <w:lang w:val="en-US"/>
-        </w:rPr>
-        <w:t xml:space="preserve">, </w:t>
-      </w:r>
-      <w:r>
-        <w:t>что</w:t>
-      </w:r>
-      <w:r>
-        <w:rPr>
-          <w:lang w:val="en-US"/>
-        </w:rPr>
-        <w:t xml:space="preserve"> </w:t>
-      </w:r>
-      <w:r>
-        <w:t>видишь</w:t>
-      </w:r>
-      <w:r>
-        <w:rPr>
-          <w:lang w:val="en-US"/>
-        </w:rPr>
-        <w:t>»)</w:t>
-      </w:r>
-      <w:r>
-        <w:rPr>
-          <w:lang w:val="en-US"/>
-        </w:rPr>
-        <w:t>.</w:t>
+        <w:t xml:space="preserve"> были рассмотрены:</w:t>
       </w:r>
     </w:p>
     <w:p>
       <w:pPr>
         <w:pStyle w:val="GOSTRegularText"/>
-      </w:pPr>
-      <w:r>
-        <w:t xml:space="preserve">Первая группа включает в себя более популярные опции, как </w:t>
-      </w:r>
+        <w:keepNext/>
+        <w:numPr>
+          <w:ilvl w:val="0"/>
+          <w:numId w:val="16"/>
+        </w:numPr>
+      </w:pPr>
       <w:r>
         <w:rPr>
           <w:lang w:val="en-US"/>
@@ -4575,188 +4757,2698 @@
         <w:rPr>
           <w:lang w:val="en-US"/>
         </w:rPr>
-        <w:t>Office</w:t>
-      </w:r>
-      <w:r>
-        <w:t xml:space="preserve"> </w:t>
-      </w:r>
-      <w:r>
-        <w:rPr>
-          <w:lang w:val="en-US"/>
-        </w:rPr>
         <w:t>Word</w:t>
       </w:r>
       <w:r>
-        <w:t xml:space="preserve"> </w:t>
-      </w:r>
-      <w:r>
-        <w:t xml:space="preserve">или </w:t>
-      </w:r>
-      <w:r>
-        <w:rPr>
-          <w:lang w:val="en-US"/>
-        </w:rPr>
-        <w:t>LibreOffice</w:t>
-      </w:r>
-      <w:r>
-        <w:t xml:space="preserve"> </w:t>
-      </w:r>
-      <w:r>
-        <w:rPr>
-          <w:lang w:val="en-US"/>
-        </w:rPr>
-        <w:t>Writer</w:t>
-      </w:r>
-      <w:r>
         <w:t xml:space="preserve">. </w:t>
       </w:r>
       <w:r>
-        <w:t>Как следует из названия идеологии, текстовые процессоры данного вида представляют пользователю документ в том виде, в котором он будет представляться читателям. Они имеют собственные редакторы, позволяющие представить форматированный текст с различными комбинациями кеглей, шрифтов, стилей, отступов и т. д. Эти редакторы позволяют автору выбрать конкретную семью шрифтов и при вводе текста увидеть, как она будет смотреться в документе.</w:t>
+        <w:t xml:space="preserve">Имеет поддержку макросов на </w:t>
+      </w:r>
+      <w:r>
+        <w:t xml:space="preserve">собственном диалекте языка программирования </w:t>
+      </w:r>
+      <w:r>
+        <w:rPr>
+          <w:lang w:val="en-US"/>
+        </w:rPr>
+        <w:t>Basic</w:t>
+      </w:r>
+      <w:r>
+        <w:t xml:space="preserve"> </w:t>
+      </w:r>
+      <w:r>
+        <w:t>под названием</w:t>
+      </w:r>
+      <w:r>
+        <w:t xml:space="preserve"> </w:t>
+      </w:r>
+      <w:r>
+        <w:rPr>
+          <w:lang w:val="en-US"/>
+        </w:rPr>
+        <w:t>Visual</w:t>
+      </w:r>
+      <w:r>
+        <w:t xml:space="preserve"> </w:t>
+      </w:r>
+      <w:r>
+        <w:rPr>
+          <w:lang w:val="en-US"/>
+        </w:rPr>
+        <w:t>Basic</w:t>
+      </w:r>
+      <w:r>
+        <w:t xml:space="preserve"> </w:t>
+      </w:r>
+      <w:r>
+        <w:rPr>
+          <w:lang w:val="en-US"/>
+        </w:rPr>
+        <w:t>for</w:t>
+      </w:r>
+      <w:r>
+        <w:t xml:space="preserve"> </w:t>
+      </w:r>
+      <w:r>
+        <w:rPr>
+          <w:lang w:val="en-US"/>
+        </w:rPr>
+        <w:t>Applications</w:t>
+      </w:r>
+      <w:r>
+        <w:t>. Он</w:t>
+      </w:r>
+      <w:r>
+        <w:t xml:space="preserve"> является упрощённой версией </w:t>
+      </w:r>
+      <w:r>
+        <w:rPr>
+          <w:lang w:val="en-US"/>
+        </w:rPr>
+        <w:t>Visual</w:t>
+      </w:r>
+      <w:r>
+        <w:t xml:space="preserve"> </w:t>
+      </w:r>
+      <w:r>
+        <w:rPr>
+          <w:lang w:val="en-US"/>
+        </w:rPr>
+        <w:t>Basic</w:t>
+      </w:r>
+      <w:r>
+        <w:t xml:space="preserve">. </w:t>
+      </w:r>
+      <w:r>
+        <w:t xml:space="preserve">На сайте </w:t>
+      </w:r>
+      <w:r>
+        <w:rPr>
+          <w:lang w:val="en-US"/>
+        </w:rPr>
+        <w:t>Microsoft</w:t>
+      </w:r>
+      <w:r>
+        <w:t xml:space="preserve"> </w:t>
+      </w:r>
+      <w:r>
+        <w:t>можно найти достаточно подробную документацию по языку.</w:t>
+      </w:r>
+      <w:r>
+        <w:t xml:space="preserve"> Язык имеет доступный даже непрограммистам синтаксис и имеет широкие возможности по взаимодействию с другим ПО от </w:t>
+      </w:r>
+      <w:r>
+        <w:rPr>
+          <w:lang w:val="en-US"/>
+        </w:rPr>
+        <w:t>Microsoft</w:t>
+      </w:r>
+      <w:r>
+        <w:t>.</w:t>
+      </w:r>
+      <w:r>
+        <w:t xml:space="preserve"> </w:t>
+      </w:r>
+      <w:r>
+        <w:t>[\</w:t>
+      </w:r>
+      <w:r>
+        <w:rPr>
+          <w:lang w:val="en-US"/>
+        </w:rPr>
+        <w:t>in</w:t>
+      </w:r>
+      <w:r>
+        <w:t>[</w:t>
+      </w:r>
+      <w:r>
+        <w:rPr>
+          <w:lang w:val="en-US"/>
+        </w:rPr>
+        <w:t>item</w:t>
+      </w:r>
+      <w:r>
+        <w:t xml:space="preserve">: </w:t>
+      </w:r>
+      <w:r>
+        <w:rPr>
+          <w:lang w:val="en-US"/>
+        </w:rPr>
+        <w:t>ms</w:t>
+      </w:r>
+      <w:r>
+        <w:t xml:space="preserve"> </w:t>
+      </w:r>
+      <w:r>
+        <w:rPr>
+          <w:lang w:val="en-US"/>
+        </w:rPr>
+        <w:t>vba</w:t>
+      </w:r>
+      <w:r>
+        <w:t xml:space="preserve"> </w:t>
+      </w:r>
+      <w:r>
+        <w:rPr>
+          <w:lang w:val="en-US"/>
+        </w:rPr>
+        <w:t>help</w:t>
+      </w:r>
+      <w:r>
+        <w:t>]]</w:t>
+      </w:r>
+      <w:r>
+        <w:t xml:space="preserve"> </w:t>
+      </w:r>
+      <w:r>
+        <w:t xml:space="preserve">На </w:t>
+      </w:r>
+      <w:r>
+        <w:fldChar w:fldCharType="begin"/>
+      </w:r>
+      <w:r>
+        <w:instrText xml:space="preserve"> REF _Ref200722528 \h </w:instrText>
+      </w:r>
+      <w:r>
+        <w:fldChar w:fldCharType="separate"/>
+      </w:r>
+      <w:r>
+        <w:rPr>
+          <w:rStyle w:val="GOSTFigureCaptionChar"/>
+        </w:rPr>
+        <w:t>р</w:t>
+      </w:r>
+      <w:r>
+        <w:rPr>
+          <w:rStyle w:val="GOSTFigureCaptionChar"/>
+        </w:rPr>
+        <w:t>исун</w:t>
+      </w:r>
+      <w:r>
+        <w:rPr>
+          <w:rStyle w:val="GOSTFigureCaptionChar"/>
+        </w:rPr>
+        <w:t>ке</w:t>
+      </w:r>
+      <w:r>
+        <w:rPr>
+          <w:rStyle w:val="GOSTFigureCaptionChar"/>
+        </w:rPr>
+        <w:t xml:space="preserve"> </w:t>
+      </w:r>
+      <w:r>
+        <w:rPr>
+          <w:rStyle w:val="GOSTFigureCaptionChar"/>
+        </w:rPr>
+        <w:lastRenderedPageBreak/>
+        <w:t>3</w:t>
+      </w:r>
+      <w:r>
+        <w:fldChar w:fldCharType="end"/>
+      </w:r>
+      <w:r>
+        <w:t xml:space="preserve"> </w:t>
+      </w:r>
+      <w:r>
+        <w:t xml:space="preserve">можно увидеть окно редактора макросов </w:t>
+      </w:r>
+      <w:r>
+        <w:rPr>
+          <w:lang w:val="en-US"/>
+        </w:rPr>
+        <w:t>Word</w:t>
+      </w:r>
+      <w:r>
+        <w:t>.</w:t>
+      </w:r>
+      <w:r>
+        <w:br/>
+      </w:r>
+      <w:r>
+        <w:rPr>
+          <w:noProof/>
+        </w:rPr>
+        <w:drawing>
+          <wp:inline distT="0" distB="0" distL="0" distR="0" wp14:anchorId="3B7E4990" wp14:editId="63AB5452">
+            <wp:extent cx="6119495" cy="3316605"/>
+            <wp:effectExtent l="0" t="0" r="0" b="0"/>
+            <wp:docPr id="1911767081" name="Рисунок 1"/>
+            <wp:cNvGraphicFramePr>
+              <a:graphicFrameLocks xmlns:a="http://schemas.openxmlformats.org/drawingml/2006/main" noChangeAspect="1"/>
+            </wp:cNvGraphicFramePr>
+            <a:graphic xmlns:a="http://schemas.openxmlformats.org/drawingml/2006/main">
+              <a:graphicData uri="http://schemas.openxmlformats.org/drawingml/2006/picture">
+                <pic:pic xmlns:pic="http://schemas.openxmlformats.org/drawingml/2006/picture">
+                  <pic:nvPicPr>
+                    <pic:cNvPr id="1911767081" name="Рисунок 1911767081"/>
+                    <pic:cNvPicPr/>
+                  </pic:nvPicPr>
+                  <pic:blipFill>
+                    <a:blip r:embed="rId10">
+                      <a:extLst>
+                        <a:ext uri="{28A0092B-C50C-407E-A947-70E740481C1C}">
+                          <a14:useLocalDpi xmlns:a14="http://schemas.microsoft.com/office/drawing/2010/main" val="0"/>
+                        </a:ext>
+                      </a:extLst>
+                    </a:blip>
+                    <a:stretch>
+                      <a:fillRect/>
+                    </a:stretch>
+                  </pic:blipFill>
+                  <pic:spPr>
+                    <a:xfrm>
+                      <a:off x="0" y="0"/>
+                      <a:ext cx="6119495" cy="3316605"/>
+                    </a:xfrm>
+                    <a:prstGeom prst="rect">
+                      <a:avLst/>
+                    </a:prstGeom>
+                  </pic:spPr>
+                </pic:pic>
+              </a:graphicData>
+            </a:graphic>
+          </wp:inline>
+        </w:drawing>
       </w:r>
     </w:p>
     <w:p>
       <w:pPr>
-        <w:pStyle w:val="GOSTRegularText"/>
-      </w:pPr>
-      <w:r>
-        <w:t xml:space="preserve">Такой подход </w:t>
-      </w:r>
-      <w:r>
-        <w:t>ставит упор на визуальную часть документа в ущерб структурной составляющей. В связи с этим хранить ассемблерный код в самом документе затруднительнее, так как для наибольшего удобства лучше всего его расположить там, где будет листинг.</w:t>
-      </w:r>
-      <w:r>
-        <w:t xml:space="preserve"> </w:t>
-      </w:r>
-      <w:r>
-        <w:t>Вместо этого</w:t>
-      </w:r>
-      <w:r>
-        <w:t xml:space="preserve"> </w:t>
-      </w:r>
-      <w:r>
-        <w:t>для хранения</w:t>
-      </w:r>
-      <w:r>
-        <w:t xml:space="preserve"> придётся использовать отдельные от самого текста области документа. Так, например, макросы </w:t>
-      </w:r>
-      <w:r>
-        <w:rPr>
-          <w:lang w:val="en-US"/>
-        </w:rPr>
-        <w:t>Word</w:t>
-      </w:r>
-      <w:r>
-        <w:t xml:space="preserve"> </w:t>
-      </w:r>
-      <w:r>
-        <w:t xml:space="preserve">могут сохранять значения переменных в так называемых </w:t>
-      </w:r>
-      <w:r>
-        <w:lastRenderedPageBreak/>
-        <w:t xml:space="preserve">переменных документа </w:t>
-      </w:r>
-      <w:r>
-        <w:t>[\</w:t>
-      </w:r>
-      <w:r>
-        <w:rPr>
-          <w:lang w:val="en-US"/>
-        </w:rPr>
-        <w:t>in</w:t>
-      </w:r>
-      <w:r>
-        <w:t>[</w:t>
-      </w:r>
-      <w:r>
-        <w:rPr>
-          <w:lang w:val="en-US"/>
-        </w:rPr>
-        <w:t>item</w:t>
-      </w:r>
-      <w:r>
-        <w:t xml:space="preserve">: </w:t>
-      </w:r>
-      <w:r>
-        <w:rPr>
-          <w:lang w:val="en-US"/>
-        </w:rPr>
-        <w:t>ms</w:t>
-      </w:r>
-      <w:r>
-        <w:t xml:space="preserve"> </w:t>
-      </w:r>
-      <w:r>
-        <w:rPr>
-          <w:lang w:val="en-US"/>
-        </w:rPr>
-        <w:t>word</w:t>
-      </w:r>
-      <w:r>
-        <w:t xml:space="preserve"> </w:t>
-      </w:r>
-      <w:r>
-        <w:rPr>
-          <w:lang w:val="en-US"/>
-        </w:rPr>
-        <w:t>document</w:t>
-      </w:r>
-      <w:r>
-        <w:t xml:space="preserve"> </w:t>
-      </w:r>
-      <w:r>
-        <w:rPr>
-          <w:lang w:val="en-US"/>
-        </w:rPr>
-        <w:t>vars</w:t>
-      </w:r>
-      <w:r>
-        <w:t>]]</w:t>
-      </w:r>
-      <w:r>
-        <w:t xml:space="preserve"> </w:t>
-      </w:r>
-      <w:r>
-        <w:t xml:space="preserve">Стоит также отметить, что инструменты для составления парсеров </w:t>
-      </w:r>
-      <w:r>
-        <w:t xml:space="preserve">в </w:t>
-      </w:r>
-      <w:r>
-        <w:rPr>
-          <w:lang w:val="en-US"/>
-        </w:rPr>
-        <w:t>VBA</w:t>
-      </w:r>
-      <w:r>
-        <w:t xml:space="preserve">, </w:t>
-      </w:r>
-      <w:r>
-        <w:t xml:space="preserve">языке макросов </w:t>
+        <w:pStyle w:val="GOSTFigureCaption"/>
+      </w:pPr>
+      <w:bookmarkStart w:id="4" w:name="_Ref200722528"/>
+      <w:r>
+        <w:rPr>
+          <w:rStyle w:val="GOSTFigureCaptionChar"/>
+        </w:rPr>
+        <w:t xml:space="preserve">Рисунок </w:t>
+      </w:r>
+      <w:r>
+        <w:rPr>
+          <w:rStyle w:val="GOSTFigureCaptionChar"/>
+        </w:rPr>
+        <w:fldChar w:fldCharType="begin"/>
+      </w:r>
+      <w:r>
+        <w:rPr>
+          <w:rStyle w:val="GOSTFigureCaptionChar"/>
+        </w:rPr>
+        <w:instrText xml:space="preserve"> SEQ Рисунок \* ARABIC </w:instrText>
+      </w:r>
+      <w:r>
+        <w:rPr>
+          <w:rStyle w:val="GOSTFigureCaptionChar"/>
+        </w:rPr>
+        <w:fldChar w:fldCharType="separate"/>
+      </w:r>
+      <w:r>
+        <w:rPr>
+          <w:rStyle w:val="GOSTFigureCaptionChar"/>
+          <w:noProof/>
+        </w:rPr>
+        <w:t>3</w:t>
+      </w:r>
+      <w:r>
+        <w:rPr>
+          <w:rStyle w:val="GOSTFigureCaptionChar"/>
+        </w:rPr>
+        <w:fldChar w:fldCharType="end"/>
+      </w:r>
+      <w:bookmarkEnd w:id="4"/>
+      <w:r>
+        <w:rPr>
+          <w:rStyle w:val="GOSTFigureCaptionChar"/>
+        </w:rPr>
+        <w:t xml:space="preserve"> </w:t>
+      </w:r>
+      <w:r>
+        <w:rPr>
+          <w:rStyle w:val="GOSTFigureCaptionChar"/>
+        </w:rPr>
+        <w:t>—</w:t>
+      </w:r>
+      <w:r>
+        <w:rPr>
+          <w:rStyle w:val="GOSTFigureCaptionChar"/>
+        </w:rPr>
+        <w:t xml:space="preserve"> Редактор позволяет создавать как модули кода, так и формы для взаимодействия с пользователем</w:t>
       </w:r>
     </w:p>
     <w:p>
       <w:pPr>
-        <w:pStyle w:val="GOSTHeaderNumbered"/>
-        <w:rPr>
-          <w:lang w:val="en-US"/>
-        </w:rPr>
-      </w:pPr>
-      <w:bookmarkStart w:id="4" w:name="_Toc200472185"/>
-      <w:r>
+        <w:pStyle w:val="GOSTRegularText"/>
+        <w:keepNext/>
+        <w:ind w:firstLine="0"/>
+      </w:pPr>
+      <w:r>
+        <w:rPr>
+          <w:rStyle w:val="GOSTRegularTextChar"/>
+        </w:rPr>
+        <w:t>Представляется возможным написать ряд макросов для генерации листинга из исходного кода, но возникает ряд проблем. Во-первых, язык макросов VBA не обладает значительным объёмом библиотек для составления парсеров. В частности, была найдена лишь одна малоизвестная библиотека</w:t>
+      </w:r>
+      <w:r>
+        <w:rPr>
+          <w:rStyle w:val="GOSTRegularTextChar"/>
+        </w:rPr>
+        <w:t>, последнее обновление которой было пять лет назад</w:t>
+      </w:r>
+      <w:r>
+        <w:rPr>
+          <w:rStyle w:val="GOSTRegularTextChar"/>
+        </w:rPr>
+        <w:t xml:space="preserve">. [\in[item: </w:t>
+      </w:r>
+      <w:r>
+        <w:rPr>
+          <w:rStyle w:val="GOSTRegularTextChar"/>
+        </w:rPr>
+        <w:t>vba peg</w:t>
+      </w:r>
+      <w:r>
+        <w:rPr>
+          <w:rStyle w:val="GOSTRegularTextChar"/>
+        </w:rPr>
+        <w:t>]]</w:t>
+      </w:r>
+      <w:r>
+        <w:rPr>
+          <w:rStyle w:val="GOSTRegularTextChar"/>
+        </w:rPr>
+        <w:t xml:space="preserve"> В связи с этим представляется необходимым составлять парсер вручную.</w:t>
+      </w:r>
+      <w:r>
+        <w:rPr>
+          <w:rStyle w:val="GOSTRegularTextChar"/>
+        </w:rPr>
+        <w:t xml:space="preserve"> Во-вторых, в связи с упором на визуальную составляющую хранить ассемблерный код в тексте документа не представляется возможным — остаётся лишь располагать его в иных местах. Например, можно воспользоваться переменными документа [\in[item: vba doc vars]]</w:t>
+      </w:r>
+      <w:r>
+        <w:rPr>
+          <w:rStyle w:val="GOSTRegularTextChar"/>
+        </w:rPr>
+        <w:t>, или сохранять код в отдельных файлах.</w:t>
+      </w:r>
+      <w:r>
+        <w:rPr>
+          <w:rStyle w:val="GOSTRegularTextChar"/>
+        </w:rPr>
+        <w:t xml:space="preserve"> </w:t>
+      </w:r>
+      <w:r>
+        <w:rPr>
+          <w:rStyle w:val="GOSTRegularTextChar"/>
+        </w:rPr>
+        <w:t>В-третьих</w:t>
+      </w:r>
+      <w:r>
+        <w:rPr>
+          <w:rStyle w:val="GOSTRegularTextChar"/>
+        </w:rPr>
+        <w:t xml:space="preserve">, результирующий модуль будет </w:t>
+      </w:r>
+      <w:r>
+        <w:rPr>
+          <w:rStyle w:val="GOSTRegularTextChar"/>
+        </w:rPr>
+        <w:t>требовать от пользователя обновлять таблицу вручную при каждом изменении исходного кода.</w:t>
+      </w:r>
+      <w:r>
+        <w:rPr>
+          <w:rStyle w:val="GOSTRegularTextChar"/>
+        </w:rPr>
+        <w:t xml:space="preserve"> Такое поведение аналогично тому у оглавлений в Word</w:t>
+      </w:r>
+      <w:r>
+        <w:rPr>
+          <w:rStyle w:val="GOSTRegularTextChar"/>
+        </w:rPr>
+        <w:t xml:space="preserve"> (</w:t>
+      </w:r>
+      <w:r>
+        <w:rPr>
+          <w:rStyle w:val="GOSTRegularTextChar"/>
+        </w:rPr>
+        <w:fldChar w:fldCharType="begin"/>
+      </w:r>
+      <w:r>
+        <w:rPr>
+          <w:rStyle w:val="GOSTRegularTextChar"/>
+        </w:rPr>
+        <w:instrText xml:space="preserve"> REF _Ref200730918 \h </w:instrText>
+      </w:r>
+      <w:r>
+        <w:rPr>
+          <w:rStyle w:val="GOSTRegularTextChar"/>
+        </w:rPr>
+      </w:r>
+      <w:r>
+        <w:rPr>
+          <w:rStyle w:val="GOSTRegularTextChar"/>
+        </w:rPr>
+        <w:fldChar w:fldCharType="separate"/>
+      </w:r>
+      <w:r>
+        <w:t xml:space="preserve">рисунок </w:t>
+      </w:r>
+      <w:r>
+        <w:rPr>
+          <w:noProof/>
+        </w:rPr>
+        <w:t>4</w:t>
+      </w:r>
+      <w:r>
+        <w:rPr>
+          <w:rStyle w:val="GOSTRegularTextChar"/>
+        </w:rPr>
+        <w:fldChar w:fldCharType="end"/>
+      </w:r>
+      <w:r>
+        <w:rPr>
+          <w:rStyle w:val="GOSTRegularTextChar"/>
+        </w:rPr>
+        <w:t>)</w:t>
+      </w:r>
+      <w:r>
+        <w:rPr>
+          <w:rStyle w:val="GOSTRegularTextChar"/>
+        </w:rPr>
+        <w:t>;</w:t>
+      </w:r>
+      <w:r>
+        <w:rPr>
+          <w:rStyle w:val="GOSTRegularTextChar"/>
+        </w:rPr>
+        <w:t xml:space="preserve"> </w:t>
+      </w:r>
+      <w:r>
+        <w:rPr>
+          <w:rStyle w:val="GOSTRegularTextChar"/>
+        </w:rPr>
+        <w:t xml:space="preserve">ручные обновления плохо </w:t>
+      </w:r>
+      <w:r>
+        <w:rPr>
+          <w:rStyle w:val="GOSTRegularTextChar"/>
+        </w:rPr>
+        <w:t>сочета</w:t>
+      </w:r>
+      <w:r>
+        <w:rPr>
+          <w:rStyle w:val="GOSTRegularTextChar"/>
+        </w:rPr>
+        <w:t>ю</w:t>
+      </w:r>
+      <w:r>
+        <w:rPr>
+          <w:rStyle w:val="GOSTRegularTextChar"/>
+        </w:rPr>
+        <w:t xml:space="preserve">тся с подходом «немедленной готовности» документов после редактирования в текстовых </w:t>
+      </w:r>
+      <w:r>
+        <w:rPr>
+          <w:rStyle w:val="GOSTRegularTextChar"/>
+        </w:rPr>
         <w:lastRenderedPageBreak/>
-        <w:t xml:space="preserve">Синтаксис языка ассемблирования </w:t>
-      </w:r>
-      <w:r>
-        <w:rPr>
-          <w:lang w:val="en-US"/>
-        </w:rPr>
-        <w:t>Intel 8080</w:t>
-      </w:r>
-      <w:bookmarkEnd w:id="4"/>
+        <w:t>процессорах WYSIWYG.</w:t>
+      </w:r>
+      <w:r>
+        <w:rPr>
+          <w:rStyle w:val="GOSTRegularTextChar"/>
+        </w:rPr>
+        <w:br/>
+      </w:r>
+      <w:r>
+        <w:rPr>
+          <w:noProof/>
+        </w:rPr>
+        <w:drawing>
+          <wp:inline distT="0" distB="0" distL="0" distR="0" wp14:anchorId="24C486F4" wp14:editId="02369DDF">
+            <wp:extent cx="6119495" cy="3340100"/>
+            <wp:effectExtent l="0" t="0" r="0" b="0"/>
+            <wp:docPr id="1117343422" name="Рисунок 2"/>
+            <wp:cNvGraphicFramePr>
+              <a:graphicFrameLocks xmlns:a="http://schemas.openxmlformats.org/drawingml/2006/main" noChangeAspect="1"/>
+            </wp:cNvGraphicFramePr>
+            <a:graphic xmlns:a="http://schemas.openxmlformats.org/drawingml/2006/main">
+              <a:graphicData uri="http://schemas.openxmlformats.org/drawingml/2006/picture">
+                <pic:pic xmlns:pic="http://schemas.openxmlformats.org/drawingml/2006/picture">
+                  <pic:nvPicPr>
+                    <pic:cNvPr id="1117343422" name="Рисунок 1117343422"/>
+                    <pic:cNvPicPr/>
+                  </pic:nvPicPr>
+                  <pic:blipFill>
+                    <a:blip r:embed="rId11">
+                      <a:extLst>
+                        <a:ext uri="{28A0092B-C50C-407E-A947-70E740481C1C}">
+                          <a14:useLocalDpi xmlns:a14="http://schemas.microsoft.com/office/drawing/2010/main" val="0"/>
+                        </a:ext>
+                      </a:extLst>
+                    </a:blip>
+                    <a:stretch>
+                      <a:fillRect/>
+                    </a:stretch>
+                  </pic:blipFill>
+                  <pic:spPr>
+                    <a:xfrm>
+                      <a:off x="0" y="0"/>
+                      <a:ext cx="6119495" cy="3340100"/>
+                    </a:xfrm>
+                    <a:prstGeom prst="rect">
+                      <a:avLst/>
+                    </a:prstGeom>
+                  </pic:spPr>
+                </pic:pic>
+              </a:graphicData>
+            </a:graphic>
+          </wp:inline>
+        </w:drawing>
+      </w:r>
     </w:p>
     <w:p>
       <w:pPr>
+        <w:pStyle w:val="GOSTFigureCaption"/>
+        <w:rPr>
+          <w:lang w:val="en-US"/>
+        </w:rPr>
+      </w:pPr>
+      <w:bookmarkStart w:id="5" w:name="_Ref200730918"/>
+      <w:r>
+        <w:t xml:space="preserve">Рисунок </w:t>
+      </w:r>
+      <w:r>
+        <w:fldChar w:fldCharType="begin"/>
+      </w:r>
+      <w:r>
+        <w:instrText xml:space="preserve"> SEQ Рисунок \* ARABIC </w:instrText>
+      </w:r>
+      <w:r>
+        <w:fldChar w:fldCharType="separate"/>
+      </w:r>
+      <w:r>
+        <w:rPr>
+          <w:noProof/>
+        </w:rPr>
+        <w:t>4</w:t>
+      </w:r>
+      <w:r>
+        <w:fldChar w:fldCharType="end"/>
+      </w:r>
+      <w:bookmarkEnd w:id="5"/>
+      <w:r>
+        <w:t xml:space="preserve"> </w:t>
+      </w:r>
+      <w:r>
+        <w:t>—</w:t>
+      </w:r>
+      <w:r>
+        <w:t xml:space="preserve"> </w:t>
+      </w:r>
+      <w:r>
+        <w:t>Содержание документа в тексте (справа) отстаёт от действительного (панель навигации справа). Необходимо обновить содержание в тексте через выпадающее меню</w:t>
+      </w:r>
+    </w:p>
+    <w:p>
+      <w:pPr>
+        <w:pStyle w:val="GOSTRegularText"/>
+        <w:rPr>
+          <w:lang w:val="en-US"/>
+        </w:rPr>
+      </w:pPr>
+      <w:r>
+        <w:t xml:space="preserve">Стоит отметить, что составлять документы с достаточно сложной структурой в </w:t>
+      </w:r>
+      <w:r>
+        <w:rPr>
+          <w:lang w:val="en-US"/>
+        </w:rPr>
+        <w:t>Microsoft</w:t>
+      </w:r>
+      <w:r>
+        <w:t xml:space="preserve"> </w:t>
+      </w:r>
+      <w:r>
+        <w:rPr>
+          <w:lang w:val="en-US"/>
+        </w:rPr>
+        <w:t>Word</w:t>
+      </w:r>
+      <w:r>
+        <w:t xml:space="preserve"> </w:t>
+      </w:r>
+      <w:r>
+        <w:t>представляется затруднительным. В частности, создание разделов, подразделов и т. д. требует использования многоуровневых списков с определёнными стилями на верхних уровнях, что порой мешает созданию произвольных списков внутри них.</w:t>
+      </w:r>
+      <w:r>
+        <w:t xml:space="preserve"> Это усложняет его использование в академических кругах</w:t>
+      </w:r>
+      <w:r>
+        <w:rPr>
+          <w:lang w:val="en-US"/>
+        </w:rPr>
+        <w:t>.</w:t>
+      </w:r>
+    </w:p>
+    <w:p>
+      <w:pPr>
+        <w:pStyle w:val="GOSTRegularText"/>
+        <w:numPr>
+          <w:ilvl w:val="0"/>
+          <w:numId w:val="16"/>
+        </w:numPr>
+      </w:pPr>
+      <w:r>
+        <w:rPr>
+          <w:lang w:val="en-US"/>
+        </w:rPr>
+        <w:t>LibreOffice</w:t>
+      </w:r>
+      <w:r>
+        <w:rPr>
+          <w:lang w:val="en-US"/>
+        </w:rPr>
+        <w:t xml:space="preserve"> </w:t>
+      </w:r>
+      <w:r>
+        <w:rPr>
+          <w:lang w:val="en-US"/>
+        </w:rPr>
+        <w:t>Writer</w:t>
+      </w:r>
+      <w:r>
+        <w:rPr>
+          <w:lang w:val="en-US"/>
+        </w:rPr>
+        <w:t xml:space="preserve">. </w:t>
+      </w:r>
+      <w:r>
+        <w:t>Текстовый</w:t>
+      </w:r>
+      <w:r>
+        <w:t xml:space="preserve"> </w:t>
+      </w:r>
+      <w:r>
+        <w:t>процессор</w:t>
+      </w:r>
+      <w:r>
+        <w:t xml:space="preserve"> </w:t>
+      </w:r>
+      <w:r>
+        <w:t>имеет</w:t>
+      </w:r>
+      <w:r>
+        <w:t xml:space="preserve"> </w:t>
+      </w:r>
+      <w:r>
+        <w:t>два</w:t>
+      </w:r>
+      <w:r>
+        <w:t xml:space="preserve"> </w:t>
+      </w:r>
+      <w:r>
+        <w:t>основных</w:t>
+      </w:r>
+      <w:r>
+        <w:t xml:space="preserve"> </w:t>
+      </w:r>
+      <w:r>
+        <w:t>языка</w:t>
+      </w:r>
+      <w:r>
+        <w:t xml:space="preserve"> </w:t>
+      </w:r>
+      <w:r>
+        <w:t>для</w:t>
+      </w:r>
+      <w:r>
+        <w:t xml:space="preserve"> </w:t>
+      </w:r>
+      <w:r>
+        <w:t>написания</w:t>
+      </w:r>
+      <w:r>
+        <w:t xml:space="preserve"> </w:t>
+      </w:r>
+      <w:r>
+        <w:t>макросов</w:t>
+      </w:r>
+      <w:r>
+        <w:t xml:space="preserve"> — </w:t>
+      </w:r>
+      <w:r>
+        <w:rPr>
+          <w:lang w:val="en-US"/>
+        </w:rPr>
+        <w:t>Python</w:t>
+      </w:r>
+      <w:r>
+        <w:t xml:space="preserve"> </w:t>
+      </w:r>
+      <w:r>
+        <w:t>и</w:t>
+      </w:r>
+      <w:r>
+        <w:t xml:space="preserve"> </w:t>
+      </w:r>
+      <w:r>
+        <w:t>собственный</w:t>
+      </w:r>
+      <w:r>
+        <w:t xml:space="preserve"> </w:t>
+      </w:r>
+      <w:r>
+        <w:t>диалект</w:t>
+      </w:r>
+      <w:r>
+        <w:t xml:space="preserve"> </w:t>
+      </w:r>
+      <w:r>
+        <w:rPr>
+          <w:lang w:val="en-US"/>
+        </w:rPr>
+        <w:t>Basic</w:t>
+      </w:r>
+      <w:r>
+        <w:t xml:space="preserve">, </w:t>
+      </w:r>
+      <w:r>
+        <w:t>частично</w:t>
+      </w:r>
+      <w:r>
+        <w:t xml:space="preserve"> </w:t>
+      </w:r>
+      <w:r>
+        <w:t>повторяющий</w:t>
+      </w:r>
+      <w:r>
+        <w:t xml:space="preserve"> </w:t>
+      </w:r>
+      <w:r>
+        <w:t>функционал</w:t>
+      </w:r>
+      <w:r>
+        <w:t xml:space="preserve"> </w:t>
+      </w:r>
+      <w:r>
+        <w:rPr>
+          <w:lang w:val="en-US"/>
+        </w:rPr>
+        <w:t>Visual</w:t>
+      </w:r>
+      <w:r>
+        <w:t xml:space="preserve"> </w:t>
+      </w:r>
+      <w:r>
+        <w:rPr>
+          <w:lang w:val="en-US"/>
+        </w:rPr>
+        <w:t>Basic</w:t>
+      </w:r>
+      <w:r>
+        <w:t xml:space="preserve"> </w:t>
+      </w:r>
+      <w:r>
+        <w:rPr>
+          <w:lang w:val="en-US"/>
+        </w:rPr>
+        <w:t>for</w:t>
+      </w:r>
+      <w:r>
+        <w:t xml:space="preserve"> </w:t>
+      </w:r>
+      <w:r>
+        <w:rPr>
+          <w:lang w:val="en-US"/>
+        </w:rPr>
+        <w:t>Applications</w:t>
+      </w:r>
+      <w:r>
+        <w:t>.</w:t>
+      </w:r>
+      <w:r>
+        <w:t xml:space="preserve"> </w:t>
+      </w:r>
+      <w:r>
+        <w:t>[\</w:t>
+      </w:r>
+      <w:r>
+        <w:rPr>
+          <w:lang w:val="en-US"/>
+        </w:rPr>
+        <w:t>in</w:t>
+      </w:r>
+      <w:r>
+        <w:t>[</w:t>
+      </w:r>
+      <w:r>
+        <w:rPr>
+          <w:lang w:val="en-US"/>
+        </w:rPr>
+        <w:t>item</w:t>
+      </w:r>
+      <w:r>
+        <w:t xml:space="preserve">: </w:t>
+      </w:r>
+      <w:r>
+        <w:rPr>
+          <w:lang w:val="en-US"/>
+        </w:rPr>
+        <w:t>libreoffice</w:t>
+      </w:r>
+      <w:r>
+        <w:t xml:space="preserve"> </w:t>
+      </w:r>
+      <w:r>
+        <w:rPr>
+          <w:lang w:val="en-US"/>
+        </w:rPr>
+        <w:t>basic</w:t>
+      </w:r>
+      <w:r>
+        <w:t>]]</w:t>
+      </w:r>
+      <w:r>
+        <w:t xml:space="preserve"> </w:t>
+      </w:r>
+      <w:r>
+        <w:t xml:space="preserve">Скрипты </w:t>
+      </w:r>
+      <w:r>
+        <w:rPr>
+          <w:lang w:val="en-US"/>
+        </w:rPr>
+        <w:t>Python</w:t>
+      </w:r>
+      <w:r>
+        <w:t xml:space="preserve"> в </w:t>
+      </w:r>
+      <w:r>
+        <w:rPr>
+          <w:lang w:val="en-US"/>
+        </w:rPr>
+        <w:t>LibreOffice</w:t>
+      </w:r>
+      <w:r>
+        <w:t xml:space="preserve"> </w:t>
+      </w:r>
+      <w:r>
+        <w:rPr>
+          <w:lang w:val="en-US"/>
+        </w:rPr>
+        <w:t>Writer</w:t>
+      </w:r>
+      <w:r>
+        <w:t xml:space="preserve"> </w:t>
+      </w:r>
+      <w:r>
+        <w:t xml:space="preserve">могут использовать пользовательские библиотеки, которые можно установить </w:t>
+      </w:r>
+      <w:r>
+        <w:t>как в общую папку, так и в пользовательскую папку. Также скрипт</w:t>
+      </w:r>
+      <w:r>
+        <w:t>ы</w:t>
+      </w:r>
+      <w:r>
+        <w:t xml:space="preserve"> мо</w:t>
+      </w:r>
+      <w:r>
+        <w:t>гут</w:t>
+      </w:r>
+      <w:r>
+        <w:t xml:space="preserve"> быть встроен</w:t>
+      </w:r>
+      <w:r>
+        <w:t>ы</w:t>
+      </w:r>
+      <w:r>
+        <w:t xml:space="preserve"> в документ. </w:t>
+      </w:r>
+      <w:r>
+        <w:t>[\</w:t>
+      </w:r>
+      <w:r>
+        <w:rPr>
+          <w:lang w:val="en-US"/>
+        </w:rPr>
+        <w:t>in</w:t>
+      </w:r>
+      <w:r>
+        <w:t>[</w:t>
+      </w:r>
+      <w:r>
+        <w:rPr>
+          <w:lang w:val="en-US"/>
+        </w:rPr>
+        <w:t>item</w:t>
+      </w:r>
+      <w:r>
+        <w:t xml:space="preserve">: </w:t>
+      </w:r>
+      <w:r>
+        <w:rPr>
+          <w:lang w:val="en-US"/>
+        </w:rPr>
+        <w:t>libreoffice</w:t>
+      </w:r>
+      <w:r>
+        <w:t xml:space="preserve"> </w:t>
+      </w:r>
+      <w:r>
+        <w:rPr>
+          <w:lang w:val="en-US"/>
+        </w:rPr>
+        <w:t>python</w:t>
+      </w:r>
+      <w:r>
+        <w:t>]]</w:t>
+      </w:r>
+      <w:r>
+        <w:t xml:space="preserve"> Для </w:t>
+      </w:r>
+      <w:r>
+        <w:rPr>
+          <w:lang w:val="en-US"/>
+        </w:rPr>
+        <w:t>Python</w:t>
+      </w:r>
+      <w:r>
+        <w:t xml:space="preserve"> </w:t>
+      </w:r>
+      <w:r>
+        <w:t>легче найти библиотеки и инструменты для составления парсера</w:t>
+      </w:r>
+      <w:r>
+        <w:t>, которые можно использовать для создания генератора листингов</w:t>
+      </w:r>
+      <w:r>
+        <w:t xml:space="preserve">. </w:t>
+      </w:r>
+      <w:r>
+        <w:t>[\</w:t>
+      </w:r>
+      <w:r>
+        <w:rPr>
+          <w:lang w:val="en-US"/>
+        </w:rPr>
+        <w:t>in</w:t>
+      </w:r>
+      <w:r>
+        <w:t>[</w:t>
+      </w:r>
+      <w:r>
+        <w:rPr>
+          <w:lang w:val="en-US"/>
+        </w:rPr>
+        <w:t>item</w:t>
+      </w:r>
+      <w:r>
+        <w:t xml:space="preserve">: </w:t>
+      </w:r>
+      <w:r>
+        <w:rPr>
+          <w:lang w:val="en-US"/>
+        </w:rPr>
+        <w:t>pegen</w:t>
+      </w:r>
+      <w:r>
+        <w:t>], \</w:t>
+      </w:r>
+      <w:r>
+        <w:rPr>
+          <w:lang w:val="en-US"/>
+        </w:rPr>
+        <w:t>in</w:t>
+      </w:r>
+      <w:r>
+        <w:t>[</w:t>
+      </w:r>
+      <w:r>
+        <w:rPr>
+          <w:lang w:val="en-US"/>
+        </w:rPr>
+        <w:t>item</w:t>
+      </w:r>
+      <w:r>
+        <w:t xml:space="preserve">: </w:t>
+      </w:r>
+      <w:r>
+        <w:rPr>
+          <w:lang w:val="en-US"/>
+        </w:rPr>
+        <w:t>parsimonious</w:t>
+      </w:r>
+      <w:r>
+        <w:t>]]</w:t>
+      </w:r>
+      <w:r>
+        <w:t xml:space="preserve"> Несмотря на это, проблема обновления листинга</w:t>
+      </w:r>
+      <w:r>
+        <w:t>,</w:t>
+      </w:r>
+      <w:r>
+        <w:t xml:space="preserve"> хранения ассемблерного кода</w:t>
+      </w:r>
+      <w:r>
+        <w:t xml:space="preserve"> </w:t>
+      </w:r>
+      <w:r>
+        <w:t>и неудобства структуризации документа</w:t>
+      </w:r>
+      <w:r>
+        <w:t xml:space="preserve"> всё так же применимы в связи с тем, как работает </w:t>
+      </w:r>
+      <w:r>
+        <w:rPr>
+          <w:lang w:val="en-US"/>
+        </w:rPr>
+        <w:t>WYSIWYG</w:t>
+      </w:r>
+      <w:r>
+        <w:t>.</w:t>
+      </w:r>
+      <w:r>
+        <w:t xml:space="preserve"> На </w:t>
+      </w:r>
+      <w:r>
+        <w:fldChar w:fldCharType="begin"/>
+      </w:r>
+      <w:r>
+        <w:instrText xml:space="preserve"> REF _Ref200734887 \h </w:instrText>
+      </w:r>
+      <w:r>
+        <w:fldChar w:fldCharType="separate"/>
+      </w:r>
+      <w:r>
+        <w:t>рисун</w:t>
+      </w:r>
+      <w:r>
+        <w:t>к</w:t>
+      </w:r>
+      <w:r>
+        <w:t xml:space="preserve">е </w:t>
+      </w:r>
+      <w:r>
+        <w:rPr>
+          <w:noProof/>
+        </w:rPr>
+        <w:t>5</w:t>
+      </w:r>
+      <w:r>
+        <w:fldChar w:fldCharType="end"/>
+      </w:r>
+      <w:r>
+        <w:rPr>
+          <w:lang w:val="en-US"/>
+        </w:rPr>
+        <w:t xml:space="preserve"> </w:t>
+      </w:r>
+      <w:r>
+        <w:t xml:space="preserve">представлен редактор макросов </w:t>
+      </w:r>
+      <w:r>
+        <w:rPr>
+          <w:lang w:val="en-US"/>
+        </w:rPr>
+        <w:t>LibreOffice Writer.</w:t>
+      </w:r>
+    </w:p>
+    <w:p>
+      <w:pPr>
+        <w:pStyle w:val="GOSTRegularText"/>
+        <w:keepNext/>
+        <w:ind w:firstLine="0"/>
+      </w:pPr>
+      <w:r>
+        <w:rPr>
+          <w:noProof/>
+        </w:rPr>
+        <w:lastRenderedPageBreak/>
+        <w:drawing>
+          <wp:inline distT="0" distB="0" distL="0" distR="0" wp14:anchorId="3EC7B3E9" wp14:editId="0EE61771">
+            <wp:extent cx="6119495" cy="4546600"/>
+            <wp:effectExtent l="0" t="0" r="0" b="6350"/>
+            <wp:docPr id="190098884" name="Рисунок 2"/>
+            <wp:cNvGraphicFramePr>
+              <a:graphicFrameLocks xmlns:a="http://schemas.openxmlformats.org/drawingml/2006/main" noChangeAspect="1"/>
+            </wp:cNvGraphicFramePr>
+            <a:graphic xmlns:a="http://schemas.openxmlformats.org/drawingml/2006/main">
+              <a:graphicData uri="http://schemas.openxmlformats.org/drawingml/2006/picture">
+                <pic:pic xmlns:pic="http://schemas.openxmlformats.org/drawingml/2006/picture">
+                  <pic:nvPicPr>
+                    <pic:cNvPr id="190098884" name="Рисунок 190098884"/>
+                    <pic:cNvPicPr/>
+                  </pic:nvPicPr>
+                  <pic:blipFill>
+                    <a:blip r:embed="rId12">
+                      <a:extLst>
+                        <a:ext uri="{28A0092B-C50C-407E-A947-70E740481C1C}">
+                          <a14:useLocalDpi xmlns:a14="http://schemas.microsoft.com/office/drawing/2010/main" val="0"/>
+                        </a:ext>
+                      </a:extLst>
+                    </a:blip>
+                    <a:stretch>
+                      <a:fillRect/>
+                    </a:stretch>
+                  </pic:blipFill>
+                  <pic:spPr>
+                    <a:xfrm>
+                      <a:off x="0" y="0"/>
+                      <a:ext cx="6119495" cy="4546600"/>
+                    </a:xfrm>
+                    <a:prstGeom prst="rect">
+                      <a:avLst/>
+                    </a:prstGeom>
+                  </pic:spPr>
+                </pic:pic>
+              </a:graphicData>
+            </a:graphic>
+          </wp:inline>
+        </w:drawing>
+      </w:r>
+    </w:p>
+    <w:p>
+      <w:pPr>
+        <w:pStyle w:val="GOSTFigureCaption"/>
+      </w:pPr>
+      <w:bookmarkStart w:id="6" w:name="_Ref200734887"/>
+      <w:r>
+        <w:t xml:space="preserve">Рисунок </w:t>
+      </w:r>
+      <w:r>
+        <w:fldChar w:fldCharType="begin"/>
+      </w:r>
+      <w:r>
+        <w:instrText xml:space="preserve"> SEQ Рисунок \* ARABIC </w:instrText>
+      </w:r>
+      <w:r>
+        <w:fldChar w:fldCharType="separate"/>
+      </w:r>
+      <w:r>
+        <w:rPr>
+          <w:noProof/>
+        </w:rPr>
+        <w:t>5</w:t>
+      </w:r>
+      <w:r>
+        <w:fldChar w:fldCharType="end"/>
+      </w:r>
+      <w:bookmarkEnd w:id="6"/>
+      <w:r>
+        <w:t xml:space="preserve"> </w:t>
+      </w:r>
+      <w:r>
+        <w:t>—</w:t>
+      </w:r>
+      <w:r>
+        <w:t xml:space="preserve"> Редактор макросов </w:t>
+      </w:r>
+      <w:r>
+        <w:rPr>
+          <w:lang w:val="en-US"/>
+        </w:rPr>
+        <w:t>LibreOffice</w:t>
+      </w:r>
+      <w:r>
+        <w:t xml:space="preserve"> </w:t>
+      </w:r>
+      <w:r>
+        <w:t xml:space="preserve">отчасти похож на тот у </w:t>
+      </w:r>
+      <w:r>
+        <w:rPr>
+          <w:lang w:val="en-US"/>
+        </w:rPr>
+        <w:t>Microsoft</w:t>
+      </w:r>
+      <w:r>
+        <w:t xml:space="preserve"> </w:t>
+      </w:r>
+      <w:r>
+        <w:rPr>
+          <w:lang w:val="en-US"/>
+        </w:rPr>
+        <w:t>Word</w:t>
+      </w:r>
+    </w:p>
+    <w:p>
+      <w:pPr>
+        <w:pStyle w:val="GOSTRegularText"/>
+      </w:pPr>
+      <w:r>
+        <w:t xml:space="preserve">Альтернативу текстовым процессорам группы </w:t>
+      </w:r>
+      <w:r>
+        <w:rPr>
+          <w:lang w:val="en-US"/>
+        </w:rPr>
+        <w:t>WYSIWYG</w:t>
+      </w:r>
+      <w:r>
+        <w:t xml:space="preserve"> </w:t>
+      </w:r>
+      <w:r>
+        <w:t xml:space="preserve">составляют процессоры </w:t>
+      </w:r>
+      <w:r>
+        <w:rPr>
+          <w:lang w:val="en-US"/>
+        </w:rPr>
+        <w:t>WYSIWYM</w:t>
+      </w:r>
+      <w:r>
+        <w:t xml:space="preserve">. </w:t>
+      </w:r>
+      <w:r>
+        <w:t xml:space="preserve">Вместо того, чтобы текстовый процессор немедленно отражал то, как выглядит документ, он позволяет лишь составить его структуру. Нередко подобные программы имеют собственный язык разметки или даже программирования для составления текстов. Такой подход </w:t>
+      </w:r>
+      <w:r>
+        <w:t>требует конвертирования из исходного файла в формат для просмотра (</w:t>
+      </w:r>
+      <w:r>
+        <w:rPr>
+          <w:lang w:val="en-US"/>
+        </w:rPr>
+        <w:t>HTML</w:t>
+      </w:r>
+      <w:r>
+        <w:t xml:space="preserve">, </w:t>
+      </w:r>
+      <w:r>
+        <w:rPr>
+          <w:lang w:val="en-US"/>
+        </w:rPr>
+        <w:t>PDF</w:t>
+      </w:r>
+      <w:r>
+        <w:t xml:space="preserve"> </w:t>
+      </w:r>
+      <w:r>
+        <w:t>и др.), что является как положительной, так и отрицательной особенностью.</w:t>
+      </w:r>
+      <w:r>
+        <w:t xml:space="preserve"> Проверить </w:t>
+      </w:r>
+      <w:r>
+        <w:t xml:space="preserve">состав текста, </w:t>
+      </w:r>
+      <w:r>
+        <w:t xml:space="preserve">его </w:t>
+      </w:r>
+      <w:r>
+        <w:t>структуру и стилизацию</w:t>
+      </w:r>
+      <w:r>
+        <w:t xml:space="preserve"> на правильность сложнее без экспорта, но становится гораздо проще автоматизировать процесс генерирования структуры и текста, например для составления документации из комментариев к коду. В случае более сложных текстовых процессоров данной группы </w:t>
+      </w:r>
+      <w:r>
+        <w:t>могут быть доступны продвинутые инструменты для составления структуры в документе.</w:t>
+      </w:r>
+      <w:r>
+        <w:t xml:space="preserve"> </w:t>
+      </w:r>
+      <w:r>
+        <w:rPr>
+          <w:lang w:val="en-US"/>
+        </w:rPr>
+        <w:t>[\in[item: wysiwym]]</w:t>
+      </w:r>
+    </w:p>
+    <w:p>
+      <w:pPr>
+        <w:pStyle w:val="GOSTRegularText"/>
+      </w:pPr>
+      <w:r>
+        <w:t xml:space="preserve">При использовании текстовых процессоров </w:t>
+      </w:r>
+      <w:r>
+        <w:rPr>
+          <w:lang w:val="en-US"/>
+        </w:rPr>
+        <w:t>WYSIWYM</w:t>
+      </w:r>
+      <w:r>
+        <w:t xml:space="preserve"> </w:t>
+      </w:r>
+      <w:r>
+        <w:t xml:space="preserve">представляется возможным хранить ассемблерный код прямо в документе, так как финальный вид результирующего </w:t>
+      </w:r>
+      <w:r>
+        <w:rPr>
+          <w:lang w:val="en-US"/>
+        </w:rPr>
+        <w:t>PDF</w:t>
+      </w:r>
+      <w:r>
+        <w:t>-файла определяется выполняемыми командами при обработке.</w:t>
+      </w:r>
+    </w:p>
+    <w:p>
+      <w:pPr>
+        <w:pStyle w:val="GOSTRegularText"/>
+      </w:pPr>
+      <w:r>
+        <w:t>Из текстовых процессоров данной идеологии были рассмотрены:</w:t>
+      </w:r>
+    </w:p>
+    <w:p>
+      <w:pPr>
+        <w:pStyle w:val="GOSTRegularText"/>
+        <w:numPr>
+          <w:ilvl w:val="0"/>
+          <w:numId w:val="18"/>
+        </w:numPr>
+      </w:pPr>
+      <w:r>
+        <w:rPr>
+          <w:lang w:val="en-US"/>
+        </w:rPr>
+        <w:lastRenderedPageBreak/>
+        <w:t>LaTeX</w:t>
+      </w:r>
+      <w:r>
+        <w:t>.</w:t>
+      </w:r>
+      <w:r>
+        <w:t xml:space="preserve"> Несмотря на то, что</w:t>
+      </w:r>
+      <w:r>
+        <w:t xml:space="preserve"> </w:t>
+      </w:r>
+      <w:r>
+        <w:rPr>
+          <w:lang w:val="en-US"/>
+        </w:rPr>
+        <w:t>LaTeX</w:t>
+      </w:r>
+      <w:r>
+        <w:t xml:space="preserve"> </w:t>
+      </w:r>
+      <w:r>
+        <w:t>(и остальные решения ниже) обычно не называют текстовыми процессорами, а, например, системами компьютерной вёрстки, функционал пересекается достаточно для рассмотрения.</w:t>
+      </w:r>
+      <w:r>
+        <w:t xml:space="preserve"> </w:t>
+      </w:r>
+      <w:r>
+        <w:rPr>
+          <w:lang w:val="en-US"/>
+        </w:rPr>
+        <w:t>LaTeX</w:t>
+      </w:r>
+      <w:r>
+        <w:t xml:space="preserve"> </w:t>
+      </w:r>
+      <w:r>
+        <w:t>является системой подготовки документов высокого типографического качества</w:t>
+      </w:r>
+      <w:r>
+        <w:t xml:space="preserve">, </w:t>
+      </w:r>
+      <w:r>
+        <w:t>являющейся пакетом макросов</w:t>
+      </w:r>
+      <w:r>
+        <w:t xml:space="preserve"> </w:t>
+      </w:r>
+      <w:r>
+        <w:t>для</w:t>
+      </w:r>
+      <w:r>
+        <w:t xml:space="preserve"> </w:t>
+      </w:r>
+      <w:r>
+        <w:rPr>
+          <w:lang w:val="en-US"/>
+        </w:rPr>
+        <w:t>TeX</w:t>
+      </w:r>
+      <w:r>
+        <w:t xml:space="preserve">. </w:t>
+      </w:r>
+      <w:r>
+        <w:t>Чаще всего она используется для составления средних или больших научно-технических документов.</w:t>
+      </w:r>
+      <w:r>
+        <w:t xml:space="preserve"> </w:t>
+      </w:r>
+      <w:r>
+        <w:rPr>
+          <w:lang w:val="en-US"/>
+        </w:rPr>
+        <w:t>LaTeX</w:t>
+      </w:r>
+      <w:r>
+        <w:t xml:space="preserve"> </w:t>
+      </w:r>
+      <w:r>
+        <w:t>поддерживает структуризацию документов на разделы с автоматическим нумерованием, вёрстку сложных математических формул, размещение рисунков и таблиц с автоматическим нумерованием, легко обновляемые перекрёстные ссылки на вышеописанные элементы.</w:t>
+      </w:r>
+      <w:r>
+        <w:t xml:space="preserve"> [\</w:t>
+      </w:r>
+      <w:r>
+        <w:rPr>
+          <w:lang w:val="en-US"/>
+        </w:rPr>
+        <w:t>in</w:t>
+      </w:r>
+      <w:r>
+        <w:t>[</w:t>
+      </w:r>
+      <w:r>
+        <w:rPr>
+          <w:lang w:val="en-US"/>
+        </w:rPr>
+        <w:t>item</w:t>
+      </w:r>
+      <w:r>
+        <w:t xml:space="preserve">: </w:t>
+      </w:r>
+      <w:r>
+        <w:rPr>
+          <w:lang w:val="en-US"/>
+        </w:rPr>
+        <w:t>latex</w:t>
+      </w:r>
+      <w:r>
+        <w:t>]]</w:t>
+      </w:r>
+    </w:p>
+    <w:p>
+      <w:pPr>
+        <w:pStyle w:val="GOSTRegularText"/>
+      </w:pPr>
+      <w:r>
+        <w:t xml:space="preserve">Широкий список пакетов значительно расширяют </w:t>
+      </w:r>
+      <w:r>
+        <w:rPr>
+          <w:lang w:val="en-US"/>
+        </w:rPr>
+        <w:t>LaTeX</w:t>
+      </w:r>
+      <w:r>
+        <w:t xml:space="preserve">, </w:t>
+      </w:r>
+      <w:r>
+        <w:t>позволяя автоматизировать ведение библиографий</w:t>
+      </w:r>
+      <w:r>
+        <w:t xml:space="preserve"> [\</w:t>
+      </w:r>
+      <w:r>
+        <w:rPr>
+          <w:lang w:val="en-US"/>
+        </w:rPr>
+        <w:t>in</w:t>
+      </w:r>
+      <w:r>
+        <w:t>[</w:t>
+      </w:r>
+      <w:r>
+        <w:rPr>
+          <w:lang w:val="en-US"/>
+        </w:rPr>
+        <w:t>item</w:t>
+      </w:r>
+      <w:r>
+        <w:t xml:space="preserve">: </w:t>
+      </w:r>
+      <w:r>
+        <w:rPr>
+          <w:lang w:val="en-US"/>
+        </w:rPr>
+        <w:t>ctan</w:t>
+      </w:r>
+      <w:r>
+        <w:t xml:space="preserve"> </w:t>
+      </w:r>
+      <w:r>
+        <w:rPr>
+          <w:lang w:val="en-US"/>
+        </w:rPr>
+        <w:t>biblatex</w:t>
+      </w:r>
+      <w:r>
+        <w:t>]]</w:t>
+      </w:r>
+      <w:r>
+        <w:t>, составление графиков</w:t>
+      </w:r>
+      <w:r>
+        <w:t xml:space="preserve"> [\</w:t>
+      </w:r>
+      <w:r>
+        <w:rPr>
+          <w:lang w:val="en-US"/>
+        </w:rPr>
+        <w:t>in</w:t>
+      </w:r>
+      <w:r>
+        <w:t>[</w:t>
+      </w:r>
+      <w:r>
+        <w:rPr>
+          <w:lang w:val="en-US"/>
+        </w:rPr>
+        <w:t>item</w:t>
+      </w:r>
+      <w:r>
+        <w:t xml:space="preserve">: </w:t>
+      </w:r>
+      <w:r>
+        <w:rPr>
+          <w:lang w:val="en-US"/>
+        </w:rPr>
+        <w:t>ctan</w:t>
+      </w:r>
+      <w:r>
+        <w:t xml:space="preserve"> </w:t>
+      </w:r>
+      <w:r>
+        <w:rPr>
+          <w:lang w:val="en-US"/>
+        </w:rPr>
+        <w:t>p</w:t>
+      </w:r>
+      <w:r>
+        <w:rPr>
+          <w:lang w:val="en-US"/>
+        </w:rPr>
+        <w:t>g</w:t>
+      </w:r>
+      <w:r>
+        <w:rPr>
+          <w:lang w:val="en-US"/>
+        </w:rPr>
+        <w:t>fplots</w:t>
+      </w:r>
+      <w:r>
+        <w:t>]]</w:t>
+      </w:r>
+      <w:r>
+        <w:t xml:space="preserve">, </w:t>
+      </w:r>
+      <w:r>
+        <w:t xml:space="preserve">произвольной графики </w:t>
+      </w:r>
+      <w:r>
+        <w:t>[\</w:t>
+      </w:r>
+      <w:r>
+        <w:rPr>
+          <w:lang w:val="en-US"/>
+        </w:rPr>
+        <w:t>in</w:t>
+      </w:r>
+      <w:r>
+        <w:t>[</w:t>
+      </w:r>
+      <w:r>
+        <w:rPr>
+          <w:lang w:val="en-US"/>
+        </w:rPr>
+        <w:t>item</w:t>
+      </w:r>
+      <w:r>
+        <w:t xml:space="preserve">: </w:t>
+      </w:r>
+      <w:r>
+        <w:rPr>
+          <w:lang w:val="en-US"/>
+        </w:rPr>
+        <w:t>ctan</w:t>
+      </w:r>
+      <w:r>
+        <w:t xml:space="preserve"> </w:t>
+      </w:r>
+      <w:r>
+        <w:rPr>
+          <w:lang w:val="en-US"/>
+        </w:rPr>
+        <w:t>pgf</w:t>
+      </w:r>
+      <w:r>
+        <w:t>]]</w:t>
+      </w:r>
+      <w:r>
+        <w:t xml:space="preserve"> </w:t>
+      </w:r>
+      <w:r>
+        <w:t xml:space="preserve">и т. д. </w:t>
+      </w:r>
+      <w:r>
+        <w:rPr>
+          <w:lang w:val="en-US"/>
+        </w:rPr>
+        <w:t>LaTeX</w:t>
+      </w:r>
+      <w:r>
+        <w:t xml:space="preserve"> </w:t>
+      </w:r>
+      <w:r>
+        <w:t>имеет собственный</w:t>
+      </w:r>
+      <w:r>
+        <w:t xml:space="preserve"> ненастраиваемый</w:t>
+      </w:r>
+      <w:r>
+        <w:t xml:space="preserve"> шаблон для статей и ожидается, что его не нужно менять</w:t>
+      </w:r>
+      <w:r>
+        <w:t xml:space="preserve">; </w:t>
+      </w:r>
+      <w:r>
+        <w:t xml:space="preserve">по необходимости можно скачать </w:t>
+      </w:r>
+      <w:r>
+        <w:t>дополнительные</w:t>
+      </w:r>
+      <w:r>
+        <w:t xml:space="preserve">, более гибкие шаблоны. Один из наиболее популярных наборов настраиваемых шаблонов </w:t>
+      </w:r>
+      <w:r>
+        <w:t xml:space="preserve">— </w:t>
+      </w:r>
+      <w:r>
+        <w:rPr>
+          <w:lang w:val="en-US"/>
+        </w:rPr>
+        <w:t>KOMA</w:t>
+      </w:r>
+      <w:r>
+        <w:t>-</w:t>
+      </w:r>
+      <w:r>
+        <w:rPr>
+          <w:lang w:val="en-US"/>
+        </w:rPr>
+        <w:t>script</w:t>
+      </w:r>
+      <w:r>
+        <w:t>.</w:t>
+      </w:r>
+      <w:r>
+        <w:t xml:space="preserve"> </w:t>
+      </w:r>
+      <w:r>
+        <w:t>[\</w:t>
+      </w:r>
+      <w:r>
+        <w:rPr>
+          <w:lang w:val="en-US"/>
+        </w:rPr>
+        <w:t>in</w:t>
+      </w:r>
+      <w:r>
+        <w:t>[</w:t>
+      </w:r>
+      <w:r>
+        <w:rPr>
+          <w:lang w:val="en-US"/>
+        </w:rPr>
+        <w:t>item</w:t>
+      </w:r>
+      <w:r>
+        <w:t xml:space="preserve">: </w:t>
+      </w:r>
+      <w:r>
+        <w:rPr>
+          <w:lang w:val="en-US"/>
+        </w:rPr>
+        <w:t>ctan</w:t>
+      </w:r>
+      <w:r>
+        <w:t xml:space="preserve"> </w:t>
+      </w:r>
+      <w:r>
+        <w:rPr>
+          <w:lang w:val="en-US"/>
+        </w:rPr>
+        <w:t>koma</w:t>
+      </w:r>
+      <w:r>
+        <w:t>-</w:t>
+      </w:r>
+      <w:r>
+        <w:rPr>
+          <w:lang w:val="en-US"/>
+        </w:rPr>
+        <w:t>script</w:t>
+      </w:r>
+      <w:r>
+        <w:t>]].</w:t>
+      </w:r>
+      <w:r>
+        <w:t xml:space="preserve"> </w:t>
+      </w:r>
+      <w:r>
+        <w:rPr>
+          <w:lang w:val="en-US"/>
+        </w:rPr>
+        <w:t>LaTeX</w:t>
+      </w:r>
+      <w:r>
+        <w:t xml:space="preserve"> </w:t>
+      </w:r>
+      <w:r>
+        <w:t>имеет активное сообщество, но страдает от малого объёма документации.</w:t>
+      </w:r>
+      <w:r>
+        <w:t xml:space="preserve"> </w:t>
+      </w:r>
+      <w:r>
+        <w:t>Несмотря на сложность работы</w:t>
+      </w:r>
+      <w:r>
+        <w:t xml:space="preserve"> в</w:t>
+      </w:r>
+      <w:r>
+        <w:t xml:space="preserve"> </w:t>
+      </w:r>
+      <w:r>
+        <w:rPr>
+          <w:lang w:val="en-US"/>
+        </w:rPr>
+        <w:t>LaTeX</w:t>
+      </w:r>
+      <w:r>
+        <w:t xml:space="preserve"> (на рисунке можно увидеть пример работы с исходным файлом)</w:t>
+      </w:r>
+      <w:r>
+        <w:t xml:space="preserve">, </w:t>
+      </w:r>
+      <w:r>
+        <w:t>система</w:t>
+      </w:r>
+      <w:r>
+        <w:t xml:space="preserve"> </w:t>
+      </w:r>
+      <w:r>
+        <w:t>является распространённой опцией в</w:t>
+      </w:r>
+      <w:r>
+        <w:t xml:space="preserve"> западных</w:t>
+      </w:r>
+      <w:r>
+        <w:t xml:space="preserve"> академических кругах.</w:t>
+      </w:r>
+    </w:p>
+    <w:p>
+      <w:pPr>
+        <w:pStyle w:val="GOSTRegularText"/>
+        <w:ind w:firstLine="0"/>
+        <w:rPr>
+          <w:lang w:val="en-US"/>
+        </w:rPr>
+      </w:pPr>
+      <w:r>
+        <w:rPr>
+          <w:lang w:val="en-US"/>
+        </w:rPr>
+        <w:t>&lt;</w:t>
+      </w:r>
+      <w:r>
+        <w:t>рисунок</w:t>
+      </w:r>
+      <w:r>
+        <w:rPr>
+          <w:lang w:val="en-US"/>
+        </w:rPr>
+        <w:t>&gt;</w:t>
+      </w:r>
+    </w:p>
+    <w:p>
+      <w:pPr>
+        <w:pStyle w:val="GOSTRegularText"/>
+      </w:pPr>
+      <w:r>
+        <w:t xml:space="preserve">Наиболее продвинутым вариантом </w:t>
+      </w:r>
+      <w:r>
+        <w:rPr>
+          <w:lang w:val="en-US"/>
+        </w:rPr>
+        <w:t>LaTeX</w:t>
+      </w:r>
+      <w:r>
+        <w:t xml:space="preserve"> </w:t>
+      </w:r>
+      <w:r>
+        <w:t xml:space="preserve">является </w:t>
+      </w:r>
+      <w:r>
+        <w:rPr>
+          <w:lang w:val="en-US"/>
+        </w:rPr>
+        <w:t>LuaLaTeX</w:t>
+      </w:r>
+      <w:r>
+        <w:t xml:space="preserve">, использующий систему компьютерной вёрстки </w:t>
+      </w:r>
+      <w:r>
+        <w:rPr>
+          <w:lang w:val="en-US"/>
+        </w:rPr>
+        <w:t>LuaTeX</w:t>
+      </w:r>
+      <w:r>
+        <w:t xml:space="preserve">. </w:t>
+      </w:r>
+      <w:r>
+        <w:t>[\</w:t>
+      </w:r>
+      <w:r>
+        <w:rPr>
+          <w:lang w:val="en-US"/>
+        </w:rPr>
+        <w:t>in</w:t>
+      </w:r>
+      <w:r>
+        <w:t>[</w:t>
+      </w:r>
+      <w:r>
+        <w:rPr>
+          <w:lang w:val="en-US"/>
+        </w:rPr>
+        <w:t>item</w:t>
+      </w:r>
+      <w:r>
+        <w:t xml:space="preserve">: </w:t>
+      </w:r>
+      <w:r>
+        <w:rPr>
+          <w:lang w:val="en-US"/>
+        </w:rPr>
+        <w:t>lualatex</w:t>
+      </w:r>
+      <w:r>
+        <w:t>]]</w:t>
+      </w:r>
+      <w:r>
+        <w:t xml:space="preserve"> </w:t>
+      </w:r>
+      <w:r>
+        <w:t xml:space="preserve">Наиболее важным нововведением является встроенный интерпретатор </w:t>
+      </w:r>
+      <w:r>
+        <w:rPr>
+          <w:lang w:val="en-US"/>
+        </w:rPr>
+        <w:t>Lua</w:t>
+      </w:r>
+      <w:r>
+        <w:t xml:space="preserve"> с </w:t>
+      </w:r>
+      <w:r>
+        <w:rPr>
+          <w:lang w:val="en-US"/>
+        </w:rPr>
+        <w:t>API</w:t>
+      </w:r>
+      <w:r>
+        <w:t xml:space="preserve"> </w:t>
+      </w:r>
+      <w:r>
+        <w:t>для взаимодействия с документом</w:t>
+      </w:r>
+      <w:r>
+        <w:t xml:space="preserve">. </w:t>
+      </w:r>
+      <w:r>
+        <w:t xml:space="preserve">Представляется возможным составить пакет для </w:t>
+      </w:r>
+      <w:r>
+        <w:rPr>
+          <w:lang w:val="en-US"/>
+        </w:rPr>
+        <w:t>LuaLaTeX</w:t>
+      </w:r>
+      <w:r>
+        <w:t xml:space="preserve">, </w:t>
+      </w:r>
+      <w:r>
+        <w:t>использующий</w:t>
+      </w:r>
+      <w:r>
+        <w:t xml:space="preserve">, например, библиотеку </w:t>
+      </w:r>
+      <w:r>
+        <w:rPr>
+          <w:lang w:val="en-US"/>
+        </w:rPr>
+        <w:t>LPeg</w:t>
+      </w:r>
+      <w:r>
+        <w:t xml:space="preserve"> [\</w:t>
+      </w:r>
+      <w:r>
+        <w:rPr>
+          <w:lang w:val="en-US"/>
+        </w:rPr>
+        <w:t>in</w:t>
+      </w:r>
+      <w:r>
+        <w:t>[</w:t>
+      </w:r>
+      <w:r>
+        <w:rPr>
+          <w:lang w:val="en-US"/>
+        </w:rPr>
+        <w:t>item</w:t>
+      </w:r>
+      <w:r>
+        <w:t xml:space="preserve">: </w:t>
+      </w:r>
+      <w:r>
+        <w:rPr>
+          <w:lang w:val="en-US"/>
+        </w:rPr>
+        <w:t>lpeg</w:t>
+      </w:r>
+      <w:r>
+        <w:t>]]</w:t>
+      </w:r>
+      <w:r>
+        <w:t xml:space="preserve"> </w:t>
+      </w:r>
+      <w:r>
+        <w:t>для реализации парсера</w:t>
+      </w:r>
+      <w:r>
+        <w:t>.</w:t>
+      </w:r>
+    </w:p>
+    <w:p>
+      <w:pPr>
+        <w:pStyle w:val="GOSTRegularText"/>
+        <w:numPr>
+          <w:ilvl w:val="0"/>
+          <w:numId w:val="18"/>
+        </w:numPr>
+      </w:pPr>
+      <w:r>
+        <w:rPr>
+          <w:lang w:val="en-US"/>
+        </w:rPr>
+        <w:t>SILE</w:t>
+      </w:r>
+      <w:r>
+        <w:t>.</w:t>
+      </w:r>
+      <w:r>
+        <w:t xml:space="preserve"> </w:t>
+      </w:r>
+      <w:r>
+        <w:t xml:space="preserve">Эту систему вёрстки можно назвать современником </w:t>
+      </w:r>
+      <w:r>
+        <w:rPr>
+          <w:lang w:val="en-US"/>
+        </w:rPr>
+        <w:t>TeX</w:t>
+      </w:r>
+      <w:r>
+        <w:t xml:space="preserve">. </w:t>
+      </w:r>
+      <w:r>
+        <w:t xml:space="preserve">Во многом повторяет функционал </w:t>
+      </w:r>
+      <w:r>
+        <w:rPr>
+          <w:lang w:val="en-US"/>
+        </w:rPr>
+        <w:t>TeX</w:t>
+      </w:r>
+      <w:r>
+        <w:t xml:space="preserve"> </w:t>
+      </w:r>
+      <w:r>
+        <w:t xml:space="preserve">и </w:t>
+      </w:r>
+      <w:r>
+        <w:rPr>
+          <w:lang w:val="en-US"/>
+        </w:rPr>
+        <w:t>LaTeX</w:t>
+      </w:r>
+      <w:r>
+        <w:t xml:space="preserve">, </w:t>
+      </w:r>
+      <w:r>
+        <w:t xml:space="preserve">но также поддерживает </w:t>
+      </w:r>
+      <w:r>
+        <w:rPr>
+          <w:lang w:val="en-US"/>
+        </w:rPr>
+        <w:t>Lua</w:t>
+      </w:r>
+      <w:r>
+        <w:t xml:space="preserve">. </w:t>
+      </w:r>
+      <w:r>
+        <w:rPr>
+          <w:lang w:val="en-US"/>
+        </w:rPr>
+        <w:t>SILE</w:t>
+      </w:r>
+      <w:r>
+        <w:t xml:space="preserve"> </w:t>
+      </w:r>
+      <w:r>
+        <w:t xml:space="preserve">способен принимать файлы на собственном языке аналогично </w:t>
+      </w:r>
+      <w:r>
+        <w:rPr>
+          <w:lang w:val="en-US"/>
+        </w:rPr>
+        <w:t>TeX</w:t>
+      </w:r>
+      <w:r>
+        <w:t>/</w:t>
+      </w:r>
+      <w:r>
+        <w:rPr>
+          <w:lang w:val="en-US"/>
+        </w:rPr>
+        <w:t>LaTeX</w:t>
+      </w:r>
+      <w:r>
+        <w:t xml:space="preserve">, </w:t>
+      </w:r>
+      <w:r>
+        <w:t xml:space="preserve">или же в формате </w:t>
+      </w:r>
+      <w:r>
+        <w:rPr>
+          <w:lang w:val="en-US"/>
+        </w:rPr>
+        <w:t>XML</w:t>
+      </w:r>
+      <w:r>
+        <w:t xml:space="preserve">. Не обладает широкой поддержкой ввиду своей новизны. Как и с </w:t>
+      </w:r>
+      <w:r>
+        <w:rPr>
+          <w:lang w:val="en-US"/>
+        </w:rPr>
+        <w:t>LaTeX</w:t>
+      </w:r>
+      <w:r>
+        <w:t xml:space="preserve">, </w:t>
+      </w:r>
+      <w:r>
+        <w:t xml:space="preserve">представляется возможным использовать </w:t>
+      </w:r>
+      <w:r>
+        <w:rPr>
+          <w:lang w:val="en-US"/>
+        </w:rPr>
+        <w:t>Lua</w:t>
+      </w:r>
+      <w:r>
+        <w:t xml:space="preserve"> </w:t>
+      </w:r>
+      <w:r>
+        <w:t>для написания пакета.</w:t>
+      </w:r>
+    </w:p>
+    <w:p>
+      <w:pPr>
+        <w:pStyle w:val="GOSTRegularText"/>
+        <w:numPr>
+          <w:ilvl w:val="0"/>
+          <w:numId w:val="18"/>
+        </w:numPr>
+      </w:pPr>
+      <w:r>
+        <w:rPr>
+          <w:lang w:val="en-US"/>
+        </w:rPr>
+        <w:t>ConTeXt</w:t>
+      </w:r>
+      <w:r>
+        <w:t>.</w:t>
+      </w:r>
+      <w:r>
+        <w:t xml:space="preserve"> </w:t>
+      </w:r>
+      <w:r>
+        <w:t xml:space="preserve">Система вёрстки, которая разрабатывается параллельно с </w:t>
+      </w:r>
+      <w:r>
+        <w:rPr>
+          <w:lang w:val="en-US"/>
+        </w:rPr>
+        <w:t>LaTeX</w:t>
+      </w:r>
+      <w:r>
+        <w:t xml:space="preserve">. </w:t>
+      </w:r>
+      <w:r>
+        <w:t xml:space="preserve">В отличие от </w:t>
+      </w:r>
+      <w:r>
+        <w:rPr>
+          <w:lang w:val="en-US"/>
+        </w:rPr>
+        <w:t>LaTeX</w:t>
+      </w:r>
+      <w:r>
+        <w:t xml:space="preserve">, </w:t>
+      </w:r>
+      <w:r>
+        <w:t>который стремится избавить пользователя от необходимости настраивать стиль документа</w:t>
+      </w:r>
+      <w:r>
+        <w:t xml:space="preserve"> (если не использовать отдельные пакеты и шаблоны), </w:t>
+      </w:r>
+      <w:r>
+        <w:rPr>
+          <w:lang w:val="en-US"/>
+        </w:rPr>
+        <w:t>ConTeXt</w:t>
+      </w:r>
+      <w:r>
+        <w:t xml:space="preserve"> </w:t>
+      </w:r>
+      <w:r>
+        <w:t xml:space="preserve">пытается дать пользователю полный контроль над стилем собираемого текста. </w:t>
+      </w:r>
+      <w:r>
+        <w:rPr>
+          <w:lang w:val="en-US"/>
+        </w:rPr>
+        <w:t>ConTeXt</w:t>
+      </w:r>
+      <w:r>
+        <w:t xml:space="preserve"> стремится быть функционально полным решением, замещая собой всё то, для чего бы в </w:t>
+      </w:r>
+      <w:r>
+        <w:rPr>
+          <w:lang w:val="en-US"/>
+        </w:rPr>
+        <w:t>LaTeX</w:t>
+      </w:r>
+      <w:r>
+        <w:t xml:space="preserve"> </w:t>
+      </w:r>
+      <w:r>
+        <w:t>пришлось использовать пакеты.</w:t>
+      </w:r>
+      <w:r>
+        <w:t xml:space="preserve"> </w:t>
+      </w:r>
+      <w:r>
+        <w:rPr>
+          <w:lang w:val="en-US"/>
+        </w:rPr>
+        <w:t>ConTeXt</w:t>
+      </w:r>
+      <w:r>
+        <w:t xml:space="preserve"> </w:t>
+      </w:r>
+      <w:r>
+        <w:t xml:space="preserve">имеет также и основную часть функционала </w:t>
+      </w:r>
+      <w:r>
+        <w:rPr>
+          <w:lang w:val="en-US"/>
+        </w:rPr>
+        <w:t>LaTeX</w:t>
+      </w:r>
+      <w:r>
+        <w:t>.</w:t>
+      </w:r>
+      <w:r>
+        <w:t xml:space="preserve"> К </w:t>
+      </w:r>
+      <w:r>
+        <w:lastRenderedPageBreak/>
+        <w:t>сожалению,</w:t>
+      </w:r>
+      <w:r>
+        <w:t xml:space="preserve"> </w:t>
+      </w:r>
+      <w:r>
+        <w:t>всё</w:t>
+      </w:r>
+      <w:r>
+        <w:t xml:space="preserve"> это делает эту систему сложнее для</w:t>
+      </w:r>
+      <w:r>
+        <w:t xml:space="preserve"> изучения и</w:t>
+      </w:r>
+      <w:r>
+        <w:t xml:space="preserve"> использования. </w:t>
+      </w:r>
+      <w:r>
+        <w:t>[\</w:t>
+      </w:r>
+      <w:r>
+        <w:rPr>
+          <w:lang w:val="en-US"/>
+        </w:rPr>
+        <w:t>in</w:t>
+      </w:r>
+      <w:r>
+        <w:t>[</w:t>
+      </w:r>
+      <w:r>
+        <w:rPr>
+          <w:lang w:val="en-US"/>
+        </w:rPr>
+        <w:t>item</w:t>
+      </w:r>
+      <w:r>
+        <w:t xml:space="preserve">: </w:t>
+      </w:r>
+      <w:r>
+        <w:rPr>
+          <w:lang w:val="en-US"/>
+        </w:rPr>
+        <w:t>not</w:t>
+      </w:r>
+      <w:r>
+        <w:t xml:space="preserve"> </w:t>
+      </w:r>
+      <w:r>
+        <w:rPr>
+          <w:lang w:val="en-US"/>
+        </w:rPr>
+        <w:t>so</w:t>
+      </w:r>
+      <w:r>
+        <w:t xml:space="preserve"> </w:t>
+      </w:r>
+      <w:r>
+        <w:rPr>
+          <w:lang w:val="en-US"/>
+        </w:rPr>
+        <w:t>short</w:t>
+      </w:r>
+      <w:r>
+        <w:t xml:space="preserve"> </w:t>
+      </w:r>
+      <w:r>
+        <w:rPr>
+          <w:lang w:val="en-US"/>
+        </w:rPr>
+        <w:t>context</w:t>
+      </w:r>
+      <w:r>
+        <w:t>]]</w:t>
+      </w:r>
+      <w:r>
+        <w:t xml:space="preserve"> </w:t>
+      </w:r>
+      <w:r>
+        <w:t>К</w:t>
+      </w:r>
+      <w:r>
+        <w:t xml:space="preserve"> </w:t>
+      </w:r>
+      <w:r>
+        <w:t>счастью</w:t>
+      </w:r>
+      <w:r>
+        <w:t xml:space="preserve">, </w:t>
+      </w:r>
+      <w:r>
+        <w:t>помощь</w:t>
+      </w:r>
+      <w:r>
+        <w:t xml:space="preserve"> </w:t>
+      </w:r>
+      <w:r>
+        <w:t>можно</w:t>
+      </w:r>
+      <w:r>
+        <w:t xml:space="preserve"> </w:t>
+      </w:r>
+      <w:r>
+        <w:t>найти</w:t>
+      </w:r>
+      <w:r>
+        <w:t xml:space="preserve"> </w:t>
+      </w:r>
+      <w:r>
+        <w:t xml:space="preserve">в официальной почтовой рассылке </w:t>
+      </w:r>
+      <w:r>
+        <w:t>[\</w:t>
+      </w:r>
+      <w:r>
+        <w:rPr>
+          <w:lang w:val="en-US"/>
+        </w:rPr>
+        <w:t>in</w:t>
+      </w:r>
+      <w:r>
+        <w:t>[</w:t>
+      </w:r>
+      <w:r>
+        <w:rPr>
+          <w:lang w:val="en-US"/>
+        </w:rPr>
+        <w:t>item</w:t>
+      </w:r>
+      <w:r>
+        <w:t xml:space="preserve">: </w:t>
+      </w:r>
+      <w:r>
+        <w:rPr>
+          <w:lang w:val="en-US"/>
+        </w:rPr>
+        <w:t>context</w:t>
+      </w:r>
+      <w:r>
+        <w:t xml:space="preserve"> </w:t>
+      </w:r>
+      <w:r>
+        <w:rPr>
+          <w:lang w:val="en-US"/>
+        </w:rPr>
+        <w:t>mail</w:t>
+      </w:r>
+      <w:r>
+        <w:t xml:space="preserve">]], </w:t>
+      </w:r>
+      <w:r>
+        <w:t xml:space="preserve">в многочисленных справочниках в инсталляции и на сайте разработчика </w:t>
+      </w:r>
+      <w:r>
+        <w:t>[\</w:t>
+      </w:r>
+      <w:r>
+        <w:rPr>
+          <w:lang w:val="en-US"/>
+        </w:rPr>
+        <w:t>in</w:t>
+      </w:r>
+      <w:r>
+        <w:t>[</w:t>
+      </w:r>
+      <w:r>
+        <w:rPr>
+          <w:lang w:val="en-US"/>
+        </w:rPr>
+        <w:t>item</w:t>
+      </w:r>
+      <w:r>
+        <w:t xml:space="preserve">: </w:t>
+      </w:r>
+      <w:r>
+        <w:rPr>
+          <w:lang w:val="en-US"/>
+        </w:rPr>
+        <w:t>pragma</w:t>
+      </w:r>
+      <w:r>
+        <w:t xml:space="preserve"> </w:t>
+      </w:r>
+      <w:r>
+        <w:rPr>
+          <w:lang w:val="en-US"/>
+        </w:rPr>
+        <w:t>ade</w:t>
+      </w:r>
+      <w:r>
+        <w:t>]]</w:t>
+      </w:r>
+      <w:r>
+        <w:t xml:space="preserve"> </w:t>
+      </w:r>
+      <w:r>
+        <w:t xml:space="preserve">и </w:t>
+      </w:r>
+      <w:r>
+        <w:t xml:space="preserve">на официальной вики </w:t>
+      </w:r>
+      <w:r>
+        <w:t>[\</w:t>
+      </w:r>
+      <w:r>
+        <w:rPr>
+          <w:lang w:val="en-US"/>
+        </w:rPr>
+        <w:t>in</w:t>
+      </w:r>
+      <w:r>
+        <w:t>[</w:t>
+      </w:r>
+      <w:r>
+        <w:rPr>
+          <w:lang w:val="en-US"/>
+        </w:rPr>
+        <w:t>item</w:t>
+      </w:r>
+      <w:r>
+        <w:t xml:space="preserve">: </w:t>
+      </w:r>
+      <w:r>
+        <w:rPr>
+          <w:lang w:val="en-US"/>
+        </w:rPr>
+        <w:t>context</w:t>
+      </w:r>
+      <w:r>
+        <w:t xml:space="preserve"> </w:t>
+      </w:r>
+      <w:r>
+        <w:rPr>
+          <w:lang w:val="en-US"/>
+        </w:rPr>
+        <w:t>garden</w:t>
+      </w:r>
+      <w:r>
+        <w:t>]].</w:t>
+      </w:r>
+    </w:p>
+    <w:p>
+      <w:pPr>
+        <w:pStyle w:val="GOSTRegularText"/>
+      </w:pPr>
+      <w:r>
+        <w:rPr>
+          <w:lang w:val="en-US"/>
+        </w:rPr>
+        <w:t>ConTeXt</w:t>
+      </w:r>
+      <w:r>
+        <w:t xml:space="preserve"> </w:t>
+      </w:r>
+      <w:r>
+        <w:t xml:space="preserve">также построена вокруг </w:t>
+      </w:r>
+      <w:r>
+        <w:rPr>
+          <w:lang w:val="en-US"/>
+        </w:rPr>
+        <w:t>LuaTeX</w:t>
+      </w:r>
+      <w:r>
+        <w:t xml:space="preserve"> (самые новые версии используют </w:t>
+      </w:r>
+      <w:r>
+        <w:rPr>
+          <w:lang w:val="en-US"/>
+        </w:rPr>
+        <w:t>LuaMetaTeX</w:t>
+      </w:r>
+      <w:r>
+        <w:t>)</w:t>
+      </w:r>
+      <w:r>
+        <w:t xml:space="preserve"> и в действительности</w:t>
+      </w:r>
+      <w:r>
+        <w:t xml:space="preserve"> эта система</w:t>
+      </w:r>
+      <w:r>
+        <w:t xml:space="preserve"> обладает более гибким </w:t>
+      </w:r>
+      <w:r>
+        <w:rPr>
+          <w:lang w:val="en-US"/>
+        </w:rPr>
+        <w:t>API</w:t>
+      </w:r>
+      <w:r>
+        <w:t xml:space="preserve"> </w:t>
+      </w:r>
+      <w:r>
+        <w:t xml:space="preserve">в </w:t>
+      </w:r>
+      <w:r>
+        <w:rPr>
+          <w:lang w:val="en-US"/>
+        </w:rPr>
+        <w:t>Lua</w:t>
+      </w:r>
+      <w:r>
+        <w:t xml:space="preserve"> </w:t>
+      </w:r>
+      <w:r>
+        <w:t>для работы с документом.</w:t>
+      </w:r>
+      <w:r>
+        <w:t xml:space="preserve"> Также </w:t>
+      </w:r>
+      <w:r>
+        <w:rPr>
+          <w:lang w:val="en-US"/>
+        </w:rPr>
+        <w:t>ConTeXt</w:t>
+      </w:r>
+      <w:r>
+        <w:t xml:space="preserve"> </w:t>
+      </w:r>
+      <w:r>
+        <w:t xml:space="preserve">включает вышеупомянутый пакет </w:t>
+      </w:r>
+      <w:r>
+        <w:rPr>
+          <w:lang w:val="en-US"/>
+        </w:rPr>
+        <w:t>LPeg</w:t>
+      </w:r>
+      <w:r>
+        <w:t xml:space="preserve"> </w:t>
+      </w:r>
+      <w:r>
+        <w:t>в инсталляции, что делает составление модуля проще.</w:t>
+      </w:r>
+    </w:p>
+    <w:p>
+      <w:pPr>
+        <w:pStyle w:val="GOSTRegularText"/>
+        <w:rPr>
+          <w:lang w:val="en-US"/>
+        </w:rPr>
+      </w:pPr>
+      <w:r>
+        <w:t xml:space="preserve">После рассмотрения текстовых процессоров было решено, что целесообразнее выбрать одно из решений группы </w:t>
+      </w:r>
+      <w:r>
+        <w:rPr>
+          <w:lang w:val="en-US"/>
+        </w:rPr>
+        <w:t>WYSIWYM</w:t>
+      </w:r>
+      <w:r>
+        <w:t>.</w:t>
+      </w:r>
+      <w:r>
+        <w:t xml:space="preserve"> </w:t>
+      </w:r>
+      <w:r>
+        <w:t xml:space="preserve">Предпочтение было отдано </w:t>
+      </w:r>
+      <w:r>
+        <w:rPr>
+          <w:lang w:val="en-US"/>
+        </w:rPr>
+        <w:t>ConTeXt</w:t>
+      </w:r>
+      <w:r>
+        <w:t xml:space="preserve"> </w:t>
+      </w:r>
+      <w:r>
+        <w:t xml:space="preserve">вместо </w:t>
+      </w:r>
+      <w:r>
+        <w:rPr>
+          <w:lang w:val="en-US"/>
+        </w:rPr>
+        <w:t>LaTeX</w:t>
+      </w:r>
+      <w:r>
+        <w:t xml:space="preserve"> </w:t>
+      </w:r>
+      <w:r>
+        <w:t xml:space="preserve">из-за наличия библиотеки </w:t>
+      </w:r>
+      <w:r>
+        <w:rPr>
+          <w:lang w:val="en-US"/>
+        </w:rPr>
+        <w:t>LPeg</w:t>
+      </w:r>
+      <w:r>
+        <w:t xml:space="preserve"> </w:t>
+      </w:r>
+      <w:r>
+        <w:t>и более гибкой настройки структуры документа, что лучше подходит для академических целей.</w:t>
+      </w:r>
+    </w:p>
+    <w:p>
+      <w:pPr>
         <w:pStyle w:val="GOSTSection"/>
+        <w:rPr>
+          <w:lang w:val="en-US"/>
+        </w:rPr>
+      </w:pPr>
+      <w:r>
+        <w:rPr>
+          <w:lang w:val="en-US"/>
+        </w:rPr>
+        <w:t xml:space="preserve">ConTeXt </w:t>
+      </w:r>
+      <w:r>
+        <w:t xml:space="preserve">и </w:t>
+      </w:r>
+      <w:r>
+        <w:rPr>
+          <w:lang w:val="en-US"/>
+        </w:rPr>
+        <w:t>Lua: CLD</w:t>
+      </w:r>
+    </w:p>
+    <w:p>
+      <w:pPr>
+        <w:pStyle w:val="GOSTSection"/>
+      </w:pPr>
+      <w:r>
+        <w:t xml:space="preserve">РВ-грамматики и </w:t>
+      </w:r>
+      <w:r>
+        <w:rPr>
+          <w:lang w:val="en-US"/>
+        </w:rPr>
+        <w:t>LP</w:t>
+      </w:r>
+      <w:r>
+        <w:rPr>
+          <w:lang w:val="en-US"/>
+        </w:rPr>
+        <w:t>eg</w:t>
+      </w:r>
+    </w:p>
+    <w:p>
+      <w:pPr>
+        <w:pStyle w:val="GOSTSection"/>
+        <w:rPr>
+          <w:lang w:val="en-US"/>
+        </w:rPr>
+      </w:pPr>
+      <w:bookmarkStart w:id="7" w:name="_Toc200472185"/>
+      <w:r>
+        <w:t xml:space="preserve">Синтаксис языка ассемблирования </w:t>
+      </w:r>
+      <w:r>
+        <w:rPr>
+          <w:lang w:val="en-US"/>
+        </w:rPr>
+        <w:t>Intel 8080</w:t>
+      </w:r>
+      <w:bookmarkEnd w:id="7"/>
+    </w:p>
+    <w:p>
+      <w:pPr>
+        <w:pStyle w:val="GOSTSubsection"/>
       </w:pPr>
       <w:r>
         <w:t>Общая структура исходного кода</w:t>
@@ -5028,6 +7720,7 @@
         </w:numPr>
       </w:pPr>
       <w:r>
+        <w:lastRenderedPageBreak/>
         <w:t xml:space="preserve">Операнды. Если команда или директива нуждается в операндах, то они идут после и разделяются запятыми. Операнды бывают нескольких видов: регистры, регистровые пары и выражения. Выражениям посвящён отдельный подраздел. </w:t>
       </w:r>
       <w:r>
@@ -5078,76 +7771,48 @@
     </w:p>
     <w:p>
       <w:pPr>
-        <w:pStyle w:val="GOSTRegularText"/>
-      </w:pPr>
+        <w:pStyle w:val="GOSTHeaderNumbered"/>
+      </w:pPr>
+      <w:r>
+        <w:lastRenderedPageBreak/>
+        <w:t>Проектирование модуля</w:t>
+      </w:r>
     </w:p>
     <w:p>
       <w:pPr>
         <w:pStyle w:val="GOSTHeaderNumbered"/>
-        <w:rPr>
-          <w:lang w:val="en-US"/>
-        </w:rPr>
-      </w:pPr>
-      <w:bookmarkStart w:id="5" w:name="_Toc200472186"/>
+      </w:pPr>
       <w:r>
         <w:lastRenderedPageBreak/>
-        <w:t xml:space="preserve">Функционал парсерной библиотеки </w:t>
-      </w:r>
-      <w:r>
-        <w:rPr>
-          <w:lang w:val="en-US"/>
-        </w:rPr>
-        <w:t>LPEG</w:t>
-      </w:r>
-      <w:bookmarkEnd w:id="5"/>
+        <w:t>Написание модуля</w:t>
+      </w:r>
     </w:p>
     <w:p>
       <w:pPr>
-        <w:rPr>
-          <w:rFonts w:ascii="Times New Roman" w:hAnsi="Times New Roman" w:cs="Times New Roman"/>
-        </w:rPr>
-      </w:pPr>
+        <w:pStyle w:val="GOSTHeaderNumbered"/>
+      </w:pPr>
+      <w:r>
+        <w:lastRenderedPageBreak/>
+        <w:t>Работа с модулем</w:t>
+      </w:r>
     </w:p>
     <w:p>
       <w:pPr>
         <w:pStyle w:val="GOSTHeaderNumbered"/>
       </w:pPr>
-      <w:bookmarkStart w:id="6" w:name="_Toc200472187"/>
       <w:r>
         <w:lastRenderedPageBreak/>
-        <w:t>Составление парсера языка ассемблирования</w:t>
-      </w:r>
-      <w:bookmarkEnd w:id="6"/>
+        <w:t>Пути дальнейшей разработки</w:t>
+      </w:r>
     </w:p>
     <w:p>
       <w:pPr>
-        <w:pStyle w:val="GOSTRegularText"/>
-      </w:pPr>
-    </w:p>
-    <w:p>
-      <w:pPr>
-        <w:pStyle w:val="GOSTHeaderNumbered"/>
-      </w:pPr>
-      <w:bookmarkStart w:id="7" w:name="_Toc200472188"/>
+        <w:pStyle w:val="GOSTHeader"/>
+      </w:pPr>
+      <w:bookmarkStart w:id="8" w:name="_Toc200472190"/>
       <w:r>
         <w:lastRenderedPageBreak/>
-        <w:t>Составление ассемблера</w:t>
-      </w:r>
-      <w:bookmarkEnd w:id="7"/>
-    </w:p>
-    <w:p>
-      <w:pPr>
-        <w:pStyle w:val="GOSTRegularText"/>
-      </w:pPr>
-    </w:p>
-    <w:p>
-      <w:pPr>
-        <w:pStyle w:val="GOSTHeaderNumbered"/>
-      </w:pPr>
-      <w:bookmarkStart w:id="8" w:name="_Toc200472189"/>
-      <w:r>
-        <w:lastRenderedPageBreak/>
-        <w:t>Составление и форматирование листинга</w:t>
+        <w:t>Заключение</w:t>
       </w:r>
       <w:bookmarkEnd w:id="8"/>
     </w:p>
@@ -5159,52 +7824,77 @@
     <w:p>
       <w:pPr>
         <w:pStyle w:val="GOSTHeader"/>
-      </w:pPr>
-      <w:bookmarkStart w:id="9" w:name="_Toc200472190"/>
-      <w:r>
+        <w:rPr>
+          <w:lang w:val="en-US"/>
+        </w:rPr>
+      </w:pPr>
+      <w:bookmarkStart w:id="9" w:name="_Toc200472191"/>
+      <w:r>
+        <w:rPr>
+          <w:lang w:val="en-US"/>
+        </w:rPr>
         <w:lastRenderedPageBreak/>
-        <w:t>Заключение</w:t>
+        <w:t>Conclusion</w:t>
       </w:r>
       <w:bookmarkEnd w:id="9"/>
     </w:p>
     <w:p>
       <w:pPr>
         <w:pStyle w:val="GOSTRegularText"/>
+        <w:rPr>
+          <w:lang w:val="en-US"/>
+        </w:rPr>
       </w:pPr>
     </w:p>
     <w:p>
       <w:pPr>
         <w:pStyle w:val="GOSTHeader"/>
-        <w:rPr>
-          <w:lang w:val="en-US"/>
-        </w:rPr>
-      </w:pPr>
-      <w:bookmarkStart w:id="10" w:name="_Toc200472191"/>
-      <w:r>
-        <w:rPr>
-          <w:lang w:val="en-US"/>
-        </w:rPr>
+      </w:pPr>
+      <w:bookmarkStart w:id="10" w:name="_Toc200472192"/>
+      <w:r>
         <w:lastRenderedPageBreak/>
-        <w:t>Conclusion</w:t>
+        <w:t>Список использованных источников</w:t>
       </w:r>
       <w:bookmarkEnd w:id="10"/>
     </w:p>
     <w:p>
       <w:pPr>
-        <w:pStyle w:val="GOSTRegularText"/>
-        <w:rPr>
-          <w:lang w:val="en-US"/>
-        </w:rPr>
-      </w:pPr>
+        <w:rPr>
+          <w:rFonts w:ascii="Times New Roman" w:hAnsi="Times New Roman" w:cs="Times New Roman"/>
+        </w:rPr>
+      </w:pPr>
+      <w:r>
+        <w:br w:type="page"/>
+      </w:r>
     </w:p>
     <w:p>
       <w:pPr>
-        <w:pStyle w:val="GOSTHeader"/>
-      </w:pPr>
-      <w:bookmarkStart w:id="11" w:name="_Toc200472192"/>
-      <w:r>
+        <w:pStyle w:val="GOSTRegularText"/>
+      </w:pPr>
+    </w:p>
+    <w:p>
+      <w:pPr>
+        <w:pStyle w:val="GOSTHeaderAppendix"/>
+        <w:rPr>
+          <w:lang w:val="en-US"/>
+        </w:rPr>
+      </w:pPr>
+      <w:r>
+        <w:rPr>
+          <w:lang w:val="en-US"/>
+        </w:rPr>
         <w:lastRenderedPageBreak/>
-        <w:t>Список использованных источников</w:t>
+        <w:br/>
+      </w:r>
+      <w:bookmarkStart w:id="11" w:name="_Toc200472193"/>
+      <w:r>
+        <w:t xml:space="preserve">Характеристика текстового процессора </w:t>
+      </w:r>
+      <w:r>
+        <w:rPr>
+          <w:lang w:val="en-US"/>
+        </w:rPr>
+        <w:t>ConTeXt</w:t>
       </w:r>
       <w:bookmarkEnd w:id="11"/>
     </w:p>
@@ -5213,42 +7903,8 @@
         <w:pStyle w:val="GOSTRegularText"/>
       </w:pPr>
     </w:p>
-    <w:p>
-      <w:pPr>
-        <w:pStyle w:val="GOSTHeaderAppendix"/>
-        <w:rPr>
-          <w:lang w:val="en-US"/>
-        </w:rPr>
-      </w:pPr>
-      <w:r>
-        <w:rPr>
-          <w:lang w:val="en-US"/>
-        </w:rPr>
-        <w:lastRenderedPageBreak/>
-        <w:br/>
-      </w:r>
-      <w:bookmarkStart w:id="12" w:name="_Toc200472193"/>
-      <w:r>
-        <w:t xml:space="preserve">Характеристика текстового процессора </w:t>
-      </w:r>
-      <w:r>
-        <w:rPr>
-          <w:lang w:val="en-US"/>
-        </w:rPr>
-        <w:t>ConTeXt</w:t>
-      </w:r>
-      <w:bookmarkEnd w:id="12"/>
-    </w:p>
-    <w:p>
-      <w:pPr>
-        <w:pStyle w:val="GOSTRegularText"/>
-        <w:rPr>
-          <w:lang w:val="en-US"/>
-        </w:rPr>
-      </w:pPr>
-    </w:p>
     <w:sectPr>
-      <w:footerReference w:type="default" r:id="rId10"/>
+      <w:footerReference w:type="default" r:id="rId13"/>
       <w:pgSz w:w="11906" w:h="16838"/>
       <w:pgMar w:top="1134" w:right="851" w:bottom="1134" w:left="1418" w:header="709" w:footer="709" w:gutter="0"/>
       <w:cols w:space="708"/>
@@ -5449,9 +8105,122 @@
     </w:lvl>
   </w:abstractNum>
   <w:abstractNum w:abstractNumId="1" w15:restartNumberingAfterBreak="0">
+    <w:nsid w:val="073D564E"/>
+    <w:multiLevelType w:val="hybridMultilevel"/>
+    <w:tmpl w:val="4E5EE2BE"/>
+    <w:lvl w:ilvl="0" w:tplc="04190001">
+      <w:start w:val="1"/>
+      <w:numFmt w:val="bullet"/>
+      <w:lvlText w:val=""/>
+      <w:lvlJc w:val="left"/>
+      <w:pPr>
+        <w:ind w:left="720" w:hanging="360"/>
+      </w:pPr>
+      <w:rPr>
+        <w:rFonts w:ascii="Symbol" w:hAnsi="Symbol" w:hint="default"/>
+      </w:rPr>
+    </w:lvl>
+    <w:lvl w:ilvl="1" w:tplc="04190003" w:tentative="1">
+      <w:start w:val="1"/>
+      <w:numFmt w:val="bullet"/>
+      <w:lvlText w:val="o"/>
+      <w:lvlJc w:val="left"/>
+      <w:pPr>
+        <w:ind w:left="1440" w:hanging="360"/>
+      </w:pPr>
+      <w:rPr>
+        <w:rFonts w:ascii="Courier New" w:hAnsi="Courier New" w:cs="Courier New" w:hint="default"/>
+      </w:rPr>
+    </w:lvl>
+    <w:lvl w:ilvl="2" w:tplc="04190005" w:tentative="1">
+      <w:start w:val="1"/>
+      <w:numFmt w:val="bullet"/>
+      <w:lvlText w:val=""/>
+      <w:lvlJc w:val="left"/>
+      <w:pPr>
+        <w:ind w:left="2160" w:hanging="360"/>
+      </w:pPr>
+      <w:rPr>
+        <w:rFonts w:ascii="Wingdings" w:hAnsi="Wingdings" w:hint="default"/>
+      </w:rPr>
+    </w:lvl>
+    <w:lvl w:ilvl="3" w:tplc="04190001" w:tentative="1">
+      <w:start w:val="1"/>
+      <w:numFmt w:val="bullet"/>
+      <w:lvlText w:val=""/>
+      <w:lvlJc w:val="left"/>
+      <w:pPr>
+        <w:ind w:left="2880" w:hanging="360"/>
+      </w:pPr>
+      <w:rPr>
+        <w:rFonts w:ascii="Symbol" w:hAnsi="Symbol" w:hint="default"/>
+      </w:rPr>
+    </w:lvl>
+    <w:lvl w:ilvl="4" w:tplc="04190003" w:tentative="1">
+      <w:start w:val="1"/>
+      <w:numFmt w:val="bullet"/>
+      <w:lvlText w:val="o"/>
+      <w:lvlJc w:val="left"/>
+      <w:pPr>
+        <w:ind w:left="3600" w:hanging="360"/>
+      </w:pPr>
+      <w:rPr>
+        <w:rFonts w:ascii="Courier New" w:hAnsi="Courier New" w:cs="Courier New" w:hint="default"/>
+      </w:rPr>
+    </w:lvl>
+    <w:lvl w:ilvl="5" w:tplc="04190005" w:tentative="1">
+      <w:start w:val="1"/>
+      <w:numFmt w:val="bullet"/>
+      <w:lvlText w:val=""/>
+      <w:lvlJc w:val="left"/>
+      <w:pPr>
+        <w:ind w:left="4320" w:hanging="360"/>
+      </w:pPr>
+      <w:rPr>
+        <w:rFonts w:ascii="Wingdings" w:hAnsi="Wingdings" w:hint="default"/>
+      </w:rPr>
+    </w:lvl>
+    <w:lvl w:ilvl="6" w:tplc="04190001" w:tentative="1">
+      <w:start w:val="1"/>
+      <w:numFmt w:val="bullet"/>
+      <w:lvlText w:val=""/>
+      <w:lvlJc w:val="left"/>
+      <w:pPr>
+        <w:ind w:left="5040" w:hanging="360"/>
+      </w:pPr>
+      <w:rPr>
+        <w:rFonts w:ascii="Symbol" w:hAnsi="Symbol" w:hint="default"/>
+      </w:rPr>
+    </w:lvl>
+    <w:lvl w:ilvl="7" w:tplc="04190003" w:tentative="1">
+      <w:start w:val="1"/>
+      <w:numFmt w:val="bullet"/>
+      <w:lvlText w:val="o"/>
+      <w:lvlJc w:val="left"/>
+      <w:pPr>
+        <w:ind w:left="5760" w:hanging="360"/>
+      </w:pPr>
+      <w:rPr>
+        <w:rFonts w:ascii="Courier New" w:hAnsi="Courier New" w:cs="Courier New" w:hint="default"/>
+      </w:rPr>
+    </w:lvl>
+    <w:lvl w:ilvl="8" w:tplc="04190005" w:tentative="1">
+      <w:start w:val="1"/>
+      <w:numFmt w:val="bullet"/>
+      <w:lvlText w:val=""/>
+      <w:lvlJc w:val="left"/>
+      <w:pPr>
+        <w:ind w:left="6480" w:hanging="360"/>
+      </w:pPr>
+      <w:rPr>
+        <w:rFonts w:ascii="Wingdings" w:hAnsi="Wingdings" w:hint="default"/>
+      </w:rPr>
+    </w:lvl>
+  </w:abstractNum>
+  <w:abstractNum w:abstractNumId="2" w15:restartNumberingAfterBreak="0">
     <w:nsid w:val="08816C73"/>
     <w:multiLevelType w:val="multilevel"/>
-    <w:tmpl w:val="FBF23A56"/>
+    <w:tmpl w:val="45CAD308"/>
     <w:lvl w:ilvl="0">
       <w:start w:val="1"/>
       <w:numFmt w:val="decimal"/>
@@ -5479,6 +8248,7 @@
       </w:pPr>
       <w:rPr>
         <w:rFonts w:hint="default"/>
+        <w:lang w:val="ru-RU"/>
       </w:rPr>
     </w:lvl>
     <w:lvl w:ilvl="2">
@@ -5568,7 +8338,7 @@
       </w:rPr>
     </w:lvl>
   </w:abstractNum>
-  <w:abstractNum w:abstractNumId="2" w15:restartNumberingAfterBreak="0">
+  <w:abstractNum w:abstractNumId="3" w15:restartNumberingAfterBreak="0">
     <w:nsid w:val="167E1B4E"/>
     <w:multiLevelType w:val="hybridMultilevel"/>
     <w:tmpl w:val="C9DA592E"/>
@@ -5658,7 +8428,7 @@
       </w:pPr>
     </w:lvl>
   </w:abstractNum>
-  <w:abstractNum w:abstractNumId="3" w15:restartNumberingAfterBreak="0">
+  <w:abstractNum w:abstractNumId="4" w15:restartNumberingAfterBreak="0">
     <w:nsid w:val="17C21DCE"/>
     <w:multiLevelType w:val="multilevel"/>
     <w:tmpl w:val="3C12C8E4"/>
@@ -5775,7 +8545,7 @@
       </w:rPr>
     </w:lvl>
   </w:abstractNum>
-  <w:abstractNum w:abstractNumId="4" w15:restartNumberingAfterBreak="0">
+  <w:abstractNum w:abstractNumId="5" w15:restartNumberingAfterBreak="0">
     <w:nsid w:val="1D2C5EB7"/>
     <w:multiLevelType w:val="multilevel"/>
     <w:tmpl w:val="98F44B72"/>
@@ -5892,7 +8662,7 @@
       </w:rPr>
     </w:lvl>
   </w:abstractNum>
-  <w:abstractNum w:abstractNumId="5" w15:restartNumberingAfterBreak="0">
+  <w:abstractNum w:abstractNumId="6" w15:restartNumberingAfterBreak="0">
     <w:nsid w:val="276048BB"/>
     <w:multiLevelType w:val="hybridMultilevel"/>
     <w:tmpl w:val="E9668188"/>
@@ -6004,7 +8774,7 @@
       </w:rPr>
     </w:lvl>
   </w:abstractNum>
-  <w:abstractNum w:abstractNumId="6" w15:restartNumberingAfterBreak="0">
+  <w:abstractNum w:abstractNumId="7" w15:restartNumberingAfterBreak="0">
     <w:nsid w:val="290F5BB9"/>
     <w:multiLevelType w:val="hybridMultilevel"/>
     <w:tmpl w:val="236C2C32"/>
@@ -6090,7 +8860,120 @@
       </w:pPr>
     </w:lvl>
   </w:abstractNum>
-  <w:abstractNum w:abstractNumId="7" w15:restartNumberingAfterBreak="0">
+  <w:abstractNum w:abstractNumId="8" w15:restartNumberingAfterBreak="0">
+    <w:nsid w:val="36383335"/>
+    <w:multiLevelType w:val="hybridMultilevel"/>
+    <w:tmpl w:val="038C4AA4"/>
+    <w:lvl w:ilvl="0" w:tplc="20E8D0B6">
+      <w:numFmt w:val="bullet"/>
+      <w:suff w:val="space"/>
+      <w:lvlText w:val="-"/>
+      <w:lvlJc w:val="left"/>
+      <w:pPr>
+        <w:ind w:left="0" w:firstLine="709"/>
+      </w:pPr>
+      <w:rPr>
+        <w:rFonts w:ascii="Times New Roman" w:eastAsiaTheme="minorHAnsi" w:hAnsi="Times New Roman" w:cs="Times New Roman" w:hint="default"/>
+      </w:rPr>
+    </w:lvl>
+    <w:lvl w:ilvl="1" w:tplc="04190003" w:tentative="1">
+      <w:start w:val="1"/>
+      <w:numFmt w:val="bullet"/>
+      <w:lvlText w:val="o"/>
+      <w:lvlJc w:val="left"/>
+      <w:pPr>
+        <w:ind w:left="2149" w:hanging="360"/>
+      </w:pPr>
+      <w:rPr>
+        <w:rFonts w:ascii="Courier New" w:hAnsi="Courier New" w:cs="Courier New" w:hint="default"/>
+      </w:rPr>
+    </w:lvl>
+    <w:lvl w:ilvl="2" w:tplc="04190005" w:tentative="1">
+      <w:start w:val="1"/>
+      <w:numFmt w:val="bullet"/>
+      <w:lvlText w:val=""/>
+      <w:lvlJc w:val="left"/>
+      <w:pPr>
+        <w:ind w:left="2869" w:hanging="360"/>
+      </w:pPr>
+      <w:rPr>
+        <w:rFonts w:ascii="Wingdings" w:hAnsi="Wingdings" w:hint="default"/>
+      </w:rPr>
+    </w:lvl>
+    <w:lvl w:ilvl="3" w:tplc="04190001" w:tentative="1">
+      <w:start w:val="1"/>
+      <w:numFmt w:val="bullet"/>
+      <w:lvlText w:val=""/>
+      <w:lvlJc w:val="left"/>
+      <w:pPr>
+        <w:ind w:left="3589" w:hanging="360"/>
+      </w:pPr>
+      <w:rPr>
+        <w:rFonts w:ascii="Symbol" w:hAnsi="Symbol" w:hint="default"/>
+      </w:rPr>
+    </w:lvl>
+    <w:lvl w:ilvl="4" w:tplc="04190003" w:tentative="1">
+      <w:start w:val="1"/>
+      <w:numFmt w:val="bullet"/>
+      <w:lvlText w:val="o"/>
+      <w:lvlJc w:val="left"/>
+      <w:pPr>
+        <w:ind w:left="4309" w:hanging="360"/>
+      </w:pPr>
+      <w:rPr>
+        <w:rFonts w:ascii="Courier New" w:hAnsi="Courier New" w:cs="Courier New" w:hint="default"/>
+      </w:rPr>
+    </w:lvl>
+    <w:lvl w:ilvl="5" w:tplc="04190005" w:tentative="1">
+      <w:start w:val="1"/>
+      <w:numFmt w:val="bullet"/>
+      <w:lvlText w:val=""/>
+      <w:lvlJc w:val="left"/>
+      <w:pPr>
+        <w:ind w:left="5029" w:hanging="360"/>
+      </w:pPr>
+      <w:rPr>
+        <w:rFonts w:ascii="Wingdings" w:hAnsi="Wingdings" w:hint="default"/>
+      </w:rPr>
+    </w:lvl>
+    <w:lvl w:ilvl="6" w:tplc="04190001" w:tentative="1">
+      <w:start w:val="1"/>
+      <w:numFmt w:val="bullet"/>
+      <w:lvlText w:val=""/>
+      <w:lvlJc w:val="left"/>
+      <w:pPr>
+        <w:ind w:left="5749" w:hanging="360"/>
+      </w:pPr>
+      <w:rPr>
+        <w:rFonts w:ascii="Symbol" w:hAnsi="Symbol" w:hint="default"/>
+      </w:rPr>
+    </w:lvl>
+    <w:lvl w:ilvl="7" w:tplc="04190003" w:tentative="1">
+      <w:start w:val="1"/>
+      <w:numFmt w:val="bullet"/>
+      <w:lvlText w:val="o"/>
+      <w:lvlJc w:val="left"/>
+      <w:pPr>
+        <w:ind w:left="6469" w:hanging="360"/>
+      </w:pPr>
+      <w:rPr>
+        <w:rFonts w:ascii="Courier New" w:hAnsi="Courier New" w:cs="Courier New" w:hint="default"/>
+      </w:rPr>
+    </w:lvl>
+    <w:lvl w:ilvl="8" w:tplc="04190005" w:tentative="1">
+      <w:start w:val="1"/>
+      <w:numFmt w:val="bullet"/>
+      <w:lvlText w:val=""/>
+      <w:lvlJc w:val="left"/>
+      <w:pPr>
+        <w:ind w:left="7189" w:hanging="360"/>
+      </w:pPr>
+      <w:rPr>
+        <w:rFonts w:ascii="Wingdings" w:hAnsi="Wingdings" w:hint="default"/>
+      </w:rPr>
+    </w:lvl>
+  </w:abstractNum>
+  <w:abstractNum w:abstractNumId="9" w15:restartNumberingAfterBreak="0">
     <w:nsid w:val="37C367D0"/>
     <w:multiLevelType w:val="multilevel"/>
     <w:tmpl w:val="EC3682C4"/>
@@ -6203,7 +9086,7 @@
       </w:rPr>
     </w:lvl>
   </w:abstractNum>
-  <w:abstractNum w:abstractNumId="8" w15:restartNumberingAfterBreak="0">
+  <w:abstractNum w:abstractNumId="10" w15:restartNumberingAfterBreak="0">
     <w:nsid w:val="43432C8C"/>
     <w:multiLevelType w:val="multilevel"/>
     <w:tmpl w:val="BBCCF316"/>
@@ -6321,7 +9204,7 @@
       </w:rPr>
     </w:lvl>
   </w:abstractNum>
-  <w:abstractNum w:abstractNumId="9" w15:restartNumberingAfterBreak="0">
+  <w:abstractNum w:abstractNumId="11" w15:restartNumberingAfterBreak="0">
     <w:nsid w:val="48F062DC"/>
     <w:multiLevelType w:val="hybridMultilevel"/>
     <w:tmpl w:val="6264FB1A"/>
@@ -6433,7 +9316,120 @@
       </w:rPr>
     </w:lvl>
   </w:abstractNum>
-  <w:abstractNum w:abstractNumId="10" w15:restartNumberingAfterBreak="0">
+  <w:abstractNum w:abstractNumId="12" w15:restartNumberingAfterBreak="0">
+    <w:nsid w:val="4F245AE1"/>
+    <w:multiLevelType w:val="hybridMultilevel"/>
+    <w:tmpl w:val="923EE5D6"/>
+    <w:lvl w:ilvl="0" w:tplc="02E8D9C6">
+      <w:numFmt w:val="bullet"/>
+      <w:suff w:val="space"/>
+      <w:lvlText w:val="-"/>
+      <w:lvlJc w:val="left"/>
+      <w:pPr>
+        <w:ind w:left="0" w:firstLine="709"/>
+      </w:pPr>
+      <w:rPr>
+        <w:rFonts w:ascii="Times New Roman" w:eastAsiaTheme="minorHAnsi" w:hAnsi="Times New Roman" w:cs="Times New Roman" w:hint="default"/>
+      </w:rPr>
+    </w:lvl>
+    <w:lvl w:ilvl="1" w:tplc="04190003" w:tentative="1">
+      <w:start w:val="1"/>
+      <w:numFmt w:val="bullet"/>
+      <w:lvlText w:val="o"/>
+      <w:lvlJc w:val="left"/>
+      <w:pPr>
+        <w:ind w:left="2149" w:hanging="360"/>
+      </w:pPr>
+      <w:rPr>
+        <w:rFonts w:ascii="Courier New" w:hAnsi="Courier New" w:cs="Courier New" w:hint="default"/>
+      </w:rPr>
+    </w:lvl>
+    <w:lvl w:ilvl="2" w:tplc="04190005" w:tentative="1">
+      <w:start w:val="1"/>
+      <w:numFmt w:val="bullet"/>
+      <w:lvlText w:val=""/>
+      <w:lvlJc w:val="left"/>
+      <w:pPr>
+        <w:ind w:left="2869" w:hanging="360"/>
+      </w:pPr>
+      <w:rPr>
+        <w:rFonts w:ascii="Wingdings" w:hAnsi="Wingdings" w:hint="default"/>
+      </w:rPr>
+    </w:lvl>
+    <w:lvl w:ilvl="3" w:tplc="04190001" w:tentative="1">
+      <w:start w:val="1"/>
+      <w:numFmt w:val="bullet"/>
+      <w:lvlText w:val=""/>
+      <w:lvlJc w:val="left"/>
+      <w:pPr>
+        <w:ind w:left="3589" w:hanging="360"/>
+      </w:pPr>
+      <w:rPr>
+        <w:rFonts w:ascii="Symbol" w:hAnsi="Symbol" w:hint="default"/>
+      </w:rPr>
+    </w:lvl>
+    <w:lvl w:ilvl="4" w:tplc="04190003" w:tentative="1">
+      <w:start w:val="1"/>
+      <w:numFmt w:val="bullet"/>
+      <w:lvlText w:val="o"/>
+      <w:lvlJc w:val="left"/>
+      <w:pPr>
+        <w:ind w:left="4309" w:hanging="360"/>
+      </w:pPr>
+      <w:rPr>
+        <w:rFonts w:ascii="Courier New" w:hAnsi="Courier New" w:cs="Courier New" w:hint="default"/>
+      </w:rPr>
+    </w:lvl>
+    <w:lvl w:ilvl="5" w:tplc="04190005" w:tentative="1">
+      <w:start w:val="1"/>
+      <w:numFmt w:val="bullet"/>
+      <w:lvlText w:val=""/>
+      <w:lvlJc w:val="left"/>
+      <w:pPr>
+        <w:ind w:left="5029" w:hanging="360"/>
+      </w:pPr>
+      <w:rPr>
+        <w:rFonts w:ascii="Wingdings" w:hAnsi="Wingdings" w:hint="default"/>
+      </w:rPr>
+    </w:lvl>
+    <w:lvl w:ilvl="6" w:tplc="04190001" w:tentative="1">
+      <w:start w:val="1"/>
+      <w:numFmt w:val="bullet"/>
+      <w:lvlText w:val=""/>
+      <w:lvlJc w:val="left"/>
+      <w:pPr>
+        <w:ind w:left="5749" w:hanging="360"/>
+      </w:pPr>
+      <w:rPr>
+        <w:rFonts w:ascii="Symbol" w:hAnsi="Symbol" w:hint="default"/>
+      </w:rPr>
+    </w:lvl>
+    <w:lvl w:ilvl="7" w:tplc="04190003" w:tentative="1">
+      <w:start w:val="1"/>
+      <w:numFmt w:val="bullet"/>
+      <w:lvlText w:val="o"/>
+      <w:lvlJc w:val="left"/>
+      <w:pPr>
+        <w:ind w:left="6469" w:hanging="360"/>
+      </w:pPr>
+      <w:rPr>
+        <w:rFonts w:ascii="Courier New" w:hAnsi="Courier New" w:cs="Courier New" w:hint="default"/>
+      </w:rPr>
+    </w:lvl>
+    <w:lvl w:ilvl="8" w:tplc="04190005" w:tentative="1">
+      <w:start w:val="1"/>
+      <w:numFmt w:val="bullet"/>
+      <w:lvlText w:val=""/>
+      <w:lvlJc w:val="left"/>
+      <w:pPr>
+        <w:ind w:left="7189" w:hanging="360"/>
+      </w:pPr>
+      <w:rPr>
+        <w:rFonts w:ascii="Wingdings" w:hAnsi="Wingdings" w:hint="default"/>
+      </w:rPr>
+    </w:lvl>
+  </w:abstractNum>
+  <w:abstractNum w:abstractNumId="13" w15:restartNumberingAfterBreak="0">
     <w:nsid w:val="5E2749E7"/>
     <w:multiLevelType w:val="hybridMultilevel"/>
     <w:tmpl w:val="A352F468"/>
@@ -6546,7 +9542,7 @@
       </w:rPr>
     </w:lvl>
   </w:abstractNum>
-  <w:abstractNum w:abstractNumId="11" w15:restartNumberingAfterBreak="0">
+  <w:abstractNum w:abstractNumId="14" w15:restartNumberingAfterBreak="0">
     <w:nsid w:val="5F1A26AE"/>
     <w:multiLevelType w:val="hybridMultilevel"/>
     <w:tmpl w:val="61F2EE70"/>
@@ -6659,7 +9655,7 @@
       </w:rPr>
     </w:lvl>
   </w:abstractNum>
-  <w:abstractNum w:abstractNumId="12" w15:restartNumberingAfterBreak="0">
+  <w:abstractNum w:abstractNumId="15" w15:restartNumberingAfterBreak="0">
     <w:nsid w:val="69715D78"/>
     <w:multiLevelType w:val="multilevel"/>
     <w:tmpl w:val="A1769662"/>
@@ -6778,7 +9774,7 @@
       </w:rPr>
     </w:lvl>
   </w:abstractNum>
-  <w:abstractNum w:abstractNumId="13" w15:restartNumberingAfterBreak="0">
+  <w:abstractNum w:abstractNumId="16" w15:restartNumberingAfterBreak="0">
     <w:nsid w:val="7C0A6853"/>
     <w:multiLevelType w:val="hybridMultilevel"/>
     <w:tmpl w:val="1110D950"/>
@@ -6891,7 +9887,7 @@
       </w:rPr>
     </w:lvl>
   </w:abstractNum>
-  <w:abstractNum w:abstractNumId="14" w15:restartNumberingAfterBreak="0">
+  <w:abstractNum w:abstractNumId="17" w15:restartNumberingAfterBreak="0">
     <w:nsid w:val="7C812F63"/>
     <w:multiLevelType w:val="hybridMultilevel"/>
     <w:tmpl w:val="DE42146C"/>
@@ -7004,49 +10000,58 @@
     </w:lvl>
   </w:abstractNum>
   <w:num w:numId="1" w16cid:durableId="535853411">
+    <w:abstractNumId w:val="7"/>
+  </w:num>
+  <w:num w:numId="2" w16cid:durableId="1540976564">
+    <w:abstractNumId w:val="5"/>
+  </w:num>
+  <w:num w:numId="3" w16cid:durableId="1139495228">
+    <w:abstractNumId w:val="10"/>
+  </w:num>
+  <w:num w:numId="4" w16cid:durableId="406001748">
+    <w:abstractNumId w:val="3"/>
+  </w:num>
+  <w:num w:numId="5" w16cid:durableId="1456558099">
+    <w:abstractNumId w:val="11"/>
+  </w:num>
+  <w:num w:numId="6" w16cid:durableId="448209321">
+    <w:abstractNumId w:val="17"/>
+  </w:num>
+  <w:num w:numId="7" w16cid:durableId="2034761873">
+    <w:abstractNumId w:val="14"/>
+  </w:num>
+  <w:num w:numId="8" w16cid:durableId="1458258470">
+    <w:abstractNumId w:val="13"/>
+  </w:num>
+  <w:num w:numId="9" w16cid:durableId="328799380">
     <w:abstractNumId w:val="6"/>
   </w:num>
-  <w:num w:numId="2" w16cid:durableId="1540976564">
+  <w:num w:numId="10" w16cid:durableId="2028093560">
     <w:abstractNumId w:val="4"/>
   </w:num>
-  <w:num w:numId="3" w16cid:durableId="1139495228">
-    <w:abstractNumId w:val="8"/>
-  </w:num>
-  <w:num w:numId="4" w16cid:durableId="406001748">
+  <w:num w:numId="11" w16cid:durableId="276063315">
     <w:abstractNumId w:val="2"/>
   </w:num>
-  <w:num w:numId="5" w16cid:durableId="1456558099">
+  <w:num w:numId="12" w16cid:durableId="623469060">
     <w:abstractNumId w:val="9"/>
   </w:num>
-  <w:num w:numId="6" w16cid:durableId="448209321">
-    <w:abstractNumId w:val="14"/>
-  </w:num>
-  <w:num w:numId="7" w16cid:durableId="2034761873">
-    <w:abstractNumId w:val="11"/>
-  </w:num>
-  <w:num w:numId="8" w16cid:durableId="1458258470">
-    <w:abstractNumId w:val="10"/>
-  </w:num>
-  <w:num w:numId="9" w16cid:durableId="328799380">
-    <w:abstractNumId w:val="5"/>
-  </w:num>
-  <w:num w:numId="10" w16cid:durableId="2028093560">
-    <w:abstractNumId w:val="3"/>
-  </w:num>
-  <w:num w:numId="11" w16cid:durableId="276063315">
-    <w:abstractNumId w:val="1"/>
-  </w:num>
-  <w:num w:numId="12" w16cid:durableId="623469060">
-    <w:abstractNumId w:val="7"/>
-  </w:num>
   <w:num w:numId="13" w16cid:durableId="1426464448">
-    <w:abstractNumId w:val="12"/>
+    <w:abstractNumId w:val="15"/>
   </w:num>
   <w:num w:numId="14" w16cid:durableId="1917665427">
-    <w:abstractNumId w:val="13"/>
+    <w:abstractNumId w:val="16"/>
   </w:num>
   <w:num w:numId="15" w16cid:durableId="712003315">
     <w:abstractNumId w:val="0"/>
+  </w:num>
+  <w:num w:numId="16" w16cid:durableId="2032682914">
+    <w:abstractNumId w:val="12"/>
+  </w:num>
+  <w:num w:numId="17" w16cid:durableId="1346520271">
+    <w:abstractNumId w:val="1"/>
+  </w:num>
+  <w:num w:numId="18" w16cid:durableId="1513374164">
+    <w:abstractNumId w:val="8"/>
   </w:num>
 </w:numbering>
 </file>
@@ -8378,16 +11383,16 @@
     <w:basedOn w:val="GOSTFigure"/>
     <w:link w:val="GOSTFigureCaptionChar"/>
     <w:qFormat/>
-    <w:rsid w:val="00175DE0"/>
+    <w:rsid w:val="00BD77E0"/>
     <w:pPr>
-      <w:spacing w:line="360" w:lineRule="auto"/>
+      <w:spacing w:after="180"/>
     </w:pPr>
   </w:style>
   <w:style w:type="character" w:customStyle="1" w:styleId="GOSTFigureCaptionChar">
     <w:name w:val="GOST Figure Caption Char"/>
     <w:basedOn w:val="GOSTFigureChar"/>
     <w:link w:val="GOSTFigureCaption"/>
-    <w:rsid w:val="00175DE0"/>
+    <w:rsid w:val="00BD77E0"/>
     <w:rPr>
       <w:rFonts w:ascii="Times New Roman" w:hAnsi="Times New Roman" w:cs="Times New Roman"/>
     </w:rPr>
@@ -8397,9 +11402,9 @@
     <w:basedOn w:val="GOSTFigure"/>
     <w:link w:val="GOSTTableCaptionChar"/>
     <w:qFormat/>
-    <w:rsid w:val="00B46EAE"/>
+    <w:rsid w:val="003F4B56"/>
     <w:pPr>
-      <w:spacing w:line="360" w:lineRule="auto"/>
+      <w:spacing w:before="180"/>
       <w:jc w:val="left"/>
     </w:pPr>
   </w:style>
@@ -8407,7 +11412,7 @@
     <w:name w:val="GOST Table Caption Char"/>
     <w:basedOn w:val="GOSTFigureCaptionChar"/>
     <w:link w:val="GOSTTableCaption"/>
-    <w:rsid w:val="00B46EAE"/>
+    <w:rsid w:val="003F4B56"/>
     <w:rPr>
       <w:rFonts w:ascii="Times New Roman" w:hAnsi="Times New Roman" w:cs="Times New Roman"/>
     </w:rPr>

--- a/Название.docx
+++ b/Название.docx
@@ -1946,7 +1946,7 @@
       <w:r>
         <w:fldChar w:fldCharType="separate"/>
       </w:r>
-      <w:hyperlink w:anchor="_Toc200472184" w:history="1">
+      <w:hyperlink w:anchor="_Toc200845886" w:history="1">
         <w:r>
           <w:rPr>
             <w:rStyle w:val="af2"/>
@@ -1973,7 +1973,7 @@
             <w:noProof/>
             <w:webHidden/>
           </w:rPr>
-          <w:instrText xml:space="preserve"> PAGEREF _Toc200472184 \h </w:instrText>
+          <w:instrText xml:space="preserve"> PAGEREF _Toc200845886 \h </w:instrText>
         </w:r>
         <w:r>
           <w:rPr>
@@ -1993,7 +1993,7 @@
             <w:noProof/>
             <w:webHidden/>
           </w:rPr>
-          <w:t>5</w:t>
+          <w:t>7</w:t>
         </w:r>
         <w:r>
           <w:rPr>
@@ -2013,29 +2013,147 @@
           <w:lang w:eastAsia="ru-RU"/>
         </w:rPr>
       </w:pPr>
-      <w:hyperlink w:anchor="_Toc200472185" w:history="1">
+      <w:hyperlink w:anchor="_Toc200845887" w:history="1">
         <w:r>
           <w:rPr>
             <w:rStyle w:val="af2"/>
             <w:noProof/>
-            <w:lang w:val="en-US"/>
-          </w:rPr>
-          <w:t>1</w:t>
-        </w:r>
+          </w:rPr>
+          <w:t>1 Анализ инструментов и предметной области</w:t>
+        </w:r>
+        <w:r>
+          <w:rPr>
+            <w:noProof/>
+            <w:webHidden/>
+          </w:rPr>
+          <w:tab/>
+        </w:r>
+        <w:r>
+          <w:rPr>
+            <w:noProof/>
+            <w:webHidden/>
+          </w:rPr>
+          <w:fldChar w:fldCharType="begin"/>
+        </w:r>
+        <w:r>
+          <w:rPr>
+            <w:noProof/>
+            <w:webHidden/>
+          </w:rPr>
+          <w:instrText xml:space="preserve"> PAGEREF _Toc200845887 \h </w:instrText>
+        </w:r>
+        <w:r>
+          <w:rPr>
+            <w:noProof/>
+            <w:webHidden/>
+          </w:rPr>
+        </w:r>
+        <w:r>
+          <w:rPr>
+            <w:noProof/>
+            <w:webHidden/>
+          </w:rPr>
+          <w:fldChar w:fldCharType="separate"/>
+        </w:r>
+        <w:r>
+          <w:rPr>
+            <w:noProof/>
+            <w:webHidden/>
+          </w:rPr>
+          <w:t>10</w:t>
+        </w:r>
+        <w:r>
+          <w:rPr>
+            <w:noProof/>
+            <w:webHidden/>
+          </w:rPr>
+          <w:fldChar w:fldCharType="end"/>
+        </w:r>
+      </w:hyperlink>
+    </w:p>
+    <w:p>
+      <w:pPr>
+        <w:pStyle w:val="23"/>
+        <w:rPr>
+          <w:rFonts w:asciiTheme="minorHAnsi" w:eastAsiaTheme="minorEastAsia" w:hAnsiTheme="minorHAnsi" w:cstheme="minorBidi"/>
+          <w:noProof/>
+          <w:lang w:val="ru-RU" w:eastAsia="ru-RU"/>
+        </w:rPr>
+      </w:pPr>
+      <w:hyperlink w:anchor="_Toc200845888" w:history="1">
         <w:r>
           <w:rPr>
             <w:rStyle w:val="af2"/>
             <w:noProof/>
           </w:rPr>
-          <w:t xml:space="preserve"> Синтаксис языка ассемблирования </w:t>
-        </w:r>
+          <w:t>1.1 Существующие решения проблемы</w:t>
+        </w:r>
+        <w:r>
+          <w:rPr>
+            <w:noProof/>
+            <w:webHidden/>
+          </w:rPr>
+          <w:tab/>
+        </w:r>
+        <w:r>
+          <w:rPr>
+            <w:noProof/>
+            <w:webHidden/>
+          </w:rPr>
+          <w:fldChar w:fldCharType="begin"/>
+        </w:r>
+        <w:r>
+          <w:rPr>
+            <w:noProof/>
+            <w:webHidden/>
+          </w:rPr>
+          <w:instrText xml:space="preserve"> PAGEREF _Toc200845888 \h </w:instrText>
+        </w:r>
+        <w:r>
+          <w:rPr>
+            <w:noProof/>
+            <w:webHidden/>
+          </w:rPr>
+        </w:r>
+        <w:r>
+          <w:rPr>
+            <w:noProof/>
+            <w:webHidden/>
+          </w:rPr>
+          <w:fldChar w:fldCharType="separate"/>
+        </w:r>
+        <w:r>
+          <w:rPr>
+            <w:noProof/>
+            <w:webHidden/>
+          </w:rPr>
+          <w:t>10</w:t>
+        </w:r>
+        <w:r>
+          <w:rPr>
+            <w:noProof/>
+            <w:webHidden/>
+          </w:rPr>
+          <w:fldChar w:fldCharType="end"/>
+        </w:r>
+      </w:hyperlink>
+    </w:p>
+    <w:p>
+      <w:pPr>
+        <w:pStyle w:val="23"/>
+        <w:rPr>
+          <w:rFonts w:asciiTheme="minorHAnsi" w:eastAsiaTheme="minorEastAsia" w:hAnsiTheme="minorHAnsi" w:cstheme="minorBidi"/>
+          <w:noProof/>
+          <w:lang w:val="ru-RU" w:eastAsia="ru-RU"/>
+        </w:rPr>
+      </w:pPr>
+      <w:hyperlink w:anchor="_Toc200845889" w:history="1">
         <w:r>
           <w:rPr>
             <w:rStyle w:val="af2"/>
             <w:noProof/>
-            <w:lang w:val="en-US"/>
-          </w:rPr>
-          <w:t>Intel 8080</w:t>
+          </w:rPr>
+          <w:t>1.2 Синтаксис языка ассемблирования Intel 8080</w:t>
         </w:r>
         <w:r>
           <w:rPr>
@@ -2056,7 +2174,7 @@
             <w:noProof/>
             <w:webHidden/>
           </w:rPr>
-          <w:instrText xml:space="preserve"> PAGEREF _Toc200472185 \h </w:instrText>
+          <w:instrText xml:space="preserve"> PAGEREF _Toc200845889 \h </w:instrText>
         </w:r>
         <w:r>
           <w:rPr>
@@ -2076,7 +2194,7 @@
             <w:noProof/>
             <w:webHidden/>
           </w:rPr>
-          <w:t>7</w:t>
+          <w:t>10</w:t>
         </w:r>
         <w:r>
           <w:rPr>
@@ -2096,29 +2214,147 @@
           <w:lang w:eastAsia="ru-RU"/>
         </w:rPr>
       </w:pPr>
-      <w:hyperlink w:anchor="_Toc200472186" w:history="1">
+      <w:hyperlink w:anchor="_Toc200845890" w:history="1">
         <w:r>
           <w:rPr>
             <w:rStyle w:val="af2"/>
             <w:noProof/>
-            <w:lang w:val="en-US"/>
-          </w:rPr>
-          <w:t>2</w:t>
-        </w:r>
+          </w:rPr>
+          <w:t>2 Проектирование модуля</w:t>
+        </w:r>
+        <w:r>
+          <w:rPr>
+            <w:noProof/>
+            <w:webHidden/>
+          </w:rPr>
+          <w:tab/>
+        </w:r>
+        <w:r>
+          <w:rPr>
+            <w:noProof/>
+            <w:webHidden/>
+          </w:rPr>
+          <w:fldChar w:fldCharType="begin"/>
+        </w:r>
+        <w:r>
+          <w:rPr>
+            <w:noProof/>
+            <w:webHidden/>
+          </w:rPr>
+          <w:instrText xml:space="preserve"> PAGEREF _Toc200845890 \h </w:instrText>
+        </w:r>
+        <w:r>
+          <w:rPr>
+            <w:noProof/>
+            <w:webHidden/>
+          </w:rPr>
+        </w:r>
+        <w:r>
+          <w:rPr>
+            <w:noProof/>
+            <w:webHidden/>
+          </w:rPr>
+          <w:fldChar w:fldCharType="separate"/>
+        </w:r>
+        <w:r>
+          <w:rPr>
+            <w:noProof/>
+            <w:webHidden/>
+          </w:rPr>
+          <w:t>13</w:t>
+        </w:r>
+        <w:r>
+          <w:rPr>
+            <w:noProof/>
+            <w:webHidden/>
+          </w:rPr>
+          <w:fldChar w:fldCharType="end"/>
+        </w:r>
+      </w:hyperlink>
+    </w:p>
+    <w:p>
+      <w:pPr>
+        <w:pStyle w:val="23"/>
+        <w:rPr>
+          <w:rFonts w:asciiTheme="minorHAnsi" w:eastAsiaTheme="minorEastAsia" w:hAnsiTheme="minorHAnsi" w:cstheme="minorBidi"/>
+          <w:noProof/>
+          <w:lang w:val="ru-RU" w:eastAsia="ru-RU"/>
+        </w:rPr>
+      </w:pPr>
+      <w:hyperlink w:anchor="_Toc200845891" w:history="1">
         <w:r>
           <w:rPr>
             <w:rStyle w:val="af2"/>
             <w:noProof/>
           </w:rPr>
-          <w:t xml:space="preserve"> Функционал парсерной библиотеки </w:t>
-        </w:r>
+          <w:t>2.1 Доступные текстовые процессоры</w:t>
+        </w:r>
+        <w:r>
+          <w:rPr>
+            <w:noProof/>
+            <w:webHidden/>
+          </w:rPr>
+          <w:tab/>
+        </w:r>
+        <w:r>
+          <w:rPr>
+            <w:noProof/>
+            <w:webHidden/>
+          </w:rPr>
+          <w:fldChar w:fldCharType="begin"/>
+        </w:r>
+        <w:r>
+          <w:rPr>
+            <w:noProof/>
+            <w:webHidden/>
+          </w:rPr>
+          <w:instrText xml:space="preserve"> PAGEREF _Toc200845891 \h </w:instrText>
+        </w:r>
+        <w:r>
+          <w:rPr>
+            <w:noProof/>
+            <w:webHidden/>
+          </w:rPr>
+        </w:r>
+        <w:r>
+          <w:rPr>
+            <w:noProof/>
+            <w:webHidden/>
+          </w:rPr>
+          <w:fldChar w:fldCharType="separate"/>
+        </w:r>
+        <w:r>
+          <w:rPr>
+            <w:noProof/>
+            <w:webHidden/>
+          </w:rPr>
+          <w:t>13</w:t>
+        </w:r>
+        <w:r>
+          <w:rPr>
+            <w:noProof/>
+            <w:webHidden/>
+          </w:rPr>
+          <w:fldChar w:fldCharType="end"/>
+        </w:r>
+      </w:hyperlink>
+    </w:p>
+    <w:p>
+      <w:pPr>
+        <w:pStyle w:val="23"/>
+        <w:rPr>
+          <w:rFonts w:asciiTheme="minorHAnsi" w:eastAsiaTheme="minorEastAsia" w:hAnsiTheme="minorHAnsi" w:cstheme="minorBidi"/>
+          <w:noProof/>
+          <w:lang w:val="ru-RU" w:eastAsia="ru-RU"/>
+        </w:rPr>
+      </w:pPr>
+      <w:hyperlink w:anchor="_Toc200845892" w:history="1">
         <w:r>
           <w:rPr>
             <w:rStyle w:val="af2"/>
             <w:noProof/>
-            <w:lang w:val="en-US"/>
-          </w:rPr>
-          <w:t>LPeg</w:t>
+          </w:rPr>
+          <w:t>2.2 ConTeXt и Lua: CLD</w:t>
         </w:r>
         <w:r>
           <w:rPr>
@@ -2139,7 +2375,7 @@
             <w:noProof/>
             <w:webHidden/>
           </w:rPr>
-          <w:instrText xml:space="preserve"> PAGEREF _Toc200472186 \h </w:instrText>
+          <w:instrText xml:space="preserve"> PAGEREF _Toc200845892 \h </w:instrText>
         </w:r>
         <w:r>
           <w:rPr>
@@ -2159,7 +2395,141 @@
             <w:noProof/>
             <w:webHidden/>
           </w:rPr>
-          <w:t>8</w:t>
+          <w:t>18</w:t>
+        </w:r>
+        <w:r>
+          <w:rPr>
+            <w:noProof/>
+            <w:webHidden/>
+          </w:rPr>
+          <w:fldChar w:fldCharType="end"/>
+        </w:r>
+      </w:hyperlink>
+    </w:p>
+    <w:p>
+      <w:pPr>
+        <w:pStyle w:val="23"/>
+        <w:rPr>
+          <w:rFonts w:asciiTheme="minorHAnsi" w:eastAsiaTheme="minorEastAsia" w:hAnsiTheme="minorHAnsi" w:cstheme="minorBidi"/>
+          <w:noProof/>
+          <w:lang w:val="ru-RU" w:eastAsia="ru-RU"/>
+        </w:rPr>
+      </w:pPr>
+      <w:hyperlink w:anchor="_Toc200845893" w:history="1">
+        <w:r>
+          <w:rPr>
+            <w:rStyle w:val="af2"/>
+            <w:noProof/>
+          </w:rPr>
+          <w:t>2.3 РВ-грамматика и LPeg</w:t>
+        </w:r>
+        <w:r>
+          <w:rPr>
+            <w:noProof/>
+            <w:webHidden/>
+          </w:rPr>
+          <w:tab/>
+        </w:r>
+        <w:r>
+          <w:rPr>
+            <w:noProof/>
+            <w:webHidden/>
+          </w:rPr>
+          <w:fldChar w:fldCharType="begin"/>
+        </w:r>
+        <w:r>
+          <w:rPr>
+            <w:noProof/>
+            <w:webHidden/>
+          </w:rPr>
+          <w:instrText xml:space="preserve"> PAGEREF _Toc200845893 \h </w:instrText>
+        </w:r>
+        <w:r>
+          <w:rPr>
+            <w:noProof/>
+            <w:webHidden/>
+          </w:rPr>
+        </w:r>
+        <w:r>
+          <w:rPr>
+            <w:noProof/>
+            <w:webHidden/>
+          </w:rPr>
+          <w:fldChar w:fldCharType="separate"/>
+        </w:r>
+        <w:r>
+          <w:rPr>
+            <w:noProof/>
+            <w:webHidden/>
+          </w:rPr>
+          <w:t>19</w:t>
+        </w:r>
+        <w:r>
+          <w:rPr>
+            <w:noProof/>
+            <w:webHidden/>
+          </w:rPr>
+          <w:fldChar w:fldCharType="end"/>
+        </w:r>
+      </w:hyperlink>
+    </w:p>
+    <w:p>
+      <w:pPr>
+        <w:pStyle w:val="23"/>
+        <w:rPr>
+          <w:rFonts w:asciiTheme="minorHAnsi" w:eastAsiaTheme="minorEastAsia" w:hAnsiTheme="minorHAnsi" w:cstheme="minorBidi"/>
+          <w:noProof/>
+          <w:lang w:val="ru-RU" w:eastAsia="ru-RU"/>
+        </w:rPr>
+      </w:pPr>
+      <w:hyperlink w:anchor="_Toc200845894" w:history="1">
+        <w:r>
+          <w:rPr>
+            <w:rStyle w:val="af2"/>
+            <w:noProof/>
+          </w:rPr>
+          <w:t>2.4 Структура модуля</w:t>
+        </w:r>
+        <w:r>
+          <w:rPr>
+            <w:noProof/>
+            <w:webHidden/>
+          </w:rPr>
+          <w:tab/>
+        </w:r>
+        <w:r>
+          <w:rPr>
+            <w:noProof/>
+            <w:webHidden/>
+          </w:rPr>
+          <w:fldChar w:fldCharType="begin"/>
+        </w:r>
+        <w:r>
+          <w:rPr>
+            <w:noProof/>
+            <w:webHidden/>
+          </w:rPr>
+          <w:instrText xml:space="preserve"> PAGEREF _Toc200845894 \h </w:instrText>
+        </w:r>
+        <w:r>
+          <w:rPr>
+            <w:noProof/>
+            <w:webHidden/>
+          </w:rPr>
+        </w:r>
+        <w:r>
+          <w:rPr>
+            <w:noProof/>
+            <w:webHidden/>
+          </w:rPr>
+          <w:fldChar w:fldCharType="separate"/>
+        </w:r>
+        <w:r>
+          <w:rPr>
+            <w:noProof/>
+            <w:webHidden/>
+          </w:rPr>
+          <w:t>20</w:t>
         </w:r>
         <w:r>
           <w:rPr>
@@ -2179,13 +2549,13 @@
           <w:lang w:eastAsia="ru-RU"/>
         </w:rPr>
       </w:pPr>
-      <w:hyperlink w:anchor="_Toc200472187" w:history="1">
+      <w:hyperlink w:anchor="_Toc200845895" w:history="1">
         <w:r>
           <w:rPr>
             <w:rStyle w:val="af2"/>
             <w:noProof/>
           </w:rPr>
-          <w:t>3 Составление парсера языка ассемблирования</w:t>
+          <w:t>3 Написание модуля</w:t>
         </w:r>
         <w:r>
           <w:rPr>
@@ -2206,7 +2576,7 @@
             <w:noProof/>
             <w:webHidden/>
           </w:rPr>
-          <w:instrText xml:space="preserve"> PAGEREF _Toc200472187 \h </w:instrText>
+          <w:instrText xml:space="preserve"> PAGEREF _Toc200845895 \h </w:instrText>
         </w:r>
         <w:r>
           <w:rPr>
@@ -2226,7 +2596,275 @@
             <w:noProof/>
             <w:webHidden/>
           </w:rPr>
-          <w:t>9</w:t>
+          <w:t>22</w:t>
+        </w:r>
+        <w:r>
+          <w:rPr>
+            <w:noProof/>
+            <w:webHidden/>
+          </w:rPr>
+          <w:fldChar w:fldCharType="end"/>
+        </w:r>
+      </w:hyperlink>
+    </w:p>
+    <w:p>
+      <w:pPr>
+        <w:pStyle w:val="23"/>
+        <w:rPr>
+          <w:rFonts w:asciiTheme="minorHAnsi" w:eastAsiaTheme="minorEastAsia" w:hAnsiTheme="minorHAnsi" w:cstheme="minorBidi"/>
+          <w:noProof/>
+          <w:lang w:val="ru-RU" w:eastAsia="ru-RU"/>
+        </w:rPr>
+      </w:pPr>
+      <w:hyperlink w:anchor="_Toc200845896" w:history="1">
+        <w:r>
+          <w:rPr>
+            <w:rStyle w:val="af2"/>
+            <w:noProof/>
+          </w:rPr>
+          <w:t>3.1 Данные о командах ассемблера</w:t>
+        </w:r>
+        <w:r>
+          <w:rPr>
+            <w:noProof/>
+            <w:webHidden/>
+          </w:rPr>
+          <w:tab/>
+        </w:r>
+        <w:r>
+          <w:rPr>
+            <w:noProof/>
+            <w:webHidden/>
+          </w:rPr>
+          <w:fldChar w:fldCharType="begin"/>
+        </w:r>
+        <w:r>
+          <w:rPr>
+            <w:noProof/>
+            <w:webHidden/>
+          </w:rPr>
+          <w:instrText xml:space="preserve"> PAGEREF _Toc200845896 \h </w:instrText>
+        </w:r>
+        <w:r>
+          <w:rPr>
+            <w:noProof/>
+            <w:webHidden/>
+          </w:rPr>
+        </w:r>
+        <w:r>
+          <w:rPr>
+            <w:noProof/>
+            <w:webHidden/>
+          </w:rPr>
+          <w:fldChar w:fldCharType="separate"/>
+        </w:r>
+        <w:r>
+          <w:rPr>
+            <w:noProof/>
+            <w:webHidden/>
+          </w:rPr>
+          <w:t>22</w:t>
+        </w:r>
+        <w:r>
+          <w:rPr>
+            <w:noProof/>
+            <w:webHidden/>
+          </w:rPr>
+          <w:fldChar w:fldCharType="end"/>
+        </w:r>
+      </w:hyperlink>
+    </w:p>
+    <w:p>
+      <w:pPr>
+        <w:pStyle w:val="23"/>
+        <w:rPr>
+          <w:rFonts w:asciiTheme="minorHAnsi" w:eastAsiaTheme="minorEastAsia" w:hAnsiTheme="minorHAnsi" w:cstheme="minorBidi"/>
+          <w:noProof/>
+          <w:lang w:val="ru-RU" w:eastAsia="ru-RU"/>
+        </w:rPr>
+      </w:pPr>
+      <w:hyperlink w:anchor="_Toc200845897" w:history="1">
+        <w:r>
+          <w:rPr>
+            <w:rStyle w:val="af2"/>
+            <w:noProof/>
+          </w:rPr>
+          <w:t>3.2 Парсинг ассемблерного кода</w:t>
+        </w:r>
+        <w:r>
+          <w:rPr>
+            <w:noProof/>
+            <w:webHidden/>
+          </w:rPr>
+          <w:tab/>
+        </w:r>
+        <w:r>
+          <w:rPr>
+            <w:noProof/>
+            <w:webHidden/>
+          </w:rPr>
+          <w:fldChar w:fldCharType="begin"/>
+        </w:r>
+        <w:r>
+          <w:rPr>
+            <w:noProof/>
+            <w:webHidden/>
+          </w:rPr>
+          <w:instrText xml:space="preserve"> PAGEREF _Toc200845897 \h </w:instrText>
+        </w:r>
+        <w:r>
+          <w:rPr>
+            <w:noProof/>
+            <w:webHidden/>
+          </w:rPr>
+        </w:r>
+        <w:r>
+          <w:rPr>
+            <w:noProof/>
+            <w:webHidden/>
+          </w:rPr>
+          <w:fldChar w:fldCharType="separate"/>
+        </w:r>
+        <w:r>
+          <w:rPr>
+            <w:noProof/>
+            <w:webHidden/>
+          </w:rPr>
+          <w:t>22</w:t>
+        </w:r>
+        <w:r>
+          <w:rPr>
+            <w:noProof/>
+            <w:webHidden/>
+          </w:rPr>
+          <w:fldChar w:fldCharType="end"/>
+        </w:r>
+      </w:hyperlink>
+    </w:p>
+    <w:p>
+      <w:pPr>
+        <w:pStyle w:val="23"/>
+        <w:rPr>
+          <w:rFonts w:asciiTheme="minorHAnsi" w:eastAsiaTheme="minorEastAsia" w:hAnsiTheme="minorHAnsi" w:cstheme="minorBidi"/>
+          <w:noProof/>
+          <w:lang w:val="ru-RU" w:eastAsia="ru-RU"/>
+        </w:rPr>
+      </w:pPr>
+      <w:hyperlink w:anchor="_Toc200845898" w:history="1">
+        <w:r>
+          <w:rPr>
+            <w:rStyle w:val="af2"/>
+            <w:noProof/>
+          </w:rPr>
+          <w:t>3.3 Процесс ассемблирования</w:t>
+        </w:r>
+        <w:r>
+          <w:rPr>
+            <w:noProof/>
+            <w:webHidden/>
+          </w:rPr>
+          <w:tab/>
+        </w:r>
+        <w:r>
+          <w:rPr>
+            <w:noProof/>
+            <w:webHidden/>
+          </w:rPr>
+          <w:fldChar w:fldCharType="begin"/>
+        </w:r>
+        <w:r>
+          <w:rPr>
+            <w:noProof/>
+            <w:webHidden/>
+          </w:rPr>
+          <w:instrText xml:space="preserve"> PAGEREF _Toc200845898 \h </w:instrText>
+        </w:r>
+        <w:r>
+          <w:rPr>
+            <w:noProof/>
+            <w:webHidden/>
+          </w:rPr>
+        </w:r>
+        <w:r>
+          <w:rPr>
+            <w:noProof/>
+            <w:webHidden/>
+          </w:rPr>
+          <w:fldChar w:fldCharType="separate"/>
+        </w:r>
+        <w:r>
+          <w:rPr>
+            <w:noProof/>
+            <w:webHidden/>
+          </w:rPr>
+          <w:t>22</w:t>
+        </w:r>
+        <w:r>
+          <w:rPr>
+            <w:noProof/>
+            <w:webHidden/>
+          </w:rPr>
+          <w:fldChar w:fldCharType="end"/>
+        </w:r>
+      </w:hyperlink>
+    </w:p>
+    <w:p>
+      <w:pPr>
+        <w:pStyle w:val="23"/>
+        <w:rPr>
+          <w:rFonts w:asciiTheme="minorHAnsi" w:eastAsiaTheme="minorEastAsia" w:hAnsiTheme="minorHAnsi" w:cstheme="minorBidi"/>
+          <w:noProof/>
+          <w:lang w:val="ru-RU" w:eastAsia="ru-RU"/>
+        </w:rPr>
+      </w:pPr>
+      <w:hyperlink w:anchor="_Toc200845899" w:history="1">
+        <w:r>
+          <w:rPr>
+            <w:rStyle w:val="af2"/>
+            <w:noProof/>
+          </w:rPr>
+          <w:t>3.4 Форматирование результата</w:t>
+        </w:r>
+        <w:r>
+          <w:rPr>
+            <w:noProof/>
+            <w:webHidden/>
+          </w:rPr>
+          <w:tab/>
+        </w:r>
+        <w:r>
+          <w:rPr>
+            <w:noProof/>
+            <w:webHidden/>
+          </w:rPr>
+          <w:fldChar w:fldCharType="begin"/>
+        </w:r>
+        <w:r>
+          <w:rPr>
+            <w:noProof/>
+            <w:webHidden/>
+          </w:rPr>
+          <w:instrText xml:space="preserve"> PAGEREF _Toc200845899 \h </w:instrText>
+        </w:r>
+        <w:r>
+          <w:rPr>
+            <w:noProof/>
+            <w:webHidden/>
+          </w:rPr>
+        </w:r>
+        <w:r>
+          <w:rPr>
+            <w:noProof/>
+            <w:webHidden/>
+          </w:rPr>
+          <w:fldChar w:fldCharType="separate"/>
+        </w:r>
+        <w:r>
+          <w:rPr>
+            <w:noProof/>
+            <w:webHidden/>
+          </w:rPr>
+          <w:t>22</w:t>
         </w:r>
         <w:r>
           <w:rPr>
@@ -2246,13 +2884,13 @@
           <w:lang w:eastAsia="ru-RU"/>
         </w:rPr>
       </w:pPr>
-      <w:hyperlink w:anchor="_Toc200472188" w:history="1">
+      <w:hyperlink w:anchor="_Toc200845900" w:history="1">
         <w:r>
           <w:rPr>
             <w:rStyle w:val="af2"/>
             <w:noProof/>
           </w:rPr>
-          <w:t>4 Составление ассемблера</w:t>
+          <w:t>4 Тестирование программного решения</w:t>
         </w:r>
         <w:r>
           <w:rPr>
@@ -2273,7 +2911,7 @@
             <w:noProof/>
             <w:webHidden/>
           </w:rPr>
-          <w:instrText xml:space="preserve"> PAGEREF _Toc200472188 \h </w:instrText>
+          <w:instrText xml:space="preserve"> PAGEREF _Toc200845900 \h </w:instrText>
         </w:r>
         <w:r>
           <w:rPr>
@@ -2293,7 +2931,208 @@
             <w:noProof/>
             <w:webHidden/>
           </w:rPr>
-          <w:t>10</w:t>
+          <w:t>23</w:t>
+        </w:r>
+        <w:r>
+          <w:rPr>
+            <w:noProof/>
+            <w:webHidden/>
+          </w:rPr>
+          <w:fldChar w:fldCharType="end"/>
+        </w:r>
+      </w:hyperlink>
+    </w:p>
+    <w:p>
+      <w:pPr>
+        <w:pStyle w:val="23"/>
+        <w:rPr>
+          <w:rFonts w:asciiTheme="minorHAnsi" w:eastAsiaTheme="minorEastAsia" w:hAnsiTheme="minorHAnsi" w:cstheme="minorBidi"/>
+          <w:noProof/>
+          <w:lang w:val="ru-RU" w:eastAsia="ru-RU"/>
+        </w:rPr>
+      </w:pPr>
+      <w:hyperlink w:anchor="_Toc200845901" w:history="1">
+        <w:r>
+          <w:rPr>
+            <w:rStyle w:val="af2"/>
+            <w:noProof/>
+          </w:rPr>
+          <w:t>4.1 Парсер чисел</w:t>
+        </w:r>
+        <w:r>
+          <w:rPr>
+            <w:noProof/>
+            <w:webHidden/>
+          </w:rPr>
+          <w:tab/>
+        </w:r>
+        <w:r>
+          <w:rPr>
+            <w:noProof/>
+            <w:webHidden/>
+          </w:rPr>
+          <w:fldChar w:fldCharType="begin"/>
+        </w:r>
+        <w:r>
+          <w:rPr>
+            <w:noProof/>
+            <w:webHidden/>
+          </w:rPr>
+          <w:instrText xml:space="preserve"> PAGEREF _Toc200845901 \h </w:instrText>
+        </w:r>
+        <w:r>
+          <w:rPr>
+            <w:noProof/>
+            <w:webHidden/>
+          </w:rPr>
+        </w:r>
+        <w:r>
+          <w:rPr>
+            <w:noProof/>
+            <w:webHidden/>
+          </w:rPr>
+          <w:fldChar w:fldCharType="separate"/>
+        </w:r>
+        <w:r>
+          <w:rPr>
+            <w:noProof/>
+            <w:webHidden/>
+          </w:rPr>
+          <w:t>23</w:t>
+        </w:r>
+        <w:r>
+          <w:rPr>
+            <w:noProof/>
+            <w:webHidden/>
+          </w:rPr>
+          <w:fldChar w:fldCharType="end"/>
+        </w:r>
+      </w:hyperlink>
+    </w:p>
+    <w:p>
+      <w:pPr>
+        <w:pStyle w:val="23"/>
+        <w:rPr>
+          <w:rFonts w:asciiTheme="minorHAnsi" w:eastAsiaTheme="minorEastAsia" w:hAnsiTheme="minorHAnsi" w:cstheme="minorBidi"/>
+          <w:noProof/>
+          <w:lang w:val="ru-RU" w:eastAsia="ru-RU"/>
+        </w:rPr>
+      </w:pPr>
+      <w:hyperlink w:anchor="_Toc200845902" w:history="1">
+        <w:r>
+          <w:rPr>
+            <w:rStyle w:val="af2"/>
+            <w:noProof/>
+          </w:rPr>
+          <w:t>4.2 Парсер выражений</w:t>
+        </w:r>
+        <w:r>
+          <w:rPr>
+            <w:noProof/>
+            <w:webHidden/>
+          </w:rPr>
+          <w:tab/>
+        </w:r>
+        <w:r>
+          <w:rPr>
+            <w:noProof/>
+            <w:webHidden/>
+          </w:rPr>
+          <w:fldChar w:fldCharType="begin"/>
+        </w:r>
+        <w:r>
+          <w:rPr>
+            <w:noProof/>
+            <w:webHidden/>
+          </w:rPr>
+          <w:instrText xml:space="preserve"> PAGEREF _Toc200845902 \h </w:instrText>
+        </w:r>
+        <w:r>
+          <w:rPr>
+            <w:noProof/>
+            <w:webHidden/>
+          </w:rPr>
+        </w:r>
+        <w:r>
+          <w:rPr>
+            <w:noProof/>
+            <w:webHidden/>
+          </w:rPr>
+          <w:fldChar w:fldCharType="separate"/>
+        </w:r>
+        <w:r>
+          <w:rPr>
+            <w:noProof/>
+            <w:webHidden/>
+          </w:rPr>
+          <w:t>23</w:t>
+        </w:r>
+        <w:r>
+          <w:rPr>
+            <w:noProof/>
+            <w:webHidden/>
+          </w:rPr>
+          <w:fldChar w:fldCharType="end"/>
+        </w:r>
+      </w:hyperlink>
+    </w:p>
+    <w:p>
+      <w:pPr>
+        <w:pStyle w:val="23"/>
+        <w:rPr>
+          <w:rFonts w:asciiTheme="minorHAnsi" w:eastAsiaTheme="minorEastAsia" w:hAnsiTheme="minorHAnsi" w:cstheme="minorBidi"/>
+          <w:noProof/>
+          <w:lang w:val="ru-RU" w:eastAsia="ru-RU"/>
+        </w:rPr>
+      </w:pPr>
+      <w:hyperlink w:anchor="_Toc200845903" w:history="1">
+        <w:r>
+          <w:rPr>
+            <w:rStyle w:val="af2"/>
+            <w:noProof/>
+          </w:rPr>
+          <w:t>4.3 Ассемблер и генератор листинга</w:t>
+        </w:r>
+        <w:r>
+          <w:rPr>
+            <w:noProof/>
+            <w:webHidden/>
+          </w:rPr>
+          <w:tab/>
+        </w:r>
+        <w:r>
+          <w:rPr>
+            <w:noProof/>
+            <w:webHidden/>
+          </w:rPr>
+          <w:fldChar w:fldCharType="begin"/>
+        </w:r>
+        <w:r>
+          <w:rPr>
+            <w:noProof/>
+            <w:webHidden/>
+          </w:rPr>
+          <w:instrText xml:space="preserve"> PAGEREF _Toc200845903 \h </w:instrText>
+        </w:r>
+        <w:r>
+          <w:rPr>
+            <w:noProof/>
+            <w:webHidden/>
+          </w:rPr>
+        </w:r>
+        <w:r>
+          <w:rPr>
+            <w:noProof/>
+            <w:webHidden/>
+          </w:rPr>
+          <w:fldChar w:fldCharType="separate"/>
+        </w:r>
+        <w:r>
+          <w:rPr>
+            <w:noProof/>
+            <w:webHidden/>
+          </w:rPr>
+          <w:t>23</w:t>
         </w:r>
         <w:r>
           <w:rPr>
@@ -2313,13 +3152,13 @@
           <w:lang w:eastAsia="ru-RU"/>
         </w:rPr>
       </w:pPr>
-      <w:hyperlink w:anchor="_Toc200472189" w:history="1">
+      <w:hyperlink w:anchor="_Toc200845904" w:history="1">
         <w:r>
           <w:rPr>
             <w:rStyle w:val="af2"/>
             <w:noProof/>
           </w:rPr>
-          <w:t>5 Составление и форматирование листинга</w:t>
+          <w:t>Заключение</w:t>
         </w:r>
         <w:r>
           <w:rPr>
@@ -2340,7 +3179,7 @@
             <w:noProof/>
             <w:webHidden/>
           </w:rPr>
-          <w:instrText xml:space="preserve"> PAGEREF _Toc200472189 \h </w:instrText>
+          <w:instrText xml:space="preserve"> PAGEREF _Toc200845904 \h </w:instrText>
         </w:r>
         <w:r>
           <w:rPr>
@@ -2360,7 +3199,7 @@
             <w:noProof/>
             <w:webHidden/>
           </w:rPr>
-          <w:t>11</w:t>
+          <w:t>24</w:t>
         </w:r>
         <w:r>
           <w:rPr>
@@ -2380,13 +3219,14 @@
           <w:lang w:eastAsia="ru-RU"/>
         </w:rPr>
       </w:pPr>
-      <w:hyperlink w:anchor="_Toc200472190" w:history="1">
+      <w:hyperlink w:anchor="_Toc200845905" w:history="1">
         <w:r>
           <w:rPr>
             <w:rStyle w:val="af2"/>
             <w:noProof/>
-          </w:rPr>
-          <w:t>Заключение</w:t>
+            <w:lang w:val="en-US"/>
+          </w:rPr>
+          <w:t>Conclusion</w:t>
         </w:r>
         <w:r>
           <w:rPr>
@@ -2407,7 +3247,7 @@
             <w:noProof/>
             <w:webHidden/>
           </w:rPr>
-          <w:instrText xml:space="preserve"> PAGEREF _Toc200472190 \h </w:instrText>
+          <w:instrText xml:space="preserve"> PAGEREF _Toc200845905 \h </w:instrText>
         </w:r>
         <w:r>
           <w:rPr>
@@ -2427,7 +3267,7 @@
             <w:noProof/>
             <w:webHidden/>
           </w:rPr>
-          <w:t>12</w:t>
+          <w:t>25</w:t>
         </w:r>
         <w:r>
           <w:rPr>
@@ -2447,14 +3287,13 @@
           <w:lang w:eastAsia="ru-RU"/>
         </w:rPr>
       </w:pPr>
-      <w:hyperlink w:anchor="_Toc200472191" w:history="1">
+      <w:hyperlink w:anchor="_Toc200845906" w:history="1">
         <w:r>
           <w:rPr>
             <w:rStyle w:val="af2"/>
             <w:noProof/>
-            <w:lang w:val="en-US"/>
-          </w:rPr>
-          <w:t>Conclusion</w:t>
+          </w:rPr>
+          <w:t>Список использованных источников</w:t>
         </w:r>
         <w:r>
           <w:rPr>
@@ -2475,7 +3314,7 @@
             <w:noProof/>
             <w:webHidden/>
           </w:rPr>
-          <w:instrText xml:space="preserve"> PAGEREF _Toc200472191 \h </w:instrText>
+          <w:instrText xml:space="preserve"> PAGEREF _Toc200845906 \h </w:instrText>
         </w:r>
         <w:r>
           <w:rPr>
@@ -2495,7 +3334,7 @@
             <w:noProof/>
             <w:webHidden/>
           </w:rPr>
-          <w:t>13</w:t>
+          <w:t>26</w:t>
         </w:r>
         <w:r>
           <w:rPr>
@@ -2515,13 +3354,29 @@
           <w:lang w:eastAsia="ru-RU"/>
         </w:rPr>
       </w:pPr>
-      <w:hyperlink w:anchor="_Toc200472192" w:history="1">
+      <w:hyperlink w:anchor="_Toc200845907" w:history="1">
         <w:r>
           <w:rPr>
             <w:rStyle w:val="af2"/>
             <w:noProof/>
-          </w:rPr>
-          <w:t>Список использованных источников</w:t>
+            <w:lang w:val="en-US"/>
+          </w:rPr>
+          <w:t>Приложение А</w:t>
+        </w:r>
+        <w:r>
+          <w:rPr>
+            <w:rStyle w:val="af2"/>
+            <w:noProof/>
+          </w:rPr>
+          <w:t xml:space="preserve"> Характеристика текстового процессора </w:t>
+        </w:r>
+        <w:r>
+          <w:rPr>
+            <w:rStyle w:val="af2"/>
+            <w:noProof/>
+            <w:lang w:val="en-US"/>
+          </w:rPr>
+          <w:t>ConTeXt</w:t>
         </w:r>
         <w:r>
           <w:rPr>
@@ -2542,7 +3397,7 @@
             <w:noProof/>
             <w:webHidden/>
           </w:rPr>
-          <w:instrText xml:space="preserve"> PAGEREF _Toc200472192 \h </w:instrText>
+          <w:instrText xml:space="preserve"> PAGEREF _Toc200845907 \h </w:instrText>
         </w:r>
         <w:r>
           <w:rPr>
@@ -2562,7 +3417,7 @@
             <w:noProof/>
             <w:webHidden/>
           </w:rPr>
-          <w:t>14</w:t>
+          <w:t>28</w:t>
         </w:r>
         <w:r>
           <w:rPr>
@@ -2582,29 +3437,21 @@
           <w:lang w:eastAsia="ru-RU"/>
         </w:rPr>
       </w:pPr>
-      <w:hyperlink w:anchor="_Toc200472193" w:history="1">
+      <w:hyperlink w:anchor="_Toc200845908" w:history="1">
         <w:r>
           <w:rPr>
             <w:rStyle w:val="af2"/>
             <w:noProof/>
+          </w:rPr>
+          <w:t xml:space="preserve">Приложение Б Команды микропроцессора </w:t>
+        </w:r>
+        <w:r>
+          <w:rPr>
+            <w:rStyle w:val="af2"/>
+            <w:noProof/>
             <w:lang w:val="en-US"/>
           </w:rPr>
-          <w:t>Приложение А</w:t>
-        </w:r>
-        <w:r>
-          <w:rPr>
-            <w:rStyle w:val="af2"/>
-            <w:noProof/>
-          </w:rPr>
-          <w:t xml:space="preserve"> Характеристика текстового процессора </w:t>
-        </w:r>
-        <w:r>
-          <w:rPr>
-            <w:rStyle w:val="af2"/>
-            <w:noProof/>
-            <w:lang w:val="en-US"/>
-          </w:rPr>
-          <w:t>ConTeXt</w:t>
+          <w:t>Intel 8080</w:t>
         </w:r>
         <w:r>
           <w:rPr>
@@ -2625,7 +3472,7 @@
             <w:noProof/>
             <w:webHidden/>
           </w:rPr>
-          <w:instrText xml:space="preserve"> PAGEREF _Toc200472193 \h </w:instrText>
+          <w:instrText xml:space="preserve"> PAGEREF _Toc200845908 \h </w:instrText>
         </w:r>
         <w:r>
           <w:rPr>
@@ -2645,7 +3492,7 @@
             <w:noProof/>
             <w:webHidden/>
           </w:rPr>
-          <w:t>15</w:t>
+          <w:t>29</w:t>
         </w:r>
         <w:r>
           <w:rPr>
@@ -2658,8 +3505,7 @@
     </w:p>
     <w:p>
       <w:pPr>
-        <w:pStyle w:val="31"/>
-        <w:ind w:firstLine="0"/>
+        <w:pStyle w:val="GOSTRegularText"/>
       </w:pPr>
       <w:r>
         <w:fldChar w:fldCharType="end"/>
@@ -2669,12 +3515,14 @@
       <w:pPr>
         <w:pStyle w:val="GOSTHeader"/>
       </w:pPr>
-      <w:bookmarkStart w:id="0" w:name="_Toc200472184"/>
+      <w:bookmarkStart w:id="0" w:name="_Ref200829955"/>
+      <w:bookmarkStart w:id="1" w:name="_Toc200845886"/>
       <w:r>
         <w:lastRenderedPageBreak/>
         <w:t>Введение</w:t>
       </w:r>
       <w:bookmarkEnd w:id="0"/>
+      <w:bookmarkEnd w:id="1"/>
     </w:p>
     <w:p>
       <w:pPr>
@@ -2768,7 +3616,10 @@
         <w:fldChar w:fldCharType="separate"/>
       </w:r>
       <w:r>
-        <w:t xml:space="preserve">таблица </w:t>
+        <w:t>т</w:t>
+      </w:r>
+      <w:r>
+        <w:t xml:space="preserve">аблица </w:t>
       </w:r>
       <w:r>
         <w:rPr>
@@ -2787,7 +3638,7 @@
       <w:pPr>
         <w:pStyle w:val="GOSTTableCaption"/>
       </w:pPr>
-      <w:bookmarkStart w:id="1" w:name="_Ref200459913"/>
+      <w:bookmarkStart w:id="2" w:name="_Ref200459913"/>
       <w:r>
         <w:t xml:space="preserve">Таблица </w:t>
       </w:r>
@@ -2812,7 +3663,7 @@
         </w:rPr>
         <w:fldChar w:fldCharType="end"/>
       </w:r>
-      <w:bookmarkEnd w:id="1"/>
+      <w:bookmarkEnd w:id="2"/>
       <w:r>
         <w:t xml:space="preserve"> — Пример листинга</w:t>
       </w:r>
@@ -3896,7 +4747,7 @@
         <w:fldChar w:fldCharType="separate"/>
       </w:r>
       <w:r>
-        <w:t xml:space="preserve">рисунке </w:t>
+        <w:t xml:space="preserve">Рисунок </w:t>
       </w:r>
       <w:r>
         <w:rPr>
@@ -3923,7 +4774,16 @@
         <w:fldChar w:fldCharType="separate"/>
       </w:r>
       <w:r>
-        <w:t xml:space="preserve">таблицы </w:t>
+        <w:t>т</w:t>
+      </w:r>
+      <w:r>
+        <w:t>аблиц</w:t>
+      </w:r>
+      <w:r>
+        <w:t>ы</w:t>
+      </w:r>
+      <w:r>
+        <w:t xml:space="preserve"> </w:t>
       </w:r>
       <w:r>
         <w:rPr>
@@ -3991,7 +4851,7 @@
       <w:pPr>
         <w:pStyle w:val="GOSTFigureCaption"/>
       </w:pPr>
-      <w:bookmarkStart w:id="2" w:name="_Ref200637732"/>
+      <w:bookmarkStart w:id="3" w:name="_Ref200637732"/>
       <w:r>
         <w:t xml:space="preserve">Рисунок </w:t>
       </w:r>
@@ -4013,7 +4873,7 @@
       <w:r>
         <w:fldChar w:fldCharType="end"/>
       </w:r>
-      <w:bookmarkEnd w:id="2"/>
+      <w:bookmarkEnd w:id="3"/>
       <w:r>
         <w:t xml:space="preserve"> — </w:t>
       </w:r>
@@ -4052,7 +4912,10 @@
         <w:fldChar w:fldCharType="separate"/>
       </w:r>
       <w:r>
-        <w:t xml:space="preserve">рисунок </w:t>
+        <w:t>р</w:t>
+      </w:r>
+      <w:r>
+        <w:t xml:space="preserve">исунок </w:t>
       </w:r>
       <w:r>
         <w:rPr>
@@ -4074,51 +4937,6 @@
       </w:r>
       <w:r>
         <w:t xml:space="preserve"> Несмотря на это, ассемблеры значительно упрощают работы, самостоятельно генерируя машинный код и отсчитывая адреса.</w:t>
-      </w:r>
-      <w:r>
-        <w:t xml:space="preserve"> Сгенерировать файлы этого формата возможно, например, с помощью инструментов эмулятора emuStudio [\in[item: emuStudio]]. Есть</w:t>
-      </w:r>
-      <w:r>
-        <w:rPr>
-          <w:lang w:val="en-US"/>
-        </w:rPr>
-        <w:t xml:space="preserve"> </w:t>
-      </w:r>
-      <w:r>
-        <w:t>и</w:t>
-      </w:r>
-      <w:r>
-        <w:rPr>
-          <w:lang w:val="en-US"/>
-        </w:rPr>
-        <w:t xml:space="preserve"> </w:t>
-      </w:r>
-      <w:r>
-        <w:t>онлайн</w:t>
-      </w:r>
-      <w:r>
-        <w:rPr>
-          <w:lang w:val="en-US"/>
-        </w:rPr>
-        <w:t>-</w:t>
-      </w:r>
-      <w:r>
-        <w:t>инструменты</w:t>
-      </w:r>
-      <w:r>
-        <w:rPr>
-          <w:lang w:val="en-US"/>
-        </w:rPr>
-        <w:t xml:space="preserve">, </w:t>
-      </w:r>
-      <w:r>
-        <w:t>как</w:t>
-      </w:r>
-      <w:r>
-        <w:rPr>
-          <w:lang w:val="en-US"/>
-        </w:rPr>
-        <w:t xml:space="preserve"> Pretty Intel 8080 Assembler [\in[item: pretty assembler]].</w:t>
       </w:r>
       <w:r>
         <w:rPr>
@@ -4178,7 +4996,7 @@
       <w:pPr>
         <w:pStyle w:val="GOSTFigureCaption"/>
       </w:pPr>
-      <w:bookmarkStart w:id="3" w:name="_Ref200464273"/>
+      <w:bookmarkStart w:id="4" w:name="_Ref200464273"/>
       <w:r>
         <w:t xml:space="preserve">Рисунок </w:t>
       </w:r>
@@ -4203,7 +5021,7 @@
         </w:rPr>
         <w:fldChar w:fldCharType="end"/>
       </w:r>
-      <w:bookmarkEnd w:id="3"/>
+      <w:bookmarkEnd w:id="4"/>
       <w:r>
         <w:t xml:space="preserve"> — </w:t>
       </w:r>
@@ -4221,38 +5039,47 @@
         </w:numPr>
       </w:pPr>
       <w:r>
-        <w:t xml:space="preserve">В редком случае можно найти инструменты, генерирующие листинг в неком виде. В частности, в работе name [\in[item: umpk emu]] представлен эмулятор, имеющий также </w:t>
+        <w:t>В редком случае можно найти инструменты, генерирующие листинг в неком виде. В частности, в работе name [\in[item: umpk emu]] представлен эмулятор, имеющий также функционал для генерации листингов в формате, приведённом в</w:t>
+      </w:r>
+      <w:r>
+        <w:t xml:space="preserve"> </w:t>
+      </w:r>
+      <w:r>
+        <w:fldChar w:fldCharType="begin"/>
+      </w:r>
+      <w:r>
+        <w:instrText xml:space="preserve"> REF _Ref200459913 \h </w:instrText>
+      </w:r>
+      <w:r>
+        <w:fldChar w:fldCharType="separate"/>
+      </w:r>
+      <w:r>
+        <w:t>т</w:t>
+      </w:r>
+      <w:r>
+        <w:t>аблиц</w:t>
+      </w:r>
+      <w:r>
+        <w:t>е</w:t>
+      </w:r>
+      <w:r>
+        <w:t xml:space="preserve"> </w:t>
+      </w:r>
+      <w:r>
+        <w:rPr>
+          <w:noProof/>
+        </w:rPr>
+        <w:t>1</w:t>
+      </w:r>
+      <w:r>
+        <w:fldChar w:fldCharType="end"/>
+      </w:r>
+      <w:r>
+        <w:t xml:space="preserve">. Это значительно </w:t>
       </w:r>
       <w:r>
         <w:lastRenderedPageBreak/>
-        <w:t>функционал для генерации листингов в формате, приведённом в</w:t>
-      </w:r>
-      <w:r>
-        <w:t xml:space="preserve"> </w:t>
-      </w:r>
-      <w:r>
-        <w:fldChar w:fldCharType="begin"/>
-      </w:r>
-      <w:r>
-        <w:instrText xml:space="preserve"> REF _Ref200459913 \h </w:instrText>
-      </w:r>
-      <w:r>
-        <w:fldChar w:fldCharType="separate"/>
-      </w:r>
-      <w:r>
-        <w:t xml:space="preserve">таблице </w:t>
-      </w:r>
-      <w:r>
-        <w:rPr>
-          <w:noProof/>
-        </w:rPr>
-        <w:t>1</w:t>
-      </w:r>
-      <w:r>
-        <w:fldChar w:fldCharType="end"/>
-      </w:r>
-      <w:r>
-        <w:t>. Это значительно облегчает составление отчёта, но требуют повторной генерации вне текстовых процессоров в случае изменения программы.</w:t>
+        <w:t>облегчает составление отчёта, но требуют повторной генерации вне текстовых процессоров в случае изменения программы.</w:t>
       </w:r>
     </w:p>
     <w:p>
@@ -4308,6 +5135,7 @@
       <w:pPr>
         <w:pStyle w:val="GOSTHeaderNumbered"/>
       </w:pPr>
+      <w:bookmarkStart w:id="5" w:name="_Toc200845887"/>
       <w:r>
         <w:lastRenderedPageBreak/>
         <w:t xml:space="preserve">Анализ </w:t>
@@ -4315,14 +5143,1504 @@
       <w:r>
         <w:t>инструментов и предметной области</w:t>
       </w:r>
+      <w:bookmarkEnd w:id="5"/>
     </w:p>
     <w:p>
       <w:pPr>
         <w:pStyle w:val="GOSTSection"/>
       </w:pPr>
+      <w:bookmarkStart w:id="6" w:name="_Toc200845888"/>
+      <w:r>
+        <w:t>Существующие решения проблемы</w:t>
+      </w:r>
+      <w:bookmarkEnd w:id="6"/>
+    </w:p>
+    <w:p>
+      <w:pPr>
+        <w:pStyle w:val="GOSTRegularText"/>
+      </w:pPr>
+      <w:r>
+        <w:t>Сгенерировать файлы этого формата возможно, например, с помощью инструментов эмулятора emuStudio [\in[item: emuStudio]]. Есть</w:t>
+      </w:r>
+      <w:r>
+        <w:rPr>
+          <w:lang w:val="en-US"/>
+        </w:rPr>
+        <w:t xml:space="preserve"> </w:t>
+      </w:r>
+      <w:r>
+        <w:t>и</w:t>
+      </w:r>
+      <w:r>
+        <w:rPr>
+          <w:lang w:val="en-US"/>
+        </w:rPr>
+        <w:t xml:space="preserve"> </w:t>
+      </w:r>
+      <w:r>
+        <w:t>онлайн</w:t>
+      </w:r>
+      <w:r>
+        <w:rPr>
+          <w:lang w:val="en-US"/>
+        </w:rPr>
+        <w:t>-</w:t>
+      </w:r>
+      <w:r>
+        <w:t>инструменты</w:t>
+      </w:r>
+      <w:r>
+        <w:rPr>
+          <w:lang w:val="en-US"/>
+        </w:rPr>
+        <w:t xml:space="preserve">, </w:t>
+      </w:r>
+      <w:r>
+        <w:t>как</w:t>
+      </w:r>
+      <w:r>
+        <w:rPr>
+          <w:lang w:val="en-US"/>
+        </w:rPr>
+        <w:t xml:space="preserve"> Pretty Intel 8080 Assembler [\in[item: pretty assembler]].</w:t>
+      </w:r>
+    </w:p>
+    <w:p>
+      <w:pPr>
+        <w:pStyle w:val="GOSTRegularText"/>
+      </w:pPr>
+      <w:r>
+        <w:t>В частности, в работе name [\in[item: umpk emu]] представлен эмулятор, имеющий также функционал для генерации листингов в формате</w:t>
+      </w:r>
+    </w:p>
+    <w:p>
+      <w:pPr>
+        <w:pStyle w:val="GOSTSection"/>
+      </w:pPr>
+      <w:bookmarkStart w:id="7" w:name="_Toc200845889"/>
+      <w:r>
+        <w:t xml:space="preserve">Синтаксис языка ассемблирования </w:t>
+      </w:r>
+      <w:r>
+        <w:rPr>
+          <w:lang w:val="en-US"/>
+        </w:rPr>
+        <w:t>Intel 8080</w:t>
+      </w:r>
+      <w:bookmarkEnd w:id="7"/>
+    </w:p>
+    <w:p>
+      <w:pPr>
+        <w:pStyle w:val="GOSTRegularText"/>
+      </w:pPr>
+      <w:r>
+        <w:t xml:space="preserve">В данном подразделе приводится описание наиболее важных для репликации аспектов языка ассемблирования микропроцессоров </w:t>
+      </w:r>
+      <w:r>
+        <w:rPr>
+          <w:lang w:val="en-US"/>
+        </w:rPr>
+        <w:t>Intel</w:t>
+      </w:r>
+      <w:r>
+        <w:t xml:space="preserve"> 8080.</w:t>
+      </w:r>
+      <w:r>
+        <w:t xml:space="preserve"> </w:t>
+      </w:r>
+      <w:r>
+        <w:t>Необходимо отметить, что в связи со спецификой работы с УМПК-80</w:t>
+      </w:r>
+      <w:r>
+        <w:t xml:space="preserve"> </w:t>
+      </w:r>
+      <w:r>
+        <w:t>отпадает необходимость в большинстве ассемблерных директив, а также макросах.</w:t>
+      </w:r>
+      <w:r>
+        <w:t xml:space="preserve"> </w:t>
+      </w:r>
+      <w:r>
+        <w:t>[\</w:t>
+      </w:r>
+      <w:r>
+        <w:rPr>
+          <w:lang w:val="en-US"/>
+        </w:rPr>
+        <w:t>in</w:t>
+      </w:r>
+      <w:r>
+        <w:t>[</w:t>
+      </w:r>
+      <w:r>
+        <w:rPr>
+          <w:lang w:val="en-US"/>
+        </w:rPr>
+        <w:t>item</w:t>
+      </w:r>
+      <w:r>
+        <w:t xml:space="preserve">: </w:t>
+      </w:r>
+      <w:r>
+        <w:rPr>
+          <w:lang w:val="en-US"/>
+        </w:rPr>
+        <w:t>umpk</w:t>
+      </w:r>
+      <w:r>
+        <w:t xml:space="preserve"> 80]]</w:t>
+      </w:r>
+      <w:r>
+        <w:t xml:space="preserve"> Функционал оставшихся директив можно повторить вне самого языка.</w:t>
+      </w:r>
+      <w:r>
+        <w:t xml:space="preserve"> Приведённый ниже материал взят из официального руководства 1977 года. </w:t>
+      </w:r>
+      <w:r>
+        <w:t>[\</w:t>
+      </w:r>
+      <w:r>
+        <w:rPr>
+          <w:lang w:val="en-US"/>
+        </w:rPr>
+        <w:t>in</w:t>
+      </w:r>
+      <w:r>
+        <w:t>[</w:t>
+      </w:r>
+      <w:r>
+        <w:rPr>
+          <w:lang w:val="en-US"/>
+        </w:rPr>
+        <w:t>item</w:t>
+      </w:r>
+      <w:r>
+        <w:t xml:space="preserve">: </w:t>
+      </w:r>
+      <w:r>
+        <w:rPr>
+          <w:lang w:val="en-US"/>
+        </w:rPr>
+        <w:t>i</w:t>
+      </w:r>
+      <w:r>
+        <w:t>8080</w:t>
+      </w:r>
+      <w:r>
+        <w:t>]]</w:t>
+      </w:r>
+    </w:p>
+    <w:p>
+      <w:pPr>
+        <w:pStyle w:val="GOSTRegularText"/>
+      </w:pPr>
+      <w:r>
+        <w:t xml:space="preserve">Программы будут предоставляться в ассемблерном коде (см. </w:t>
+      </w:r>
+      <w:r>
+        <w:fldChar w:fldCharType="begin"/>
+      </w:r>
+      <w:r>
+        <w:instrText xml:space="preserve"> REF _Ref200829955 \h </w:instrText>
+      </w:r>
+      <w:r>
+        <w:fldChar w:fldCharType="separate"/>
+      </w:r>
+      <w:r>
+        <w:t>введение</w:t>
+      </w:r>
+      <w:r>
+        <w:fldChar w:fldCharType="end"/>
+      </w:r>
+      <w:r>
+        <w:t>). И</w:t>
+      </w:r>
+      <w:r>
+        <w:t xml:space="preserve">сходный файл состоит из строк, каждая из которых может содержать до четырёх полей </w:t>
+      </w:r>
+      <w:r>
+        <w:t xml:space="preserve">следующего </w:t>
+      </w:r>
+      <w:r>
+        <w:t>формата</w:t>
+      </w:r>
+      <w:r>
+        <w:t xml:space="preserve"> в следующем порядке</w:t>
+      </w:r>
+      <w:r>
+        <w:t>:</w:t>
+      </w:r>
+    </w:p>
+    <w:p>
+      <w:pPr>
+        <w:pStyle w:val="GOSTRegularText"/>
+        <w:numPr>
+          <w:ilvl w:val="0"/>
+          <w:numId w:val="15"/>
+        </w:numPr>
+      </w:pPr>
+      <w:r>
+        <w:t>Метка или идентификатор.</w:t>
+      </w:r>
+      <w:r>
+        <w:t xml:space="preserve"> Метки и идентификаторы</w:t>
+      </w:r>
+      <w:r>
+        <w:t xml:space="preserve"> (вместе символы)</w:t>
+      </w:r>
+      <w:r>
+        <w:t xml:space="preserve"> мало отличаются друг от друга в плане технической реализации, представляя собой</w:t>
+      </w:r>
+      <w:r>
+        <w:t xml:space="preserve"> способ обращения к</w:t>
+      </w:r>
+      <w:r>
+        <w:t xml:space="preserve"> </w:t>
+      </w:r>
+      <w:r>
+        <w:t>переменным, содержащим</w:t>
+      </w:r>
+      <w:r>
+        <w:t xml:space="preserve"> беззнаковые</w:t>
+      </w:r>
+      <w:r>
+        <w:t xml:space="preserve"> </w:t>
+      </w:r>
+      <w:r>
+        <w:t>целочисленны</w:t>
+      </w:r>
+      <w:r>
+        <w:t>е</w:t>
+      </w:r>
+      <w:r>
+        <w:t xml:space="preserve"> </w:t>
+      </w:r>
+      <w:r>
+        <w:t>именованн</w:t>
+      </w:r>
+      <w:r>
+        <w:t>ы</w:t>
+      </w:r>
+      <w:r>
+        <w:t>е</w:t>
+      </w:r>
+      <w:r>
+        <w:t xml:space="preserve"> значени</w:t>
+      </w:r>
+      <w:r>
+        <w:t>я</w:t>
+      </w:r>
+      <w:r>
+        <w:t xml:space="preserve"> на 16 бит, </w:t>
+      </w:r>
+      <w:r>
+        <w:t>доступны</w:t>
+      </w:r>
+      <w:r>
+        <w:t>е</w:t>
+      </w:r>
+      <w:r>
+        <w:t xml:space="preserve"> во время составления программы. Метки </w:t>
+      </w:r>
+      <w:r>
+        <w:t>сохраняют</w:t>
+      </w:r>
+      <w:r>
+        <w:t xml:space="preserve"> </w:t>
+      </w:r>
+      <w:r>
+        <w:t xml:space="preserve">за собой </w:t>
+      </w:r>
+      <w:r>
+        <w:t xml:space="preserve">адрес, </w:t>
+      </w:r>
+      <w:r>
+        <w:t>с которого будет начинаться</w:t>
+      </w:r>
+      <w:r>
+        <w:t xml:space="preserve"> следующая команда или результат директивы.</w:t>
+      </w:r>
+      <w:r>
+        <w:t xml:space="preserve"> Это возможно, так как ассемблер </w:t>
+      </w:r>
+      <w:r>
+        <w:t>ведёт</w:t>
+      </w:r>
+      <w:r>
+        <w:t xml:space="preserve"> счётчик позиции, указывающий, где</w:t>
+      </w:r>
+      <w:r>
+        <w:t xml:space="preserve"> в адресном пространстве</w:t>
+      </w:r>
+      <w:r>
+        <w:t xml:space="preserve"> будет помещена следующая команда. </w:t>
+      </w:r>
+      <w:r>
+        <w:t xml:space="preserve">Идентификаторы позволяют </w:t>
+      </w:r>
+      <w:r>
+        <w:t>обращаться к</w:t>
+      </w:r>
+      <w:r>
+        <w:t xml:space="preserve"> произвольны</w:t>
+      </w:r>
+      <w:r>
+        <w:t>м</w:t>
+      </w:r>
+      <w:r>
+        <w:t xml:space="preserve"> численны</w:t>
+      </w:r>
+      <w:r>
+        <w:t>м</w:t>
+      </w:r>
+      <w:r>
+        <w:t xml:space="preserve"> значения</w:t>
+      </w:r>
+      <w:r>
+        <w:t xml:space="preserve">м, которые можно присвоить с помощью директив </w:t>
+      </w:r>
+      <w:r>
+        <w:rPr>
+          <w:lang w:val="en-US"/>
+        </w:rPr>
+        <w:t>EQU</w:t>
+      </w:r>
+      <w:r>
+        <w:t xml:space="preserve"> </w:t>
+      </w:r>
+      <w:r>
+        <w:t xml:space="preserve">и </w:t>
+      </w:r>
+      <w:r>
+        <w:rPr>
+          <w:lang w:val="en-US"/>
+        </w:rPr>
+        <w:t>SET</w:t>
+      </w:r>
+      <w:r>
+        <w:t>.</w:t>
+      </w:r>
+      <w:r>
+        <w:t xml:space="preserve"> Чтобы пометить следующую команду или результат некоторых директив, необходимо указать название новой метки и поставить двоеточие.</w:t>
+      </w:r>
+      <w:r>
+        <w:t xml:space="preserve"> </w:t>
+      </w:r>
+      <w:r>
+        <w:t>При использовании упомянутых директив идентификатор указывается аналогично, но без двоеточия.</w:t>
+      </w:r>
+      <w:r>
+        <w:t xml:space="preserve"> </w:t>
+      </w:r>
+      <w:r>
+        <w:t>[\</w:t>
+      </w:r>
+      <w:r>
+        <w:rPr>
+          <w:lang w:val="en-US"/>
+        </w:rPr>
+        <w:t>in</w:t>
+      </w:r>
+      <w:r>
+        <w:t>[</w:t>
+      </w:r>
+      <w:r>
+        <w:rPr>
+          <w:lang w:val="en-US"/>
+        </w:rPr>
+        <w:t>item</w:t>
+      </w:r>
+      <w:r>
+        <w:t xml:space="preserve">: </w:t>
+      </w:r>
+      <w:r>
+        <w:rPr>
+          <w:lang w:val="en-US"/>
+        </w:rPr>
+        <w:t>i</w:t>
+      </w:r>
+      <w:r>
+        <w:t>8080]]</w:t>
+      </w:r>
+    </w:p>
+    <w:p>
+      <w:pPr>
+        <w:pStyle w:val="GOSTRegularText"/>
+        <w:numPr>
+          <w:ilvl w:val="0"/>
+          <w:numId w:val="15"/>
+        </w:numPr>
+      </w:pPr>
+      <w:r>
+        <w:t>Команда или директива (без операндов). Указывается команда</w:t>
+      </w:r>
+      <w:r>
+        <w:t xml:space="preserve"> для</w:t>
+      </w:r>
+      <w:r>
+        <w:t xml:space="preserve"> микропроцессора или директива, побуждающая ассемблер </w:t>
+      </w:r>
+      <w:r>
+        <w:t>изменить</w:t>
+      </w:r>
+      <w:r>
+        <w:t xml:space="preserve"> своё состояние</w:t>
+      </w:r>
+      <w:r>
+        <w:t xml:space="preserve"> или определить содержимое программы вне команд</w:t>
+      </w:r>
+      <w:r>
+        <w:t xml:space="preserve"> — изменить текущее значение счётчика позиции, установить значение</w:t>
+      </w:r>
+      <w:r>
+        <w:t xml:space="preserve"> переменной, </w:t>
+      </w:r>
+      <w:r>
+        <w:t>выделить участок адресного пространства программы под произвольные данные</w:t>
+      </w:r>
+      <w:r>
+        <w:t xml:space="preserve"> и так далее</w:t>
+      </w:r>
+      <w:r>
+        <w:t>.</w:t>
+      </w:r>
+      <w:r>
+        <w:t xml:space="preserve"> Все команды и директивы состоят лишь из латиницы</w:t>
+      </w:r>
+      <w:r>
+        <w:t>.</w:t>
+      </w:r>
+      <w:r>
+        <w:t xml:space="preserve"> </w:t>
+      </w:r>
+      <w:r>
+        <w:t>[\</w:t>
+      </w:r>
+      <w:r>
+        <w:rPr>
+          <w:lang w:val="en-US"/>
+        </w:rPr>
+        <w:t>in</w:t>
+      </w:r>
+      <w:r>
+        <w:t>[</w:t>
+      </w:r>
+      <w:r>
+        <w:rPr>
+          <w:lang w:val="en-US"/>
+        </w:rPr>
+        <w:t>item</w:t>
+      </w:r>
+      <w:r>
+        <w:t xml:space="preserve">: </w:t>
+      </w:r>
+      <w:r>
+        <w:rPr>
+          <w:lang w:val="en-US"/>
+        </w:rPr>
+        <w:t>i</w:t>
+      </w:r>
+      <w:r>
+        <w:t>8080]]</w:t>
+      </w:r>
+    </w:p>
+    <w:p>
+      <w:pPr>
+        <w:pStyle w:val="GOSTRegularText"/>
+        <w:numPr>
+          <w:ilvl w:val="0"/>
+          <w:numId w:val="15"/>
+        </w:numPr>
+      </w:pPr>
+      <w:r>
+        <w:lastRenderedPageBreak/>
+        <w:t>Операнды. Если команда или директива нуждается в операндах, то они идут после и разделяются запятыми. Операнды бывают нескольких видов: регистры, регистровые пары и выражения.</w:t>
+      </w:r>
+      <w:r>
+        <w:t xml:space="preserve"> </w:t>
+      </w:r>
+      <w:r>
+        <w:t>[\</w:t>
+      </w:r>
+      <w:r>
+        <w:rPr>
+          <w:lang w:val="en-US"/>
+        </w:rPr>
+        <w:t>in</w:t>
+      </w:r>
+      <w:r>
+        <w:t>[</w:t>
+      </w:r>
+      <w:r>
+        <w:rPr>
+          <w:lang w:val="en-US"/>
+        </w:rPr>
+        <w:t>item</w:t>
+      </w:r>
+      <w:r>
+        <w:t xml:space="preserve">: </w:t>
+      </w:r>
+      <w:r>
+        <w:rPr>
+          <w:lang w:val="en-US"/>
+        </w:rPr>
+        <w:t>i</w:t>
+      </w:r>
+      <w:r>
+        <w:t>8080]]</w:t>
+      </w:r>
+    </w:p>
+    <w:p>
+      <w:pPr>
+        <w:pStyle w:val="GOSTRegularText"/>
+        <w:numPr>
+          <w:ilvl w:val="0"/>
+          <w:numId w:val="15"/>
+        </w:numPr>
+      </w:pPr>
+      <w:r>
+        <w:t>Комментарии. Начинаются с символа точки с запятой и заканчиваются вместе со строкой. Игнорируются стандартными ассемблерами и поэтому могут содержать любые символы, кроме перехода на следующую строку.</w:t>
+      </w:r>
+      <w:r>
+        <w:t xml:space="preserve"> </w:t>
+      </w:r>
+      <w:r>
+        <w:t>[\</w:t>
+      </w:r>
+      <w:r>
+        <w:rPr>
+          <w:lang w:val="en-US"/>
+        </w:rPr>
+        <w:t>in</w:t>
+      </w:r>
+      <w:r>
+        <w:t>[</w:t>
+      </w:r>
+      <w:r>
+        <w:rPr>
+          <w:lang w:val="en-US"/>
+        </w:rPr>
+        <w:t>item</w:t>
+      </w:r>
+      <w:r>
+        <w:t xml:space="preserve">: </w:t>
+      </w:r>
+      <w:r>
+        <w:rPr>
+          <w:lang w:val="en-US"/>
+        </w:rPr>
+        <w:t>i</w:t>
+      </w:r>
+      <w:r>
+        <w:t>8080]]</w:t>
+      </w:r>
+    </w:p>
+    <w:p>
+      <w:pPr>
+        <w:pStyle w:val="GOSTRegularText"/>
+      </w:pPr>
+      <w:r>
+        <w:t xml:space="preserve">Из директив полезными могут оказаться по большей части лишь </w:t>
+      </w:r>
+      <w:r>
+        <w:rPr>
+          <w:lang w:val="en-US"/>
+        </w:rPr>
+        <w:t>EQU</w:t>
+      </w:r>
+      <w:r>
+        <w:t xml:space="preserve"> </w:t>
+      </w:r>
+      <w:r>
+        <w:t xml:space="preserve">и </w:t>
+      </w:r>
+      <w:r>
+        <w:rPr>
+          <w:lang w:val="en-US"/>
+        </w:rPr>
+        <w:t>ORG</w:t>
+      </w:r>
+      <w:r>
+        <w:t xml:space="preserve">. </w:t>
+      </w:r>
+      <w:r>
+        <w:t>Последняя позволяет установить счётчик позиции, но этот функционал проще вынести на уровень вызова функции ассемблирования</w:t>
+      </w:r>
+      <w:r>
+        <w:t xml:space="preserve"> в виде </w:t>
+      </w:r>
+      <w:r>
+        <w:t>параметра</w:t>
+      </w:r>
+      <w:r>
+        <w:t>. Замена первой возможна аналогичным образом.</w:t>
+      </w:r>
+    </w:p>
+    <w:p>
+      <w:pPr>
+        <w:pStyle w:val="GOSTRegularText"/>
+      </w:pPr>
+      <w:r>
+        <w:t>До, после и между этими полями может располагаться любое количество символов пустого пространства</w:t>
+      </w:r>
+      <w:r>
+        <w:t xml:space="preserve"> (кроме переходов на новую строку)</w:t>
+      </w:r>
+      <w:r>
+        <w:t xml:space="preserve"> — например, пробелов</w:t>
+      </w:r>
+      <w:r>
+        <w:t>. Стоит отметить множество ограничений, которые имеются у официального ассемблера. Например, должны отсутствовать полностью пустые строки</w:t>
+      </w:r>
+      <w:r>
+        <w:t xml:space="preserve">; </w:t>
+      </w:r>
+      <w:r>
+        <w:t xml:space="preserve">разрешены лишь символы </w:t>
+      </w:r>
+      <w:r>
+        <w:rPr>
+          <w:lang w:val="en-US"/>
+        </w:rPr>
+        <w:t>ASCII</w:t>
+      </w:r>
+      <w:r>
+        <w:t xml:space="preserve">; </w:t>
+      </w:r>
+      <w:r>
+        <w:t>символы не могут совпадать по названию с регистрами и регистровыми парами.</w:t>
+      </w:r>
+      <w:r>
+        <w:t xml:space="preserve"> </w:t>
+      </w:r>
+      <w:r>
+        <w:t>[\</w:t>
+      </w:r>
+      <w:r>
+        <w:rPr>
+          <w:lang w:val="en-US"/>
+        </w:rPr>
+        <w:t>in</w:t>
+      </w:r>
+      <w:r>
+        <w:t>[</w:t>
+      </w:r>
+      <w:r>
+        <w:rPr>
+          <w:lang w:val="en-US"/>
+        </w:rPr>
+        <w:t>item</w:t>
+      </w:r>
+      <w:r>
+        <w:t xml:space="preserve">: </w:t>
+      </w:r>
+      <w:r>
+        <w:rPr>
+          <w:lang w:val="en-US"/>
+        </w:rPr>
+        <w:t>i</w:t>
+      </w:r>
+      <w:r>
+        <w:t>8080]]</w:t>
+      </w:r>
+      <w:r>
+        <w:t xml:space="preserve"> По возможности будут сниматься ограничения там, где это облегчит работу.</w:t>
+      </w:r>
+    </w:p>
+    <w:p>
+      <w:pPr>
+        <w:pStyle w:val="GOSTRegularText"/>
+      </w:pPr>
+      <w:r>
+        <w:t>Метки должны состоять из не более шести символов латиницы или цифр</w:t>
+      </w:r>
+      <w:r>
+        <w:t xml:space="preserve"> </w:t>
+      </w:r>
+      <w:r>
+        <w:t>[\</w:t>
+      </w:r>
+      <w:r>
+        <w:rPr>
+          <w:lang w:val="en-US"/>
+        </w:rPr>
+        <w:t>in</w:t>
+      </w:r>
+      <w:r>
+        <w:t>[</w:t>
+      </w:r>
+      <w:r>
+        <w:rPr>
+          <w:lang w:val="en-US"/>
+        </w:rPr>
+        <w:t>item</w:t>
+      </w:r>
+      <w:r>
+        <w:t xml:space="preserve">: </w:t>
+      </w:r>
+      <w:r>
+        <w:rPr>
+          <w:lang w:val="en-US"/>
+        </w:rPr>
+        <w:t>i</w:t>
+      </w:r>
+      <w:r>
+        <w:t>8080]]</w:t>
+      </w:r>
+      <w:r>
+        <w:t>, но имеет смысл увеличить возможную длину и разрешить ряд других символов, например подчёркивани</w:t>
+      </w:r>
+      <w:r>
+        <w:t>е</w:t>
+      </w:r>
+      <w:r>
+        <w:t>. Таблица символов следит за рядом атрибутов меток и идентификаторов, которые не имеют смысла при работе с УМПК-80, поэтому имеет смысл хранить лишь сами символьные адреса и присвоенные значения.</w:t>
+      </w:r>
+    </w:p>
+    <w:p>
+      <w:pPr>
+        <w:pStyle w:val="GOSTRegularText"/>
+      </w:pPr>
+      <w:r>
+        <w:t xml:space="preserve">Регистры, регистровые пары и выражения позволяют представить необходимые для оператора данные. Доступны регистры </w:t>
+      </w:r>
+      <w:r>
+        <w:rPr>
+          <w:lang w:val="en-US"/>
+        </w:rPr>
+        <w:t>A</w:t>
+      </w:r>
+      <w:r>
+        <w:t xml:space="preserve">, </w:t>
+      </w:r>
+      <w:r>
+        <w:rPr>
+          <w:lang w:val="en-US"/>
+        </w:rPr>
+        <w:t>B</w:t>
+      </w:r>
+      <w:r>
+        <w:t xml:space="preserve">, </w:t>
+      </w:r>
+      <w:r>
+        <w:rPr>
+          <w:lang w:val="en-US"/>
+        </w:rPr>
+        <w:t>C</w:t>
+      </w:r>
+      <w:r>
+        <w:t xml:space="preserve">, </w:t>
+      </w:r>
+      <w:r>
+        <w:rPr>
+          <w:lang w:val="en-US"/>
+        </w:rPr>
+        <w:t>D</w:t>
+      </w:r>
+      <w:r>
+        <w:t xml:space="preserve">, </w:t>
+      </w:r>
+      <w:r>
+        <w:rPr>
+          <w:lang w:val="en-US"/>
+        </w:rPr>
+        <w:t>E</w:t>
+      </w:r>
+      <w:r>
+        <w:t xml:space="preserve">, </w:t>
+      </w:r>
+      <w:r>
+        <w:rPr>
+          <w:lang w:val="en-US"/>
+        </w:rPr>
+        <w:t>H</w:t>
+      </w:r>
+      <w:r>
+        <w:t xml:space="preserve">, </w:t>
+      </w:r>
+      <w:r>
+        <w:rPr>
+          <w:lang w:val="en-US"/>
+        </w:rPr>
+        <w:t>L</w:t>
+      </w:r>
+      <w:r>
+        <w:t xml:space="preserve">, </w:t>
+      </w:r>
+      <w:r>
+        <w:rPr>
+          <w:lang w:val="en-US"/>
+        </w:rPr>
+        <w:t>M</w:t>
+      </w:r>
+      <w:r>
+        <w:t xml:space="preserve">, регистровые пары </w:t>
+      </w:r>
+      <w:r>
+        <w:rPr>
+          <w:lang w:val="en-US"/>
+        </w:rPr>
+        <w:t>B</w:t>
+      </w:r>
+      <w:r>
+        <w:t xml:space="preserve">, </w:t>
+      </w:r>
+      <w:r>
+        <w:rPr>
+          <w:lang w:val="en-US"/>
+        </w:rPr>
+        <w:t>D</w:t>
+      </w:r>
+      <w:r>
+        <w:t xml:space="preserve">, </w:t>
+      </w:r>
+      <w:r>
+        <w:rPr>
+          <w:lang w:val="en-US"/>
+        </w:rPr>
+        <w:t>H</w:t>
+      </w:r>
+      <w:r>
+        <w:t xml:space="preserve">, </w:t>
+      </w:r>
+      <w:r>
+        <w:rPr>
+          <w:lang w:val="en-US"/>
+        </w:rPr>
+        <w:t>SP</w:t>
+      </w:r>
+      <w:r>
+        <w:t xml:space="preserve">, </w:t>
+      </w:r>
+      <w:r>
+        <w:rPr>
+          <w:lang w:val="en-US"/>
+        </w:rPr>
+        <w:t>PC</w:t>
+      </w:r>
+      <w:r>
+        <w:t xml:space="preserve">, </w:t>
+      </w:r>
+      <w:r>
+        <w:rPr>
+          <w:lang w:val="en-US"/>
+        </w:rPr>
+        <w:t>PSW</w:t>
+      </w:r>
+      <w:r>
+        <w:t>.</w:t>
+      </w:r>
+      <w:r>
+        <w:t xml:space="preserve"> Команды различаются по тому, какие регистры (регистровые пары) могут использоваться.</w:t>
+      </w:r>
+      <w:r>
+        <w:t xml:space="preserve"> </w:t>
+      </w:r>
+      <w:r>
+        <w:t>Выражения необходимы там, где нужно получить адрес, номер порта или непосредственно данные. В выражениях могут участвовать численные данные в шестнадцатеричном, десятичном, восьмеричном и двоичном форматах; счётчик позиции; символы (метки и идентификаторы).</w:t>
+      </w:r>
+      <w:r>
+        <w:t xml:space="preserve"> </w:t>
+      </w:r>
+      <w:r>
+        <w:t>[\</w:t>
+      </w:r>
+      <w:r>
+        <w:rPr>
+          <w:lang w:val="en-US"/>
+        </w:rPr>
+        <w:t>in</w:t>
+      </w:r>
+      <w:r>
+        <w:t>[</w:t>
+      </w:r>
+      <w:r>
+        <w:rPr>
+          <w:lang w:val="en-US"/>
+        </w:rPr>
+        <w:t>item</w:t>
+      </w:r>
+      <w:r>
+        <w:t xml:space="preserve">: </w:t>
+      </w:r>
+      <w:r>
+        <w:rPr>
+          <w:lang w:val="en-US"/>
+        </w:rPr>
+        <w:t>i</w:t>
+      </w:r>
+      <w:r>
+        <w:t>8080]]</w:t>
+      </w:r>
+    </w:p>
+    <w:p>
+      <w:pPr>
+        <w:pStyle w:val="GOSTRegularText"/>
+        <w:rPr>
+          <w:lang w:val="en-US"/>
+        </w:rPr>
+      </w:pPr>
+      <w:r>
+        <w:t>Для записи числа в шестнадцатеричном формате нужно начать значение с десятичной цифры, после чего оставшиеся цифры могут быть шестнадцатеричными. Вероятно, что это ограничение будет снято. Шестнадцатеричн</w:t>
+      </w:r>
+      <w:r>
+        <w:t xml:space="preserve">ые числа оканчиваются на постфикс </w:t>
+      </w:r>
+      <w:r>
+        <w:rPr>
+          <w:lang w:val="en-US"/>
+        </w:rPr>
+        <w:t>H</w:t>
+      </w:r>
+      <w:r>
+        <w:t xml:space="preserve">. Десятичное число записывается десятичными цифрами и может оканчиваться на постфикс </w:t>
+      </w:r>
+      <w:r>
+        <w:rPr>
+          <w:lang w:val="en-US"/>
+        </w:rPr>
+        <w:t>D</w:t>
+      </w:r>
+      <w:r>
+        <w:t xml:space="preserve">. Восьмеричные числа оканчиваются на постфикс </w:t>
+      </w:r>
+      <w:r>
+        <w:rPr>
+          <w:lang w:val="en-US"/>
+        </w:rPr>
+        <w:t>O</w:t>
+      </w:r>
+      <w:r>
+        <w:t xml:space="preserve"> </w:t>
+      </w:r>
+      <w:r>
+        <w:t xml:space="preserve">или </w:t>
+      </w:r>
+      <w:r>
+        <w:rPr>
+          <w:lang w:val="en-US"/>
+        </w:rPr>
+        <w:t>Q</w:t>
+      </w:r>
+      <w:r>
+        <w:t xml:space="preserve">, </w:t>
+      </w:r>
+      <w:r>
+        <w:t xml:space="preserve">двоичные — на постфикс </w:t>
+      </w:r>
+      <w:r>
+        <w:rPr>
+          <w:lang w:val="en-US"/>
+        </w:rPr>
+        <w:t>B</w:t>
+      </w:r>
+      <w:r>
+        <w:t xml:space="preserve">. </w:t>
+      </w:r>
+      <w:r>
+        <w:t>[\</w:t>
+      </w:r>
+      <w:r>
+        <w:rPr>
+          <w:lang w:val="en-US"/>
+        </w:rPr>
+        <w:t>in</w:t>
+      </w:r>
+      <w:r>
+        <w:t>[</w:t>
+      </w:r>
+      <w:r>
+        <w:rPr>
+          <w:lang w:val="en-US"/>
+        </w:rPr>
+        <w:t>item</w:t>
+      </w:r>
+      <w:r>
+        <w:t xml:space="preserve">: </w:t>
+      </w:r>
+      <w:r>
+        <w:rPr>
+          <w:lang w:val="en-US"/>
+        </w:rPr>
+        <w:t>i</w:t>
+      </w:r>
+      <w:r>
+        <w:t>8080]]</w:t>
+      </w:r>
+    </w:p>
+    <w:p>
+      <w:pPr>
+        <w:pStyle w:val="GOSTRegularText"/>
+      </w:pPr>
+      <w:r>
+        <w:lastRenderedPageBreak/>
+        <w:t xml:space="preserve">Текущее значение счётчика позиции (т. е. во время размещения команды с операндом-выражением) доступно в выражениях как символ </w:t>
+      </w:r>
+      <w:r>
+        <w:t>$.</w:t>
+      </w:r>
+      <w:r>
+        <w:t xml:space="preserve"> Возможно обратиться и к меткам/идентификаторам</w:t>
+      </w:r>
+      <w:r>
+        <w:t xml:space="preserve"> — для этого необходимо, чтобы за два обхода ассемблерного кода было известно хранящееся за символом значение. Так можно использовать метки, определённые после выражений, в которых они используются. </w:t>
+      </w:r>
+      <w:r>
+        <w:t>[\</w:t>
+      </w:r>
+      <w:r>
+        <w:rPr>
+          <w:lang w:val="en-US"/>
+        </w:rPr>
+        <w:t>in</w:t>
+      </w:r>
+      <w:r>
+        <w:t>[</w:t>
+      </w:r>
+      <w:r>
+        <w:rPr>
+          <w:lang w:val="en-US"/>
+        </w:rPr>
+        <w:t>item</w:t>
+      </w:r>
+      <w:r>
+        <w:t xml:space="preserve">: </w:t>
+      </w:r>
+      <w:r>
+        <w:rPr>
+          <w:lang w:val="en-US"/>
+        </w:rPr>
+        <w:t>i</w:t>
+      </w:r>
+      <w:r>
+        <w:t>8080]]</w:t>
+      </w:r>
+    </w:p>
+    <w:p>
+      <w:pPr>
+        <w:pStyle w:val="GOSTRegularText"/>
+      </w:pPr>
+      <w:r>
+        <w:t>Выражения</w:t>
+      </w:r>
+      <w:r>
+        <w:t xml:space="preserve"> </w:t>
+      </w:r>
+      <w:r>
+        <w:t>состоят из выше представленных данных, объединённых операторами. Порядок следования следующий:</w:t>
+      </w:r>
+    </w:p>
+    <w:p>
+      <w:pPr>
+        <w:pStyle w:val="GOSTRegularText"/>
+        <w:numPr>
+          <w:ilvl w:val="0"/>
+          <w:numId w:val="20"/>
+        </w:numPr>
+      </w:pPr>
+      <w:r>
+        <w:t>Выражения в скобках</w:t>
+      </w:r>
+      <w:r>
+        <w:rPr>
+          <w:lang w:val="en-US"/>
+        </w:rPr>
+        <w:t>;</w:t>
+      </w:r>
+    </w:p>
+    <w:p>
+      <w:pPr>
+        <w:pStyle w:val="GOSTRegularText"/>
+        <w:numPr>
+          <w:ilvl w:val="0"/>
+          <w:numId w:val="20"/>
+        </w:numPr>
+      </w:pPr>
+      <w:r>
+        <w:t xml:space="preserve">Операции извлечения старшего и младшего байтов </w:t>
+      </w:r>
+      <w:r>
+        <w:rPr>
+          <w:lang w:val="en-US"/>
+        </w:rPr>
+        <w:t>HIGH</w:t>
+      </w:r>
+      <w:r>
+        <w:t xml:space="preserve"> </w:t>
+      </w:r>
+      <w:r>
+        <w:t xml:space="preserve">и </w:t>
+      </w:r>
+      <w:r>
+        <w:rPr>
+          <w:lang w:val="en-US"/>
+        </w:rPr>
+        <w:t>LOW</w:t>
+      </w:r>
+      <w:r>
+        <w:t xml:space="preserve"> </w:t>
+      </w:r>
+      <w:r>
+        <w:t>соответственно</w:t>
+      </w:r>
+      <w:r>
+        <w:t>;</w:t>
+      </w:r>
+    </w:p>
+    <w:p>
+      <w:pPr>
+        <w:pStyle w:val="GOSTRegularText"/>
+        <w:numPr>
+          <w:ilvl w:val="0"/>
+          <w:numId w:val="20"/>
+        </w:numPr>
+      </w:pPr>
+      <w:r>
+        <w:t xml:space="preserve">Умножение *, деление /, остаток от деления </w:t>
+      </w:r>
+      <w:r>
+        <w:rPr>
+          <w:lang w:val="en-US"/>
+        </w:rPr>
+        <w:t>MOD</w:t>
+      </w:r>
+      <w:r>
+        <w:t xml:space="preserve">, </w:t>
+      </w:r>
+      <w:r>
+        <w:t xml:space="preserve">поразрядные сдвиги </w:t>
+      </w:r>
+      <w:r>
+        <w:rPr>
+          <w:lang w:val="en-US"/>
+        </w:rPr>
+        <w:t>SHL</w:t>
+      </w:r>
+      <w:r>
+        <w:t xml:space="preserve">, </w:t>
+      </w:r>
+      <w:r>
+        <w:rPr>
+          <w:lang w:val="en-US"/>
+        </w:rPr>
+        <w:t>SHR</w:t>
+      </w:r>
+      <w:r>
+        <w:t>;</w:t>
+      </w:r>
+    </w:p>
+    <w:p>
+      <w:pPr>
+        <w:pStyle w:val="GOSTRegularText"/>
+        <w:numPr>
+          <w:ilvl w:val="0"/>
+          <w:numId w:val="20"/>
+        </w:numPr>
+      </w:pPr>
+      <w:r>
+        <w:t>Сложение + и вычитание -</w:t>
+      </w:r>
+      <w:r>
+        <w:rPr>
+          <w:lang w:val="en-US"/>
+        </w:rPr>
+        <w:t>;</w:t>
+      </w:r>
+    </w:p>
+    <w:p>
+      <w:pPr>
+        <w:pStyle w:val="GOSTRegularText"/>
+        <w:numPr>
+          <w:ilvl w:val="0"/>
+          <w:numId w:val="20"/>
+        </w:numPr>
+      </w:pPr>
+      <w:r>
+        <w:t xml:space="preserve">Операторы отношений: равенство </w:t>
+      </w:r>
+      <w:r>
+        <w:rPr>
+          <w:lang w:val="en-US"/>
+        </w:rPr>
+        <w:t>EQ</w:t>
+      </w:r>
+      <w:r>
+        <w:t xml:space="preserve">, </w:t>
+      </w:r>
+      <w:r>
+        <w:t xml:space="preserve">неравенство </w:t>
+      </w:r>
+      <w:r>
+        <w:rPr>
+          <w:lang w:val="en-US"/>
+        </w:rPr>
+        <w:t>NE</w:t>
+      </w:r>
+      <w:r>
+        <w:t xml:space="preserve">, </w:t>
+      </w:r>
+      <w:r>
+        <w:t>меньше</w:t>
+      </w:r>
+      <w:r>
+        <w:t xml:space="preserve"> </w:t>
+      </w:r>
+      <w:r>
+        <w:rPr>
+          <w:lang w:val="en-US"/>
+        </w:rPr>
+        <w:t>LT</w:t>
+      </w:r>
+      <w:r>
+        <w:t xml:space="preserve">, </w:t>
+      </w:r>
+      <w:r>
+        <w:t xml:space="preserve">больше </w:t>
+      </w:r>
+      <w:r>
+        <w:rPr>
+          <w:lang w:val="en-US"/>
+        </w:rPr>
+        <w:t>GT</w:t>
+      </w:r>
+      <w:r>
+        <w:t xml:space="preserve">, </w:t>
+      </w:r>
+      <w:r>
+        <w:t xml:space="preserve">меньше или равно </w:t>
+      </w:r>
+      <w:r>
+        <w:rPr>
+          <w:lang w:val="en-US"/>
+        </w:rPr>
+        <w:t>LE</w:t>
+      </w:r>
+      <w:r>
+        <w:t xml:space="preserve">, </w:t>
+      </w:r>
+      <w:r>
+        <w:t xml:space="preserve">больше или равно </w:t>
+      </w:r>
+      <w:r>
+        <w:rPr>
+          <w:lang w:val="en-US"/>
+        </w:rPr>
+        <w:t>GE</w:t>
+      </w:r>
+      <w:r>
+        <w:t>;</w:t>
+      </w:r>
+    </w:p>
+    <w:p>
+      <w:pPr>
+        <w:pStyle w:val="GOSTRegularText"/>
+        <w:numPr>
+          <w:ilvl w:val="0"/>
+          <w:numId w:val="20"/>
+        </w:numPr>
+      </w:pPr>
+      <w:r>
+        <w:t xml:space="preserve">Логическое отрицание </w:t>
+      </w:r>
+      <w:r>
+        <w:rPr>
+          <w:lang w:val="en-US"/>
+        </w:rPr>
+        <w:t>NOT;</w:t>
+      </w:r>
+    </w:p>
+    <w:p>
+      <w:pPr>
+        <w:pStyle w:val="GOSTRegularText"/>
+        <w:numPr>
+          <w:ilvl w:val="0"/>
+          <w:numId w:val="20"/>
+        </w:numPr>
+      </w:pPr>
+      <w:r>
+        <w:t xml:space="preserve">Конъюнкция </w:t>
+      </w:r>
+      <w:r>
+        <w:rPr>
+          <w:lang w:val="en-US"/>
+        </w:rPr>
+        <w:t>AND;</w:t>
+      </w:r>
+    </w:p>
+    <w:p>
+      <w:pPr>
+        <w:pStyle w:val="GOSTRegularText"/>
+        <w:numPr>
+          <w:ilvl w:val="0"/>
+          <w:numId w:val="20"/>
+        </w:numPr>
+      </w:pPr>
+      <w:r>
+        <w:t xml:space="preserve">Дизъюнкция обыкновенная </w:t>
+      </w:r>
+      <w:r>
+        <w:rPr>
+          <w:lang w:val="en-US"/>
+        </w:rPr>
+        <w:t>OR</w:t>
+      </w:r>
+      <w:r>
+        <w:t xml:space="preserve"> </w:t>
+      </w:r>
+      <w:r>
+        <w:t xml:space="preserve">и исключающая </w:t>
+      </w:r>
+      <w:r>
+        <w:rPr>
+          <w:lang w:val="en-US"/>
+        </w:rPr>
+        <w:t>XOR</w:t>
+      </w:r>
+      <w:r>
+        <w:t>.</w:t>
+      </w:r>
+    </w:p>
+    <w:p>
+      <w:pPr>
+        <w:pStyle w:val="GOSTRegularText"/>
+        <w:ind w:firstLine="0"/>
+      </w:pPr>
+      <w:r>
+        <w:t>Как можно догадаться, промежуточные результаты</w:t>
+      </w:r>
+      <w:r>
+        <w:t xml:space="preserve"> также</w:t>
+      </w:r>
+      <w:r>
+        <w:t xml:space="preserve"> </w:t>
+      </w:r>
+      <w:r>
+        <w:t>являются беззнаковыми целочисленными значениями на два байта.</w:t>
+      </w:r>
+      <w:r>
+        <w:t xml:space="preserve"> Операции одного порядка выполняются слева направо, т. е. они лево ассоциативны. </w:t>
+      </w:r>
+      <w:r>
+        <w:t>[\</w:t>
+      </w:r>
+      <w:r>
+        <w:rPr>
+          <w:lang w:val="en-US"/>
+        </w:rPr>
+        <w:t>in</w:t>
+      </w:r>
+      <w:r>
+        <w:t>[</w:t>
+      </w:r>
+      <w:r>
+        <w:rPr>
+          <w:lang w:val="en-US"/>
+        </w:rPr>
+        <w:t>item</w:t>
+      </w:r>
+      <w:r>
+        <w:t xml:space="preserve">: </w:t>
+      </w:r>
+      <w:r>
+        <w:rPr>
+          <w:lang w:val="en-US"/>
+        </w:rPr>
+        <w:t>i</w:t>
+      </w:r>
+      <w:r>
+        <w:t>8080]]</w:t>
+      </w:r>
+    </w:p>
+    <w:p>
+      <w:pPr>
+        <w:pStyle w:val="GOSTRegularText"/>
+      </w:pPr>
+      <w:r>
+        <w:t>Стоит отметить, что такой порядок делает логическое отрицание одной из последних операций. Это непривычно, учитывая, что в современных языках программирования наблюдается противоположное. В связи с этим имеет смысл поменять приоритет логического отрицания.</w:t>
+      </w:r>
+    </w:p>
+    <w:p>
+      <w:pPr>
+        <w:pStyle w:val="GOSTRegularText"/>
+      </w:pPr>
+      <w:r>
+        <w:t>На рисунке можно увидеть все варианты представления данных и несколько выражений для примера</w:t>
+      </w:r>
+      <w:r>
+        <w:t xml:space="preserve">. В </w:t>
+      </w:r>
+      <w:r>
+        <w:fldChar w:fldCharType="begin"/>
+      </w:r>
+      <w:r>
+        <w:instrText xml:space="preserve"> REF _Ref200837211 \r \h </w:instrText>
+      </w:r>
+      <w:r>
+        <w:fldChar w:fldCharType="separate"/>
+      </w:r>
+      <w:r>
+        <w:t>приложении Б</w:t>
+      </w:r>
+      <w:r>
+        <w:fldChar w:fldCharType="end"/>
+      </w:r>
+      <w:r>
+        <w:t xml:space="preserve"> представлены все команды микропроцессора </w:t>
+      </w:r>
+      <w:r>
+        <w:rPr>
+          <w:lang w:val="en-US"/>
+        </w:rPr>
+        <w:t>Intel 8080.</w:t>
+      </w:r>
+    </w:p>
+    <w:p>
+      <w:pPr>
+        <w:pStyle w:val="GOSTRegularText"/>
+        <w:rPr>
+          <w:lang w:val="en-US"/>
+        </w:rPr>
+      </w:pPr>
+      <w:r>
+        <w:rPr>
+          <w:lang w:val="en-US"/>
+        </w:rPr>
+        <w:t>&lt;</w:t>
+      </w:r>
+      <w:r>
+        <w:t>рисунок</w:t>
+      </w:r>
+      <w:r>
+        <w:rPr>
+          <w:lang w:val="en-US"/>
+        </w:rPr>
+        <w:t>&gt;</w:t>
+      </w:r>
+    </w:p>
+    <w:p>
+      <w:pPr>
+        <w:pStyle w:val="GOSTHeaderNumbered"/>
+      </w:pPr>
+      <w:bookmarkStart w:id="8" w:name="_Toc200845890"/>
+      <w:r>
+        <w:lastRenderedPageBreak/>
+        <w:t>Проектирование модуля</w:t>
+      </w:r>
+      <w:bookmarkEnd w:id="8"/>
+    </w:p>
+    <w:p>
+      <w:pPr>
+        <w:pStyle w:val="GOSTSection"/>
+      </w:pPr>
+      <w:bookmarkStart w:id="9" w:name="_Ref200821767"/>
+      <w:bookmarkStart w:id="10" w:name="_Ref200821781"/>
+      <w:bookmarkStart w:id="11" w:name="_Toc200845891"/>
       <w:r>
         <w:t>Доступные текстовые процессоры</w:t>
       </w:r>
+      <w:bookmarkEnd w:id="9"/>
+      <w:bookmarkEnd w:id="10"/>
+      <w:bookmarkEnd w:id="11"/>
     </w:p>
     <w:p>
       <w:pPr>
@@ -4335,13 +6653,7 @@
         <w:t xml:space="preserve">, </w:t>
       </w:r>
       <w:r>
-        <w:t>в том числе и библиотек для составления парсеров.</w:t>
-      </w:r>
-      <w:r>
-        <w:t xml:space="preserve"> Это не единственный фактор — так как вероятно то, что пользователю придётся переключаться на новый текстовый процессор для того, чтобы он мог</w:t>
-      </w:r>
-      <w:r>
-        <w:t xml:space="preserve"> воспользоваться модулем, лучше выбрать наиболее подходящий для академических целей текстовый процессор.</w:t>
+        <w:t>в том числе и библиотек для составления парсеров. Это не единственный фактор — так как вероятно то, что пользователю придётся переключаться на новый текстовый процессор для того, чтобы он мог воспользоваться модулем, лучше выбрать наиболее подходящий для академических целей текстовый процессор.</w:t>
       </w:r>
     </w:p>
     <w:p>
@@ -4352,13 +6664,7 @@
         </w:rPr>
       </w:pPr>
       <w:r>
-        <w:t xml:space="preserve">Текстовые процессоры </w:t>
-      </w:r>
-      <w:r>
-        <w:t>можно поделить на две группы по идеологии</w:t>
-      </w:r>
-      <w:r>
-        <w:t xml:space="preserve">: более распространённую </w:t>
+        <w:t xml:space="preserve">Текстовые процессоры можно поделить на две группы по идеологии: более распространённую </w:t>
       </w:r>
       <w:r>
         <w:rPr>
@@ -4596,13 +6902,7 @@
         <w:rPr>
           <w:lang w:val="en-US"/>
         </w:rPr>
-        <w:t>»)</w:t>
-      </w:r>
-      <w:r>
-        <w:rPr>
-          <w:lang w:val="en-US"/>
-        </w:rPr>
-        <w:t>.</w:t>
+        <w:t>»).</w:t>
       </w:r>
     </w:p>
     <w:p>
@@ -4706,10 +7006,13 @@
         <w:t>item</w:t>
       </w:r>
       <w:r>
-        <w:rPr>
-          <w:lang w:val="en-US"/>
-        </w:rPr>
-        <w:t>: wysiwyg</w:t>
+        <w:t xml:space="preserve">: </w:t>
+      </w:r>
+      <w:r>
+        <w:rPr>
+          <w:lang w:val="en-US"/>
+        </w:rPr>
+        <w:t>wysiwyg</w:t>
       </w:r>
       <w:r>
         <w:t>]]</w:t>
@@ -4763,10 +7066,7 @@
         <w:t xml:space="preserve">. </w:t>
       </w:r>
       <w:r>
-        <w:t xml:space="preserve">Имеет поддержку макросов на </w:t>
-      </w:r>
-      <w:r>
-        <w:t xml:space="preserve">собственном диалекте языка программирования </w:t>
+        <w:t xml:space="preserve">Имеет поддержку макросов на собственном диалекте языка программирования </w:t>
       </w:r>
       <w:r>
         <w:rPr>
@@ -4778,10 +7078,7 @@
         <w:t xml:space="preserve"> </w:t>
       </w:r>
       <w:r>
-        <w:t>под названием</w:t>
-      </w:r>
-      <w:r>
-        <w:t xml:space="preserve"> </w:t>
+        <w:t xml:space="preserve">под названием </w:t>
       </w:r>
       <w:r>
         <w:rPr>
@@ -4817,10 +7114,7 @@
         <w:t>Applications</w:t>
       </w:r>
       <w:r>
-        <w:t>. Он</w:t>
-      </w:r>
-      <w:r>
-        <w:t xml:space="preserve"> является упрощённой версией </w:t>
+        <w:t xml:space="preserve">. Он является упрощённой версией </w:t>
       </w:r>
       <w:r>
         <w:rPr>
@@ -4853,10 +7147,7 @@
         <w:t xml:space="preserve"> </w:t>
       </w:r>
       <w:r>
-        <w:t>можно найти достаточно подробную документацию по языку.</w:t>
-      </w:r>
-      <w:r>
-        <w:t xml:space="preserve"> Язык имеет доступный даже непрограммистам синтаксис и имеет широкие возможности по взаимодействию с другим ПО от </w:t>
+        <w:t xml:space="preserve">можно найти достаточно подробную документацию по языку. Язык имеет доступный даже непрограммистам синтаксис и имеет широкие возможности по взаимодействию с другим ПО от </w:t>
       </w:r>
       <w:r>
         <w:rPr>
@@ -4937,29 +7228,12 @@
         <w:rPr>
           <w:rStyle w:val="GOSTFigureCaptionChar"/>
         </w:rPr>
-        <w:t>р</w:t>
+        <w:t xml:space="preserve">Рисунок </w:t>
       </w:r>
       <w:r>
         <w:rPr>
           <w:rStyle w:val="GOSTFigureCaptionChar"/>
-        </w:rPr>
-        <w:t>исун</w:t>
-      </w:r>
-      <w:r>
-        <w:rPr>
-          <w:rStyle w:val="GOSTFigureCaptionChar"/>
-        </w:rPr>
-        <w:t>ке</w:t>
-      </w:r>
-      <w:r>
-        <w:rPr>
-          <w:rStyle w:val="GOSTFigureCaptionChar"/>
-        </w:rPr>
-        <w:t xml:space="preserve"> </w:t>
-      </w:r>
-      <w:r>
-        <w:rPr>
-          <w:rStyle w:val="GOSTFigureCaptionChar"/>
+          <w:noProof/>
         </w:rPr>
         <w:lastRenderedPageBreak/>
         <w:t>3</w:t>
@@ -4968,10 +7242,7 @@
         <w:fldChar w:fldCharType="end"/>
       </w:r>
       <w:r>
-        <w:t xml:space="preserve"> </w:t>
-      </w:r>
-      <w:r>
-        <w:t xml:space="preserve">можно увидеть окно редактора макросов </w:t>
+        <w:t xml:space="preserve"> можно увидеть окно редактора макросов </w:t>
       </w:r>
       <w:r>
         <w:rPr>
@@ -4990,7 +7261,7 @@
           <w:noProof/>
         </w:rPr>
         <w:drawing>
-          <wp:inline distT="0" distB="0" distL="0" distR="0" wp14:anchorId="3B7E4990" wp14:editId="63AB5452">
+          <wp:inline distT="0" distB="0" distL="0" distR="0" wp14:anchorId="6B919723" wp14:editId="4B6003AA">
             <wp:extent cx="6119495" cy="3316605"/>
             <wp:effectExtent l="0" t="0" r="0" b="0"/>
             <wp:docPr id="1911767081" name="Рисунок 1"/>
@@ -5036,7 +7307,7 @@
       <w:pPr>
         <w:pStyle w:val="GOSTFigureCaption"/>
       </w:pPr>
-      <w:bookmarkStart w:id="4" w:name="_Ref200722528"/>
+      <w:bookmarkStart w:id="12" w:name="_Ref200722528"/>
       <w:r>
         <w:rPr>
           <w:rStyle w:val="GOSTFigureCaptionChar"/>
@@ -5074,7 +7345,7 @@
         </w:rPr>
         <w:fldChar w:fldCharType="end"/>
       </w:r>
-      <w:bookmarkEnd w:id="4"/>
+      <w:bookmarkEnd w:id="12"/>
       <w:r>
         <w:rPr>
           <w:rStyle w:val="GOSTFigureCaptionChar"/>
@@ -5104,165 +7375,51 @@
         <w:rPr>
           <w:rStyle w:val="GOSTRegularTextChar"/>
         </w:rPr>
-        <w:t>Представляется возможным написать ряд макросов для генерации листинга из исходного кода, но возникает ряд проблем. Во-первых, язык макросов VBA не обладает значительным объёмом библиотек для составления парсеров. В частности, была найдена лишь одна малоизвестная библиотека</w:t>
+        <w:t>Представляется возможным написать ряд макросов для генерации листинга из исходного кода, но возникает ряд проблем. Во-первых, язык макросов VBA не обладает значительным объёмом библиотек для составления парсеров. В частности, была найдена лишь одна малоизвестная библиотека, последнее обновление которой было пять лет назад. [\in[item: vba peg]] В связи с этим представляется необходимым составлять парсер вручную. Во-вторых, в связи с упором на визуальную составляющую хранить ассемблерный код в тексте документа не представляется возможным — остаётся лишь располагать его в иных местах. Например, можно воспользоваться переменными документа [\in[item: vba doc vars]], или сохранять код в отдельных файлах. В-третьих, результирующий модуль будет требовать от пользователя обновлять таблицу вручную при каждом изменении исходного кода. Такое поведение аналогично тому у оглавлений в Word (</w:t>
       </w:r>
       <w:r>
         <w:rPr>
           <w:rStyle w:val="GOSTRegularTextChar"/>
         </w:rPr>
-        <w:t>, последнее обновление которой было пять лет назад</w:t>
+        <w:fldChar w:fldCharType="begin"/>
       </w:r>
       <w:r>
         <w:rPr>
           <w:rStyle w:val="GOSTRegularTextChar"/>
         </w:rPr>
-        <w:t xml:space="preserve">. [\in[item: </w:t>
+        <w:instrText xml:space="preserve"> REF _Ref200730918 \h </w:instrText>
       </w:r>
       <w:r>
         <w:rPr>
           <w:rStyle w:val="GOSTRegularTextChar"/>
         </w:rPr>
-        <w:t>vba peg</w:t>
       </w:r>
       <w:r>
         <w:rPr>
           <w:rStyle w:val="GOSTRegularTextChar"/>
         </w:rPr>
-        <w:t>]]</w:t>
+        <w:fldChar w:fldCharType="separate"/>
+      </w:r>
+      <w:r>
+        <w:t xml:space="preserve">Рисунок </w:t>
+      </w:r>
+      <w:r>
+        <w:rPr>
+          <w:noProof/>
+        </w:rPr>
+        <w:t>4</w:t>
       </w:r>
       <w:r>
         <w:rPr>
           <w:rStyle w:val="GOSTRegularTextChar"/>
         </w:rPr>
-        <w:t xml:space="preserve"> В связи с этим представляется необходимым составлять парсер вручную.</w:t>
+        <w:fldChar w:fldCharType="end"/>
       </w:r>
       <w:r>
         <w:rPr>
           <w:rStyle w:val="GOSTRegularTextChar"/>
         </w:rPr>
-        <w:t xml:space="preserve"> Во-вторых, в связи с упором на визуальную составляющую хранить ассемблерный код в тексте документа не представляется возможным — остаётся лишь располагать его в иных местах. Например, можно воспользоваться переменными документа [\in[item: vba doc vars]]</w:t>
-      </w:r>
-      <w:r>
-        <w:rPr>
-          <w:rStyle w:val="GOSTRegularTextChar"/>
-        </w:rPr>
-        <w:t>, или сохранять код в отдельных файлах.</w:t>
-      </w:r>
-      <w:r>
-        <w:rPr>
-          <w:rStyle w:val="GOSTRegularTextChar"/>
-        </w:rPr>
-        <w:t xml:space="preserve"> </w:t>
-      </w:r>
-      <w:r>
-        <w:rPr>
-          <w:rStyle w:val="GOSTRegularTextChar"/>
-        </w:rPr>
-        <w:t>В-третьих</w:t>
-      </w:r>
-      <w:r>
-        <w:rPr>
-          <w:rStyle w:val="GOSTRegularTextChar"/>
-        </w:rPr>
-        <w:t xml:space="preserve">, результирующий модуль будет </w:t>
-      </w:r>
-      <w:r>
-        <w:rPr>
-          <w:rStyle w:val="GOSTRegularTextChar"/>
-        </w:rPr>
-        <w:t>требовать от пользователя обновлять таблицу вручную при каждом изменении исходного кода.</w:t>
-      </w:r>
-      <w:r>
-        <w:rPr>
-          <w:rStyle w:val="GOSTRegularTextChar"/>
-        </w:rPr>
-        <w:t xml:space="preserve"> Такое поведение аналогично тому у оглавлений в Word</w:t>
-      </w:r>
-      <w:r>
-        <w:rPr>
-          <w:rStyle w:val="GOSTRegularTextChar"/>
-        </w:rPr>
-        <w:t xml:space="preserve"> (</w:t>
-      </w:r>
-      <w:r>
-        <w:rPr>
-          <w:rStyle w:val="GOSTRegularTextChar"/>
-        </w:rPr>
-        <w:fldChar w:fldCharType="begin"/>
-      </w:r>
-      <w:r>
-        <w:rPr>
-          <w:rStyle w:val="GOSTRegularTextChar"/>
-        </w:rPr>
-        <w:instrText xml:space="preserve"> REF _Ref200730918 \h </w:instrText>
-      </w:r>
-      <w:r>
-        <w:rPr>
-          <w:rStyle w:val="GOSTRegularTextChar"/>
-        </w:rPr>
-      </w:r>
-      <w:r>
-        <w:rPr>
-          <w:rStyle w:val="GOSTRegularTextChar"/>
-        </w:rPr>
-        <w:fldChar w:fldCharType="separate"/>
-      </w:r>
-      <w:r>
-        <w:t xml:space="preserve">рисунок </w:t>
-      </w:r>
-      <w:r>
-        <w:rPr>
-          <w:noProof/>
-        </w:rPr>
-        <w:t>4</w:t>
-      </w:r>
-      <w:r>
-        <w:rPr>
-          <w:rStyle w:val="GOSTRegularTextChar"/>
-        </w:rPr>
-        <w:fldChar w:fldCharType="end"/>
-      </w:r>
-      <w:r>
-        <w:rPr>
-          <w:rStyle w:val="GOSTRegularTextChar"/>
-        </w:rPr>
-        <w:t>)</w:t>
-      </w:r>
-      <w:r>
-        <w:rPr>
-          <w:rStyle w:val="GOSTRegularTextChar"/>
-        </w:rPr>
-        <w:t>;</w:t>
-      </w:r>
-      <w:r>
-        <w:rPr>
-          <w:rStyle w:val="GOSTRegularTextChar"/>
-        </w:rPr>
-        <w:t xml:space="preserve"> </w:t>
-      </w:r>
-      <w:r>
-        <w:rPr>
-          <w:rStyle w:val="GOSTRegularTextChar"/>
-        </w:rPr>
-        <w:t xml:space="preserve">ручные обновления плохо </w:t>
-      </w:r>
-      <w:r>
-        <w:rPr>
-          <w:rStyle w:val="GOSTRegularTextChar"/>
-        </w:rPr>
-        <w:t>сочета</w:t>
-      </w:r>
-      <w:r>
-        <w:rPr>
-          <w:rStyle w:val="GOSTRegularTextChar"/>
-        </w:rPr>
-        <w:t>ю</w:t>
-      </w:r>
-      <w:r>
-        <w:rPr>
-          <w:rStyle w:val="GOSTRegularTextChar"/>
-        </w:rPr>
-        <w:t xml:space="preserve">тся с подходом «немедленной готовности» документов после редактирования в текстовых </w:t>
+        <w:t xml:space="preserve">); ручные обновления плохо сочетаются с подходом «немедленной готовности» документов после редактирования в текстовых </w:t>
       </w:r>
       <w:r>
         <w:rPr>
@@ -5282,7 +7439,7 @@
           <w:noProof/>
         </w:rPr>
         <w:drawing>
-          <wp:inline distT="0" distB="0" distL="0" distR="0" wp14:anchorId="24C486F4" wp14:editId="02369DDF">
+          <wp:inline distT="0" distB="0" distL="0" distR="0" wp14:anchorId="3D79649A" wp14:editId="75154B99">
             <wp:extent cx="6119495" cy="3340100"/>
             <wp:effectExtent l="0" t="0" r="0" b="0"/>
             <wp:docPr id="1117343422" name="Рисунок 2"/>
@@ -5327,11 +7484,8 @@
     <w:p>
       <w:pPr>
         <w:pStyle w:val="GOSTFigureCaption"/>
-        <w:rPr>
-          <w:lang w:val="en-US"/>
-        </w:rPr>
-      </w:pPr>
-      <w:bookmarkStart w:id="5" w:name="_Ref200730918"/>
+      </w:pPr>
+      <w:bookmarkStart w:id="13" w:name="_Ref200730918"/>
       <w:r>
         <w:t xml:space="preserve">Рисунок </w:t>
       </w:r>
@@ -5353,7 +7507,7 @@
       <w:r>
         <w:fldChar w:fldCharType="end"/>
       </w:r>
-      <w:bookmarkEnd w:id="5"/>
+      <w:bookmarkEnd w:id="13"/>
       <w:r>
         <w:t xml:space="preserve"> </w:t>
       </w:r>
@@ -5396,10 +7550,7 @@
         <w:t xml:space="preserve"> </w:t>
       </w:r>
       <w:r>
-        <w:t>представляется затруднительным. В частности, создание разделов, подразделов и т. д. требует использования многоуровневых списков с определёнными стилями на верхних уровнях, что порой мешает созданию произвольных списков внутри них.</w:t>
-      </w:r>
-      <w:r>
-        <w:t xml:space="preserve"> Это усложняет его использование в академических кругах</w:t>
+        <w:t>представляется затруднительным. В частности, создание разделов, подразделов и т. д. требует использования многоуровневых списков с определёнными стилями на верхних уровнях, что порой мешает созданию произвольных списков внутри них. Это усложняет его использование в академических кругах</w:t>
       </w:r>
       <w:r>
         <w:rPr>
@@ -5423,9 +7574,6 @@
         <w:t>LibreOffice</w:t>
       </w:r>
       <w:r>
-        <w:rPr>
-          <w:lang w:val="en-US"/>
-        </w:rPr>
         <w:t xml:space="preserve"> </w:t>
       </w:r>
       <w:r>
@@ -5435,9 +7583,6 @@
         <w:t>Writer</w:t>
       </w:r>
       <w:r>
-        <w:rPr>
-          <w:lang w:val="en-US"/>
-        </w:rPr>
         <w:t xml:space="preserve">. </w:t>
       </w:r>
       <w:r>
@@ -5582,252 +7727,216 @@
         <w:t>Applications</w:t>
       </w:r>
       <w:r>
+        <w:t xml:space="preserve">. </w:t>
+      </w:r>
+      <w:r>
+        <w:t>[\</w:t>
+      </w:r>
+      <w:r>
+        <w:rPr>
+          <w:lang w:val="en-US"/>
+        </w:rPr>
+        <w:t>in</w:t>
+      </w:r>
+      <w:r>
+        <w:t>[</w:t>
+      </w:r>
+      <w:r>
+        <w:rPr>
+          <w:lang w:val="en-US"/>
+        </w:rPr>
+        <w:t>item</w:t>
+      </w:r>
+      <w:r>
+        <w:t xml:space="preserve">: </w:t>
+      </w:r>
+      <w:r>
+        <w:rPr>
+          <w:lang w:val="en-US"/>
+        </w:rPr>
+        <w:t>libreoffice</w:t>
+      </w:r>
+      <w:r>
+        <w:t xml:space="preserve"> </w:t>
+      </w:r>
+      <w:r>
+        <w:rPr>
+          <w:lang w:val="en-US"/>
+        </w:rPr>
+        <w:t>basic</w:t>
+      </w:r>
+      <w:r>
+        <w:t xml:space="preserve">]] </w:t>
+      </w:r>
+      <w:r>
+        <w:t xml:space="preserve">Скрипты </w:t>
+      </w:r>
+      <w:r>
+        <w:rPr>
+          <w:lang w:val="en-US"/>
+        </w:rPr>
+        <w:t>Python</w:t>
+      </w:r>
+      <w:r>
+        <w:t xml:space="preserve"> в </w:t>
+      </w:r>
+      <w:r>
+        <w:rPr>
+          <w:lang w:val="en-US"/>
+        </w:rPr>
+        <w:t>LibreOffice</w:t>
+      </w:r>
+      <w:r>
+        <w:t xml:space="preserve"> </w:t>
+      </w:r>
+      <w:r>
+        <w:rPr>
+          <w:lang w:val="en-US"/>
+        </w:rPr>
+        <w:t>Writer</w:t>
+      </w:r>
+      <w:r>
+        <w:t xml:space="preserve"> </w:t>
+      </w:r>
+      <w:r>
+        <w:t xml:space="preserve">могут использовать пользовательские библиотеки, которые можно установить как в общую папку, так и в пользовательскую папку. Также скрипты могут быть встроены в документ. </w:t>
+      </w:r>
+      <w:r>
+        <w:t>[\</w:t>
+      </w:r>
+      <w:r>
+        <w:rPr>
+          <w:lang w:val="en-US"/>
+        </w:rPr>
+        <w:t>in</w:t>
+      </w:r>
+      <w:r>
+        <w:t>[</w:t>
+      </w:r>
+      <w:r>
+        <w:rPr>
+          <w:lang w:val="en-US"/>
+        </w:rPr>
+        <w:t>item</w:t>
+      </w:r>
+      <w:r>
+        <w:t xml:space="preserve">: </w:t>
+      </w:r>
+      <w:r>
+        <w:rPr>
+          <w:lang w:val="en-US"/>
+        </w:rPr>
+        <w:t>libreoffice</w:t>
+      </w:r>
+      <w:r>
+        <w:t xml:space="preserve"> </w:t>
+      </w:r>
+      <w:r>
+        <w:rPr>
+          <w:lang w:val="en-US"/>
+        </w:rPr>
+        <w:t>python</w:t>
+      </w:r>
+      <w:r>
+        <w:t>]]</w:t>
+      </w:r>
+      <w:r>
+        <w:t xml:space="preserve"> Для </w:t>
+      </w:r>
+      <w:r>
+        <w:rPr>
+          <w:lang w:val="en-US"/>
+        </w:rPr>
+        <w:t>Python</w:t>
+      </w:r>
+      <w:r>
+        <w:t xml:space="preserve"> </w:t>
+      </w:r>
+      <w:r>
+        <w:t xml:space="preserve">легче найти библиотеки и инструменты для составления парсера, которые можно использовать для создания генератора листингов. </w:t>
+      </w:r>
+      <w:r>
+        <w:t>[\</w:t>
+      </w:r>
+      <w:r>
+        <w:rPr>
+          <w:lang w:val="en-US"/>
+        </w:rPr>
+        <w:t>in</w:t>
+      </w:r>
+      <w:r>
+        <w:t>[</w:t>
+      </w:r>
+      <w:r>
+        <w:rPr>
+          <w:lang w:val="en-US"/>
+        </w:rPr>
+        <w:t>item</w:t>
+      </w:r>
+      <w:r>
+        <w:t xml:space="preserve">: </w:t>
+      </w:r>
+      <w:r>
+        <w:rPr>
+          <w:lang w:val="en-US"/>
+        </w:rPr>
+        <w:t>pegen</w:t>
+      </w:r>
+      <w:r>
+        <w:t>], \</w:t>
+      </w:r>
+      <w:r>
+        <w:rPr>
+          <w:lang w:val="en-US"/>
+        </w:rPr>
+        <w:t>in</w:t>
+      </w:r>
+      <w:r>
+        <w:t>[</w:t>
+      </w:r>
+      <w:r>
+        <w:rPr>
+          <w:lang w:val="en-US"/>
+        </w:rPr>
+        <w:t>item</w:t>
+      </w:r>
+      <w:r>
+        <w:t xml:space="preserve">: </w:t>
+      </w:r>
+      <w:r>
+        <w:rPr>
+          <w:lang w:val="en-US"/>
+        </w:rPr>
+        <w:t>parsimonious</w:t>
+      </w:r>
+      <w:r>
+        <w:t>]]</w:t>
+      </w:r>
+      <w:r>
+        <w:t xml:space="preserve"> Несмотря на это, проблема обновления листинга</w:t>
+      </w:r>
+      <w:r>
+        <w:t>,</w:t>
+      </w:r>
+      <w:r>
+        <w:t xml:space="preserve"> хранения ассемблерного кода</w:t>
+      </w:r>
+      <w:r>
+        <w:t xml:space="preserve"> </w:t>
+      </w:r>
+      <w:r>
+        <w:t xml:space="preserve">и неудобства структуризации документа всё так же применимы в связи с тем, как работает </w:t>
+      </w:r>
+      <w:r>
+        <w:rPr>
+          <w:lang w:val="en-US"/>
+        </w:rPr>
+        <w:t>WYSIWYG</w:t>
+      </w:r>
+      <w:r>
         <w:t>.</w:t>
       </w:r>
       <w:r>
-        <w:t xml:space="preserve"> </w:t>
-      </w:r>
-      <w:r>
-        <w:t>[\</w:t>
-      </w:r>
-      <w:r>
-        <w:rPr>
-          <w:lang w:val="en-US"/>
-        </w:rPr>
-        <w:t>in</w:t>
-      </w:r>
-      <w:r>
-        <w:t>[</w:t>
-      </w:r>
-      <w:r>
-        <w:rPr>
-          <w:lang w:val="en-US"/>
-        </w:rPr>
-        <w:t>item</w:t>
-      </w:r>
-      <w:r>
-        <w:t xml:space="preserve">: </w:t>
-      </w:r>
-      <w:r>
-        <w:rPr>
-          <w:lang w:val="en-US"/>
-        </w:rPr>
-        <w:t>libreoffice</w:t>
-      </w:r>
-      <w:r>
-        <w:t xml:space="preserve"> </w:t>
-      </w:r>
-      <w:r>
-        <w:rPr>
-          <w:lang w:val="en-US"/>
-        </w:rPr>
-        <w:t>basic</w:t>
-      </w:r>
-      <w:r>
-        <w:t>]]</w:t>
-      </w:r>
-      <w:r>
-        <w:t xml:space="preserve"> </w:t>
-      </w:r>
-      <w:r>
-        <w:t xml:space="preserve">Скрипты </w:t>
-      </w:r>
-      <w:r>
-        <w:rPr>
-          <w:lang w:val="en-US"/>
-        </w:rPr>
-        <w:t>Python</w:t>
-      </w:r>
-      <w:r>
-        <w:t xml:space="preserve"> в </w:t>
-      </w:r>
-      <w:r>
-        <w:rPr>
-          <w:lang w:val="en-US"/>
-        </w:rPr>
-        <w:t>LibreOffice</w:t>
-      </w:r>
-      <w:r>
-        <w:t xml:space="preserve"> </w:t>
-      </w:r>
-      <w:r>
-        <w:rPr>
-          <w:lang w:val="en-US"/>
-        </w:rPr>
-        <w:t>Writer</w:t>
-      </w:r>
-      <w:r>
-        <w:t xml:space="preserve"> </w:t>
-      </w:r>
-      <w:r>
-        <w:t xml:space="preserve">могут использовать пользовательские библиотеки, которые можно установить </w:t>
-      </w:r>
-      <w:r>
-        <w:t>как в общую папку, так и в пользовательскую папку. Также скрипт</w:t>
-      </w:r>
-      <w:r>
-        <w:t>ы</w:t>
-      </w:r>
-      <w:r>
-        <w:t xml:space="preserve"> мо</w:t>
-      </w:r>
-      <w:r>
-        <w:t>гут</w:t>
-      </w:r>
-      <w:r>
-        <w:t xml:space="preserve"> быть встроен</w:t>
-      </w:r>
-      <w:r>
-        <w:t>ы</w:t>
-      </w:r>
-      <w:r>
-        <w:t xml:space="preserve"> в документ. </w:t>
-      </w:r>
-      <w:r>
-        <w:t>[\</w:t>
-      </w:r>
-      <w:r>
-        <w:rPr>
-          <w:lang w:val="en-US"/>
-        </w:rPr>
-        <w:t>in</w:t>
-      </w:r>
-      <w:r>
-        <w:t>[</w:t>
-      </w:r>
-      <w:r>
-        <w:rPr>
-          <w:lang w:val="en-US"/>
-        </w:rPr>
-        <w:t>item</w:t>
-      </w:r>
-      <w:r>
-        <w:t xml:space="preserve">: </w:t>
-      </w:r>
-      <w:r>
-        <w:rPr>
-          <w:lang w:val="en-US"/>
-        </w:rPr>
-        <w:t>libreoffice</w:t>
-      </w:r>
-      <w:r>
-        <w:t xml:space="preserve"> </w:t>
-      </w:r>
-      <w:r>
-        <w:rPr>
-          <w:lang w:val="en-US"/>
-        </w:rPr>
-        <w:t>python</w:t>
-      </w:r>
-      <w:r>
-        <w:t>]]</w:t>
-      </w:r>
-      <w:r>
-        <w:t xml:space="preserve"> Для </w:t>
-      </w:r>
-      <w:r>
-        <w:rPr>
-          <w:lang w:val="en-US"/>
-        </w:rPr>
-        <w:t>Python</w:t>
-      </w:r>
-      <w:r>
-        <w:t xml:space="preserve"> </w:t>
-      </w:r>
-      <w:r>
-        <w:t>легче найти библиотеки и инструменты для составления парсера</w:t>
-      </w:r>
-      <w:r>
-        <w:t>, которые можно использовать для создания генератора листингов</w:t>
-      </w:r>
-      <w:r>
-        <w:t xml:space="preserve">. </w:t>
-      </w:r>
-      <w:r>
-        <w:t>[\</w:t>
-      </w:r>
-      <w:r>
-        <w:rPr>
-          <w:lang w:val="en-US"/>
-        </w:rPr>
-        <w:t>in</w:t>
-      </w:r>
-      <w:r>
-        <w:t>[</w:t>
-      </w:r>
-      <w:r>
-        <w:rPr>
-          <w:lang w:val="en-US"/>
-        </w:rPr>
-        <w:t>item</w:t>
-      </w:r>
-      <w:r>
-        <w:t xml:space="preserve">: </w:t>
-      </w:r>
-      <w:r>
-        <w:rPr>
-          <w:lang w:val="en-US"/>
-        </w:rPr>
-        <w:t>pegen</w:t>
-      </w:r>
-      <w:r>
-        <w:t>], \</w:t>
-      </w:r>
-      <w:r>
-        <w:rPr>
-          <w:lang w:val="en-US"/>
-        </w:rPr>
-        <w:t>in</w:t>
-      </w:r>
-      <w:r>
-        <w:t>[</w:t>
-      </w:r>
-      <w:r>
-        <w:rPr>
-          <w:lang w:val="en-US"/>
-        </w:rPr>
-        <w:t>item</w:t>
-      </w:r>
-      <w:r>
-        <w:t xml:space="preserve">: </w:t>
-      </w:r>
-      <w:r>
-        <w:rPr>
-          <w:lang w:val="en-US"/>
-        </w:rPr>
-        <w:t>parsimonious</w:t>
-      </w:r>
-      <w:r>
-        <w:t>]]</w:t>
-      </w:r>
-      <w:r>
-        <w:t xml:space="preserve"> Несмотря на это, проблема обновления листинга</w:t>
-      </w:r>
-      <w:r>
-        <w:t>,</w:t>
-      </w:r>
-      <w:r>
-        <w:t xml:space="preserve"> хранения ассемблерного кода</w:t>
-      </w:r>
-      <w:r>
-        <w:t xml:space="preserve"> </w:t>
-      </w:r>
-      <w:r>
-        <w:t>и неудобства структуризации документа</w:t>
-      </w:r>
-      <w:r>
-        <w:t xml:space="preserve"> всё так же применимы в связи с тем, как работает </w:t>
-      </w:r>
-      <w:r>
-        <w:rPr>
-          <w:lang w:val="en-US"/>
-        </w:rPr>
-        <w:t>WYSIWYG</w:t>
-      </w:r>
-      <w:r>
-        <w:t>.</w:t>
-      </w:r>
-      <w:r>
         <w:t xml:space="preserve"> На </w:t>
       </w:r>
       <w:r>
@@ -5840,13 +7949,7 @@
         <w:fldChar w:fldCharType="separate"/>
       </w:r>
       <w:r>
-        <w:t>рисун</w:t>
-      </w:r>
-      <w:r>
-        <w:t>к</w:t>
-      </w:r>
-      <w:r>
-        <w:t xml:space="preserve">е </w:t>
+        <w:t xml:space="preserve">Рисунок </w:t>
       </w:r>
       <w:r>
         <w:rPr>
@@ -5885,7 +7988,7 @@
         </w:rPr>
         <w:lastRenderedPageBreak/>
         <w:drawing>
-          <wp:inline distT="0" distB="0" distL="0" distR="0" wp14:anchorId="3EC7B3E9" wp14:editId="0EE61771">
+          <wp:inline distT="0" distB="0" distL="0" distR="0" wp14:anchorId="4D021CC0" wp14:editId="6515C871">
             <wp:extent cx="6119495" cy="4546600"/>
             <wp:effectExtent l="0" t="0" r="0" b="6350"/>
             <wp:docPr id="190098884" name="Рисунок 2"/>
@@ -5931,7 +8034,7 @@
       <w:pPr>
         <w:pStyle w:val="GOSTFigureCaption"/>
       </w:pPr>
-      <w:bookmarkStart w:id="6" w:name="_Ref200734887"/>
+      <w:bookmarkStart w:id="14" w:name="_Ref200734887"/>
       <w:r>
         <w:t xml:space="preserve">Рисунок </w:t>
       </w:r>
@@ -5953,7 +8056,7 @@
       <w:r>
         <w:fldChar w:fldCharType="end"/>
       </w:r>
-      <w:bookmarkEnd w:id="6"/>
+      <w:bookmarkEnd w:id="14"/>
       <w:r>
         <w:t xml:space="preserve"> </w:t>
       </w:r>
@@ -6020,10 +8123,7 @@
         <w:t xml:space="preserve">. </w:t>
       </w:r>
       <w:r>
-        <w:t xml:space="preserve">Вместо того, чтобы текстовый процессор немедленно отражал то, как выглядит документ, он позволяет лишь составить его структуру. Нередко подобные программы имеют собственный язык разметки или даже программирования для составления текстов. Такой подход </w:t>
-      </w:r>
-      <w:r>
-        <w:t>требует конвертирования из исходного файла в формат для просмотра (</w:t>
+        <w:t>Вместо того, чтобы текстовый процессор немедленно отражал то, как выглядит документ, он позволяет лишь составить его структуру. Нередко подобные программы имеют собственный язык разметки или даже программирования для составления текстов. Такой подход требует конвертирования из исходного файла в формат для просмотра (</w:t>
       </w:r>
       <w:r>
         <w:rPr>
@@ -6044,34 +8144,37 @@
         <w:t xml:space="preserve"> </w:t>
       </w:r>
       <w:r>
-        <w:t>и др.), что является как положительной, так и отрицательной особенностью.</w:t>
-      </w:r>
-      <w:r>
-        <w:t xml:space="preserve"> Проверить </w:t>
-      </w:r>
-      <w:r>
-        <w:t xml:space="preserve">состав текста, </w:t>
-      </w:r>
-      <w:r>
-        <w:t xml:space="preserve">его </w:t>
-      </w:r>
-      <w:r>
-        <w:t>структуру и стилизацию</w:t>
-      </w:r>
-      <w:r>
-        <w:t xml:space="preserve"> на правильность сложнее без экспорта, но становится гораздо проще автоматизировать процесс генерирования структуры и текста, например для составления документации из комментариев к коду. В случае более сложных текстовых процессоров данной группы </w:t>
-      </w:r>
-      <w:r>
-        <w:t>могут быть доступны продвинутые инструменты для составления структуры в документе.</w:t>
-      </w:r>
-      <w:r>
-        <w:t xml:space="preserve"> </w:t>
-      </w:r>
-      <w:r>
-        <w:rPr>
-          <w:lang w:val="en-US"/>
-        </w:rPr>
-        <w:t>[\in[item: wysiwym]]</w:t>
+        <w:t xml:space="preserve">и др.), что является как положительной, так и отрицательной особенностью. Проверить состав текста, его структуру и стилизацию на правильность сложнее без экспорта, но становится гораздо проще автоматизировать процесс генерирования структуры и текста, например для составления документации из комментариев к коду. В случае более сложных текстовых процессоров данной группы могут быть доступны продвинутые инструменты для составления структуры в документе. </w:t>
+      </w:r>
+      <w:r>
+        <w:t>[\</w:t>
+      </w:r>
+      <w:r>
+        <w:rPr>
+          <w:lang w:val="en-US"/>
+        </w:rPr>
+        <w:t>in</w:t>
+      </w:r>
+      <w:r>
+        <w:t>[</w:t>
+      </w:r>
+      <w:r>
+        <w:rPr>
+          <w:lang w:val="en-US"/>
+        </w:rPr>
+        <w:t>item</w:t>
+      </w:r>
+      <w:r>
+        <w:t xml:space="preserve">: </w:t>
+      </w:r>
+      <w:r>
+        <w:rPr>
+          <w:lang w:val="en-US"/>
+        </w:rPr>
+        <w:t>wysiwym</w:t>
+      </w:r>
+      <w:r>
+        <w:t>]]</w:t>
       </w:r>
     </w:p>
     <w:p>
@@ -6145,10 +8248,7 @@
         <w:t xml:space="preserve"> </w:t>
       </w:r>
       <w:r>
-        <w:t>(и остальные решения ниже) обычно не называют текстовыми процессорами, а, например, системами компьютерной вёрстки, функционал пересекается достаточно для рассмотрения.</w:t>
-      </w:r>
-      <w:r>
-        <w:t xml:space="preserve"> </w:t>
+        <w:t xml:space="preserve">(и остальные решения ниже) обычно не называют текстовыми процессорами, а, например, системами компьютерной вёрстки, функционал пересекается достаточно для рассмотрения. </w:t>
       </w:r>
       <w:r>
         <w:rPr>
@@ -6166,16 +8266,7 @@
         <w:t xml:space="preserve">, </w:t>
       </w:r>
       <w:r>
-        <w:t>являющейся пакетом макросов</w:t>
-      </w:r>
-      <w:r>
-        <w:t xml:space="preserve"> </w:t>
-      </w:r>
-      <w:r>
-        <w:t>для</w:t>
-      </w:r>
-      <w:r>
-        <w:t xml:space="preserve"> </w:t>
+        <w:t xml:space="preserve">являющейся пакетом макросов для </w:t>
       </w:r>
       <w:r>
         <w:rPr>
@@ -6184,10 +8275,285 @@
         <w:t>TeX</w:t>
       </w:r>
       <w:r>
+        <w:t xml:space="preserve">. Чаще всего она используется для составления средних или больших научно-технических документов. </w:t>
+      </w:r>
+      <w:r>
+        <w:rPr>
+          <w:lang w:val="en-US"/>
+        </w:rPr>
+        <w:t>LaTeX</w:t>
+      </w:r>
+      <w:r>
+        <w:t xml:space="preserve"> </w:t>
+      </w:r>
+      <w:r>
+        <w:t>поддерживает структуризацию документов на разделы с автоматическим нумерованием, вёрстку сложных математических формул, размещение рисунков и таблиц с автоматическим нумерованием, легко обновляемые перекрёстные ссылки на вышеописанные элементы.</w:t>
+      </w:r>
+      <w:r>
+        <w:t xml:space="preserve"> [\</w:t>
+      </w:r>
+      <w:r>
+        <w:rPr>
+          <w:lang w:val="en-US"/>
+        </w:rPr>
+        <w:t>in</w:t>
+      </w:r>
+      <w:r>
+        <w:t>[</w:t>
+      </w:r>
+      <w:r>
+        <w:rPr>
+          <w:lang w:val="en-US"/>
+        </w:rPr>
+        <w:t>item</w:t>
+      </w:r>
+      <w:r>
+        <w:t xml:space="preserve">: </w:t>
+      </w:r>
+      <w:r>
+        <w:rPr>
+          <w:lang w:val="en-US"/>
+        </w:rPr>
+        <w:t>latex</w:t>
+      </w:r>
+      <w:r>
+        <w:t>]]</w:t>
+      </w:r>
+    </w:p>
+    <w:p>
+      <w:pPr>
+        <w:pStyle w:val="GOSTRegularText"/>
+      </w:pPr>
+      <w:r>
+        <w:t xml:space="preserve">Широкий список пакетов значительно расширяют </w:t>
+      </w:r>
+      <w:r>
+        <w:rPr>
+          <w:lang w:val="en-US"/>
+        </w:rPr>
+        <w:t>LaTeX</w:t>
+      </w:r>
+      <w:r>
+        <w:t xml:space="preserve">, </w:t>
+      </w:r>
+      <w:r>
+        <w:t>позволяя автоматизировать ведение библиографий</w:t>
+      </w:r>
+      <w:r>
+        <w:t xml:space="preserve"> [\</w:t>
+      </w:r>
+      <w:r>
+        <w:rPr>
+          <w:lang w:val="en-US"/>
+        </w:rPr>
+        <w:t>in</w:t>
+      </w:r>
+      <w:r>
+        <w:t>[</w:t>
+      </w:r>
+      <w:r>
+        <w:rPr>
+          <w:lang w:val="en-US"/>
+        </w:rPr>
+        <w:t>item</w:t>
+      </w:r>
+      <w:r>
+        <w:t xml:space="preserve">: </w:t>
+      </w:r>
+      <w:r>
+        <w:rPr>
+          <w:lang w:val="en-US"/>
+        </w:rPr>
+        <w:t>ctan</w:t>
+      </w:r>
+      <w:r>
+        <w:t xml:space="preserve"> </w:t>
+      </w:r>
+      <w:r>
+        <w:rPr>
+          <w:lang w:val="en-US"/>
+        </w:rPr>
+        <w:t>biblatex</w:t>
+      </w:r>
+      <w:r>
+        <w:t>]]</w:t>
+      </w:r>
+      <w:r>
+        <w:t>, составление графиков</w:t>
+      </w:r>
+      <w:r>
+        <w:t xml:space="preserve"> [\</w:t>
+      </w:r>
+      <w:r>
+        <w:rPr>
+          <w:lang w:val="en-US"/>
+        </w:rPr>
+        <w:t>in</w:t>
+      </w:r>
+      <w:r>
+        <w:t>[</w:t>
+      </w:r>
+      <w:r>
+        <w:rPr>
+          <w:lang w:val="en-US"/>
+        </w:rPr>
+        <w:t>item</w:t>
+      </w:r>
+      <w:r>
+        <w:t xml:space="preserve">: </w:t>
+      </w:r>
+      <w:r>
+        <w:rPr>
+          <w:lang w:val="en-US"/>
+        </w:rPr>
+        <w:t>ctan</w:t>
+      </w:r>
+      <w:r>
+        <w:t xml:space="preserve"> </w:t>
+      </w:r>
+      <w:r>
+        <w:rPr>
+          <w:lang w:val="en-US"/>
+        </w:rPr>
+        <w:t>pgfplots</w:t>
+      </w:r>
+      <w:r>
+        <w:t>]]</w:t>
+      </w:r>
+      <w:r>
+        <w:t xml:space="preserve">, произвольной графики </w:t>
+      </w:r>
+      <w:r>
+        <w:t>[\</w:t>
+      </w:r>
+      <w:r>
+        <w:rPr>
+          <w:lang w:val="en-US"/>
+        </w:rPr>
+        <w:t>in</w:t>
+      </w:r>
+      <w:r>
+        <w:t>[</w:t>
+      </w:r>
+      <w:r>
+        <w:rPr>
+          <w:lang w:val="en-US"/>
+        </w:rPr>
+        <w:t>item</w:t>
+      </w:r>
+      <w:r>
+        <w:t xml:space="preserve">: </w:t>
+      </w:r>
+      <w:r>
+        <w:rPr>
+          <w:lang w:val="en-US"/>
+        </w:rPr>
+        <w:t>ctan</w:t>
+      </w:r>
+      <w:r>
+        <w:t xml:space="preserve"> </w:t>
+      </w:r>
+      <w:r>
+        <w:rPr>
+          <w:lang w:val="en-US"/>
+        </w:rPr>
+        <w:t>pgf</w:t>
+      </w:r>
+      <w:r>
+        <w:t>]]</w:t>
+      </w:r>
+      <w:r>
+        <w:t xml:space="preserve"> </w:t>
+      </w:r>
+      <w:r>
+        <w:t xml:space="preserve">и т. д. </w:t>
+      </w:r>
+      <w:r>
+        <w:rPr>
+          <w:lang w:val="en-US"/>
+        </w:rPr>
+        <w:t>LaTeX</w:t>
+      </w:r>
+      <w:r>
+        <w:t xml:space="preserve"> </w:t>
+      </w:r>
+      <w:r>
+        <w:t>имеет собственный ненастраиваемый шаблон для статей и ожидается, что его не нужно менять</w:t>
+      </w:r>
+      <w:r>
+        <w:t xml:space="preserve">; </w:t>
+      </w:r>
+      <w:r>
+        <w:t xml:space="preserve">по необходимости можно скачать дополнительные, более гибкие шаблоны. Один из наиболее популярных наборов настраиваемых шаблонов </w:t>
+      </w:r>
+      <w:r>
+        <w:t xml:space="preserve">— </w:t>
+      </w:r>
+      <w:r>
+        <w:rPr>
+          <w:lang w:val="en-US"/>
+        </w:rPr>
+        <w:t>KOMA</w:t>
+      </w:r>
+      <w:r>
+        <w:t>-</w:t>
+      </w:r>
+      <w:r>
+        <w:rPr>
+          <w:lang w:val="en-US"/>
+        </w:rPr>
+        <w:t>script</w:t>
+      </w:r>
+      <w:r>
         <w:t xml:space="preserve">. </w:t>
       </w:r>
       <w:r>
-        <w:t>Чаще всего она используется для составления средних или больших научно-технических документов.</w:t>
+        <w:t>[\</w:t>
+      </w:r>
+      <w:r>
+        <w:rPr>
+          <w:lang w:val="en-US"/>
+        </w:rPr>
+        <w:t>in</w:t>
+      </w:r>
+      <w:r>
+        <w:t>[</w:t>
+      </w:r>
+      <w:r>
+        <w:rPr>
+          <w:lang w:val="en-US"/>
+        </w:rPr>
+        <w:t>item</w:t>
+      </w:r>
+      <w:r>
+        <w:t xml:space="preserve">: </w:t>
+      </w:r>
+      <w:r>
+        <w:rPr>
+          <w:lang w:val="en-US"/>
+        </w:rPr>
+        <w:t>ctan</w:t>
+      </w:r>
+      <w:r>
+        <w:t xml:space="preserve"> </w:t>
+      </w:r>
+      <w:r>
+        <w:rPr>
+          <w:lang w:val="en-US"/>
+        </w:rPr>
+        <w:t>koma</w:t>
+      </w:r>
+      <w:r>
+        <w:t>-</w:t>
+      </w:r>
+      <w:r>
+        <w:rPr>
+          <w:lang w:val="en-US"/>
+        </w:rPr>
+        <w:t>script</w:t>
+      </w:r>
+      <w:r>
+        <w:t>]].</w:t>
       </w:r>
       <w:r>
         <w:t xml:space="preserve"> </w:t>
@@ -6202,45 +8568,16 @@
         <w:t xml:space="preserve"> </w:t>
       </w:r>
       <w:r>
-        <w:t>поддерживает структуризацию документов на разделы с автоматическим нумерованием, вёрстку сложных математических формул, размещение рисунков и таблиц с автоматическим нумерованием, легко обновляемые перекрёстные ссылки на вышеописанные элементы.</w:t>
-      </w:r>
-      <w:r>
-        <w:t xml:space="preserve"> [\</w:t>
-      </w:r>
-      <w:r>
-        <w:rPr>
-          <w:lang w:val="en-US"/>
-        </w:rPr>
-        <w:t>in</w:t>
-      </w:r>
-      <w:r>
-        <w:t>[</w:t>
-      </w:r>
-      <w:r>
-        <w:rPr>
-          <w:lang w:val="en-US"/>
-        </w:rPr>
-        <w:t>item</w:t>
-      </w:r>
-      <w:r>
-        <w:t xml:space="preserve">: </w:t>
-      </w:r>
-      <w:r>
-        <w:rPr>
-          <w:lang w:val="en-US"/>
-        </w:rPr>
-        <w:t>latex</w:t>
-      </w:r>
-      <w:r>
-        <w:t>]]</w:t>
-      </w:r>
-    </w:p>
-    <w:p>
-      <w:pPr>
-        <w:pStyle w:val="GOSTRegularText"/>
-      </w:pPr>
-      <w:r>
-        <w:t xml:space="preserve">Широкий список пакетов значительно расширяют </w:t>
+        <w:t>имеет активное сообщество, но страдает от малого объёма документации.</w:t>
+      </w:r>
+      <w:r>
+        <w:t xml:space="preserve"> </w:t>
+      </w:r>
+      <w:r>
+        <w:t>Несмотря на сложность работы в</w:t>
+      </w:r>
+      <w:r>
+        <w:t xml:space="preserve"> </w:t>
       </w:r>
       <w:r>
         <w:rPr>
@@ -6249,333 +8586,27 @@
         <w:t>LaTeX</w:t>
       </w:r>
       <w:r>
-        <w:t xml:space="preserve">, </w:t>
-      </w:r>
-      <w:r>
-        <w:t>позволяя автоматизировать ведение библиографий</w:t>
-      </w:r>
-      <w:r>
-        <w:t xml:space="preserve"> [\</w:t>
-      </w:r>
-      <w:r>
-        <w:rPr>
-          <w:lang w:val="en-US"/>
-        </w:rPr>
-        <w:t>in</w:t>
-      </w:r>
-      <w:r>
-        <w:t>[</w:t>
-      </w:r>
-      <w:r>
-        <w:rPr>
-          <w:lang w:val="en-US"/>
-        </w:rPr>
-        <w:t>item</w:t>
-      </w:r>
-      <w:r>
-        <w:t xml:space="preserve">: </w:t>
-      </w:r>
-      <w:r>
-        <w:rPr>
-          <w:lang w:val="en-US"/>
-        </w:rPr>
-        <w:t>ctan</w:t>
-      </w:r>
-      <w:r>
-        <w:t xml:space="preserve"> </w:t>
-      </w:r>
-      <w:r>
-        <w:rPr>
-          <w:lang w:val="en-US"/>
-        </w:rPr>
-        <w:t>biblatex</w:t>
-      </w:r>
-      <w:r>
-        <w:t>]]</w:t>
-      </w:r>
-      <w:r>
-        <w:t>, составление графиков</w:t>
-      </w:r>
-      <w:r>
-        <w:t xml:space="preserve"> [\</w:t>
-      </w:r>
-      <w:r>
-        <w:rPr>
-          <w:lang w:val="en-US"/>
-        </w:rPr>
-        <w:t>in</w:t>
-      </w:r>
-      <w:r>
-        <w:t>[</w:t>
-      </w:r>
-      <w:r>
-        <w:rPr>
-          <w:lang w:val="en-US"/>
-        </w:rPr>
-        <w:t>item</w:t>
-      </w:r>
-      <w:r>
-        <w:t xml:space="preserve">: </w:t>
-      </w:r>
-      <w:r>
-        <w:rPr>
-          <w:lang w:val="en-US"/>
-        </w:rPr>
-        <w:t>ctan</w:t>
-      </w:r>
-      <w:r>
-        <w:t xml:space="preserve"> </w:t>
-      </w:r>
-      <w:r>
-        <w:rPr>
-          <w:lang w:val="en-US"/>
-        </w:rPr>
-        <w:t>p</w:t>
-      </w:r>
-      <w:r>
-        <w:rPr>
-          <w:lang w:val="en-US"/>
-        </w:rPr>
-        <w:t>g</w:t>
-      </w:r>
-      <w:r>
-        <w:rPr>
-          <w:lang w:val="en-US"/>
-        </w:rPr>
-        <w:t>fplots</w:t>
-      </w:r>
-      <w:r>
-        <w:t>]]</w:t>
-      </w:r>
-      <w:r>
-        <w:t xml:space="preserve">, </w:t>
-      </w:r>
-      <w:r>
-        <w:t xml:space="preserve">произвольной графики </w:t>
-      </w:r>
-      <w:r>
-        <w:t>[\</w:t>
-      </w:r>
-      <w:r>
-        <w:rPr>
-          <w:lang w:val="en-US"/>
-        </w:rPr>
-        <w:t>in</w:t>
-      </w:r>
-      <w:r>
-        <w:t>[</w:t>
-      </w:r>
-      <w:r>
-        <w:rPr>
-          <w:lang w:val="en-US"/>
-        </w:rPr>
-        <w:t>item</w:t>
-      </w:r>
-      <w:r>
-        <w:t xml:space="preserve">: </w:t>
-      </w:r>
-      <w:r>
-        <w:rPr>
-          <w:lang w:val="en-US"/>
-        </w:rPr>
-        <w:t>ctan</w:t>
-      </w:r>
-      <w:r>
-        <w:t xml:space="preserve"> </w:t>
-      </w:r>
-      <w:r>
-        <w:rPr>
-          <w:lang w:val="en-US"/>
-        </w:rPr>
-        <w:t>pgf</w:t>
-      </w:r>
-      <w:r>
-        <w:t>]]</w:t>
-      </w:r>
-      <w:r>
-        <w:t xml:space="preserve"> </w:t>
-      </w:r>
-      <w:r>
-        <w:t xml:space="preserve">и т. д. </w:t>
-      </w:r>
-      <w:r>
-        <w:rPr>
-          <w:lang w:val="en-US"/>
-        </w:rPr>
-        <w:t>LaTeX</w:t>
-      </w:r>
-      <w:r>
-        <w:t xml:space="preserve"> </w:t>
-      </w:r>
-      <w:r>
-        <w:t>имеет собственный</w:t>
-      </w:r>
-      <w:r>
-        <w:t xml:space="preserve"> ненастраиваемый</w:t>
-      </w:r>
-      <w:r>
-        <w:t xml:space="preserve"> шаблон для статей и ожидается, что его не нужно менять</w:t>
-      </w:r>
-      <w:r>
-        <w:t xml:space="preserve">; </w:t>
-      </w:r>
-      <w:r>
-        <w:t xml:space="preserve">по необходимости можно скачать </w:t>
-      </w:r>
-      <w:r>
-        <w:t>дополнительные</w:t>
-      </w:r>
-      <w:r>
-        <w:t xml:space="preserve">, более гибкие шаблоны. Один из наиболее популярных наборов настраиваемых шаблонов </w:t>
-      </w:r>
-      <w:r>
-        <w:t xml:space="preserve">— </w:t>
-      </w:r>
-      <w:r>
-        <w:rPr>
-          <w:lang w:val="en-US"/>
-        </w:rPr>
-        <w:t>KOMA</w:t>
-      </w:r>
-      <w:r>
-        <w:t>-</w:t>
-      </w:r>
-      <w:r>
-        <w:rPr>
-          <w:lang w:val="en-US"/>
-        </w:rPr>
-        <w:t>script</w:t>
-      </w:r>
-      <w:r>
-        <w:t>.</w:t>
-      </w:r>
-      <w:r>
-        <w:t xml:space="preserve"> </w:t>
-      </w:r>
-      <w:r>
-        <w:t>[\</w:t>
-      </w:r>
-      <w:r>
-        <w:rPr>
-          <w:lang w:val="en-US"/>
-        </w:rPr>
-        <w:t>in</w:t>
-      </w:r>
-      <w:r>
-        <w:t>[</w:t>
-      </w:r>
-      <w:r>
-        <w:rPr>
-          <w:lang w:val="en-US"/>
-        </w:rPr>
-        <w:t>item</w:t>
-      </w:r>
-      <w:r>
-        <w:t xml:space="preserve">: </w:t>
-      </w:r>
-      <w:r>
-        <w:rPr>
-          <w:lang w:val="en-US"/>
-        </w:rPr>
-        <w:t>ctan</w:t>
-      </w:r>
-      <w:r>
-        <w:t xml:space="preserve"> </w:t>
-      </w:r>
-      <w:r>
-        <w:rPr>
-          <w:lang w:val="en-US"/>
-        </w:rPr>
-        <w:t>koma</w:t>
-      </w:r>
-      <w:r>
-        <w:t>-</w:t>
-      </w:r>
-      <w:r>
-        <w:rPr>
-          <w:lang w:val="en-US"/>
-        </w:rPr>
-        <w:t>script</w:t>
-      </w:r>
-      <w:r>
-        <w:t>]].</w:t>
-      </w:r>
-      <w:r>
-        <w:t xml:space="preserve"> </w:t>
-      </w:r>
-      <w:r>
-        <w:rPr>
-          <w:lang w:val="en-US"/>
-        </w:rPr>
-        <w:t>LaTeX</w:t>
-      </w:r>
-      <w:r>
-        <w:t xml:space="preserve"> </w:t>
-      </w:r>
-      <w:r>
-        <w:t>имеет активное сообщество, но страдает от малого объёма документации.</w:t>
-      </w:r>
-      <w:r>
-        <w:t xml:space="preserve"> </w:t>
-      </w:r>
-      <w:r>
-        <w:t>Несмотря на сложность работы</w:t>
-      </w:r>
-      <w:r>
-        <w:t xml:space="preserve"> в</w:t>
-      </w:r>
-      <w:r>
-        <w:t xml:space="preserve"> </w:t>
-      </w:r>
-      <w:r>
-        <w:rPr>
-          <w:lang w:val="en-US"/>
-        </w:rPr>
-        <w:t>LaTeX</w:t>
-      </w:r>
-      <w:r>
-        <w:t xml:space="preserve"> (на рисунке можно увидеть пример работы с исходным файлом)</w:t>
-      </w:r>
-      <w:r>
-        <w:t xml:space="preserve">, </w:t>
-      </w:r>
-      <w:r>
-        <w:t>система</w:t>
-      </w:r>
-      <w:r>
-        <w:t xml:space="preserve"> </w:t>
-      </w:r>
-      <w:r>
-        <w:t>является распространённой опцией в</w:t>
-      </w:r>
-      <w:r>
-        <w:t xml:space="preserve"> западных</w:t>
-      </w:r>
-      <w:r>
-        <w:t xml:space="preserve"> академических кругах.</w:t>
+        <w:t xml:space="preserve"> (на рисунке можно увидеть пример работы с исходным файлом), система</w:t>
+      </w:r>
+      <w:r>
+        <w:t xml:space="preserve"> </w:t>
+      </w:r>
+      <w:r>
+        <w:t>является распространённой опцией в западных академических кругах.</w:t>
       </w:r>
     </w:p>
     <w:p>
       <w:pPr>
         <w:pStyle w:val="GOSTRegularText"/>
         <w:ind w:firstLine="0"/>
-        <w:rPr>
-          <w:lang w:val="en-US"/>
-        </w:rPr>
-      </w:pPr>
-      <w:r>
-        <w:rPr>
-          <w:lang w:val="en-US"/>
-        </w:rPr>
+      </w:pPr>
+      <w:r>
         <w:t>&lt;</w:t>
       </w:r>
       <w:r>
         <w:t>рисунок</w:t>
       </w:r>
       <w:r>
-        <w:rPr>
-          <w:lang w:val="en-US"/>
-        </w:rPr>
         <w:t>&gt;</w:t>
       </w:r>
     </w:p>
@@ -6644,100 +8675,91 @@
         <w:t>lualatex</w:t>
       </w:r>
       <w:r>
+        <w:t xml:space="preserve">]] </w:t>
+      </w:r>
+      <w:r>
+        <w:t xml:space="preserve">Наиболее важным нововведением является встроенный интерпретатор </w:t>
+      </w:r>
+      <w:r>
+        <w:rPr>
+          <w:lang w:val="en-US"/>
+        </w:rPr>
+        <w:t>Lua</w:t>
+      </w:r>
+      <w:r>
+        <w:t xml:space="preserve"> с </w:t>
+      </w:r>
+      <w:r>
+        <w:rPr>
+          <w:lang w:val="en-US"/>
+        </w:rPr>
+        <w:t>API</w:t>
+      </w:r>
+      <w:r>
+        <w:t xml:space="preserve"> </w:t>
+      </w:r>
+      <w:r>
+        <w:t>для взаимодействия с документом</w:t>
+      </w:r>
+      <w:r>
+        <w:t xml:space="preserve">. </w:t>
+      </w:r>
+      <w:r>
+        <w:t xml:space="preserve">Представляется возможным составить пакет для </w:t>
+      </w:r>
+      <w:r>
+        <w:rPr>
+          <w:lang w:val="en-US"/>
+        </w:rPr>
+        <w:t>LuaLaTeX</w:t>
+      </w:r>
+      <w:r>
+        <w:t xml:space="preserve">, </w:t>
+      </w:r>
+      <w:r>
+        <w:t xml:space="preserve">использующий, например, библиотеку </w:t>
+      </w:r>
+      <w:r>
+        <w:rPr>
+          <w:lang w:val="en-US"/>
+        </w:rPr>
+        <w:t>LPeg</w:t>
+      </w:r>
+      <w:r>
+        <w:t xml:space="preserve"> [\</w:t>
+      </w:r>
+      <w:r>
+        <w:rPr>
+          <w:lang w:val="en-US"/>
+        </w:rPr>
+        <w:t>in</w:t>
+      </w:r>
+      <w:r>
+        <w:t>[</w:t>
+      </w:r>
+      <w:r>
+        <w:rPr>
+          <w:lang w:val="en-US"/>
+        </w:rPr>
+        <w:t>item</w:t>
+      </w:r>
+      <w:r>
+        <w:t xml:space="preserve">: </w:t>
+      </w:r>
+      <w:r>
+        <w:rPr>
+          <w:lang w:val="en-US"/>
+        </w:rPr>
+        <w:t>lpeg</w:t>
+      </w:r>
+      <w:r>
         <w:t>]]</w:t>
       </w:r>
       <w:r>
         <w:t xml:space="preserve"> </w:t>
       </w:r>
       <w:r>
-        <w:t xml:space="preserve">Наиболее важным нововведением является встроенный интерпретатор </w:t>
-      </w:r>
-      <w:r>
-        <w:rPr>
-          <w:lang w:val="en-US"/>
-        </w:rPr>
-        <w:t>Lua</w:t>
-      </w:r>
-      <w:r>
-        <w:t xml:space="preserve"> с </w:t>
-      </w:r>
-      <w:r>
-        <w:rPr>
-          <w:lang w:val="en-US"/>
-        </w:rPr>
-        <w:t>API</w:t>
-      </w:r>
-      <w:r>
-        <w:t xml:space="preserve"> </w:t>
-      </w:r>
-      <w:r>
-        <w:t>для взаимодействия с документом</w:t>
-      </w:r>
-      <w:r>
-        <w:t xml:space="preserve">. </w:t>
-      </w:r>
-      <w:r>
-        <w:t xml:space="preserve">Представляется возможным составить пакет для </w:t>
-      </w:r>
-      <w:r>
-        <w:rPr>
-          <w:lang w:val="en-US"/>
-        </w:rPr>
-        <w:t>LuaLaTeX</w:t>
-      </w:r>
-      <w:r>
-        <w:t xml:space="preserve">, </w:t>
-      </w:r>
-      <w:r>
-        <w:t>использующий</w:t>
-      </w:r>
-      <w:r>
-        <w:t xml:space="preserve">, например, библиотеку </w:t>
-      </w:r>
-      <w:r>
-        <w:rPr>
-          <w:lang w:val="en-US"/>
-        </w:rPr>
-        <w:t>LPeg</w:t>
-      </w:r>
-      <w:r>
-        <w:t xml:space="preserve"> [\</w:t>
-      </w:r>
-      <w:r>
-        <w:rPr>
-          <w:lang w:val="en-US"/>
-        </w:rPr>
-        <w:t>in</w:t>
-      </w:r>
-      <w:r>
-        <w:t>[</w:t>
-      </w:r>
-      <w:r>
-        <w:rPr>
-          <w:lang w:val="en-US"/>
-        </w:rPr>
-        <w:t>item</w:t>
-      </w:r>
-      <w:r>
-        <w:t xml:space="preserve">: </w:t>
-      </w:r>
-      <w:r>
-        <w:rPr>
-          <w:lang w:val="en-US"/>
-        </w:rPr>
-        <w:t>lpeg</w:t>
-      </w:r>
-      <w:r>
-        <w:t>]]</w:t>
-      </w:r>
-      <w:r>
-        <w:t xml:space="preserve"> </w:t>
-      </w:r>
-      <w:r>
-        <w:t>для реализации парсера</w:t>
-      </w:r>
-      <w:r>
-        <w:t>.</w:t>
+        <w:t>для реализации парсера.</w:t>
       </w:r>
     </w:p>
     <w:p>
@@ -6755,10 +8777,7 @@
         <w:t>SILE</w:t>
       </w:r>
       <w:r>
-        <w:t>.</w:t>
-      </w:r>
-      <w:r>
-        <w:t xml:space="preserve"> </w:t>
+        <w:t xml:space="preserve">. </w:t>
       </w:r>
       <w:r>
         <w:t xml:space="preserve">Эту систему вёрстки можно назвать современником </w:t>
@@ -6890,10 +8909,7 @@
         <w:t>ConTeXt</w:t>
       </w:r>
       <w:r>
-        <w:t>.</w:t>
-      </w:r>
-      <w:r>
-        <w:t xml:space="preserve"> </w:t>
+        <w:t xml:space="preserve">. </w:t>
       </w:r>
       <w:r>
         <w:t xml:space="preserve">Система вёрстки, которая разрабатывается параллельно с </w:t>
@@ -6920,10 +8936,7 @@
         <w:t xml:space="preserve">, </w:t>
       </w:r>
       <w:r>
-        <w:t>который стремится избавить пользователя от необходимости настраивать стиль документа</w:t>
-      </w:r>
-      <w:r>
-        <w:t xml:space="preserve"> (если не использовать отдельные пакеты и шаблоны), </w:t>
+        <w:t xml:space="preserve">который стремится избавить пользователя от необходимости настраивать стиль документа (если не использовать отдельные пакеты и шаблоны), </w:t>
       </w:r>
       <w:r>
         <w:rPr>
@@ -6956,10 +8969,7 @@
         <w:t xml:space="preserve"> </w:t>
       </w:r>
       <w:r>
-        <w:t>пришлось использовать пакеты.</w:t>
-      </w:r>
-      <w:r>
-        <w:t xml:space="preserve"> </w:t>
+        <w:t xml:space="preserve">пришлось использовать пакеты. </w:t>
       </w:r>
       <w:r>
         <w:rPr>
@@ -6993,16 +9003,7 @@
         <w:t xml:space="preserve"> </w:t>
       </w:r>
       <w:r>
-        <w:t>всё</w:t>
-      </w:r>
-      <w:r>
-        <w:t xml:space="preserve"> это делает эту систему сложнее для</w:t>
-      </w:r>
-      <w:r>
-        <w:t xml:space="preserve"> изучения и</w:t>
-      </w:r>
-      <w:r>
-        <w:t xml:space="preserve"> использования. </w:t>
+        <w:t xml:space="preserve">всё это делает эту систему сложнее для изучения и использования. </w:t>
       </w:r>
       <w:r>
         <w:t>[\</w:t>
@@ -7059,43 +9060,961 @@
         <w:t>context</w:t>
       </w:r>
       <w:r>
+        <w:t xml:space="preserve">]] </w:t>
+      </w:r>
+      <w:r>
+        <w:t>К</w:t>
+      </w:r>
+      <w:r>
+        <w:t xml:space="preserve"> </w:t>
+      </w:r>
+      <w:r>
+        <w:t>счастью</w:t>
+      </w:r>
+      <w:r>
+        <w:t xml:space="preserve">, </w:t>
+      </w:r>
+      <w:r>
+        <w:t>помощь</w:t>
+      </w:r>
+      <w:r>
+        <w:t xml:space="preserve"> </w:t>
+      </w:r>
+      <w:r>
+        <w:t>можно</w:t>
+      </w:r>
+      <w:r>
+        <w:t xml:space="preserve"> </w:t>
+      </w:r>
+      <w:r>
+        <w:t>найти</w:t>
+      </w:r>
+      <w:r>
+        <w:t xml:space="preserve"> </w:t>
+      </w:r>
+      <w:r>
+        <w:t xml:space="preserve">в официальной почтовой рассылке </w:t>
+      </w:r>
+      <w:r>
+        <w:t>[\</w:t>
+      </w:r>
+      <w:r>
+        <w:rPr>
+          <w:lang w:val="en-US"/>
+        </w:rPr>
+        <w:t>in</w:t>
+      </w:r>
+      <w:r>
+        <w:t>[</w:t>
+      </w:r>
+      <w:r>
+        <w:rPr>
+          <w:lang w:val="en-US"/>
+        </w:rPr>
+        <w:t>item</w:t>
+      </w:r>
+      <w:r>
+        <w:t xml:space="preserve">: </w:t>
+      </w:r>
+      <w:r>
+        <w:rPr>
+          <w:lang w:val="en-US"/>
+        </w:rPr>
+        <w:t>context</w:t>
+      </w:r>
+      <w:r>
+        <w:t xml:space="preserve"> </w:t>
+      </w:r>
+      <w:r>
+        <w:rPr>
+          <w:lang w:val="en-US"/>
+        </w:rPr>
+        <w:t>mail</w:t>
+      </w:r>
+      <w:r>
+        <w:t xml:space="preserve">]], </w:t>
+      </w:r>
+      <w:r>
+        <w:t xml:space="preserve">в многочисленных справочниках в инсталляции и на сайте разработчика </w:t>
+      </w:r>
+      <w:r>
+        <w:t>[\</w:t>
+      </w:r>
+      <w:r>
+        <w:rPr>
+          <w:lang w:val="en-US"/>
+        </w:rPr>
+        <w:t>in</w:t>
+      </w:r>
+      <w:r>
+        <w:t>[</w:t>
+      </w:r>
+      <w:r>
+        <w:rPr>
+          <w:lang w:val="en-US"/>
+        </w:rPr>
+        <w:t>item</w:t>
+      </w:r>
+      <w:r>
+        <w:t xml:space="preserve">: </w:t>
+      </w:r>
+      <w:r>
+        <w:rPr>
+          <w:lang w:val="en-US"/>
+        </w:rPr>
+        <w:t>pragma</w:t>
+      </w:r>
+      <w:r>
+        <w:t xml:space="preserve"> </w:t>
+      </w:r>
+      <w:r>
+        <w:rPr>
+          <w:lang w:val="en-US"/>
+        </w:rPr>
+        <w:t>ade</w:t>
+      </w:r>
+      <w:r>
         <w:t>]]</w:t>
       </w:r>
       <w:r>
         <w:t xml:space="preserve"> </w:t>
       </w:r>
       <w:r>
-        <w:t>К</w:t>
-      </w:r>
-      <w:r>
-        <w:t xml:space="preserve"> </w:t>
-      </w:r>
-      <w:r>
-        <w:t>счастью</w:t>
+        <w:t xml:space="preserve">и на официальной вики </w:t>
+      </w:r>
+      <w:r>
+        <w:t>[\</w:t>
+      </w:r>
+      <w:r>
+        <w:rPr>
+          <w:lang w:val="en-US"/>
+        </w:rPr>
+        <w:t>in</w:t>
+      </w:r>
+      <w:r>
+        <w:t>[</w:t>
+      </w:r>
+      <w:r>
+        <w:rPr>
+          <w:lang w:val="en-US"/>
+        </w:rPr>
+        <w:t>item</w:t>
+      </w:r>
+      <w:r>
+        <w:t xml:space="preserve">: </w:t>
+      </w:r>
+      <w:r>
+        <w:rPr>
+          <w:lang w:val="en-US"/>
+        </w:rPr>
+        <w:t>context</w:t>
+      </w:r>
+      <w:r>
+        <w:t xml:space="preserve"> </w:t>
+      </w:r>
+      <w:r>
+        <w:rPr>
+          <w:lang w:val="en-US"/>
+        </w:rPr>
+        <w:t>garden</w:t>
+      </w:r>
+      <w:r>
+        <w:t>]].</w:t>
+      </w:r>
+    </w:p>
+    <w:p>
+      <w:pPr>
+        <w:pStyle w:val="GOSTRegularText"/>
+        <w:rPr>
+          <w:lang w:val="en-US"/>
+        </w:rPr>
+      </w:pPr>
+      <w:r>
+        <w:rPr>
+          <w:lang w:val="en-US"/>
+        </w:rPr>
+        <w:t>ConTeXt</w:t>
+      </w:r>
+      <w:r>
+        <w:t xml:space="preserve"> </w:t>
+      </w:r>
+      <w:r>
+        <w:t xml:space="preserve">также построена вокруг </w:t>
+      </w:r>
+      <w:r>
+        <w:rPr>
+          <w:lang w:val="en-US"/>
+        </w:rPr>
+        <w:t>LuaTeX</w:t>
+      </w:r>
+      <w:r>
+        <w:t xml:space="preserve"> (самые новые версии используют </w:t>
+      </w:r>
+      <w:r>
+        <w:rPr>
+          <w:lang w:val="en-US"/>
+        </w:rPr>
+        <w:t>LuaMetaTeX</w:t>
+      </w:r>
+      <w:r>
+        <w:t xml:space="preserve">) и в действительности эта система обладает более гибким </w:t>
+      </w:r>
+      <w:r>
+        <w:rPr>
+          <w:lang w:val="en-US"/>
+        </w:rPr>
+        <w:t>API</w:t>
+      </w:r>
+      <w:r>
+        <w:t xml:space="preserve"> </w:t>
+      </w:r>
+      <w:r>
+        <w:t xml:space="preserve">в </w:t>
+      </w:r>
+      <w:r>
+        <w:rPr>
+          <w:lang w:val="en-US"/>
+        </w:rPr>
+        <w:t>Lua</w:t>
+      </w:r>
+      <w:r>
+        <w:t xml:space="preserve"> </w:t>
+      </w:r>
+      <w:r>
+        <w:t xml:space="preserve">для работы с документом. Также </w:t>
+      </w:r>
+      <w:r>
+        <w:rPr>
+          <w:lang w:val="en-US"/>
+        </w:rPr>
+        <w:t>ConTeXt</w:t>
+      </w:r>
+      <w:r>
+        <w:t xml:space="preserve"> </w:t>
+      </w:r>
+      <w:r>
+        <w:t xml:space="preserve">включает вышеупомянутый пакет </w:t>
+      </w:r>
+      <w:r>
+        <w:rPr>
+          <w:lang w:val="en-US"/>
+        </w:rPr>
+        <w:t>LPeg</w:t>
+      </w:r>
+      <w:r>
+        <w:t xml:space="preserve"> </w:t>
+      </w:r>
+      <w:r>
+        <w:t>в инсталляции, что делает составление модуля проще.</w:t>
+      </w:r>
+      <w:r>
+        <w:t xml:space="preserve"> [\</w:t>
+      </w:r>
+      <w:r>
+        <w:rPr>
+          <w:lang w:val="en-US"/>
+        </w:rPr>
+        <w:t>in</w:t>
+      </w:r>
+      <w:r>
+        <w:t>[</w:t>
+      </w:r>
+      <w:r>
+        <w:rPr>
+          <w:lang w:val="en-US"/>
+        </w:rPr>
+        <w:t>item</w:t>
+      </w:r>
+      <w:r>
+        <w:t xml:space="preserve">: </w:t>
+      </w:r>
+      <w:r>
+        <w:rPr>
+          <w:lang w:val="en-US"/>
+        </w:rPr>
+        <w:t>luametatex</w:t>
+      </w:r>
+      <w:r>
+        <w:t>]]</w:t>
+      </w:r>
+    </w:p>
+    <w:p>
+      <w:pPr>
+        <w:pStyle w:val="GOSTRegularText"/>
+      </w:pPr>
+      <w:r>
+        <w:t xml:space="preserve">После рассмотрения текстовых процессоров было решено, что целесообразнее выбрать одно из решений группы </w:t>
+      </w:r>
+      <w:r>
+        <w:rPr>
+          <w:lang w:val="en-US"/>
+        </w:rPr>
+        <w:t>WYSIWYM</w:t>
+      </w:r>
+      <w:r>
+        <w:t>.</w:t>
+      </w:r>
+      <w:r>
+        <w:t xml:space="preserve"> </w:t>
+      </w:r>
+      <w:r>
+        <w:t xml:space="preserve">Предпочтение было отдано </w:t>
+      </w:r>
+      <w:r>
+        <w:rPr>
+          <w:lang w:val="en-US"/>
+        </w:rPr>
+        <w:t>ConTeXt</w:t>
+      </w:r>
+      <w:r>
+        <w:t xml:space="preserve"> </w:t>
+      </w:r>
+      <w:r>
+        <w:t xml:space="preserve">вместо </w:t>
+      </w:r>
+      <w:r>
+        <w:rPr>
+          <w:lang w:val="en-US"/>
+        </w:rPr>
+        <w:t>LaTeX</w:t>
+      </w:r>
+      <w:r>
+        <w:t xml:space="preserve"> </w:t>
+      </w:r>
+      <w:r>
+        <w:t xml:space="preserve">из-за наличия библиотеки </w:t>
+      </w:r>
+      <w:r>
+        <w:rPr>
+          <w:lang w:val="en-US"/>
+        </w:rPr>
+        <w:t>LPeg</w:t>
+      </w:r>
+      <w:r>
+        <w:t xml:space="preserve"> </w:t>
+      </w:r>
+      <w:r>
+        <w:t>и более гибкой настройки структуры документа, что лучше подходит для академических целей.</w:t>
+      </w:r>
+    </w:p>
+    <w:p>
+      <w:pPr>
+        <w:pStyle w:val="GOSTSection"/>
+      </w:pPr>
+      <w:bookmarkStart w:id="15" w:name="_Toc200845892"/>
+      <w:r>
+        <w:rPr>
+          <w:lang w:val="en-US"/>
+        </w:rPr>
+        <w:t xml:space="preserve">ConTeXt </w:t>
+      </w:r>
+      <w:r>
+        <w:t xml:space="preserve">и </w:t>
+      </w:r>
+      <w:r>
+        <w:rPr>
+          <w:lang w:val="en-US"/>
+        </w:rPr>
+        <w:t>Lua: CLD</w:t>
+      </w:r>
+      <w:bookmarkEnd w:id="15"/>
+    </w:p>
+    <w:p>
+      <w:pPr>
+        <w:pStyle w:val="GOSTRegularText"/>
+      </w:pPr>
+      <w:r>
+        <w:t xml:space="preserve">Типичный пользователь </w:t>
+      </w:r>
+      <w:r>
+        <w:rPr>
+          <w:lang w:val="en-US"/>
+        </w:rPr>
+        <w:t>ConTeXt</w:t>
+      </w:r>
+      <w:r>
+        <w:t xml:space="preserve"> </w:t>
+      </w:r>
+      <w:r>
+        <w:t xml:space="preserve">будет составлять входные файлы в формате </w:t>
+      </w:r>
+      <w:r>
+        <w:t>.</w:t>
+      </w:r>
+      <w:r>
+        <w:rPr>
+          <w:lang w:val="en-US"/>
+        </w:rPr>
+        <w:t>tex</w:t>
       </w:r>
       <w:r>
         <w:t xml:space="preserve">, </w:t>
       </w:r>
       <w:r>
-        <w:t>помощь</w:t>
-      </w:r>
-      <w:r>
-        <w:t xml:space="preserve"> </w:t>
-      </w:r>
-      <w:r>
-        <w:t>можно</w:t>
-      </w:r>
-      <w:r>
-        <w:t xml:space="preserve"> </w:t>
-      </w:r>
-      <w:r>
-        <w:t>найти</w:t>
-      </w:r>
-      <w:r>
-        <w:t xml:space="preserve"> </w:t>
-      </w:r>
-      <w:r>
-        <w:t xml:space="preserve">в официальной почтовой рассылке </w:t>
+        <w:t xml:space="preserve">использующий команды и макросы </w:t>
+      </w:r>
+      <w:r>
+        <w:rPr>
+          <w:lang w:val="en-US"/>
+        </w:rPr>
+        <w:t>TeX</w:t>
+      </w:r>
+      <w:r>
+        <w:t xml:space="preserve"> и </w:t>
+      </w:r>
+      <w:r>
+        <w:rPr>
+          <w:lang w:val="en-US"/>
+        </w:rPr>
+        <w:t>ConTeXt</w:t>
+      </w:r>
+      <w:r>
+        <w:t xml:space="preserve">. </w:t>
+      </w:r>
+      <w:r>
+        <w:t xml:space="preserve">Они начинаются с обратной наклонной черты. Некоторые из этих команд идут парами — например, </w:t>
+      </w:r>
+      <w:r>
+        <w:t>\</w:t>
+      </w:r>
+      <w:r>
+        <w:rPr>
+          <w:lang w:val="en-US"/>
+        </w:rPr>
+        <w:t>starttext</w:t>
+      </w:r>
+      <w:r>
+        <w:t xml:space="preserve"> </w:t>
+      </w:r>
+      <w:r>
+        <w:t xml:space="preserve">и </w:t>
+      </w:r>
+      <w:r>
+        <w:t>\</w:t>
+      </w:r>
+      <w:r>
+        <w:rPr>
+          <w:lang w:val="en-US"/>
+        </w:rPr>
+        <w:t>stoptext</w:t>
+      </w:r>
+      <w:r>
+        <w:t xml:space="preserve"> </w:t>
+      </w:r>
+      <w:r>
+        <w:t>позволяют начать видимую часть документа и завершить её соответственно.</w:t>
+      </w:r>
+      <w:r>
+        <w:t xml:space="preserve"> </w:t>
+      </w:r>
+      <w:r>
+        <w:t>Аргументы командам могут передаваться в фигурных скобках.</w:t>
+      </w:r>
+      <w:r>
+        <w:t xml:space="preserve"> [\</w:t>
+      </w:r>
+      <w:r>
+        <w:rPr>
+          <w:lang w:val="en-US"/>
+        </w:rPr>
+        <w:t>in</w:t>
+      </w:r>
+      <w:r>
+        <w:t>[</w:t>
+      </w:r>
+      <w:r>
+        <w:rPr>
+          <w:lang w:val="en-US"/>
+        </w:rPr>
+        <w:t>item</w:t>
+      </w:r>
+      <w:r>
+        <w:t xml:space="preserve">: </w:t>
+      </w:r>
+      <w:r>
+        <w:rPr>
+          <w:lang w:val="en-US"/>
+        </w:rPr>
+        <w:t>not</w:t>
+      </w:r>
+      <w:r>
+        <w:t xml:space="preserve"> </w:t>
+      </w:r>
+      <w:r>
+        <w:rPr>
+          <w:lang w:val="en-US"/>
+        </w:rPr>
+        <w:t>so</w:t>
+      </w:r>
+      <w:r>
+        <w:t xml:space="preserve"> </w:t>
+      </w:r>
+      <w:r>
+        <w:rPr>
+          <w:lang w:val="en-US"/>
+        </w:rPr>
+        <w:t>short</w:t>
+      </w:r>
+      <w:r>
+        <w:t xml:space="preserve"> </w:t>
+      </w:r>
+      <w:r>
+        <w:rPr>
+          <w:lang w:val="en-US"/>
+        </w:rPr>
+        <w:t>context</w:t>
+      </w:r>
+      <w:r>
+        <w:t>]]</w:t>
+      </w:r>
+    </w:p>
+    <w:p>
+      <w:pPr>
+        <w:pStyle w:val="GOSTRegularText"/>
+        <w:rPr>
+          <w:lang w:val="en-US"/>
+        </w:rPr>
+      </w:pPr>
+      <w:r>
+        <w:t xml:space="preserve">Выполнить произвольный фрагмент кода </w:t>
+      </w:r>
+      <w:r>
+        <w:rPr>
+          <w:lang w:val="en-US"/>
+        </w:rPr>
+        <w:t>Lua</w:t>
+      </w:r>
+      <w:r>
+        <w:t xml:space="preserve"> </w:t>
+      </w:r>
+      <w:r>
+        <w:t xml:space="preserve">можно с помощью </w:t>
+      </w:r>
+      <w:r>
+        <w:t>\</w:t>
+      </w:r>
+      <w:r>
+        <w:rPr>
+          <w:lang w:val="en-US"/>
+        </w:rPr>
+        <w:t>startluacode</w:t>
+      </w:r>
+      <w:r>
+        <w:t xml:space="preserve"> </w:t>
+      </w:r>
+      <w:r>
+        <w:t xml:space="preserve">и </w:t>
+      </w:r>
+      <w:r>
+        <w:t>\</w:t>
+      </w:r>
+      <w:r>
+        <w:rPr>
+          <w:lang w:val="en-US"/>
+        </w:rPr>
+        <w:t>stopluacode</w:t>
+      </w:r>
+      <w:r>
+        <w:t xml:space="preserve"> </w:t>
+      </w:r>
+      <w:r>
+        <w:t xml:space="preserve">помимо других команд. </w:t>
+      </w:r>
+      <w:r>
+        <w:rPr>
+          <w:lang w:val="en-US"/>
+        </w:rPr>
+        <w:t>Lua</w:t>
+      </w:r>
+      <w:r>
+        <w:t xml:space="preserve"> </w:t>
+      </w:r>
+      <w:r>
+        <w:t xml:space="preserve">замещает </w:t>
+      </w:r>
+      <w:r>
+        <w:rPr>
+          <w:lang w:val="en-US"/>
+        </w:rPr>
+        <w:t>ConTeXt</w:t>
+      </w:r>
+      <w:r>
+        <w:t xml:space="preserve"> </w:t>
+      </w:r>
+      <w:r>
+        <w:t xml:space="preserve">там, где его предметно-ориентированный язык недостаточен. Перейдя к выполнению </w:t>
+      </w:r>
+      <w:r>
+        <w:rPr>
+          <w:lang w:val="en-US"/>
+        </w:rPr>
+        <w:t>Lua</w:t>
+      </w:r>
+      <w:r>
+        <w:t xml:space="preserve">, </w:t>
+      </w:r>
+      <w:r>
+        <w:t xml:space="preserve">можно выдавать команду системе вёрстки посредством интерфейса </w:t>
+      </w:r>
+      <w:r>
+        <w:rPr>
+          <w:lang w:val="en-US"/>
+        </w:rPr>
+        <w:t>CLD</w:t>
+      </w:r>
+      <w:r>
+        <w:t xml:space="preserve"> (</w:t>
+      </w:r>
+      <w:r>
+        <w:t xml:space="preserve">англ. </w:t>
+      </w:r>
+      <w:r>
+        <w:rPr>
+          <w:i/>
+          <w:iCs/>
+          <w:lang w:val="en-US"/>
+        </w:rPr>
+        <w:t>ConTeXt</w:t>
+      </w:r>
+      <w:r>
+        <w:rPr>
+          <w:i/>
+          <w:iCs/>
+        </w:rPr>
+        <w:t xml:space="preserve"> </w:t>
+      </w:r>
+      <w:r>
+        <w:rPr>
+          <w:i/>
+          <w:iCs/>
+          <w:lang w:val="en-US"/>
+        </w:rPr>
+        <w:t>Lua</w:t>
+      </w:r>
+      <w:r>
+        <w:rPr>
+          <w:i/>
+          <w:iCs/>
+        </w:rPr>
+        <w:t xml:space="preserve"> </w:t>
+      </w:r>
+      <w:r>
+        <w:rPr>
+          <w:i/>
+          <w:iCs/>
+          <w:lang w:val="en-US"/>
+        </w:rPr>
+        <w:t>Document</w:t>
+      </w:r>
+      <w:r>
+        <w:t xml:space="preserve">, </w:t>
+      </w:r>
+      <w:r>
+        <w:rPr>
+          <w:lang w:val="en-US"/>
+        </w:rPr>
+        <w:t>Lua</w:t>
+      </w:r>
+      <w:r>
+        <w:t>-</w:t>
+      </w:r>
+      <w:r>
+        <w:t xml:space="preserve">документ </w:t>
+      </w:r>
+      <w:r>
+        <w:rPr>
+          <w:lang w:val="en-US"/>
+        </w:rPr>
+        <w:t>ConTeXt</w:t>
+      </w:r>
+      <w:r>
+        <w:t xml:space="preserve">). </w:t>
+      </w:r>
+      <w:r>
+        <w:t xml:space="preserve">Через этот интерфейс практически каждая команда/макрос имеет эквивалент в виде функции </w:t>
+      </w:r>
+      <w:r>
+        <w:rPr>
+          <w:lang w:val="en-US"/>
+        </w:rPr>
+        <w:t>Lua</w:t>
+      </w:r>
+      <w:r>
+        <w:t xml:space="preserve">, </w:t>
+      </w:r>
+      <w:r>
+        <w:t xml:space="preserve">содержащейся в таблице </w:t>
+      </w:r>
+      <w:r>
+        <w:rPr>
+          <w:lang w:val="en-US"/>
+        </w:rPr>
+        <w:t>context</w:t>
+      </w:r>
+      <w:r>
+        <w:t xml:space="preserve">. </w:t>
+      </w:r>
+      <w:r>
+        <w:t xml:space="preserve">Так, можно воспользоваться командой </w:t>
+      </w:r>
+      <w:r>
+        <w:t>\</w:t>
+      </w:r>
+      <w:r>
+        <w:rPr>
+          <w:lang w:val="en-US"/>
+        </w:rPr>
+        <w:t>mathematics</w:t>
+      </w:r>
+      <w:r>
+        <w:t xml:space="preserve"> или функцией </w:t>
+      </w:r>
+      <w:r>
+        <w:rPr>
+          <w:lang w:val="en-US"/>
+        </w:rPr>
+        <w:t>context</w:t>
+      </w:r>
+      <w:r>
+        <w:t>.</w:t>
+      </w:r>
+      <w:r>
+        <w:rPr>
+          <w:lang w:val="en-US"/>
+        </w:rPr>
+        <w:t>mathematics</w:t>
+      </w:r>
+      <w:r>
+        <w:t>(</w:t>
+      </w:r>
+      <w:r>
+        <w:t>…</w:t>
+      </w:r>
+      <w:r>
+        <w:t xml:space="preserve">) </w:t>
+      </w:r>
+      <w:r>
+        <w:t>для перехода в режим вёрстки формул.</w:t>
+      </w:r>
+      <w:r>
+        <w:t xml:space="preserve"> </w:t>
+      </w:r>
+      <w:r>
+        <w:rPr>
+          <w:lang w:val="en-US"/>
+        </w:rPr>
+        <w:t>\in[item: cld]</w:t>
+      </w:r>
+    </w:p>
+    <w:p>
+      <w:pPr>
+        <w:pStyle w:val="GOSTRegularText"/>
+      </w:pPr>
+      <w:r>
+        <w:t xml:space="preserve">При обработке файла формата </w:t>
+      </w:r>
+      <w:r>
+        <w:t>.</w:t>
+      </w:r>
+      <w:r>
+        <w:rPr>
+          <w:lang w:val="en-US"/>
+        </w:rPr>
+        <w:t>tex</w:t>
+      </w:r>
+      <w:r>
+        <w:t xml:space="preserve"> </w:t>
+      </w:r>
+      <w:r>
+        <w:t>возможно подгружать дополнительные файлы разными способами. Основной интерес представляют механизм модулей и так называемые файлы среды. Первый позволяет создавать и использовать полноценные модули, которые можно использовать в любом проекте</w:t>
+      </w:r>
+      <w:r>
+        <w:t xml:space="preserve">; </w:t>
+      </w:r>
+      <w:r>
+        <w:t xml:space="preserve">это наиболее правильный способ сделать модуль для </w:t>
+      </w:r>
+      <w:r>
+        <w:rPr>
+          <w:lang w:val="en-US"/>
+        </w:rPr>
+        <w:t>ConTeXt</w:t>
+      </w:r>
+      <w:r>
+        <w:t xml:space="preserve">. </w:t>
+      </w:r>
+      <w:r>
+        <w:t>Второй способ больше подходит для хранения настроек отдельного документа, от стилей до функционала</w:t>
+      </w:r>
+      <w:r>
+        <w:t>;</w:t>
+      </w:r>
+      <w:r>
+        <w:t xml:space="preserve"> файлы среды проще составлять и тестировать, поэтому лучше подходят для подтверждения работоспособности кода.</w:t>
+      </w:r>
+    </w:p>
+    <w:p>
+      <w:pPr>
+        <w:pStyle w:val="GOSTRegularText"/>
+      </w:pPr>
+      <w:r>
+        <w:lastRenderedPageBreak/>
+        <w:t xml:space="preserve">На рисунке представлен пример входного файла </w:t>
+      </w:r>
+      <w:r>
+        <w:t>.</w:t>
+      </w:r>
+      <w:r>
+        <w:rPr>
+          <w:lang w:val="en-US"/>
+        </w:rPr>
+        <w:t>tex</w:t>
+      </w:r>
+      <w:r>
+        <w:t xml:space="preserve">. </w:t>
+      </w:r>
+      <w:r>
+        <w:t xml:space="preserve">Можно увидеть подгрузку файлов среды с помощью </w:t>
+      </w:r>
+      <w:r>
+        <w:t>\</w:t>
+      </w:r>
+      <w:r>
+        <w:rPr>
+          <w:lang w:val="en-US"/>
+        </w:rPr>
+        <w:t>environment</w:t>
+      </w:r>
+      <w:r>
+        <w:t xml:space="preserve">, </w:t>
+      </w:r>
+      <w:r>
+        <w:t xml:space="preserve">начало текста с команды </w:t>
+      </w:r>
+      <w:r>
+        <w:t>\</w:t>
+      </w:r>
+      <w:r>
+        <w:rPr>
+          <w:lang w:val="en-US"/>
+        </w:rPr>
+        <w:t>starttext</w:t>
+      </w:r>
+      <w:r>
+        <w:t xml:space="preserve"> </w:t>
+      </w:r>
+      <w:r>
+        <w:t xml:space="preserve">и несколько команд управления шрифтом. Больше про команды можно найти в </w:t>
+      </w:r>
+      <w:r>
+        <w:fldChar w:fldCharType="begin"/>
+      </w:r>
+      <w:r>
+        <w:instrText xml:space="preserve"> REF _Ref200812181 \r \h </w:instrText>
+      </w:r>
+      <w:r>
+        <w:fldChar w:fldCharType="separate"/>
+      </w:r>
+      <w:r>
+        <w:t>приложении А</w:t>
+      </w:r>
+      <w:r>
+        <w:fldChar w:fldCharType="end"/>
+      </w:r>
+      <w:r>
+        <w:t>.</w:t>
+      </w:r>
+    </w:p>
+    <w:p>
+      <w:pPr>
+        <w:pStyle w:val="GOSTRegularText"/>
+        <w:rPr>
+          <w:lang w:val="en-US"/>
+        </w:rPr>
+      </w:pPr>
+      <w:r>
+        <w:rPr>
+          <w:lang w:val="en-US"/>
+        </w:rPr>
+        <w:t>&lt;</w:t>
+      </w:r>
+      <w:r>
+        <w:t>рисунок</w:t>
+      </w:r>
+      <w:r>
+        <w:rPr>
+          <w:lang w:val="en-US"/>
+        </w:rPr>
+        <w:t>&gt;</w:t>
+      </w:r>
+    </w:p>
+    <w:p>
+      <w:pPr>
+        <w:pStyle w:val="GOSTSection"/>
+        <w:rPr>
+          <w:lang w:val="en-US"/>
+        </w:rPr>
+      </w:pPr>
+      <w:bookmarkStart w:id="16" w:name="_Toc200845893"/>
+      <w:r>
+        <w:t xml:space="preserve">РВ-грамматика и </w:t>
+      </w:r>
+      <w:r>
+        <w:rPr>
+          <w:lang w:val="en-US"/>
+        </w:rPr>
+        <w:t>LPeg</w:t>
+      </w:r>
+      <w:bookmarkEnd w:id="16"/>
+    </w:p>
+    <w:p>
+      <w:pPr>
+        <w:pStyle w:val="GOSTRegularText"/>
+      </w:pPr>
+      <w:r>
+        <w:t xml:space="preserve">Как было сказано в подразделе </w:t>
+      </w:r>
+      <w:r>
+        <w:fldChar w:fldCharType="begin"/>
+      </w:r>
+      <w:r>
+        <w:instrText xml:space="preserve"> REF _Ref200821781 \r \h </w:instrText>
+      </w:r>
+      <w:r>
+        <w:fldChar w:fldCharType="separate"/>
+      </w:r>
+      <w:r>
+        <w:t>1.1</w:t>
+      </w:r>
+      <w:r>
+        <w:fldChar w:fldCharType="end"/>
+      </w:r>
+      <w:r>
+        <w:t xml:space="preserve">, </w:t>
+      </w:r>
+      <w:r>
+        <w:rPr>
+          <w:lang w:val="en-US"/>
+        </w:rPr>
+        <w:t>ConTeXt</w:t>
+      </w:r>
+      <w:r>
+        <w:t xml:space="preserve"> </w:t>
+      </w:r>
+      <w:r>
+        <w:t xml:space="preserve">идёт с библиотекой </w:t>
+      </w:r>
+      <w:r>
+        <w:rPr>
+          <w:lang w:val="en-US"/>
+        </w:rPr>
+        <w:t>LPeg</w:t>
+      </w:r>
+      <w:r>
+        <w:t xml:space="preserve"> </w:t>
+      </w:r>
+      <w:r>
+        <w:t xml:space="preserve">для составления парсеров на основе грамматики, разбирающей выражения (РВ-грамматики). РВ-грамматика представляет собой альтернативу контекстно-свободной грамматике (КС-грамматике), часто используемой для определения языков программирования. В действительности, РВ-грамматика и КС-грамматика стилистически похожи. Первая имеет практически те же операторы, что и вторая, а также имеет операторы регулярных выражений. </w:t>
       </w:r>
       <w:r>
         <w:t>[\</w:t>
@@ -7122,25 +10041,19 @@
         <w:rPr>
           <w:lang w:val="en-US"/>
         </w:rPr>
-        <w:t>context</w:t>
-      </w:r>
-      <w:r>
-        <w:t xml:space="preserve"> </w:t>
-      </w:r>
-      <w:r>
-        <w:rPr>
-          <w:lang w:val="en-US"/>
-        </w:rPr>
-        <w:t>mail</w:t>
-      </w:r>
-      <w:r>
-        <w:t xml:space="preserve">]], </w:t>
-      </w:r>
-      <w:r>
-        <w:t xml:space="preserve">в многочисленных справочниках в инсталляции и на сайте разработчика </w:t>
-      </w:r>
-      <w:r>
-        <w:t>[\</w:t>
+        <w:t>peg</w:t>
+      </w:r>
+      <w:r>
+        <w:t xml:space="preserve"> </w:t>
+      </w:r>
+      <w:r>
+        <w:rPr>
+          <w:lang w:val="en-US"/>
+        </w:rPr>
+        <w:t>roberto</w:t>
+      </w:r>
+      <w:r>
+        <w:t>], \</w:t>
       </w:r>
       <w:r>
         <w:rPr>
@@ -7164,314 +10077,27 @@
         <w:rPr>
           <w:lang w:val="en-US"/>
         </w:rPr>
-        <w:t>pragma</w:t>
-      </w:r>
-      <w:r>
-        <w:t xml:space="preserve"> </w:t>
-      </w:r>
-      <w:r>
-        <w:rPr>
-          <w:lang w:val="en-US"/>
-        </w:rPr>
-        <w:t>ade</w:t>
+        <w:t>peg</w:t>
+      </w:r>
+      <w:r>
+        <w:t xml:space="preserve"> </w:t>
+      </w:r>
+      <w:r>
+        <w:rPr>
+          <w:lang w:val="en-US"/>
+        </w:rPr>
+        <w:t>bryan</w:t>
       </w:r>
       <w:r>
         <w:t>]]</w:t>
       </w:r>
-      <w:r>
-        <w:t xml:space="preserve"> </w:t>
-      </w:r>
-      <w:r>
-        <w:t xml:space="preserve">и </w:t>
-      </w:r>
-      <w:r>
-        <w:t xml:space="preserve">на официальной вики </w:t>
-      </w:r>
-      <w:r>
-        <w:t>[\</w:t>
-      </w:r>
-      <w:r>
-        <w:rPr>
-          <w:lang w:val="en-US"/>
-        </w:rPr>
-        <w:t>in</w:t>
-      </w:r>
-      <w:r>
-        <w:t>[</w:t>
-      </w:r>
-      <w:r>
-        <w:rPr>
-          <w:lang w:val="en-US"/>
-        </w:rPr>
-        <w:t>item</w:t>
-      </w:r>
-      <w:r>
-        <w:t xml:space="preserve">: </w:t>
-      </w:r>
-      <w:r>
-        <w:rPr>
-          <w:lang w:val="en-US"/>
-        </w:rPr>
-        <w:t>context</w:t>
-      </w:r>
-      <w:r>
-        <w:t xml:space="preserve"> </w:t>
-      </w:r>
-      <w:r>
-        <w:rPr>
-          <w:lang w:val="en-US"/>
-        </w:rPr>
-        <w:t>garden</w:t>
-      </w:r>
-      <w:r>
-        <w:t>]].</w:t>
-      </w:r>
     </w:p>
     <w:p>
       <w:pPr>
         <w:pStyle w:val="GOSTRegularText"/>
       </w:pPr>
       <w:r>
-        <w:rPr>
-          <w:lang w:val="en-US"/>
-        </w:rPr>
-        <w:t>ConTeXt</w:t>
-      </w:r>
-      <w:r>
-        <w:t xml:space="preserve"> </w:t>
-      </w:r>
-      <w:r>
-        <w:t xml:space="preserve">также построена вокруг </w:t>
-      </w:r>
-      <w:r>
-        <w:rPr>
-          <w:lang w:val="en-US"/>
-        </w:rPr>
-        <w:t>LuaTeX</w:t>
-      </w:r>
-      <w:r>
-        <w:t xml:space="preserve"> (самые новые версии используют </w:t>
-      </w:r>
-      <w:r>
-        <w:rPr>
-          <w:lang w:val="en-US"/>
-        </w:rPr>
-        <w:t>LuaMetaTeX</w:t>
-      </w:r>
-      <w:r>
-        <w:t>)</w:t>
-      </w:r>
-      <w:r>
-        <w:t xml:space="preserve"> и в действительности</w:t>
-      </w:r>
-      <w:r>
-        <w:t xml:space="preserve"> эта система</w:t>
-      </w:r>
-      <w:r>
-        <w:t xml:space="preserve"> обладает более гибким </w:t>
-      </w:r>
-      <w:r>
-        <w:rPr>
-          <w:lang w:val="en-US"/>
-        </w:rPr>
-        <w:t>API</w:t>
-      </w:r>
-      <w:r>
-        <w:t xml:space="preserve"> </w:t>
-      </w:r>
-      <w:r>
-        <w:t xml:space="preserve">в </w:t>
-      </w:r>
-      <w:r>
-        <w:rPr>
-          <w:lang w:val="en-US"/>
-        </w:rPr>
-        <w:t>Lua</w:t>
-      </w:r>
-      <w:r>
-        <w:t xml:space="preserve"> </w:t>
-      </w:r>
-      <w:r>
-        <w:t>для работы с документом.</w:t>
-      </w:r>
-      <w:r>
-        <w:t xml:space="preserve"> Также </w:t>
-      </w:r>
-      <w:r>
-        <w:rPr>
-          <w:lang w:val="en-US"/>
-        </w:rPr>
-        <w:t>ConTeXt</w:t>
-      </w:r>
-      <w:r>
-        <w:t xml:space="preserve"> </w:t>
-      </w:r>
-      <w:r>
-        <w:t xml:space="preserve">включает вышеупомянутый пакет </w:t>
-      </w:r>
-      <w:r>
-        <w:rPr>
-          <w:lang w:val="en-US"/>
-        </w:rPr>
-        <w:t>LPeg</w:t>
-      </w:r>
-      <w:r>
-        <w:t xml:space="preserve"> </w:t>
-      </w:r>
-      <w:r>
-        <w:t>в инсталляции, что делает составление модуля проще.</w:t>
-      </w:r>
-    </w:p>
-    <w:p>
-      <w:pPr>
-        <w:pStyle w:val="GOSTRegularText"/>
-        <w:rPr>
-          <w:lang w:val="en-US"/>
-        </w:rPr>
-      </w:pPr>
-      <w:r>
-        <w:t xml:space="preserve">После рассмотрения текстовых процессоров было решено, что целесообразнее выбрать одно из решений группы </w:t>
-      </w:r>
-      <w:r>
-        <w:rPr>
-          <w:lang w:val="en-US"/>
-        </w:rPr>
-        <w:t>WYSIWYM</w:t>
-      </w:r>
-      <w:r>
-        <w:t>.</w:t>
-      </w:r>
-      <w:r>
-        <w:t xml:space="preserve"> </w:t>
-      </w:r>
-      <w:r>
-        <w:t xml:space="preserve">Предпочтение было отдано </w:t>
-      </w:r>
-      <w:r>
-        <w:rPr>
-          <w:lang w:val="en-US"/>
-        </w:rPr>
-        <w:t>ConTeXt</w:t>
-      </w:r>
-      <w:r>
-        <w:t xml:space="preserve"> </w:t>
-      </w:r>
-      <w:r>
-        <w:t xml:space="preserve">вместо </w:t>
-      </w:r>
-      <w:r>
-        <w:rPr>
-          <w:lang w:val="en-US"/>
-        </w:rPr>
-        <w:t>LaTeX</w:t>
-      </w:r>
-      <w:r>
-        <w:t xml:space="preserve"> </w:t>
-      </w:r>
-      <w:r>
-        <w:t xml:space="preserve">из-за наличия библиотеки </w:t>
-      </w:r>
-      <w:r>
-        <w:rPr>
-          <w:lang w:val="en-US"/>
-        </w:rPr>
-        <w:t>LPeg</w:t>
-      </w:r>
-      <w:r>
-        <w:t xml:space="preserve"> </w:t>
-      </w:r>
-      <w:r>
-        <w:t>и более гибкой настройки структуры документа, что лучше подходит для академических целей.</w:t>
-      </w:r>
-    </w:p>
-    <w:p>
-      <w:pPr>
-        <w:pStyle w:val="GOSTSection"/>
-        <w:rPr>
-          <w:lang w:val="en-US"/>
-        </w:rPr>
-      </w:pPr>
-      <w:r>
-        <w:rPr>
-          <w:lang w:val="en-US"/>
-        </w:rPr>
-        <w:t xml:space="preserve">ConTeXt </w:t>
-      </w:r>
-      <w:r>
-        <w:t xml:space="preserve">и </w:t>
-      </w:r>
-      <w:r>
-        <w:rPr>
-          <w:lang w:val="en-US"/>
-        </w:rPr>
-        <w:t>Lua: CLD</w:t>
-      </w:r>
-    </w:p>
-    <w:p>
-      <w:pPr>
-        <w:pStyle w:val="GOSTSection"/>
-      </w:pPr>
-      <w:r>
-        <w:t xml:space="preserve">РВ-грамматики и </w:t>
-      </w:r>
-      <w:r>
-        <w:rPr>
-          <w:lang w:val="en-US"/>
-        </w:rPr>
-        <w:t>LP</w:t>
-      </w:r>
-      <w:r>
-        <w:rPr>
-          <w:lang w:val="en-US"/>
-        </w:rPr>
-        <w:t>eg</w:t>
-      </w:r>
-    </w:p>
-    <w:p>
-      <w:pPr>
-        <w:pStyle w:val="GOSTSection"/>
-        <w:rPr>
-          <w:lang w:val="en-US"/>
-        </w:rPr>
-      </w:pPr>
-      <w:bookmarkStart w:id="7" w:name="_Toc200472185"/>
-      <w:r>
-        <w:t xml:space="preserve">Синтаксис языка ассемблирования </w:t>
-      </w:r>
-      <w:r>
-        <w:rPr>
-          <w:lang w:val="en-US"/>
-        </w:rPr>
-        <w:t>Intel 8080</w:t>
-      </w:r>
-      <w:bookmarkEnd w:id="7"/>
-    </w:p>
-    <w:p>
-      <w:pPr>
-        <w:pStyle w:val="GOSTSubsection"/>
-      </w:pPr>
-      <w:r>
-        <w:t>Общая структура исходного кода</w:t>
-      </w:r>
-    </w:p>
-    <w:p>
-      <w:pPr>
-        <w:pStyle w:val="GOSTRegularText"/>
-      </w:pPr>
-      <w:r>
-        <w:t xml:space="preserve">Исходный файл состоит из строк, каждая из которых может содержать до четырёх полей </w:t>
-      </w:r>
-      <w:r>
-        <w:t xml:space="preserve">следующего </w:t>
-      </w:r>
-      <w:r>
-        <w:t>формата</w:t>
-      </w:r>
-      <w:r>
-        <w:t xml:space="preserve"> в следующем порядке</w:t>
-      </w:r>
-      <w:r>
-        <w:t>:</w:t>
+        <w:t>РВ-грамматика предлагает следующие операторы для формирования выражений:</w:t>
       </w:r>
     </w:p>
     <w:p>
@@ -7479,173 +10105,47 @@
         <w:pStyle w:val="GOSTRegularText"/>
         <w:numPr>
           <w:ilvl w:val="0"/>
-          <w:numId w:val="15"/>
+          <w:numId w:val="8"/>
         </w:numPr>
       </w:pPr>
       <w:r>
-        <w:t>Метка или идентификатор.</w:t>
-      </w:r>
-      <w:r>
-        <w:t xml:space="preserve"> Метки и идентификаторы</w:t>
-      </w:r>
-      <w:r>
-        <w:t xml:space="preserve"> (вместе символы)</w:t>
-      </w:r>
-      <w:r>
-        <w:t xml:space="preserve"> мало отличаются друг от друга в плане технической реализации, представляя собой</w:t>
-      </w:r>
-      <w:r>
-        <w:t xml:space="preserve"> способ обращения к</w:t>
-      </w:r>
-      <w:r>
-        <w:t xml:space="preserve"> </w:t>
-      </w:r>
-      <w:r>
-        <w:t xml:space="preserve">переменным, содержащим </w:t>
-      </w:r>
-      <w:r>
-        <w:t>целочисленны</w:t>
-      </w:r>
-      <w:r>
-        <w:t>е</w:t>
-      </w:r>
-      <w:r>
-        <w:t xml:space="preserve"> </w:t>
-      </w:r>
-      <w:r>
-        <w:t>именованн</w:t>
-      </w:r>
-      <w:r>
-        <w:t>ы</w:t>
-      </w:r>
-      <w:r>
-        <w:t>е</w:t>
-      </w:r>
-      <w:r>
-        <w:t xml:space="preserve"> значени</w:t>
-      </w:r>
-      <w:r>
-        <w:t>я</w:t>
-      </w:r>
-      <w:r>
-        <w:t xml:space="preserve"> на 16 бит, </w:t>
-      </w:r>
-      <w:r>
-        <w:t>доступны</w:t>
-      </w:r>
-      <w:r>
-        <w:t>е</w:t>
-      </w:r>
-      <w:r>
-        <w:t xml:space="preserve"> во время составления программы.</w:t>
-      </w:r>
-      <w:r>
-        <w:t xml:space="preserve"> </w:t>
-      </w:r>
-      <w:r>
-        <w:t>В действительности</w:t>
-      </w:r>
-      <w:r>
-        <w:t xml:space="preserve"> названия</w:t>
-      </w:r>
-      <w:r>
-        <w:t xml:space="preserve"> меток и идентификаторов</w:t>
-      </w:r>
-      <w:r>
-        <w:t xml:space="preserve"> не могут пересекаться.</w:t>
-      </w:r>
-      <w:r>
-        <w:t xml:space="preserve"> Метки </w:t>
-      </w:r>
-      <w:r>
-        <w:t xml:space="preserve">сохраняют </w:t>
-      </w:r>
-      <w:r>
-        <w:t xml:space="preserve">за собой </w:t>
-      </w:r>
-      <w:r>
-        <w:t>адрес, по которому будет размещена следующая команда или результат директивы.</w:t>
-      </w:r>
-      <w:r>
-        <w:t xml:space="preserve"> Это возможно, так как ассемблер имеет счётчик позиции, указывающий, где</w:t>
-      </w:r>
-      <w:r>
-        <w:t xml:space="preserve"> в адресном пространстве</w:t>
-      </w:r>
-      <w:r>
-        <w:t xml:space="preserve"> будет помещена следующая команда. </w:t>
-      </w:r>
-      <w:r>
-        <w:t xml:space="preserve">Идентификаторы позволяют </w:t>
-      </w:r>
-      <w:r>
-        <w:t>обращаться к</w:t>
-      </w:r>
-      <w:r>
-        <w:t xml:space="preserve"> произвольны</w:t>
-      </w:r>
-      <w:r>
-        <w:t>м</w:t>
-      </w:r>
-      <w:r>
-        <w:t xml:space="preserve"> численны</w:t>
-      </w:r>
-      <w:r>
-        <w:t>м</w:t>
-      </w:r>
-      <w:r>
-        <w:t xml:space="preserve"> значения</w:t>
-      </w:r>
-      <w:r>
-        <w:t xml:space="preserve">м, которые можно присвоить с помощью директив </w:t>
-      </w:r>
-      <w:r>
-        <w:rPr>
-          <w:lang w:val="en-US"/>
-        </w:rPr>
-        <w:t>EQU</w:t>
-      </w:r>
-      <w:r>
-        <w:t xml:space="preserve"> </w:t>
-      </w:r>
-      <w:r>
-        <w:t xml:space="preserve">и </w:t>
-      </w:r>
-      <w:r>
-        <w:rPr>
-          <w:lang w:val="en-US"/>
-        </w:rPr>
-        <w:t>SET</w:t>
-      </w:r>
-      <w:r>
-        <w:t>.</w:t>
-      </w:r>
-      <w:r>
-        <w:t xml:space="preserve"> Чтобы пометить следующую команду или результат некоторых директив, необходимо указать название новой метки и поставить двоеточие.</w:t>
-      </w:r>
-      <w:r>
-        <w:t xml:space="preserve"> </w:t>
-      </w:r>
-      <w:r>
-        <w:t>При использовании упомянутых директив идентификатор указывается аналогично, но без двоеточия.</w:t>
-      </w:r>
-      <w:r>
-        <w:t xml:space="preserve"> </w:t>
-      </w:r>
-      <w:r>
-        <w:t xml:space="preserve">[\in[item: </w:t>
-      </w:r>
-      <w:r>
-        <w:rPr>
-          <w:lang w:val="en-US"/>
-        </w:rPr>
-        <w:t>i</w:t>
-      </w:r>
-      <w:r>
-        <w:t>8080</w:t>
-      </w:r>
-      <w:r>
-        <w:t>]]</w:t>
+        <w:t xml:space="preserve">Создание правила (стрелка влево). Позволяет присвоить имя выражению. </w:t>
+      </w:r>
+      <w:r>
+        <w:rPr>
+          <w:lang w:val="en-US"/>
+        </w:rPr>
+        <w:t xml:space="preserve">E ← </w:t>
+      </w:r>
+      <w:r>
+        <w:t>«</w:t>
+      </w:r>
+      <w:r>
+        <w:rPr>
+          <w:lang w:val="en-US"/>
+        </w:rPr>
+        <w:t>foo</w:t>
+      </w:r>
+      <w:r>
+        <w:t xml:space="preserve">» создаст правило </w:t>
+      </w:r>
+      <w:r>
+        <w:rPr>
+          <w:lang w:val="en-US"/>
+        </w:rPr>
+        <w:t>E</w:t>
+      </w:r>
+      <w:r>
+        <w:t>, соответствующее строке «</w:t>
+      </w:r>
+      <w:r>
+        <w:rPr>
+          <w:lang w:val="en-US"/>
+        </w:rPr>
+        <w:t>foo</w:t>
+      </w:r>
+      <w:r>
+        <w:t>».</w:t>
       </w:r>
     </w:p>
     <w:p>
@@ -7653,62 +10153,53 @@
         <w:pStyle w:val="GOSTRegularText"/>
         <w:numPr>
           <w:ilvl w:val="0"/>
-          <w:numId w:val="15"/>
+          <w:numId w:val="8"/>
         </w:numPr>
       </w:pPr>
       <w:r>
-        <w:t>Команда или директива (без операндов). Указывается команда</w:t>
-      </w:r>
-      <w:r>
-        <w:t xml:space="preserve"> для</w:t>
-      </w:r>
-      <w:r>
-        <w:t xml:space="preserve"> микропроцессора или директива, побуждающая ассемблер </w:t>
-      </w:r>
-      <w:r>
-        <w:t>изменить</w:t>
-      </w:r>
-      <w:r>
-        <w:t xml:space="preserve"> своё состояние</w:t>
-      </w:r>
-      <w:r>
-        <w:t xml:space="preserve"> или определить содержимое программы вне команд</w:t>
-      </w:r>
-      <w:r>
-        <w:t xml:space="preserve"> — изменить текущее значение счётчика позиции, установить значение</w:t>
-      </w:r>
-      <w:r>
-        <w:t xml:space="preserve"> переменной, </w:t>
-      </w:r>
-      <w:r>
-        <w:t>выделить участок адресного пространства программы под произвольные данные</w:t>
-      </w:r>
-      <w:r>
-        <w:t xml:space="preserve"> и так далее</w:t>
+        <w:t xml:space="preserve">Последовательность. Сперва применяется одно выражение, затем следующее. </w:t>
+      </w:r>
+      <w:r>
+        <w:rPr>
+          <w:lang w:val="en-US"/>
+        </w:rPr>
+        <w:t>A</w:t>
+      </w:r>
+      <w:r>
+        <w:t xml:space="preserve"> </w:t>
+      </w:r>
+      <w:r>
+        <w:rPr>
+          <w:lang w:val="en-US"/>
+        </w:rPr>
+        <w:t>B</w:t>
+      </w:r>
+      <w:r>
+        <w:t xml:space="preserve"> </w:t>
+      </w:r>
+      <w:r>
+        <w:t xml:space="preserve">соответствует поочерёдному применению правил </w:t>
+      </w:r>
+      <w:r>
+        <w:rPr>
+          <w:lang w:val="en-US"/>
+        </w:rPr>
+        <w:t>A</w:t>
+      </w:r>
+      <w:r>
+        <w:t xml:space="preserve"> </w:t>
+      </w:r>
+      <w:r>
+        <w:t xml:space="preserve">и </w:t>
+      </w:r>
+      <w:r>
+        <w:rPr>
+          <w:lang w:val="en-US"/>
+        </w:rPr>
+        <w:t>B</w:t>
       </w:r>
       <w:r>
         <w:t>.</w:t>
-      </w:r>
-      <w:r>
-        <w:t xml:space="preserve"> Все команды и директивы состоят лишь из латиницы</w:t>
-      </w:r>
-      <w:r>
-        <w:t xml:space="preserve">. </w:t>
-      </w:r>
-      <w:r>
-        <w:t xml:space="preserve">[\in[item: </w:t>
-      </w:r>
-      <w:r>
-        <w:rPr>
-          <w:lang w:val="en-US"/>
-        </w:rPr>
-        <w:t>i</w:t>
-      </w:r>
-      <w:r>
-        <w:t>8080</w:t>
-      </w:r>
-      <w:r>
-        <w:t>]]</w:t>
       </w:r>
     </w:p>
     <w:p>
@@ -7716,27 +10207,62 @@
         <w:pStyle w:val="GOSTRegularText"/>
         <w:numPr>
           <w:ilvl w:val="0"/>
-          <w:numId w:val="15"/>
+          <w:numId w:val="8"/>
         </w:numPr>
       </w:pPr>
       <w:r>
-        <w:lastRenderedPageBreak/>
-        <w:t xml:space="preserve">Операнды. Если команда или директива нуждается в операндах, то они идут после и разделяются запятыми. Операнды бывают нескольких видов: регистры, регистровые пары и выражения. Выражениям посвящён отдельный подраздел. </w:t>
-      </w:r>
-      <w:r>
-        <w:t xml:space="preserve">[\in[item: </w:t>
-      </w:r>
-      <w:r>
-        <w:rPr>
-          <w:lang w:val="en-US"/>
-        </w:rPr>
-        <w:t>i</w:t>
-      </w:r>
-      <w:r>
-        <w:t>8080</w:t>
-      </w:r>
-      <w:r>
-        <w:t>]]</w:t>
+        <w:t>Упорядоченный выбор (косая черта). Перебор выражений/правил, объединённых этой операцией, пока одно из них не будет соответствовать строке. «</w:t>
+      </w:r>
+      <w:r>
+        <w:rPr>
+          <w:lang w:val="en-US"/>
+        </w:rPr>
+        <w:t>foo</w:t>
+      </w:r>
+      <w:r>
+        <w:t>» / «</w:t>
+      </w:r>
+      <w:r>
+        <w:rPr>
+          <w:lang w:val="en-US"/>
+        </w:rPr>
+        <w:t>bar</w:t>
+      </w:r>
+      <w:r>
+        <w:t>»</w:t>
+      </w:r>
+      <w:r>
+        <w:t xml:space="preserve"> </w:t>
+      </w:r>
+      <w:r>
+        <w:t>пытается сопоставить «</w:t>
+      </w:r>
+      <w:r>
+        <w:rPr>
+          <w:lang w:val="en-US"/>
+        </w:rPr>
+        <w:t>foo</w:t>
+      </w:r>
+      <w:r>
+        <w:t>»</w:t>
+      </w:r>
+      <w:r>
+        <w:t xml:space="preserve"> </w:t>
+      </w:r>
+      <w:r>
+        <w:t>с проверяемой строкой, и если это не удаётся, то это повторяется с «</w:t>
+      </w:r>
+      <w:r>
+        <w:rPr>
+          <w:lang w:val="en-US"/>
+        </w:rPr>
+        <w:t>bar</w:t>
+      </w:r>
+      <w:r>
+        <w:t>»</w:t>
+      </w:r>
+      <w:r>
+        <w:t>.</w:t>
       </w:r>
     </w:p>
     <w:p>
@@ -7744,77 +10270,771 @@
         <w:pStyle w:val="GOSTRegularText"/>
         <w:numPr>
           <w:ilvl w:val="0"/>
-          <w:numId w:val="15"/>
+          <w:numId w:val="8"/>
         </w:numPr>
       </w:pPr>
       <w:r>
-        <w:t>Комментарии. Начинаются с символа точки с запятой и заканчиваются вместе со строкой. Игнорируются стандартными ассемблерами и поэтому могут содержать любые символы, кроме перехода на следующую строку.</w:t>
-      </w:r>
-      <w:r>
-        <w:t xml:space="preserve"> </w:t>
-      </w:r>
-      <w:r>
-        <w:t xml:space="preserve">[\in[item: </w:t>
-      </w:r>
-      <w:r>
-        <w:rPr>
-          <w:lang w:val="en-US"/>
-        </w:rPr>
-        <w:t>i</w:t>
-      </w:r>
-      <w:r>
-        <w:t>8080</w:t>
+        <w:t xml:space="preserve">Образование класса символов (квадратные скобки). </w:t>
+      </w:r>
+      <w:r>
+        <w:t>[</w:t>
+      </w:r>
+      <w:r>
+        <w:t>А-Я</w:t>
+      </w:r>
+      <w:r>
+        <w:t>]</w:t>
+      </w:r>
+      <w:r>
+        <w:t xml:space="preserve"> представляет собой любой один символ от заглавной А до заглавной Я. </w:t>
+      </w:r>
+      <w:r>
+        <w:t xml:space="preserve">[2-5] </w:t>
+      </w:r>
+      <w:r>
+        <w:t>представляет собой одну оценку, которую могут поставить в российских школах — «2», «3», «4» или «5».</w:t>
+      </w:r>
+    </w:p>
+    <w:p>
+      <w:pPr>
+        <w:pStyle w:val="GOSTRegularText"/>
+        <w:numPr>
+          <w:ilvl w:val="0"/>
+          <w:numId w:val="8"/>
+        </w:numPr>
+      </w:pPr>
+      <w:r>
+        <w:t>Формирование произвольной последовательности символов (кавычки). «</w:t>
+      </w:r>
+      <w:r>
+        <w:rPr>
+          <w:lang w:val="en-US"/>
+        </w:rPr>
+        <w:t>int</w:t>
+      </w:r>
+      <w:r>
+        <w:t>» и «</w:t>
+      </w:r>
+      <w:r>
+        <w:rPr>
+          <w:lang w:val="en-US"/>
+        </w:rPr>
+        <w:t>for</w:t>
+      </w:r>
+      <w:r>
+        <w:t>», например, являются такими строками и соответствуют указанным символам в указанном порядке.</w:t>
+      </w:r>
+    </w:p>
+    <w:p>
+      <w:pPr>
+        <w:pStyle w:val="GOSTRegularText"/>
+        <w:numPr>
+          <w:ilvl w:val="0"/>
+          <w:numId w:val="8"/>
+        </w:numPr>
+      </w:pPr>
+      <w:r>
+        <w:t>Совпадение с любым символом (точка).</w:t>
+      </w:r>
+    </w:p>
+    <w:p>
+      <w:pPr>
+        <w:pStyle w:val="GOSTRegularText"/>
+        <w:numPr>
+          <w:ilvl w:val="0"/>
+          <w:numId w:val="8"/>
+        </w:numPr>
+      </w:pPr>
+      <w:r>
+        <w:t>Обыкновенные скобки для группирования операций.</w:t>
+      </w:r>
+    </w:p>
+    <w:p>
+      <w:pPr>
+        <w:pStyle w:val="GOSTRegularText"/>
+        <w:numPr>
+          <w:ilvl w:val="0"/>
+          <w:numId w:val="8"/>
+        </w:numPr>
+      </w:pPr>
+      <w:r>
+        <w:t>Необязательное совпадение (вопросительный знак) — «</w:t>
+      </w:r>
+      <w:r>
+        <w:rPr>
+          <w:lang w:val="en-US"/>
+        </w:rPr>
+        <w:t>else</w:t>
+      </w:r>
+      <w:r>
+        <w:t>»? соответствует нулю или одному появлению строки «</w:t>
+      </w:r>
+      <w:r>
+        <w:rPr>
+          <w:lang w:val="en-US"/>
+        </w:rPr>
+        <w:t>else</w:t>
+      </w:r>
+      <w:r>
+        <w:t>».</w:t>
+      </w:r>
+    </w:p>
+    <w:p>
+      <w:pPr>
+        <w:pStyle w:val="GOSTRegularText"/>
+        <w:numPr>
+          <w:ilvl w:val="0"/>
+          <w:numId w:val="8"/>
+        </w:numPr>
+      </w:pPr>
+      <w:r>
+        <w:t xml:space="preserve">Повторение выражения от нуля и более раз (астериск). </w:t>
+      </w:r>
+      <w:r>
+        <w:t>[</w:t>
+      </w:r>
+      <w:r>
+        <w:t>а-я</w:t>
+      </w:r>
+      <w:r>
+        <w:t xml:space="preserve">]* </w:t>
+      </w:r>
+      <w:r>
+        <w:t>соответствует любой строке из строчных букв кириллицы произвольной длины, включая пустую строку.</w:t>
+      </w:r>
+    </w:p>
+    <w:p>
+      <w:pPr>
+        <w:pStyle w:val="GOSTRegularText"/>
+        <w:numPr>
+          <w:ilvl w:val="0"/>
+          <w:numId w:val="8"/>
+        </w:numPr>
+      </w:pPr>
+      <w:r>
+        <w:t xml:space="preserve">Повторение выражения от одного и более раз (плюс). </w:t>
+      </w:r>
+      <w:r>
+        <w:t>[</w:t>
+      </w:r>
+      <w:r>
+        <w:t>а-я</w:t>
+      </w:r>
+      <w:r>
+        <w:t>]</w:t>
+      </w:r>
+      <w:r>
+        <w:t>+</w:t>
+      </w:r>
+      <w:r>
+        <w:t xml:space="preserve"> </w:t>
+      </w:r>
+      <w:r>
+        <w:t>соответствует любой строке из строчных букв кириллицы произвольной длины, но не пустую строку.</w:t>
+      </w:r>
+    </w:p>
+    <w:p>
+      <w:pPr>
+        <w:pStyle w:val="GOSTRegularText"/>
+        <w:numPr>
+          <w:ilvl w:val="0"/>
+          <w:numId w:val="8"/>
+        </w:numPr>
+      </w:pPr>
+      <w:r>
+        <w:lastRenderedPageBreak/>
+        <w:t xml:space="preserve">Предусловие И (амперсанд) — пытается сопоставить операнд с проверяемой строкой, не поглощая его. </w:t>
+      </w:r>
+      <w:r>
+        <w:t>&amp;[1-9] [0-9]</w:t>
+      </w:r>
+      <w:r>
+        <w:t>+</w:t>
+      </w:r>
+      <w:r>
+        <w:t xml:space="preserve"> </w:t>
+      </w:r>
+      <w:r>
+        <w:t>сперва проверяет строку на то, чтобы она начиналась с ненулевой цифры, но не трогает её. При соответствии применяется следующая часть выражения, соответствующая любой цифре.</w:t>
+      </w:r>
+    </w:p>
+    <w:p>
+      <w:pPr>
+        <w:pStyle w:val="GOSTRegularText"/>
+        <w:numPr>
+          <w:ilvl w:val="0"/>
+          <w:numId w:val="8"/>
+        </w:numPr>
+      </w:pPr>
+      <w:r>
+        <w:t xml:space="preserve">Предусловие НЕ (восклицательный знак). Аналогично предыдущему, но проверяет на несоответствие. Предыдущий пример можно переписать как </w:t>
+      </w:r>
+      <w:r>
+        <w:rPr>
+          <w:lang w:val="en-US"/>
+        </w:rPr>
+        <w:t>!0 [0-9]</w:t>
+      </w:r>
+      <w:r>
+        <w:t>+</w:t>
+      </w:r>
+      <w:r>
+        <w:rPr>
+          <w:lang w:val="en-US"/>
+        </w:rPr>
+        <w:t>.</w:t>
+      </w:r>
+    </w:p>
+    <w:p>
+      <w:pPr>
+        <w:pStyle w:val="GOSTRegularText"/>
+        <w:rPr>
+          <w:lang w:val="en-US"/>
+        </w:rPr>
+      </w:pPr>
+      <w:r>
+        <w:t xml:space="preserve">Основное отличие от КС-грамматики заключается в том, что оператор выбора является упорядоченным, а не произвольным. Это удобно, если работа ведётся над достаточно простыми языками. Также РВ-грамматика обеспечивает лишь локальный поиск с возвратом при выборе — как только одно из правил в выборе подошло, нельзя будет попробовать непроверенные правила в случае дальнейших провалов при сопоставлении. </w:t>
+      </w:r>
+      <w:r>
+        <w:t>[\</w:t>
+      </w:r>
+      <w:r>
+        <w:rPr>
+          <w:lang w:val="en-US"/>
+        </w:rPr>
+        <w:t>in</w:t>
+      </w:r>
+      <w:r>
+        <w:t>[</w:t>
+      </w:r>
+      <w:r>
+        <w:rPr>
+          <w:lang w:val="en-US"/>
+        </w:rPr>
+        <w:t>item</w:t>
+      </w:r>
+      <w:r>
+        <w:t xml:space="preserve">: </w:t>
+      </w:r>
+      <w:r>
+        <w:rPr>
+          <w:lang w:val="en-US"/>
+        </w:rPr>
+        <w:t>peg</w:t>
+      </w:r>
+      <w:r>
+        <w:t xml:space="preserve"> </w:t>
+      </w:r>
+      <w:r>
+        <w:rPr>
+          <w:lang w:val="en-US"/>
+        </w:rPr>
+        <w:t>roberto</w:t>
       </w:r>
       <w:r>
         <w:t>]]</w:t>
       </w:r>
+      <w:r>
+        <w:t xml:space="preserve"> Как бонус, все РВ-грамматики можно разобрать в линейном времени.</w:t>
+      </w:r>
+      <w:r>
+        <w:t xml:space="preserve"> [\</w:t>
+      </w:r>
+      <w:r>
+        <w:rPr>
+          <w:lang w:val="en-US"/>
+        </w:rPr>
+        <w:t>in</w:t>
+      </w:r>
+      <w:r>
+        <w:t>[</w:t>
+      </w:r>
+      <w:r>
+        <w:rPr>
+          <w:lang w:val="en-US"/>
+        </w:rPr>
+        <w:t>item</w:t>
+      </w:r>
+      <w:r>
+        <w:t xml:space="preserve">: </w:t>
+      </w:r>
+      <w:r>
+        <w:rPr>
+          <w:lang w:val="en-US"/>
+        </w:rPr>
+        <w:t>peg</w:t>
+      </w:r>
+      <w:r>
+        <w:t xml:space="preserve"> </w:t>
+      </w:r>
+      <w:r>
+        <w:rPr>
+          <w:lang w:val="en-US"/>
+        </w:rPr>
+        <w:t>bryan</w:t>
+      </w:r>
+      <w:r>
+        <w:t>]]</w:t>
+      </w:r>
+      <w:r>
+        <w:t xml:space="preserve"> Поэтому её применение имеет смысл для несложных языков программирования. В частности, </w:t>
+      </w:r>
+      <w:r>
+        <w:rPr>
+          <w:lang w:val="en-US"/>
+        </w:rPr>
+        <w:t>Python</w:t>
+      </w:r>
+      <w:r>
+        <w:t xml:space="preserve"> </w:t>
+      </w:r>
+      <w:r>
+        <w:t xml:space="preserve">использует парсер на основе РВ-грамматики. </w:t>
+      </w:r>
+      <w:r>
+        <w:t>[\</w:t>
+      </w:r>
+      <w:r>
+        <w:rPr>
+          <w:lang w:val="en-US"/>
+        </w:rPr>
+        <w:t>in</w:t>
+      </w:r>
+      <w:r>
+        <w:t>[</w:t>
+      </w:r>
+      <w:r>
+        <w:rPr>
+          <w:lang w:val="en-US"/>
+        </w:rPr>
+        <w:t>item</w:t>
+      </w:r>
+      <w:r>
+        <w:t xml:space="preserve">: </w:t>
+      </w:r>
+      <w:r>
+        <w:rPr>
+          <w:lang w:val="en-US"/>
+        </w:rPr>
+        <w:t>python</w:t>
+      </w:r>
+      <w:r>
+        <w:t xml:space="preserve"> </w:t>
+      </w:r>
+      <w:r>
+        <w:rPr>
+          <w:lang w:val="en-US"/>
+        </w:rPr>
+        <w:t>parser</w:t>
+      </w:r>
+      <w:r>
+        <w:t>]]</w:t>
+      </w:r>
+    </w:p>
+    <w:p>
+      <w:pPr>
+        <w:pStyle w:val="GOSTRegularText"/>
+        <w:jc w:val="left"/>
+      </w:pPr>
+      <w:r>
+        <w:rPr>
+          <w:lang w:val="en-US"/>
+        </w:rPr>
+        <w:t>LPeg</w:t>
+      </w:r>
+      <w:r>
+        <w:t xml:space="preserve"> </w:t>
+      </w:r>
+      <w:r>
+        <w:t>позволяет составлять парсеры на основе РВ-грамматики. Эта библиотека предоставляет функции для создания и объединения последовательностей</w:t>
+      </w:r>
+      <w:r>
+        <w:t xml:space="preserve"> (</w:t>
+      </w:r>
+      <w:r>
+        <w:t xml:space="preserve">правил), а также составления грамматик, поддерживающих рекурсию. Больший интерес представляют захваты — последовательности, возвращающие некие значения (семантическую информацию) в зависимости от того, к чему последовательность подошла. В особенности важны захваты с группированием и табличные захваты. </w:t>
+      </w:r>
+      <w:r>
+        <w:t>[\</w:t>
+      </w:r>
+      <w:r>
+        <w:rPr>
+          <w:lang w:val="en-US"/>
+        </w:rPr>
+        <w:t>in</w:t>
+      </w:r>
+      <w:r>
+        <w:t>[</w:t>
+      </w:r>
+      <w:r>
+        <w:rPr>
+          <w:lang w:val="en-US"/>
+        </w:rPr>
+        <w:t>item</w:t>
+      </w:r>
+      <w:r>
+        <w:t xml:space="preserve">: </w:t>
+      </w:r>
+      <w:r>
+        <w:rPr>
+          <w:lang w:val="en-US"/>
+        </w:rPr>
+        <w:t>lpeg</w:t>
+      </w:r>
+      <w:r>
+        <w:t>]]</w:t>
+      </w:r>
+      <w:r>
+        <w:t xml:space="preserve"> Они позволяют формировать АСТ из захваченных строк, что необходимо для ассемблирования и построения листинга. Находят применение и захваты с обработкой функцией.</w:t>
+      </w:r>
+    </w:p>
+    <w:p>
+      <w:pPr>
+        <w:pStyle w:val="GOSTSection"/>
+      </w:pPr>
+      <w:bookmarkStart w:id="17" w:name="_Toc200845894"/>
+      <w:r>
+        <w:t>Структура модуля</w:t>
+      </w:r>
+      <w:bookmarkEnd w:id="17"/>
+    </w:p>
+    <w:p>
+      <w:pPr>
+        <w:pStyle w:val="GOSTRegularText"/>
+      </w:pPr>
+      <w:r>
+        <w:t xml:space="preserve">Любой модуль </w:t>
+      </w:r>
+      <w:r>
+        <w:rPr>
+          <w:lang w:val="en-US"/>
+        </w:rPr>
+        <w:t>Lua</w:t>
+      </w:r>
+      <w:r>
+        <w:t xml:space="preserve"> </w:t>
+      </w:r>
+      <w:r>
+        <w:t>представляет собой таблицу, содержащую в себе функции, переменные и так далее. Наиболее логичным представляется разбить генератор листинга на три (четыре, если учесть вспомогательные данные) части, представимые в виде таблиц и располагаемые внутри одной большой таблицы:</w:t>
+      </w:r>
+    </w:p>
+    <w:p>
+      <w:pPr>
+        <w:pStyle w:val="GOSTRegularText"/>
+        <w:numPr>
+          <w:ilvl w:val="0"/>
+          <w:numId w:val="22"/>
+        </w:numPr>
+      </w:pPr>
+      <w:r>
+        <w:t xml:space="preserve">Элементы парсинга. Таблица будет содержать объекты </w:t>
+      </w:r>
+      <w:r>
+        <w:rPr>
+          <w:lang w:val="en-US"/>
+        </w:rPr>
+        <w:t>LPeg</w:t>
+      </w:r>
+      <w:r>
+        <w:t xml:space="preserve">, </w:t>
+      </w:r>
+      <w:r>
+        <w:t xml:space="preserve">используемые для обработки ассемблерного кода. Для составления полноценного парсера имеет смысл начать с простых элементов (регистры, регистровые пары, численные значения и т. д.) и строить более сложные последовательности из них, используя операции РВ-грамматики. Стоит также отметить, что </w:t>
+      </w:r>
+      <w:r>
+        <w:rPr>
+          <w:lang w:val="en-US"/>
+        </w:rPr>
+        <w:t>Intel</w:t>
+      </w:r>
+      <w:r>
+        <w:t xml:space="preserve"> 8080 </w:t>
+      </w:r>
+      <w:r>
+        <w:t xml:space="preserve">обладает достаточно большим количеством команд, поэтому целесообразно сгенерировать объект </w:t>
+      </w:r>
+      <w:r>
+        <w:rPr>
+          <w:lang w:val="en-US"/>
+        </w:rPr>
+        <w:t>LPeg</w:t>
+      </w:r>
+      <w:r>
+        <w:t xml:space="preserve"> </w:t>
+      </w:r>
+      <w:r>
+        <w:t xml:space="preserve">из некой структуры данных, содержащей все команды. Вероятно и наличие функций, преобразовывающих вывод объектов </w:t>
+      </w:r>
+      <w:r>
+        <w:rPr>
+          <w:lang w:val="en-US"/>
+        </w:rPr>
+        <w:t>LPeg</w:t>
+      </w:r>
+      <w:r>
+        <w:t xml:space="preserve"> </w:t>
+      </w:r>
+      <w:r>
+        <w:t>для удобной работы с ним, прежде всего для создания АСТ, по которому можно составить листинг.</w:t>
+      </w:r>
+    </w:p>
+    <w:p>
+      <w:pPr>
+        <w:pStyle w:val="GOSTRegularText"/>
+        <w:numPr>
+          <w:ilvl w:val="0"/>
+          <w:numId w:val="22"/>
+        </w:numPr>
+      </w:pPr>
+      <w:r>
+        <w:lastRenderedPageBreak/>
+        <w:t xml:space="preserve">Функции для ассемблирования. Данная часть модуля ответственна за вычисление результатов выражений и дальнейшее ассемблирование кода. Уникальным является то, что результатом ассемблирования будет дополненное машинным кодом и адресами АСТ. </w:t>
+      </w:r>
+    </w:p>
+    <w:p>
+      <w:pPr>
+        <w:pStyle w:val="GOSTRegularText"/>
+        <w:numPr>
+          <w:ilvl w:val="0"/>
+          <w:numId w:val="22"/>
+        </w:numPr>
+      </w:pPr>
+      <w:r>
+        <w:t>Функции для форматирования. В данной части модуля будут присутствовать функции для форматирования отдельных элементов листинга и всего листинга в целом.</w:t>
+      </w:r>
+    </w:p>
+    <w:p>
+      <w:pPr>
+        <w:pStyle w:val="GOSTRegularText"/>
+      </w:pPr>
+      <w:r>
+        <w:t>Структуру модуля можно увидеть в виде условной блок-схемы на рисунке.</w:t>
+      </w:r>
+    </w:p>
+    <w:p>
+      <w:pPr>
+        <w:pStyle w:val="GOSTRegularText"/>
+      </w:pPr>
+      <w:r>
+        <w:t>&lt;</w:t>
+      </w:r>
+      <w:r>
+        <w:t>рисунок</w:t>
+      </w:r>
+      <w:r>
+        <w:t>&gt;</w:t>
+      </w:r>
+    </w:p>
+    <w:p>
+      <w:pPr>
+        <w:pStyle w:val="GOSTRegularText"/>
+      </w:pPr>
+      <w:r>
+        <w:t>Планируется разработка следующей части модуля, позволяющей настроить отдельные элементы модуля — например, функцию форматирования выражений.</w:t>
+      </w:r>
+    </w:p>
+    <w:p>
+      <w:pPr>
+        <w:pStyle w:val="GOSTRegularText"/>
+      </w:pPr>
+      <w:r>
+        <w:t xml:space="preserve">Для демонстрации достижения цели минимальным функционалом был запланирован простейший интерфейс взаимодействия с модулем, предполагающий прямой вызов функции конструирования листинга через блок выполнения кода </w:t>
+      </w:r>
+      <w:r>
+        <w:rPr>
+          <w:lang w:val="en-US"/>
+        </w:rPr>
+        <w:t>Lua</w:t>
+      </w:r>
+      <w:r>
+        <w:t xml:space="preserve"> (\</w:t>
+      </w:r>
+      <w:r>
+        <w:rPr>
+          <w:lang w:val="en-US"/>
+        </w:rPr>
+        <w:t>startluacode</w:t>
+      </w:r>
+      <w:r>
+        <w:t xml:space="preserve"> </w:t>
+      </w:r>
+      <w:r>
+        <w:t>…</w:t>
+      </w:r>
+      <w:r>
+        <w:t xml:space="preserve"> </w:t>
+      </w:r>
+      <w:r>
+        <w:t>\</w:t>
+      </w:r>
+      <w:r>
+        <w:rPr>
+          <w:lang w:val="en-US"/>
+        </w:rPr>
+        <w:t>stopluacode</w:t>
+      </w:r>
+      <w:r>
+        <w:t xml:space="preserve">). </w:t>
+      </w:r>
+      <w:r>
+        <w:t>Функция расположена в таблице для функций форматирования. Она будет принимать исходный код в виде строки, а также начальное значения счётчика позиции (адреса) и заранее известные метки. Функция выполняет ассемблирование и выдаёт листинг на месте вызова функции.</w:t>
+      </w:r>
+    </w:p>
+    <w:p>
+      <w:pPr>
+        <w:pStyle w:val="GOSTRegularText"/>
+        <w:rPr>
+          <w:lang w:val="en-US"/>
+        </w:rPr>
+      </w:pPr>
+      <w:r>
+        <w:t xml:space="preserve">На данный момент вплоть до стабилизации интерфейса модуля тот будет представлен как один файл среды, основная масса которого является кодом </w:t>
+      </w:r>
+      <w:r>
+        <w:rPr>
+          <w:lang w:val="en-US"/>
+        </w:rPr>
+        <w:t>Lua</w:t>
+      </w:r>
+      <w:r>
+        <w:t xml:space="preserve"> </w:t>
+      </w:r>
+      <w:r>
+        <w:t xml:space="preserve">между </w:t>
+      </w:r>
+      <w:r>
+        <w:t>\</w:t>
+      </w:r>
+      <w:r>
+        <w:rPr>
+          <w:lang w:val="en-US"/>
+        </w:rPr>
+        <w:t>startluacode</w:t>
+      </w:r>
+      <w:r>
+        <w:t xml:space="preserve"> </w:t>
+      </w:r>
+      <w:r>
+        <w:t>…</w:t>
+      </w:r>
+      <w:r>
+        <w:t xml:space="preserve"> </w:t>
+      </w:r>
+      <w:r>
+        <w:rPr>
+          <w:lang w:val="en-US"/>
+        </w:rPr>
+        <w:t>\stopluacode.</w:t>
+      </w:r>
     </w:p>
     <w:p>
       <w:pPr>
         <w:pStyle w:val="GOSTHeaderNumbered"/>
-      </w:pPr>
-      <w:r>
-        <w:lastRenderedPageBreak/>
-        <w:t>Проектирование модуля</w:t>
-      </w:r>
-    </w:p>
-    <w:p>
-      <w:pPr>
-        <w:pStyle w:val="GOSTHeaderNumbered"/>
-      </w:pPr>
+        <w:rPr>
+          <w:lang w:val="en-US"/>
+        </w:rPr>
+      </w:pPr>
+      <w:bookmarkStart w:id="18" w:name="_Toc200845895"/>
       <w:r>
         <w:lastRenderedPageBreak/>
         <w:t>Написание модуля</w:t>
       </w:r>
+      <w:bookmarkEnd w:id="18"/>
+    </w:p>
+    <w:p>
+      <w:pPr>
+        <w:pStyle w:val="GOSTSection"/>
+      </w:pPr>
+      <w:bookmarkStart w:id="19" w:name="_Toc200845896"/>
+      <w:r>
+        <w:t>Данные о командах ассемблера</w:t>
+      </w:r>
+      <w:bookmarkEnd w:id="19"/>
+    </w:p>
+    <w:p>
+      <w:pPr>
+        <w:pStyle w:val="GOSTSection"/>
+      </w:pPr>
+      <w:bookmarkStart w:id="20" w:name="_Toc200845897"/>
+      <w:r>
+        <w:t>Парсинг ассемблерного кода</w:t>
+      </w:r>
+      <w:bookmarkEnd w:id="20"/>
+    </w:p>
+    <w:p>
+      <w:pPr>
+        <w:pStyle w:val="GOSTSection"/>
+      </w:pPr>
+      <w:bookmarkStart w:id="21" w:name="_Toc200845898"/>
+      <w:r>
+        <w:t>Процесс ассемблирования</w:t>
+      </w:r>
+      <w:bookmarkEnd w:id="21"/>
+    </w:p>
+    <w:p>
+      <w:pPr>
+        <w:pStyle w:val="GOSTSection"/>
+      </w:pPr>
+      <w:bookmarkStart w:id="22" w:name="_Toc200845899"/>
+      <w:r>
+        <w:t>Форматирование результат</w:t>
+      </w:r>
+      <w:r>
+        <w:t>а</w:t>
+      </w:r>
+      <w:bookmarkEnd w:id="22"/>
     </w:p>
     <w:p>
       <w:pPr>
         <w:pStyle w:val="GOSTHeaderNumbered"/>
       </w:pPr>
+      <w:bookmarkStart w:id="23" w:name="_Toc200845900"/>
       <w:r>
         <w:lastRenderedPageBreak/>
-        <w:t>Работа с модулем</w:t>
-      </w:r>
-    </w:p>
-    <w:p>
-      <w:pPr>
-        <w:pStyle w:val="GOSTHeaderNumbered"/>
-      </w:pPr>
-      <w:r>
-        <w:lastRenderedPageBreak/>
-        <w:t>Пути дальнейшей разработки</w:t>
-      </w:r>
+        <w:t>Тестирование программного решения</w:t>
+      </w:r>
+      <w:bookmarkEnd w:id="23"/>
+    </w:p>
+    <w:p>
+      <w:pPr>
+        <w:pStyle w:val="GOSTSection"/>
+      </w:pPr>
+      <w:bookmarkStart w:id="24" w:name="_Toc200845901"/>
+      <w:r>
+        <w:t>Парсер чисел</w:t>
+      </w:r>
+      <w:bookmarkEnd w:id="24"/>
+    </w:p>
+    <w:p>
+      <w:pPr>
+        <w:pStyle w:val="GOSTSection"/>
+      </w:pPr>
+      <w:bookmarkStart w:id="25" w:name="_Toc200845902"/>
+      <w:r>
+        <w:t>Парсер выражений</w:t>
+      </w:r>
+      <w:bookmarkEnd w:id="25"/>
+    </w:p>
+    <w:p>
+      <w:pPr>
+        <w:pStyle w:val="GOSTSection"/>
+      </w:pPr>
+      <w:bookmarkStart w:id="26" w:name="_Toc200845903"/>
+      <w:r>
+        <w:t>Ассемблер и генератор листинга</w:t>
+      </w:r>
+      <w:bookmarkEnd w:id="26"/>
     </w:p>
     <w:p>
       <w:pPr>
         <w:pStyle w:val="GOSTHeader"/>
       </w:pPr>
-      <w:bookmarkStart w:id="8" w:name="_Toc200472190"/>
+      <w:bookmarkStart w:id="27" w:name="_Toc200845904"/>
       <w:r>
         <w:lastRenderedPageBreak/>
         <w:t>Заключение</w:t>
       </w:r>
-      <w:bookmarkEnd w:id="8"/>
+      <w:bookmarkEnd w:id="27"/>
     </w:p>
     <w:p>
       <w:pPr>
@@ -7828,7 +11048,7 @@
           <w:lang w:val="en-US"/>
         </w:rPr>
       </w:pPr>
-      <w:bookmarkStart w:id="9" w:name="_Toc200472191"/>
+      <w:bookmarkStart w:id="28" w:name="_Toc200845905"/>
       <w:r>
         <w:rPr>
           <w:lang w:val="en-US"/>
@@ -7836,7 +11056,7 @@
         <w:lastRenderedPageBreak/>
         <w:t>Conclusion</w:t>
       </w:r>
-      <w:bookmarkEnd w:id="9"/>
+      <w:bookmarkEnd w:id="28"/>
     </w:p>
     <w:p>
       <w:pPr>
@@ -7850,12 +11070,12 @@
       <w:pPr>
         <w:pStyle w:val="GOSTHeader"/>
       </w:pPr>
-      <w:bookmarkStart w:id="10" w:name="_Toc200472192"/>
+      <w:bookmarkStart w:id="29" w:name="_Toc200845906"/>
       <w:r>
         <w:lastRenderedPageBreak/>
         <w:t>Список использованных источников</w:t>
       </w:r>
-      <w:bookmarkEnd w:id="10"/>
+      <w:bookmarkEnd w:id="29"/>
     </w:p>
     <w:p>
       <w:pPr>
@@ -7886,7 +11106,8 @@
         <w:lastRenderedPageBreak/>
         <w:br/>
       </w:r>
-      <w:bookmarkStart w:id="11" w:name="_Toc200472193"/>
+      <w:bookmarkStart w:id="30" w:name="_Ref200812181"/>
+      <w:bookmarkStart w:id="31" w:name="_Toc200845907"/>
       <w:r>
         <w:t xml:space="preserve">Характеристика текстового процессора </w:t>
       </w:r>
@@ -7896,12 +11117,30 @@
         </w:rPr>
         <w:t>ConTeXt</w:t>
       </w:r>
-      <w:bookmarkEnd w:id="11"/>
-    </w:p>
-    <w:p>
-      <w:pPr>
-        <w:pStyle w:val="GOSTRegularText"/>
-      </w:pPr>
+      <w:bookmarkEnd w:id="30"/>
+      <w:bookmarkEnd w:id="31"/>
+    </w:p>
+    <w:p>
+      <w:pPr>
+        <w:pStyle w:val="GOSTHeaderAppendix"/>
+      </w:pPr>
+      <w:r>
+        <w:lastRenderedPageBreak/>
+        <w:br/>
+      </w:r>
+      <w:bookmarkStart w:id="32" w:name="_Ref200837211"/>
+      <w:bookmarkStart w:id="33" w:name="_Toc200845908"/>
+      <w:r>
+        <w:t xml:space="preserve">Команды микропроцессора </w:t>
+      </w:r>
+      <w:r>
+        <w:rPr>
+          <w:lang w:val="en-US"/>
+        </w:rPr>
+        <w:t>Intel 8080</w:t>
+      </w:r>
+      <w:bookmarkEnd w:id="32"/>
+      <w:bookmarkEnd w:id="33"/>
     </w:p>
     <w:sectPr>
       <w:footerReference w:type="default" r:id="rId13"/>
@@ -9430,10 +12669,10 @@
     </w:lvl>
   </w:abstractNum>
   <w:abstractNum w:abstractNumId="13" w15:restartNumberingAfterBreak="0">
-    <w:nsid w:val="5E2749E7"/>
+    <w:nsid w:val="573E2FCF"/>
     <w:multiLevelType w:val="hybridMultilevel"/>
-    <w:tmpl w:val="A352F468"/>
-    <w:lvl w:ilvl="0" w:tplc="3C724BBA">
+    <w:tmpl w:val="CF28EF7C"/>
+    <w:lvl w:ilvl="0" w:tplc="30D6D60C">
       <w:numFmt w:val="bullet"/>
       <w:suff w:val="space"/>
       <w:lvlText w:val="-"/>
@@ -9451,7 +12690,7 @@
       <w:lvlText w:val="o"/>
       <w:lvlJc w:val="left"/>
       <w:pPr>
-        <w:ind w:left="1440" w:hanging="360"/>
+        <w:ind w:left="2149" w:hanging="360"/>
       </w:pPr>
       <w:rPr>
         <w:rFonts w:ascii="Courier New" w:hAnsi="Courier New" w:cs="Courier New" w:hint="default"/>
@@ -9463,7 +12702,7 @@
       <w:lvlText w:val=""/>
       <w:lvlJc w:val="left"/>
       <w:pPr>
-        <w:ind w:left="2160" w:hanging="360"/>
+        <w:ind w:left="2869" w:hanging="360"/>
       </w:pPr>
       <w:rPr>
         <w:rFonts w:ascii="Wingdings" w:hAnsi="Wingdings" w:hint="default"/>
@@ -9475,7 +12714,7 @@
       <w:lvlText w:val=""/>
       <w:lvlJc w:val="left"/>
       <w:pPr>
-        <w:ind w:left="2880" w:hanging="360"/>
+        <w:ind w:left="3589" w:hanging="360"/>
       </w:pPr>
       <w:rPr>
         <w:rFonts w:ascii="Symbol" w:hAnsi="Symbol" w:hint="default"/>
@@ -9487,7 +12726,7 @@
       <w:lvlText w:val="o"/>
       <w:lvlJc w:val="left"/>
       <w:pPr>
-        <w:ind w:left="3600" w:hanging="360"/>
+        <w:ind w:left="4309" w:hanging="360"/>
       </w:pPr>
       <w:rPr>
         <w:rFonts w:ascii="Courier New" w:hAnsi="Courier New" w:cs="Courier New" w:hint="default"/>
@@ -9499,7 +12738,7 @@
       <w:lvlText w:val=""/>
       <w:lvlJc w:val="left"/>
       <w:pPr>
-        <w:ind w:left="4320" w:hanging="360"/>
+        <w:ind w:left="5029" w:hanging="360"/>
       </w:pPr>
       <w:rPr>
         <w:rFonts w:ascii="Wingdings" w:hAnsi="Wingdings" w:hint="default"/>
@@ -9511,7 +12750,7 @@
       <w:lvlText w:val=""/>
       <w:lvlJc w:val="left"/>
       <w:pPr>
-        <w:ind w:left="5040" w:hanging="360"/>
+        <w:ind w:left="5749" w:hanging="360"/>
       </w:pPr>
       <w:rPr>
         <w:rFonts w:ascii="Symbol" w:hAnsi="Symbol" w:hint="default"/>
@@ -9523,7 +12762,7 @@
       <w:lvlText w:val="o"/>
       <w:lvlJc w:val="left"/>
       <w:pPr>
-        <w:ind w:left="5760" w:hanging="360"/>
+        <w:ind w:left="6469" w:hanging="360"/>
       </w:pPr>
       <w:rPr>
         <w:rFonts w:ascii="Courier New" w:hAnsi="Courier New" w:cs="Courier New" w:hint="default"/>
@@ -9535,7 +12774,7 @@
       <w:lvlText w:val=""/>
       <w:lvlJc w:val="left"/>
       <w:pPr>
-        <w:ind w:left="6480" w:hanging="360"/>
+        <w:ind w:left="7189" w:hanging="360"/>
       </w:pPr>
       <w:rPr>
         <w:rFonts w:ascii="Wingdings" w:hAnsi="Wingdings" w:hint="default"/>
@@ -9543,6 +12782,232 @@
     </w:lvl>
   </w:abstractNum>
   <w:abstractNum w:abstractNumId="14" w15:restartNumberingAfterBreak="0">
+    <w:nsid w:val="59E14A12"/>
+    <w:multiLevelType w:val="hybridMultilevel"/>
+    <w:tmpl w:val="FDC656F6"/>
+    <w:lvl w:ilvl="0" w:tplc="B49C3436">
+      <w:numFmt w:val="bullet"/>
+      <w:suff w:val="space"/>
+      <w:lvlText w:val="-"/>
+      <w:lvlJc w:val="left"/>
+      <w:pPr>
+        <w:ind w:left="0" w:firstLine="709"/>
+      </w:pPr>
+      <w:rPr>
+        <w:rFonts w:ascii="Times New Roman" w:eastAsiaTheme="minorHAnsi" w:hAnsi="Times New Roman" w:cs="Times New Roman" w:hint="default"/>
+      </w:rPr>
+    </w:lvl>
+    <w:lvl w:ilvl="1" w:tplc="04190003" w:tentative="1">
+      <w:start w:val="1"/>
+      <w:numFmt w:val="bullet"/>
+      <w:lvlText w:val="o"/>
+      <w:lvlJc w:val="left"/>
+      <w:pPr>
+        <w:ind w:left="2149" w:hanging="360"/>
+      </w:pPr>
+      <w:rPr>
+        <w:rFonts w:ascii="Courier New" w:hAnsi="Courier New" w:cs="Courier New" w:hint="default"/>
+      </w:rPr>
+    </w:lvl>
+    <w:lvl w:ilvl="2" w:tplc="04190005" w:tentative="1">
+      <w:start w:val="1"/>
+      <w:numFmt w:val="bullet"/>
+      <w:lvlText w:val=""/>
+      <w:lvlJc w:val="left"/>
+      <w:pPr>
+        <w:ind w:left="2869" w:hanging="360"/>
+      </w:pPr>
+      <w:rPr>
+        <w:rFonts w:ascii="Wingdings" w:hAnsi="Wingdings" w:hint="default"/>
+      </w:rPr>
+    </w:lvl>
+    <w:lvl w:ilvl="3" w:tplc="04190001" w:tentative="1">
+      <w:start w:val="1"/>
+      <w:numFmt w:val="bullet"/>
+      <w:lvlText w:val=""/>
+      <w:lvlJc w:val="left"/>
+      <w:pPr>
+        <w:ind w:left="3589" w:hanging="360"/>
+      </w:pPr>
+      <w:rPr>
+        <w:rFonts w:ascii="Symbol" w:hAnsi="Symbol" w:hint="default"/>
+      </w:rPr>
+    </w:lvl>
+    <w:lvl w:ilvl="4" w:tplc="04190003" w:tentative="1">
+      <w:start w:val="1"/>
+      <w:numFmt w:val="bullet"/>
+      <w:lvlText w:val="o"/>
+      <w:lvlJc w:val="left"/>
+      <w:pPr>
+        <w:ind w:left="4309" w:hanging="360"/>
+      </w:pPr>
+      <w:rPr>
+        <w:rFonts w:ascii="Courier New" w:hAnsi="Courier New" w:cs="Courier New" w:hint="default"/>
+      </w:rPr>
+    </w:lvl>
+    <w:lvl w:ilvl="5" w:tplc="04190005" w:tentative="1">
+      <w:start w:val="1"/>
+      <w:numFmt w:val="bullet"/>
+      <w:lvlText w:val=""/>
+      <w:lvlJc w:val="left"/>
+      <w:pPr>
+        <w:ind w:left="5029" w:hanging="360"/>
+      </w:pPr>
+      <w:rPr>
+        <w:rFonts w:ascii="Wingdings" w:hAnsi="Wingdings" w:hint="default"/>
+      </w:rPr>
+    </w:lvl>
+    <w:lvl w:ilvl="6" w:tplc="04190001" w:tentative="1">
+      <w:start w:val="1"/>
+      <w:numFmt w:val="bullet"/>
+      <w:lvlText w:val=""/>
+      <w:lvlJc w:val="left"/>
+      <w:pPr>
+        <w:ind w:left="5749" w:hanging="360"/>
+      </w:pPr>
+      <w:rPr>
+        <w:rFonts w:ascii="Symbol" w:hAnsi="Symbol" w:hint="default"/>
+      </w:rPr>
+    </w:lvl>
+    <w:lvl w:ilvl="7" w:tplc="04190003" w:tentative="1">
+      <w:start w:val="1"/>
+      <w:numFmt w:val="bullet"/>
+      <w:lvlText w:val="o"/>
+      <w:lvlJc w:val="left"/>
+      <w:pPr>
+        <w:ind w:left="6469" w:hanging="360"/>
+      </w:pPr>
+      <w:rPr>
+        <w:rFonts w:ascii="Courier New" w:hAnsi="Courier New" w:cs="Courier New" w:hint="default"/>
+      </w:rPr>
+    </w:lvl>
+    <w:lvl w:ilvl="8" w:tplc="04190005" w:tentative="1">
+      <w:start w:val="1"/>
+      <w:numFmt w:val="bullet"/>
+      <w:lvlText w:val=""/>
+      <w:lvlJc w:val="left"/>
+      <w:pPr>
+        <w:ind w:left="7189" w:hanging="360"/>
+      </w:pPr>
+      <w:rPr>
+        <w:rFonts w:ascii="Wingdings" w:hAnsi="Wingdings" w:hint="default"/>
+      </w:rPr>
+    </w:lvl>
+  </w:abstractNum>
+  <w:abstractNum w:abstractNumId="15" w15:restartNumberingAfterBreak="0">
+    <w:nsid w:val="5E2749E7"/>
+    <w:multiLevelType w:val="hybridMultilevel"/>
+    <w:tmpl w:val="E5C0A4A0"/>
+    <w:lvl w:ilvl="0" w:tplc="EB0013D6">
+      <w:numFmt w:val="bullet"/>
+      <w:suff w:val="space"/>
+      <w:lvlText w:val="-"/>
+      <w:lvlJc w:val="left"/>
+      <w:pPr>
+        <w:ind w:left="0" w:firstLine="709"/>
+      </w:pPr>
+      <w:rPr>
+        <w:rFonts w:ascii="Times New Roman" w:eastAsiaTheme="minorHAnsi" w:hAnsi="Times New Roman" w:cs="Times New Roman" w:hint="default"/>
+      </w:rPr>
+    </w:lvl>
+    <w:lvl w:ilvl="1" w:tplc="04190003" w:tentative="1">
+      <w:start w:val="1"/>
+      <w:numFmt w:val="bullet"/>
+      <w:lvlText w:val="o"/>
+      <w:lvlJc w:val="left"/>
+      <w:pPr>
+        <w:ind w:left="1440" w:hanging="360"/>
+      </w:pPr>
+      <w:rPr>
+        <w:rFonts w:ascii="Courier New" w:hAnsi="Courier New" w:cs="Courier New" w:hint="default"/>
+      </w:rPr>
+    </w:lvl>
+    <w:lvl w:ilvl="2" w:tplc="04190005" w:tentative="1">
+      <w:start w:val="1"/>
+      <w:numFmt w:val="bullet"/>
+      <w:lvlText w:val=""/>
+      <w:lvlJc w:val="left"/>
+      <w:pPr>
+        <w:ind w:left="2160" w:hanging="360"/>
+      </w:pPr>
+      <w:rPr>
+        <w:rFonts w:ascii="Wingdings" w:hAnsi="Wingdings" w:hint="default"/>
+      </w:rPr>
+    </w:lvl>
+    <w:lvl w:ilvl="3" w:tplc="04190001" w:tentative="1">
+      <w:start w:val="1"/>
+      <w:numFmt w:val="bullet"/>
+      <w:lvlText w:val=""/>
+      <w:lvlJc w:val="left"/>
+      <w:pPr>
+        <w:ind w:left="2880" w:hanging="360"/>
+      </w:pPr>
+      <w:rPr>
+        <w:rFonts w:ascii="Symbol" w:hAnsi="Symbol" w:hint="default"/>
+      </w:rPr>
+    </w:lvl>
+    <w:lvl w:ilvl="4" w:tplc="04190003" w:tentative="1">
+      <w:start w:val="1"/>
+      <w:numFmt w:val="bullet"/>
+      <w:lvlText w:val="o"/>
+      <w:lvlJc w:val="left"/>
+      <w:pPr>
+        <w:ind w:left="3600" w:hanging="360"/>
+      </w:pPr>
+      <w:rPr>
+        <w:rFonts w:ascii="Courier New" w:hAnsi="Courier New" w:cs="Courier New" w:hint="default"/>
+      </w:rPr>
+    </w:lvl>
+    <w:lvl w:ilvl="5" w:tplc="04190005" w:tentative="1">
+      <w:start w:val="1"/>
+      <w:numFmt w:val="bullet"/>
+      <w:lvlText w:val=""/>
+      <w:lvlJc w:val="left"/>
+      <w:pPr>
+        <w:ind w:left="4320" w:hanging="360"/>
+      </w:pPr>
+      <w:rPr>
+        <w:rFonts w:ascii="Wingdings" w:hAnsi="Wingdings" w:hint="default"/>
+      </w:rPr>
+    </w:lvl>
+    <w:lvl w:ilvl="6" w:tplc="04190001" w:tentative="1">
+      <w:start w:val="1"/>
+      <w:numFmt w:val="bullet"/>
+      <w:lvlText w:val=""/>
+      <w:lvlJc w:val="left"/>
+      <w:pPr>
+        <w:ind w:left="5040" w:hanging="360"/>
+      </w:pPr>
+      <w:rPr>
+        <w:rFonts w:ascii="Symbol" w:hAnsi="Symbol" w:hint="default"/>
+      </w:rPr>
+    </w:lvl>
+    <w:lvl w:ilvl="7" w:tplc="04190003" w:tentative="1">
+      <w:start w:val="1"/>
+      <w:numFmt w:val="bullet"/>
+      <w:lvlText w:val="o"/>
+      <w:lvlJc w:val="left"/>
+      <w:pPr>
+        <w:ind w:left="5760" w:hanging="360"/>
+      </w:pPr>
+      <w:rPr>
+        <w:rFonts w:ascii="Courier New" w:hAnsi="Courier New" w:cs="Courier New" w:hint="default"/>
+      </w:rPr>
+    </w:lvl>
+    <w:lvl w:ilvl="8" w:tplc="04190005" w:tentative="1">
+      <w:start w:val="1"/>
+      <w:numFmt w:val="bullet"/>
+      <w:lvlText w:val=""/>
+      <w:lvlJc w:val="left"/>
+      <w:pPr>
+        <w:ind w:left="6480" w:hanging="360"/>
+      </w:pPr>
+      <w:rPr>
+        <w:rFonts w:ascii="Wingdings" w:hAnsi="Wingdings" w:hint="default"/>
+      </w:rPr>
+    </w:lvl>
+  </w:abstractNum>
+  <w:abstractNum w:abstractNumId="16" w15:restartNumberingAfterBreak="0">
     <w:nsid w:val="5F1A26AE"/>
     <w:multiLevelType w:val="hybridMultilevel"/>
     <w:tmpl w:val="61F2EE70"/>
@@ -9655,7 +13120,7 @@
       </w:rPr>
     </w:lvl>
   </w:abstractNum>
-  <w:abstractNum w:abstractNumId="15" w15:restartNumberingAfterBreak="0">
+  <w:abstractNum w:abstractNumId="17" w15:restartNumberingAfterBreak="0">
     <w:nsid w:val="69715D78"/>
     <w:multiLevelType w:val="multilevel"/>
     <w:tmpl w:val="A1769662"/>
@@ -9774,7 +13239,233 @@
       </w:rPr>
     </w:lvl>
   </w:abstractNum>
-  <w:abstractNum w:abstractNumId="16" w15:restartNumberingAfterBreak="0">
+  <w:abstractNum w:abstractNumId="18" w15:restartNumberingAfterBreak="0">
+    <w:nsid w:val="79E46821"/>
+    <w:multiLevelType w:val="hybridMultilevel"/>
+    <w:tmpl w:val="2CF621D0"/>
+    <w:lvl w:ilvl="0" w:tplc="B49C3436">
+      <w:numFmt w:val="bullet"/>
+      <w:suff w:val="space"/>
+      <w:lvlText w:val="-"/>
+      <w:lvlJc w:val="left"/>
+      <w:pPr>
+        <w:ind w:left="709" w:firstLine="709"/>
+      </w:pPr>
+      <w:rPr>
+        <w:rFonts w:ascii="Times New Roman" w:eastAsiaTheme="minorHAnsi" w:hAnsi="Times New Roman" w:cs="Times New Roman" w:hint="default"/>
+      </w:rPr>
+    </w:lvl>
+    <w:lvl w:ilvl="1" w:tplc="04190003" w:tentative="1">
+      <w:start w:val="1"/>
+      <w:numFmt w:val="bullet"/>
+      <w:lvlText w:val="o"/>
+      <w:lvlJc w:val="left"/>
+      <w:pPr>
+        <w:ind w:left="2149" w:hanging="360"/>
+      </w:pPr>
+      <w:rPr>
+        <w:rFonts w:ascii="Courier New" w:hAnsi="Courier New" w:cs="Courier New" w:hint="default"/>
+      </w:rPr>
+    </w:lvl>
+    <w:lvl w:ilvl="2" w:tplc="04190005" w:tentative="1">
+      <w:start w:val="1"/>
+      <w:numFmt w:val="bullet"/>
+      <w:lvlText w:val=""/>
+      <w:lvlJc w:val="left"/>
+      <w:pPr>
+        <w:ind w:left="2869" w:hanging="360"/>
+      </w:pPr>
+      <w:rPr>
+        <w:rFonts w:ascii="Wingdings" w:hAnsi="Wingdings" w:hint="default"/>
+      </w:rPr>
+    </w:lvl>
+    <w:lvl w:ilvl="3" w:tplc="04190001" w:tentative="1">
+      <w:start w:val="1"/>
+      <w:numFmt w:val="bullet"/>
+      <w:lvlText w:val=""/>
+      <w:lvlJc w:val="left"/>
+      <w:pPr>
+        <w:ind w:left="3589" w:hanging="360"/>
+      </w:pPr>
+      <w:rPr>
+        <w:rFonts w:ascii="Symbol" w:hAnsi="Symbol" w:hint="default"/>
+      </w:rPr>
+    </w:lvl>
+    <w:lvl w:ilvl="4" w:tplc="04190003" w:tentative="1">
+      <w:start w:val="1"/>
+      <w:numFmt w:val="bullet"/>
+      <w:lvlText w:val="o"/>
+      <w:lvlJc w:val="left"/>
+      <w:pPr>
+        <w:ind w:left="4309" w:hanging="360"/>
+      </w:pPr>
+      <w:rPr>
+        <w:rFonts w:ascii="Courier New" w:hAnsi="Courier New" w:cs="Courier New" w:hint="default"/>
+      </w:rPr>
+    </w:lvl>
+    <w:lvl w:ilvl="5" w:tplc="04190005" w:tentative="1">
+      <w:start w:val="1"/>
+      <w:numFmt w:val="bullet"/>
+      <w:lvlText w:val=""/>
+      <w:lvlJc w:val="left"/>
+      <w:pPr>
+        <w:ind w:left="5029" w:hanging="360"/>
+      </w:pPr>
+      <w:rPr>
+        <w:rFonts w:ascii="Wingdings" w:hAnsi="Wingdings" w:hint="default"/>
+      </w:rPr>
+    </w:lvl>
+    <w:lvl w:ilvl="6" w:tplc="04190001" w:tentative="1">
+      <w:start w:val="1"/>
+      <w:numFmt w:val="bullet"/>
+      <w:lvlText w:val=""/>
+      <w:lvlJc w:val="left"/>
+      <w:pPr>
+        <w:ind w:left="5749" w:hanging="360"/>
+      </w:pPr>
+      <w:rPr>
+        <w:rFonts w:ascii="Symbol" w:hAnsi="Symbol" w:hint="default"/>
+      </w:rPr>
+    </w:lvl>
+    <w:lvl w:ilvl="7" w:tplc="04190003" w:tentative="1">
+      <w:start w:val="1"/>
+      <w:numFmt w:val="bullet"/>
+      <w:lvlText w:val="o"/>
+      <w:lvlJc w:val="left"/>
+      <w:pPr>
+        <w:ind w:left="6469" w:hanging="360"/>
+      </w:pPr>
+      <w:rPr>
+        <w:rFonts w:ascii="Courier New" w:hAnsi="Courier New" w:cs="Courier New" w:hint="default"/>
+      </w:rPr>
+    </w:lvl>
+    <w:lvl w:ilvl="8" w:tplc="04190005" w:tentative="1">
+      <w:start w:val="1"/>
+      <w:numFmt w:val="bullet"/>
+      <w:lvlText w:val=""/>
+      <w:lvlJc w:val="left"/>
+      <w:pPr>
+        <w:ind w:left="7189" w:hanging="360"/>
+      </w:pPr>
+      <w:rPr>
+        <w:rFonts w:ascii="Wingdings" w:hAnsi="Wingdings" w:hint="default"/>
+      </w:rPr>
+    </w:lvl>
+  </w:abstractNum>
+  <w:abstractNum w:abstractNumId="19" w15:restartNumberingAfterBreak="0">
+    <w:nsid w:val="7A4333BE"/>
+    <w:multiLevelType w:val="hybridMultilevel"/>
+    <w:tmpl w:val="20082F80"/>
+    <w:lvl w:ilvl="0" w:tplc="4F409E68">
+      <w:numFmt w:val="bullet"/>
+      <w:suff w:val="space"/>
+      <w:lvlText w:val="-"/>
+      <w:lvlJc w:val="left"/>
+      <w:pPr>
+        <w:ind w:left="0" w:firstLine="709"/>
+      </w:pPr>
+      <w:rPr>
+        <w:rFonts w:ascii="Times New Roman" w:eastAsiaTheme="minorHAnsi" w:hAnsi="Times New Roman" w:cs="Times New Roman" w:hint="default"/>
+      </w:rPr>
+    </w:lvl>
+    <w:lvl w:ilvl="1" w:tplc="04190003" w:tentative="1">
+      <w:start w:val="1"/>
+      <w:numFmt w:val="bullet"/>
+      <w:lvlText w:val="o"/>
+      <w:lvlJc w:val="left"/>
+      <w:pPr>
+        <w:ind w:left="2149" w:hanging="360"/>
+      </w:pPr>
+      <w:rPr>
+        <w:rFonts w:ascii="Courier New" w:hAnsi="Courier New" w:cs="Courier New" w:hint="default"/>
+      </w:rPr>
+    </w:lvl>
+    <w:lvl w:ilvl="2" w:tplc="04190005" w:tentative="1">
+      <w:start w:val="1"/>
+      <w:numFmt w:val="bullet"/>
+      <w:lvlText w:val=""/>
+      <w:lvlJc w:val="left"/>
+      <w:pPr>
+        <w:ind w:left="2869" w:hanging="360"/>
+      </w:pPr>
+      <w:rPr>
+        <w:rFonts w:ascii="Wingdings" w:hAnsi="Wingdings" w:hint="default"/>
+      </w:rPr>
+    </w:lvl>
+    <w:lvl w:ilvl="3" w:tplc="04190001" w:tentative="1">
+      <w:start w:val="1"/>
+      <w:numFmt w:val="bullet"/>
+      <w:lvlText w:val=""/>
+      <w:lvlJc w:val="left"/>
+      <w:pPr>
+        <w:ind w:left="3589" w:hanging="360"/>
+      </w:pPr>
+      <w:rPr>
+        <w:rFonts w:ascii="Symbol" w:hAnsi="Symbol" w:hint="default"/>
+      </w:rPr>
+    </w:lvl>
+    <w:lvl w:ilvl="4" w:tplc="04190003" w:tentative="1">
+      <w:start w:val="1"/>
+      <w:numFmt w:val="bullet"/>
+      <w:lvlText w:val="o"/>
+      <w:lvlJc w:val="left"/>
+      <w:pPr>
+        <w:ind w:left="4309" w:hanging="360"/>
+      </w:pPr>
+      <w:rPr>
+        <w:rFonts w:ascii="Courier New" w:hAnsi="Courier New" w:cs="Courier New" w:hint="default"/>
+      </w:rPr>
+    </w:lvl>
+    <w:lvl w:ilvl="5" w:tplc="04190005" w:tentative="1">
+      <w:start w:val="1"/>
+      <w:numFmt w:val="bullet"/>
+      <w:lvlText w:val=""/>
+      <w:lvlJc w:val="left"/>
+      <w:pPr>
+        <w:ind w:left="5029" w:hanging="360"/>
+      </w:pPr>
+      <w:rPr>
+        <w:rFonts w:ascii="Wingdings" w:hAnsi="Wingdings" w:hint="default"/>
+      </w:rPr>
+    </w:lvl>
+    <w:lvl w:ilvl="6" w:tplc="04190001" w:tentative="1">
+      <w:start w:val="1"/>
+      <w:numFmt w:val="bullet"/>
+      <w:lvlText w:val=""/>
+      <w:lvlJc w:val="left"/>
+      <w:pPr>
+        <w:ind w:left="5749" w:hanging="360"/>
+      </w:pPr>
+      <w:rPr>
+        <w:rFonts w:ascii="Symbol" w:hAnsi="Symbol" w:hint="default"/>
+      </w:rPr>
+    </w:lvl>
+    <w:lvl w:ilvl="7" w:tplc="04190003" w:tentative="1">
+      <w:start w:val="1"/>
+      <w:numFmt w:val="bullet"/>
+      <w:lvlText w:val="o"/>
+      <w:lvlJc w:val="left"/>
+      <w:pPr>
+        <w:ind w:left="6469" w:hanging="360"/>
+      </w:pPr>
+      <w:rPr>
+        <w:rFonts w:ascii="Courier New" w:hAnsi="Courier New" w:cs="Courier New" w:hint="default"/>
+      </w:rPr>
+    </w:lvl>
+    <w:lvl w:ilvl="8" w:tplc="04190005" w:tentative="1">
+      <w:start w:val="1"/>
+      <w:numFmt w:val="bullet"/>
+      <w:lvlText w:val=""/>
+      <w:lvlJc w:val="left"/>
+      <w:pPr>
+        <w:ind w:left="7189" w:hanging="360"/>
+      </w:pPr>
+      <w:rPr>
+        <w:rFonts w:ascii="Wingdings" w:hAnsi="Wingdings" w:hint="default"/>
+      </w:rPr>
+    </w:lvl>
+  </w:abstractNum>
+  <w:abstractNum w:abstractNumId="20" w15:restartNumberingAfterBreak="0">
     <w:nsid w:val="7C0A6853"/>
     <w:multiLevelType w:val="hybridMultilevel"/>
     <w:tmpl w:val="1110D950"/>
@@ -9887,7 +13578,7 @@
       </w:rPr>
     </w:lvl>
   </w:abstractNum>
-  <w:abstractNum w:abstractNumId="17" w15:restartNumberingAfterBreak="0">
+  <w:abstractNum w:abstractNumId="21" w15:restartNumberingAfterBreak="0">
     <w:nsid w:val="7C812F63"/>
     <w:multiLevelType w:val="hybridMultilevel"/>
     <w:tmpl w:val="DE42146C"/>
@@ -10015,13 +13706,13 @@
     <w:abstractNumId w:val="11"/>
   </w:num>
   <w:num w:numId="6" w16cid:durableId="448209321">
-    <w:abstractNumId w:val="17"/>
+    <w:abstractNumId w:val="21"/>
   </w:num>
   <w:num w:numId="7" w16cid:durableId="2034761873">
-    <w:abstractNumId w:val="14"/>
+    <w:abstractNumId w:val="16"/>
   </w:num>
   <w:num w:numId="8" w16cid:durableId="1458258470">
-    <w:abstractNumId w:val="13"/>
+    <w:abstractNumId w:val="15"/>
   </w:num>
   <w:num w:numId="9" w16cid:durableId="328799380">
     <w:abstractNumId w:val="6"/>
@@ -10036,10 +13727,10 @@
     <w:abstractNumId w:val="9"/>
   </w:num>
   <w:num w:numId="13" w16cid:durableId="1426464448">
-    <w:abstractNumId w:val="15"/>
+    <w:abstractNumId w:val="17"/>
   </w:num>
   <w:num w:numId="14" w16cid:durableId="1917665427">
-    <w:abstractNumId w:val="16"/>
+    <w:abstractNumId w:val="20"/>
   </w:num>
   <w:num w:numId="15" w16cid:durableId="712003315">
     <w:abstractNumId w:val="0"/>
@@ -10052,6 +13743,18 @@
   </w:num>
   <w:num w:numId="18" w16cid:durableId="1513374164">
     <w:abstractNumId w:val="8"/>
+  </w:num>
+  <w:num w:numId="19" w16cid:durableId="2031639353">
+    <w:abstractNumId w:val="13"/>
+  </w:num>
+  <w:num w:numId="20" w16cid:durableId="170411655">
+    <w:abstractNumId w:val="14"/>
+  </w:num>
+  <w:num w:numId="21" w16cid:durableId="31271651">
+    <w:abstractNumId w:val="18"/>
+  </w:num>
+  <w:num w:numId="22" w16cid:durableId="223566176">
+    <w:abstractNumId w:val="19"/>
   </w:num>
 </w:numbering>
 </file>
@@ -11234,7 +14937,7 @@
     <w:autoRedefine/>
     <w:uiPriority w:val="39"/>
     <w:unhideWhenUsed/>
-    <w:rsid w:val="0029269D"/>
+    <w:rsid w:val="00B25BD3"/>
     <w:pPr>
       <w:tabs>
         <w:tab w:val="right" w:leader="dot" w:pos="9344"/>
@@ -11266,9 +14969,9 @@
     <w:basedOn w:val="GOSTRegularText"/>
     <w:link w:val="GOSTToCSectionEntryChar"/>
     <w:qFormat/>
-    <w:rsid w:val="00D63068"/>
+    <w:rsid w:val="00057032"/>
     <w:pPr>
-      <w:ind w:firstLine="0"/>
+      <w:ind w:left="709" w:firstLine="0"/>
       <w:jc w:val="left"/>
     </w:pPr>
     <w:rPr>
@@ -11279,7 +14982,7 @@
     <w:name w:val="GOST ToC Section Entry Char"/>
     <w:basedOn w:val="GOSTRegularTextChar"/>
     <w:link w:val="GOSTToCSectionEntry"/>
-    <w:rsid w:val="00D63068"/>
+    <w:rsid w:val="00057032"/>
     <w:rPr>
       <w:rFonts w:ascii="Times New Roman" w:hAnsi="Times New Roman" w:cs="Times New Roman"/>
       <w:lang w:val="en-US"/>
@@ -11290,9 +14993,9 @@
     <w:basedOn w:val="GOSTRegularText"/>
     <w:link w:val="GOSTToCSubsectionEntryChar"/>
     <w:qFormat/>
-    <w:rsid w:val="00D63068"/>
+    <w:rsid w:val="00057032"/>
     <w:pPr>
-      <w:ind w:firstLine="0"/>
+      <w:ind w:left="1418" w:firstLine="0"/>
       <w:jc w:val="left"/>
     </w:pPr>
   </w:style>
@@ -11300,7 +15003,7 @@
     <w:name w:val="GOST ToC Subsection Entry Char"/>
     <w:basedOn w:val="GOSTRegularTextChar"/>
     <w:link w:val="GOSTToCSubsectionEntry"/>
-    <w:rsid w:val="00D63068"/>
+    <w:rsid w:val="00057032"/>
     <w:rPr>
       <w:rFonts w:ascii="Times New Roman" w:hAnsi="Times New Roman" w:cs="Times New Roman"/>
     </w:rPr>
@@ -11343,7 +15046,12 @@
     <w:autoRedefine/>
     <w:uiPriority w:val="39"/>
     <w:unhideWhenUsed/>
-    <w:rsid w:val="00C17608"/>
+    <w:rsid w:val="00326153"/>
+    <w:pPr>
+      <w:tabs>
+        <w:tab w:val="right" w:leader="dot" w:pos="9344"/>
+      </w:tabs>
+    </w:pPr>
   </w:style>
   <w:style w:type="paragraph" w:styleId="31">
     <w:name w:val="toc 3"/>
@@ -11352,9 +15060,11 @@
     <w:autoRedefine/>
     <w:uiPriority w:val="39"/>
     <w:unhideWhenUsed/>
-    <w:rsid w:val="00C17608"/>
+    <w:rsid w:val="00326153"/>
     <w:pPr>
-      <w:ind w:firstLine="709"/>
+      <w:tabs>
+        <w:tab w:val="right" w:leader="dot" w:pos="9344"/>
+      </w:tabs>
     </w:pPr>
   </w:style>
   <w:style w:type="paragraph" w:customStyle="1" w:styleId="GOSTFigure">

--- a/Название.docx
+++ b/Название.docx
@@ -153,12 +153,14 @@
       <w:r>
         <w:t xml:space="preserve"> Был выбран текстовый процессор </w:t>
       </w:r>
+      <w:proofErr w:type="spellStart"/>
       <w:r>
         <w:rPr>
           <w:lang w:val="en-US"/>
         </w:rPr>
         <w:t>ConTeXt</w:t>
       </w:r>
+      <w:proofErr w:type="spellEnd"/>
       <w:r>
         <w:t xml:space="preserve">, так как он использует язык </w:t>
       </w:r>
@@ -200,30 +202,36 @@
       <w:r>
         <w:t xml:space="preserve">Для изучения языка ассемблера применялось выпущенное в 1977 году официальное руководство. Для составления парсера была применена библиотека </w:t>
       </w:r>
+      <w:proofErr w:type="spellStart"/>
       <w:r>
         <w:rPr>
           <w:lang w:val="en-US"/>
         </w:rPr>
         <w:t>LPeg</w:t>
       </w:r>
+      <w:proofErr w:type="spellEnd"/>
       <w:r>
         <w:t xml:space="preserve"> для парсеров на основе РВ-грамматики, включённая в доступные по умолчанию в текстовом процессоре </w:t>
       </w:r>
+      <w:proofErr w:type="spellStart"/>
       <w:r>
         <w:rPr>
           <w:lang w:val="en-US"/>
         </w:rPr>
         <w:t>ConTeXt</w:t>
       </w:r>
+      <w:proofErr w:type="spellEnd"/>
       <w:r>
         <w:t xml:space="preserve"> библиотеки. Демонстративные инструменты форматирования используют интерфейс для взаимодействия с </w:t>
       </w:r>
+      <w:proofErr w:type="spellStart"/>
       <w:r>
         <w:rPr>
           <w:lang w:val="en-US"/>
         </w:rPr>
         <w:t>ConTeXt</w:t>
       </w:r>
+      <w:proofErr w:type="spellEnd"/>
       <w:r>
         <w:t xml:space="preserve"> через </w:t>
       </w:r>
@@ -241,12 +249,14 @@
       <w:pPr>
         <w:pStyle w:val="GOSTRegularText"/>
       </w:pPr>
+      <w:proofErr w:type="spellStart"/>
       <w:r>
         <w:rPr>
           <w:lang w:val="en-US"/>
         </w:rPr>
         <w:t>ConTeXt</w:t>
       </w:r>
+      <w:proofErr w:type="spellEnd"/>
       <w:r>
         <w:t xml:space="preserve"> является весьма непопулярным текстовым процессором. Это можно объяснить отсутствием маркетинга, необходимостью составления документов на специальном (предметно-ориентированным) языке программирования, усиленным фокусом на качество вёрстки ценой сложности инструмента. В связи с этим возможности внедрения разработанного </w:t>
       </w:r>
@@ -1024,12 +1034,14 @@
         </w:rPr>
         <w:t xml:space="preserve">writing a parser, assembler and formatter capable of generating a code listing. </w:t>
       </w:r>
+      <w:proofErr w:type="spellStart"/>
       <w:r>
         <w:rPr>
           <w:lang w:val="en-US"/>
         </w:rPr>
         <w:t>ConTeXt</w:t>
       </w:r>
+      <w:proofErr w:type="spellEnd"/>
       <w:r>
         <w:rPr>
           <w:lang w:val="en-US"/>
@@ -1152,12 +1164,14 @@
         </w:rPr>
         <w:t xml:space="preserve">uses the </w:t>
       </w:r>
+      <w:proofErr w:type="spellStart"/>
       <w:r>
         <w:rPr>
           <w:lang w:val="en-US"/>
         </w:rPr>
         <w:t>LPeg</w:t>
       </w:r>
+      <w:proofErr w:type="spellEnd"/>
       <w:r>
         <w:rPr>
           <w:lang w:val="en-US"/>
@@ -1168,19 +1182,49 @@
         <w:rPr>
           <w:lang w:val="en-US"/>
         </w:rPr>
-        <w:t xml:space="preserve"> for making PEG parsers as it is included in the ConTeXt installation. A demonstrative formatter has been written which uses simplistic tools to interface with ConTeXt through Lua, however it is planned that it will be replaced with an interface more closely tied to the text processor itself and as such an easier one.</w:t>
+        <w:t xml:space="preserve"> for making PEG parsers as it is included in the </w:t>
+      </w:r>
+      <w:proofErr w:type="spellStart"/>
+      <w:r>
+        <w:rPr>
+          <w:lang w:val="en-US"/>
+        </w:rPr>
+        <w:t>ConTeXt</w:t>
+      </w:r>
+      <w:proofErr w:type="spellEnd"/>
+      <w:r>
+        <w:rPr>
+          <w:lang w:val="en-US"/>
+        </w:rPr>
+        <w:t xml:space="preserve"> installation. A demonstrative formatter has been written which uses simplistic tools to interface with </w:t>
+      </w:r>
+      <w:proofErr w:type="spellStart"/>
+      <w:r>
+        <w:rPr>
+          <w:lang w:val="en-US"/>
+        </w:rPr>
+        <w:t>ConTeXt</w:t>
+      </w:r>
+      <w:proofErr w:type="spellEnd"/>
+      <w:r>
+        <w:rPr>
+          <w:lang w:val="en-US"/>
+        </w:rPr>
+        <w:t xml:space="preserve"> through Lua, however it is planned that it will be replaced with an interface more closely tied to the text processor itself and as such an easier one.</w:t>
       </w:r>
     </w:p>
     <w:p>
       <w:pPr>
         <w:pStyle w:val="GOSTRegularText"/>
       </w:pPr>
+      <w:proofErr w:type="spellStart"/>
       <w:r>
         <w:rPr>
           <w:lang w:val="en-US"/>
         </w:rPr>
         <w:t>ConTeXt</w:t>
       </w:r>
+      <w:proofErr w:type="spellEnd"/>
       <w:r>
         <w:t xml:space="preserve"> </w:t>
       </w:r>
@@ -1243,11 +1287,19 @@
           <w:lang w:val="en-US"/>
         </w:rPr>
       </w:pPr>
-      <w:r>
-        <w:rPr>
-          <w:lang w:val="en-US"/>
-        </w:rPr>
-        <w:t xml:space="preserve">ConTeXt is largely unpopular. It may be caused by a lack of marketing, usage of a domain-oriented language being a requirement for writing documents, the complexity of the tool coming as a price for high quality typesetting. It comes as no surprise that there is little hope for integrating the developed software, not until academic typesetting requirements grow beyond the possibilities of much more popular text processing software such as </w:t>
+      <w:proofErr w:type="spellStart"/>
+      <w:r>
+        <w:rPr>
+          <w:lang w:val="en-US"/>
+        </w:rPr>
+        <w:t>ConTeXt</w:t>
+      </w:r>
+      <w:proofErr w:type="spellEnd"/>
+      <w:r>
+        <w:rPr>
+          <w:lang w:val="en-US"/>
+        </w:rPr>
+        <w:t xml:space="preserve"> is largely unpopular. It may be caused by a lack of marketing, usage of a domain-oriented language being a requirement for writing documents, the complexity of the tool coming as a price for high quality typesetting. It comes as no surprise that there is little hope for integrating the developed software, not until academic typesetting requirements grow beyond the possibilities of much more popular text processing software such as </w:t>
       </w:r>
       <w:r>
         <w:rPr>
@@ -1619,12 +1671,14 @@
                 <w:lang w:val="en-US"/>
               </w:rPr>
             </w:pPr>
+            <w:proofErr w:type="spellStart"/>
             <w:r>
               <w:rPr>
                 <w:lang w:val="en-US"/>
               </w:rPr>
               <w:t>ConTeXt</w:t>
             </w:r>
+            <w:proofErr w:type="spellEnd"/>
           </w:p>
         </w:tc>
         <w:tc>
@@ -1668,12 +1722,14 @@
             <w:r>
               <w:t xml:space="preserve">текстовый процессор на основе системы компьютерной вёрстки </w:t>
             </w:r>
+            <w:proofErr w:type="spellStart"/>
             <w:r>
               <w:rPr>
                 <w:lang w:val="en-US"/>
               </w:rPr>
               <w:t>TeX</w:t>
             </w:r>
+            <w:proofErr w:type="spellEnd"/>
             <w:r>
               <w:t xml:space="preserve">.  Разрабатывается нидерландской компанией </w:t>
             </w:r>
@@ -1695,21 +1751,25 @@
             <w:r>
               <w:t xml:space="preserve">, занимающейся автоматизированной высококачественной вёрсткой. Использует собственно разработанную новейшую версию </w:t>
             </w:r>
+            <w:proofErr w:type="spellStart"/>
             <w:r>
               <w:rPr>
                 <w:lang w:val="en-US"/>
               </w:rPr>
               <w:t>TeX</w:t>
             </w:r>
+            <w:proofErr w:type="spellEnd"/>
             <w:r>
               <w:t xml:space="preserve"> под названием </w:t>
             </w:r>
+            <w:proofErr w:type="spellStart"/>
             <w:r>
               <w:rPr>
                 <w:lang w:val="en-US"/>
               </w:rPr>
               <w:t>LuaMetaTeX</w:t>
             </w:r>
+            <w:proofErr w:type="spellEnd"/>
             <w:r>
               <w:t xml:space="preserve">, имеющую множество улучшений, в том числе встроенный интерпретатор </w:t>
             </w:r>
@@ -1799,12 +1859,14 @@
                 <w:lang w:val="en-US"/>
               </w:rPr>
             </w:pPr>
+            <w:proofErr w:type="spellStart"/>
             <w:r>
               <w:rPr>
                 <w:lang w:val="en-US"/>
               </w:rPr>
               <w:t>LPeg</w:t>
             </w:r>
+            <w:proofErr w:type="spellEnd"/>
           </w:p>
         </w:tc>
         <w:tc>
@@ -1842,9 +1904,43 @@
               <w:pStyle w:val="GOSTRegularText"/>
               <w:ind w:firstLine="0"/>
             </w:pPr>
+            <w:proofErr w:type="spellStart"/>
             <w:r>
-              <w:t>Lua Parsing Expression Grammar, библиотека для составления парсеров на основе РВ-грамматики в Lua</w:t>
+              <w:t>Lua</w:t>
             </w:r>
+            <w:proofErr w:type="spellEnd"/>
+            <w:r>
+              <w:t xml:space="preserve"> </w:t>
+            </w:r>
+            <w:proofErr w:type="spellStart"/>
+            <w:r>
+              <w:t>Parsing</w:t>
+            </w:r>
+            <w:proofErr w:type="spellEnd"/>
+            <w:r>
+              <w:t xml:space="preserve"> </w:t>
+            </w:r>
+            <w:proofErr w:type="spellStart"/>
+            <w:r>
+              <w:t>Expression</w:t>
+            </w:r>
+            <w:proofErr w:type="spellEnd"/>
+            <w:r>
+              <w:t xml:space="preserve"> </w:t>
+            </w:r>
+            <w:proofErr w:type="spellStart"/>
+            <w:r>
+              <w:t>Grammar</w:t>
+            </w:r>
+            <w:proofErr w:type="spellEnd"/>
+            <w:r>
+              <w:t xml:space="preserve">, библиотека для составления парсеров на основе РВ-грамматики в </w:t>
+            </w:r>
+            <w:proofErr w:type="spellStart"/>
+            <w:r>
+              <w:t>Lua</w:t>
+            </w:r>
+            <w:proofErr w:type="spellEnd"/>
           </w:p>
         </w:tc>
       </w:tr>
@@ -3585,12 +3681,14 @@
       <w:r>
         <w:t xml:space="preserve">: </w:t>
       </w:r>
+      <w:proofErr w:type="spellStart"/>
       <w:r>
         <w:rPr>
           <w:lang w:val="en-US"/>
         </w:rPr>
         <w:t>umpk</w:t>
       </w:r>
+      <w:proofErr w:type="spellEnd"/>
       <w:r>
         <w:t xml:space="preserve">-80]] </w:t>
       </w:r>
@@ -3810,12 +3908,21 @@
                 <w:lang w:val="en-US"/>
               </w:rPr>
             </w:pPr>
+            <w:proofErr w:type="spellStart"/>
             <w:r>
               <w:rPr>
                 <w:rFonts w:ascii="Courier New" w:hAnsi="Courier New" w:cs="Courier New"/>
                 <w:lang w:val="en-US"/>
               </w:rPr>
-              <w:t>memcpy:</w:t>
+              <w:t>memcpy</w:t>
+            </w:r>
+            <w:proofErr w:type="spellEnd"/>
+            <w:r>
+              <w:rPr>
+                <w:rFonts w:ascii="Courier New" w:hAnsi="Courier New" w:cs="Courier New"/>
+                <w:lang w:val="en-US"/>
+              </w:rPr>
+              <w:t>:</w:t>
             </w:r>
           </w:p>
         </w:tc>
@@ -3874,12 +3981,56 @@
                 <w:lang w:val="en-US"/>
               </w:rPr>
             </w:pPr>
+            <w:proofErr w:type="spellStart"/>
             <w:r>
               <w:rPr>
                 <w:lang w:val="en-US"/>
               </w:rPr>
-              <w:t>Байт считывается из источника</w:t>
+              <w:t>Байт</w:t>
             </w:r>
+            <w:proofErr w:type="spellEnd"/>
+            <w:r>
+              <w:rPr>
+                <w:lang w:val="en-US"/>
+              </w:rPr>
+              <w:t xml:space="preserve"> </w:t>
+            </w:r>
+            <w:proofErr w:type="spellStart"/>
+            <w:r>
+              <w:rPr>
+                <w:lang w:val="en-US"/>
+              </w:rPr>
+              <w:t>считывается</w:t>
+            </w:r>
+            <w:proofErr w:type="spellEnd"/>
+            <w:r>
+              <w:rPr>
+                <w:lang w:val="en-US"/>
+              </w:rPr>
+              <w:t xml:space="preserve"> </w:t>
+            </w:r>
+            <w:proofErr w:type="spellStart"/>
+            <w:r>
+              <w:rPr>
+                <w:lang w:val="en-US"/>
+              </w:rPr>
+              <w:t>из</w:t>
+            </w:r>
+            <w:proofErr w:type="spellEnd"/>
+            <w:r>
+              <w:rPr>
+                <w:lang w:val="en-US"/>
+              </w:rPr>
+              <w:t xml:space="preserve"> </w:t>
+            </w:r>
+            <w:proofErr w:type="spellStart"/>
+            <w:r>
+              <w:rPr>
+                <w:lang w:val="en-US"/>
+              </w:rPr>
+              <w:t>источника</w:t>
+            </w:r>
+            <w:proofErr w:type="spellEnd"/>
             <w:r>
               <w:rPr>
                 <w:lang w:val="en-US"/>
@@ -4073,12 +4224,56 @@
               <w:pStyle w:val="GOSTFigure"/>
               <w:jc w:val="left"/>
             </w:pPr>
+            <w:proofErr w:type="spellStart"/>
             <w:r>
               <w:rPr>
                 <w:lang w:val="en-US"/>
               </w:rPr>
-              <w:t>Следующая ячейка памяти источника</w:t>
+              <w:t>Следующая</w:t>
             </w:r>
+            <w:proofErr w:type="spellEnd"/>
+            <w:r>
+              <w:rPr>
+                <w:lang w:val="en-US"/>
+              </w:rPr>
+              <w:t xml:space="preserve"> </w:t>
+            </w:r>
+            <w:proofErr w:type="spellStart"/>
+            <w:r>
+              <w:rPr>
+                <w:lang w:val="en-US"/>
+              </w:rPr>
+              <w:t>ячейка</w:t>
+            </w:r>
+            <w:proofErr w:type="spellEnd"/>
+            <w:r>
+              <w:rPr>
+                <w:lang w:val="en-US"/>
+              </w:rPr>
+              <w:t xml:space="preserve"> </w:t>
+            </w:r>
+            <w:proofErr w:type="spellStart"/>
+            <w:r>
+              <w:rPr>
+                <w:lang w:val="en-US"/>
+              </w:rPr>
+              <w:t>памяти</w:t>
+            </w:r>
+            <w:proofErr w:type="spellEnd"/>
+            <w:r>
+              <w:rPr>
+                <w:lang w:val="en-US"/>
+              </w:rPr>
+              <w:t xml:space="preserve"> </w:t>
+            </w:r>
+            <w:proofErr w:type="spellStart"/>
+            <w:r>
+              <w:rPr>
+                <w:lang w:val="en-US"/>
+              </w:rPr>
+              <w:t>источника</w:t>
+            </w:r>
+            <w:proofErr w:type="spellEnd"/>
             <w:r>
               <w:t>…</w:t>
             </w:r>
@@ -4174,12 +4369,56 @@
               <w:pStyle w:val="GOSTFigure"/>
               <w:jc w:val="left"/>
             </w:pPr>
+            <w:proofErr w:type="spellStart"/>
             <w:r>
               <w:rPr>
                 <w:lang w:val="en-US"/>
               </w:rPr>
-              <w:t>Следующая ячейка памяти назначения</w:t>
+              <w:t>Следующая</w:t>
             </w:r>
+            <w:proofErr w:type="spellEnd"/>
+            <w:r>
+              <w:rPr>
+                <w:lang w:val="en-US"/>
+              </w:rPr>
+              <w:t xml:space="preserve"> </w:t>
+            </w:r>
+            <w:proofErr w:type="spellStart"/>
+            <w:r>
+              <w:rPr>
+                <w:lang w:val="en-US"/>
+              </w:rPr>
+              <w:t>ячейка</w:t>
+            </w:r>
+            <w:proofErr w:type="spellEnd"/>
+            <w:r>
+              <w:rPr>
+                <w:lang w:val="en-US"/>
+              </w:rPr>
+              <w:t xml:space="preserve"> </w:t>
+            </w:r>
+            <w:proofErr w:type="spellStart"/>
+            <w:r>
+              <w:rPr>
+                <w:lang w:val="en-US"/>
+              </w:rPr>
+              <w:t>памяти</w:t>
+            </w:r>
+            <w:proofErr w:type="spellEnd"/>
+            <w:r>
+              <w:rPr>
+                <w:lang w:val="en-US"/>
+              </w:rPr>
+              <w:t xml:space="preserve"> </w:t>
+            </w:r>
+            <w:proofErr w:type="spellStart"/>
+            <w:r>
+              <w:rPr>
+                <w:lang w:val="en-US"/>
+              </w:rPr>
+              <w:t>назначения</w:t>
+            </w:r>
+            <w:proofErr w:type="spellEnd"/>
             <w:r>
               <w:t>…</w:t>
             </w:r>
@@ -4358,8 +4597,17 @@
                 <w:rFonts w:ascii="Courier New" w:hAnsi="Courier New" w:cs="Courier New"/>
                 <w:lang w:val="en-US"/>
               </w:rPr>
-              <w:t>JNZ memcpy</w:t>
+              <w:t xml:space="preserve">JNZ </w:t>
             </w:r>
+            <w:proofErr w:type="spellStart"/>
+            <w:r>
+              <w:rPr>
+                <w:rFonts w:ascii="Courier New" w:hAnsi="Courier New" w:cs="Courier New"/>
+                <w:lang w:val="en-US"/>
+              </w:rPr>
+              <w:t>memcpy</w:t>
+            </w:r>
+            <w:proofErr w:type="spellEnd"/>
           </w:p>
         </w:tc>
         <w:tc>
@@ -4650,12 +4898,42 @@
                 <w:lang w:val="en-US"/>
               </w:rPr>
             </w:pPr>
+            <w:proofErr w:type="spellStart"/>
             <w:r>
               <w:rPr>
                 <w:lang w:val="en-US"/>
               </w:rPr>
-              <w:t>Выход из подпрограммы</w:t>
+              <w:t>Выход</w:t>
             </w:r>
+            <w:proofErr w:type="spellEnd"/>
+            <w:r>
+              <w:rPr>
+                <w:lang w:val="en-US"/>
+              </w:rPr>
+              <w:t xml:space="preserve"> </w:t>
+            </w:r>
+            <w:proofErr w:type="spellStart"/>
+            <w:r>
+              <w:rPr>
+                <w:lang w:val="en-US"/>
+              </w:rPr>
+              <w:t>из</w:t>
+            </w:r>
+            <w:proofErr w:type="spellEnd"/>
+            <w:r>
+              <w:rPr>
+                <w:lang w:val="en-US"/>
+              </w:rPr>
+              <w:t xml:space="preserve"> </w:t>
+            </w:r>
+            <w:proofErr w:type="spellStart"/>
+            <w:r>
+              <w:rPr>
+                <w:lang w:val="en-US"/>
+              </w:rPr>
+              <w:t>подпрограммы</w:t>
+            </w:r>
+            <w:proofErr w:type="spellEnd"/>
           </w:p>
         </w:tc>
       </w:tr>
@@ -4694,7 +4972,23 @@
         <w:pStyle w:val="GOSTRegularText"/>
       </w:pPr>
       <w:r>
-        <w:t>Несмотря на то, что формально листинг необходим лишь как элемент документации, особенности ввода программ на учебном стенде [\in[item: umpk-80]] делают его необходимым ещё на этапе реализации и даже реализации решения, прежде всего позволяя сопоставить машинный код и адресное пространство системы для последующего ввода программы в систему. Вариантов составления его не так много:</w:t>
+        <w:t>Несмотря на то, что формально листинг необходим лишь как элемент документации, особенности ввода программ на учебном стенде [\</w:t>
+      </w:r>
+      <w:proofErr w:type="spellStart"/>
+      <w:r>
+        <w:t>in</w:t>
+      </w:r>
+      <w:proofErr w:type="spellEnd"/>
+      <w:r>
+        <w:t>[</w:t>
+      </w:r>
+      <w:proofErr w:type="spellStart"/>
+      <w:r>
+        <w:t>item</w:t>
+      </w:r>
+      <w:proofErr w:type="spellEnd"/>
+      <w:r>
+        <w:t>: umpk-80]] делают его необходимым ещё на этапе реализации и даже реализации решения, прежде всего позволяя сопоставить машинный код и адресное пространство системы для последующего ввода программы в систему. Вариантов составления его не так много:</w:t>
       </w:r>
     </w:p>
     <w:p>
@@ -4895,9 +5189,6 @@
         <w:pStyle w:val="GOSTRegularText"/>
         <w:keepNext/>
         <w:ind w:firstLine="0"/>
-        <w:rPr>
-          <w:lang w:val="en-US"/>
-        </w:rPr>
       </w:pPr>
       <w:r>
         <w:t>В лучшем случае с помощью них можно получить ассемблерный код в виде файла формата Intel HEX (</w:t>
@@ -4933,15 +5224,15 @@
         <w:t xml:space="preserve">. </w:t>
       </w:r>
       <w:r>
-        <w:t>В частности, можно спутать контрольную сумму с байтом машинного кода программы; приведённые в файле (двухбайтовые) адреса представлены в порядке от старшего байта к младшему в отличие от используемого в микропроцессоре обратного порядка.</w:t>
-      </w:r>
-      <w:r>
-        <w:t xml:space="preserve"> Несмотря на это, ассемблеры значительно упрощают работы, самостоятельно генерируя машинный код и отсчитывая адреса.</w:t>
-      </w:r>
-      <w:r>
-        <w:rPr>
-          <w:lang w:val="en-US"/>
-        </w:rPr>
+        <w:t>Несмотря на это, ассемблеры значительно упрощают работ</w:t>
+      </w:r>
+      <w:r>
+        <w:t>у</w:t>
+      </w:r>
+      <w:r>
+        <w:t>, самостоятельно генерируя машинный код и отсчитывая адреса.</w:t>
+      </w:r>
+      <w:r>
         <w:br/>
       </w:r>
       <w:r>
@@ -5039,7 +5330,55 @@
         </w:numPr>
       </w:pPr>
       <w:r>
-        <w:t>В редком случае можно найти инструменты, генерирующие листинг в неком виде. В частности, в работе name [\in[item: umpk emu]] представлен эмулятор, имеющий также функционал для генерации листингов в формате, приведённом в</w:t>
+        <w:t xml:space="preserve">В редком случае можно найти инструменты, генерирующие листинг в </w:t>
+      </w:r>
+      <w:proofErr w:type="spellStart"/>
+      <w:r>
+        <w:t>неком</w:t>
+      </w:r>
+      <w:proofErr w:type="spellEnd"/>
+      <w:r>
+        <w:t xml:space="preserve"> виде. В частности, в работе </w:t>
+      </w:r>
+      <w:proofErr w:type="spellStart"/>
+      <w:r>
+        <w:t>name</w:t>
+      </w:r>
+      <w:proofErr w:type="spellEnd"/>
+      <w:r>
+        <w:t xml:space="preserve"> [\</w:t>
+      </w:r>
+      <w:proofErr w:type="spellStart"/>
+      <w:r>
+        <w:t>in</w:t>
+      </w:r>
+      <w:proofErr w:type="spellEnd"/>
+      <w:r>
+        <w:t>[</w:t>
+      </w:r>
+      <w:proofErr w:type="spellStart"/>
+      <w:r>
+        <w:t>item</w:t>
+      </w:r>
+      <w:proofErr w:type="spellEnd"/>
+      <w:r>
+        <w:t xml:space="preserve">: </w:t>
+      </w:r>
+      <w:proofErr w:type="spellStart"/>
+      <w:r>
+        <w:t>umpk</w:t>
+      </w:r>
+      <w:proofErr w:type="spellEnd"/>
+      <w:r>
+        <w:t xml:space="preserve"> </w:t>
+      </w:r>
+      <w:proofErr w:type="spellStart"/>
+      <w:r>
+        <w:t>emu</w:t>
+      </w:r>
+      <w:proofErr w:type="spellEnd"/>
+      <w:r>
+        <w:t>]] представлен эмулятор, имеющий также функционал для генерации листингов в формате, приведённом в</w:t>
       </w:r>
       <w:r>
         <w:t xml:space="preserve"> </w:t>
@@ -5075,11 +5414,52 @@
         <w:fldChar w:fldCharType="end"/>
       </w:r>
       <w:r>
-        <w:t xml:space="preserve">. Это значительно </w:t>
+        <w:t>. Это значительно облегчает составление отчёта, но требуют повторной генерации вне текстовых процессоров в случае изменения программы.</w:t>
+      </w:r>
+    </w:p>
+    <w:p>
+      <w:pPr>
+        <w:pStyle w:val="GOSTRegularText"/>
+      </w:pPr>
+      <w:r>
+        <w:t xml:space="preserve">Необходимо отметить, что решения с применением </w:t>
+      </w:r>
+      <w:r>
+        <w:t>ассемблера</w:t>
+      </w:r>
+      <w:r>
+        <w:t xml:space="preserve"> чаще всего</w:t>
+      </w:r>
+      <w:r>
+        <w:t xml:space="preserve"> предполагают наличие отдельного от текстового процессора ПО. </w:t>
+      </w:r>
+      <w:r>
+        <w:t xml:space="preserve">В связи с этим была </w:t>
       </w:r>
       <w:r>
         <w:lastRenderedPageBreak/>
-        <w:t>облегчает составление отчёта, но требуют повторной генерации вне текстовых процессоров в случае изменения программы.</w:t>
+        <w:t>поставлена цель составить</w:t>
+      </w:r>
+      <w:r>
+        <w:t xml:space="preserve"> внедрённое в текстовый процессор</w:t>
+      </w:r>
+      <w:r>
+        <w:t xml:space="preserve"> решение,</w:t>
+      </w:r>
+      <w:r>
+        <w:t xml:space="preserve"> позволяющее генерировать листинги прямиком в документе.</w:t>
+      </w:r>
+      <w:r>
+        <w:t xml:space="preserve"> Такой подход позволяет легко составить листинг корректного вида</w:t>
+      </w:r>
+      <w:r>
+        <w:t xml:space="preserve"> (не требующий никаких стилистических изменений)</w:t>
+      </w:r>
+      <w:r>
+        <w:t xml:space="preserve"> для использования как при реализации и тестировании программы, так и при составлении документации к ней</w:t>
+      </w:r>
+      <w:r>
+        <w:t>.</w:t>
       </w:r>
     </w:p>
     <w:p>
@@ -5087,48 +5467,19 @@
         <w:pStyle w:val="GOSTRegularText"/>
       </w:pPr>
       <w:r>
-        <w:t xml:space="preserve">Необходимо отметить, что решения с применением </w:t>
-      </w:r>
-      <w:r>
-        <w:t>ассемблера</w:t>
-      </w:r>
-      <w:r>
-        <w:t xml:space="preserve"> чаще всего</w:t>
-      </w:r>
-      <w:r>
-        <w:t xml:space="preserve"> предполагают наличие отдельного от текстового процессора ПО. </w:t>
-      </w:r>
-      <w:r>
-        <w:t>В связи с этим была поставлена цель составить</w:t>
-      </w:r>
-      <w:r>
-        <w:t xml:space="preserve"> внедрённое в текстовый процессор</w:t>
-      </w:r>
-      <w:r>
-        <w:t xml:space="preserve"> решение,</w:t>
-      </w:r>
-      <w:r>
-        <w:t xml:space="preserve"> позволяющее генерировать листинги прямиком в документе.</w:t>
-      </w:r>
-      <w:r>
-        <w:t xml:space="preserve"> Такой подход позволяет легко составить листинг корректного вида</w:t>
-      </w:r>
-      <w:r>
-        <w:t xml:space="preserve"> (не требующий никаких стилистических изменений)</w:t>
-      </w:r>
-      <w:r>
-        <w:t xml:space="preserve"> для использования как при реализации и тестировании программы, так и при составлении документации к ней</w:t>
-      </w:r>
-      <w:r>
-        <w:t>.</w:t>
-      </w:r>
-    </w:p>
-    <w:p>
-      <w:pPr>
-        <w:pStyle w:val="GOSTRegularText"/>
-      </w:pPr>
-      <w:r>
-        <w:t>Проблема составления листинга является актуальной, но второстепенной — размер программ, необходимых для выполнения лабораторных работ, достаточно мал, что можно вручную выполнить ассемблирование.</w:t>
+        <w:t>Проблема составления листинга является актуальной, но второстепенной</w:t>
+      </w:r>
+      <w:r>
+        <w:t>. Это во многом связано с тем, что</w:t>
+      </w:r>
+      <w:r>
+        <w:t xml:space="preserve"> ПО рассчитано на лиц, которые нуждаются в нём лишь на ограниченное время, хоть эти лица и будут продолжать появляться.</w:t>
+      </w:r>
+      <w:r>
+        <w:t xml:space="preserve"> Проблема усугубляется и выбором технологий</w:t>
+      </w:r>
+      <w:r>
+        <w:t xml:space="preserve"> для решения проблемы.</w:t>
       </w:r>
     </w:p>
     <w:p>
@@ -5148,6 +5499,9 @@
     <w:p>
       <w:pPr>
         <w:pStyle w:val="GOSTSection"/>
+        <w:rPr>
+          <w:lang w:val="en-US"/>
+        </w:rPr>
       </w:pPr>
       <w:bookmarkStart w:id="6" w:name="_Toc200845888"/>
       <w:r>
@@ -5160,64 +5514,964 @@
         <w:pStyle w:val="GOSTRegularText"/>
       </w:pPr>
       <w:r>
-        <w:t>Сгенерировать файлы этого формата возможно, например, с помощью инструментов эмулятора emuStudio [\in[item: emuStudio]]. Есть</w:t>
-      </w:r>
-      <w:r>
-        <w:rPr>
-          <w:lang w:val="en-US"/>
-        </w:rPr>
-        <w:t xml:space="preserve"> </w:t>
-      </w:r>
-      <w:r>
-        <w:t>и</w:t>
-      </w:r>
-      <w:r>
-        <w:rPr>
-          <w:lang w:val="en-US"/>
-        </w:rPr>
+        <w:t>Как уже было упомянуто, есть три основных пути решения проблемы составления листинга: вручную, с применением стандартных ассемблеров, и с помощью специализированного ПО.</w:t>
+      </w:r>
+    </w:p>
+    <w:p>
+      <w:pPr>
+        <w:pStyle w:val="GOSTRegularText"/>
+      </w:pPr>
+      <w:r>
+        <w:t xml:space="preserve">Первый способ </w:t>
+      </w:r>
+      <w:r>
+        <w:t>предполагает использование электронных таблиц для составления листинга. Такой способ не требует установки никакого дополнительного программного обеспечения</w:t>
+      </w:r>
+      <w:r>
+        <w:t xml:space="preserve"> и подходит для работ, где не ожидается большой объём кода. Среди популярных электронных таблиц можно отметить </w:t>
+      </w:r>
+      <w:r>
+        <w:rPr>
+          <w:lang w:val="en-US"/>
+        </w:rPr>
+        <w:t>Microsoft</w:t>
+      </w:r>
+      <w:r>
+        <w:t xml:space="preserve"> </w:t>
+      </w:r>
+      <w:r>
+        <w:rPr>
+          <w:lang w:val="en-US"/>
+        </w:rPr>
+        <w:t>Excel</w:t>
+      </w:r>
+      <w:r>
+        <w:t xml:space="preserve"> </w:t>
+      </w:r>
+      <w:r>
+        <w:t xml:space="preserve">и </w:t>
+      </w:r>
+      <w:r>
+        <w:rPr>
+          <w:lang w:val="en-US"/>
+        </w:rPr>
+        <w:t>Google</w:t>
+      </w:r>
+      <w:r>
+        <w:t xml:space="preserve"> </w:t>
+      </w:r>
+      <w:r>
+        <w:rPr>
+          <w:lang w:val="en-US"/>
+        </w:rPr>
+        <w:t>Sheets</w:t>
+      </w:r>
+      <w:r>
+        <w:t xml:space="preserve">. </w:t>
+      </w:r>
+      <w:r>
+        <w:t xml:space="preserve">Можно также упомянуть и </w:t>
+      </w:r>
+      <w:r>
+        <w:rPr>
+          <w:lang w:val="en-US"/>
+        </w:rPr>
+        <w:t>LibreOffice Calc.</w:t>
+      </w:r>
+    </w:p>
+    <w:p>
+      <w:pPr>
+        <w:pStyle w:val="GOSTRegularText"/>
+      </w:pPr>
+      <w:r>
+        <w:t xml:space="preserve">Наиболее полезным функционалом при использовании электронных таблиц является автозаполнение </w:t>
+      </w:r>
+      <w:r>
+        <w:t xml:space="preserve">адресов. В </w:t>
+      </w:r>
+      <w:r>
+        <w:rPr>
+          <w:lang w:val="en-US"/>
+        </w:rPr>
+        <w:t>Excel</w:t>
+      </w:r>
+      <w:r>
+        <w:t xml:space="preserve">, </w:t>
+      </w:r>
+      <w:r>
+        <w:t xml:space="preserve">например, значительную помощь окажет применение функций ДЕС.В.ШЕСТН и ШЕСТН.В.ДЕС. </w:t>
+      </w:r>
+      <w:r>
+        <w:t>[</w:t>
+      </w:r>
+      <w:r>
+        <w:t>\</w:t>
+      </w:r>
+      <w:r>
+        <w:rPr>
+          <w:lang w:val="en-US"/>
+        </w:rPr>
+        <w:t>in</w:t>
+      </w:r>
+      <w:r>
+        <w:t>[</w:t>
+      </w:r>
+      <w:r>
+        <w:rPr>
+          <w:lang w:val="en-US"/>
+        </w:rPr>
+        <w:t>item</w:t>
+      </w:r>
+      <w:r>
+        <w:t xml:space="preserve">: </w:t>
+      </w:r>
+      <w:r>
+        <w:rPr>
+          <w:lang w:val="en-US"/>
+        </w:rPr>
+        <w:t>excel</w:t>
+      </w:r>
+      <w:r>
+        <w:t xml:space="preserve"> </w:t>
+      </w:r>
+      <w:r>
+        <w:rPr>
+          <w:lang w:val="en-US"/>
+        </w:rPr>
+        <w:t>hex</w:t>
+      </w:r>
+      <w:r>
+        <w:t>2</w:t>
+      </w:r>
+      <w:r>
+        <w:rPr>
+          <w:lang w:val="en-US"/>
+        </w:rPr>
+        <w:t>dec</w:t>
+      </w:r>
+      <w:r>
+        <w:t>], \</w:t>
+      </w:r>
+      <w:r>
+        <w:rPr>
+          <w:lang w:val="en-US"/>
+        </w:rPr>
+        <w:t>in</w:t>
+      </w:r>
+      <w:r>
+        <w:t>[</w:t>
+      </w:r>
+      <w:r>
+        <w:rPr>
+          <w:lang w:val="en-US"/>
+        </w:rPr>
+        <w:t>item</w:t>
+      </w:r>
+      <w:r>
+        <w:t xml:space="preserve">: </w:t>
+      </w:r>
+      <w:r>
+        <w:rPr>
+          <w:lang w:val="en-US"/>
+        </w:rPr>
+        <w:t>excel</w:t>
+      </w:r>
+      <w:r>
+        <w:t xml:space="preserve"> </w:t>
+      </w:r>
+      <w:r>
+        <w:rPr>
+          <w:lang w:val="en-US"/>
+        </w:rPr>
+        <w:t>dec</w:t>
+      </w:r>
+      <w:r>
+        <w:t>2</w:t>
+      </w:r>
+      <w:r>
+        <w:rPr>
+          <w:lang w:val="en-US"/>
+        </w:rPr>
+        <w:t>hex</w:t>
+      </w:r>
+      <w:r>
+        <w:t>]</w:t>
+      </w:r>
+      <w:r>
+        <w:t>]</w:t>
+      </w:r>
+      <w:r>
+        <w:t xml:space="preserve"> </w:t>
+      </w:r>
+      <w:r>
+        <w:t xml:space="preserve">Эквивалентные функции можно найти и для </w:t>
+      </w:r>
+      <w:r>
+        <w:rPr>
+          <w:lang w:val="en-US"/>
+        </w:rPr>
+        <w:t>Google</w:t>
+      </w:r>
+      <w:r>
+        <w:t xml:space="preserve"> </w:t>
+      </w:r>
+      <w:r>
+        <w:rPr>
+          <w:lang w:val="en-US"/>
+        </w:rPr>
+        <w:t>Sheets</w:t>
+      </w:r>
+      <w:r>
+        <w:t xml:space="preserve">. </w:t>
+      </w:r>
+      <w:r>
+        <w:t>[</w:t>
+      </w:r>
+      <w:r>
+        <w:t>\</w:t>
+      </w:r>
+      <w:r>
+        <w:rPr>
+          <w:lang w:val="en-US"/>
+        </w:rPr>
+        <w:t>in</w:t>
+      </w:r>
+      <w:r>
+        <w:t>[</w:t>
+      </w:r>
+      <w:r>
+        <w:rPr>
+          <w:lang w:val="en-US"/>
+        </w:rPr>
+        <w:t>item</w:t>
+      </w:r>
+      <w:r>
+        <w:t xml:space="preserve">: </w:t>
+      </w:r>
+      <w:r>
+        <w:rPr>
+          <w:lang w:val="en-US"/>
+        </w:rPr>
+        <w:t>sheets</w:t>
+      </w:r>
+      <w:r>
+        <w:t xml:space="preserve"> </w:t>
+      </w:r>
+      <w:r>
+        <w:rPr>
+          <w:lang w:val="en-US"/>
+        </w:rPr>
+        <w:t>hex</w:t>
+      </w:r>
+      <w:r>
+        <w:t>2</w:t>
+      </w:r>
+      <w:r>
+        <w:rPr>
+          <w:lang w:val="en-US"/>
+        </w:rPr>
+        <w:t>dec</w:t>
+      </w:r>
+      <w:r>
+        <w:t>], \</w:t>
+      </w:r>
+      <w:r>
+        <w:rPr>
+          <w:lang w:val="en-US"/>
+        </w:rPr>
+        <w:t>in</w:t>
+      </w:r>
+      <w:r>
+        <w:t>[</w:t>
+      </w:r>
+      <w:r>
+        <w:rPr>
+          <w:lang w:val="en-US"/>
+        </w:rPr>
+        <w:t>item</w:t>
+      </w:r>
+      <w:r>
+        <w:t xml:space="preserve">: </w:t>
+      </w:r>
+      <w:r>
+        <w:rPr>
+          <w:lang w:val="en-US"/>
+        </w:rPr>
+        <w:t>sheets</w:t>
+      </w:r>
+      <w:r>
+        <w:t xml:space="preserve"> </w:t>
+      </w:r>
+      <w:r>
+        <w:rPr>
+          <w:lang w:val="en-US"/>
+        </w:rPr>
+        <w:t>dec</w:t>
+      </w:r>
+      <w:r>
+        <w:t>2</w:t>
+      </w:r>
+      <w:r>
+        <w:rPr>
+          <w:lang w:val="en-US"/>
+        </w:rPr>
+        <w:t>hex</w:t>
+      </w:r>
+      <w:r>
+        <w:t>]</w:t>
+      </w:r>
+      <w:r>
+        <w:t>]</w:t>
+      </w:r>
+      <w:r>
+        <w:t xml:space="preserve"> </w:t>
+      </w:r>
+      <w:r>
+        <w:t>С помощью них можно выполнить нумерацию адресов в шестнадцатеричной системе счисления.</w:t>
+      </w:r>
+      <w:r>
+        <w:t xml:space="preserve"> Далее ручной работой возможно составить ассемблерный код и найти эквивалентный машинный код, например, используя справочник. Результирующая таблица будет выглядеть как на</w:t>
+      </w:r>
+      <w:r>
+        <w:t xml:space="preserve"> </w:t>
+      </w:r>
+      <w:r>
+        <w:fldChar w:fldCharType="begin"/>
+      </w:r>
+      <w:r>
+        <w:instrText xml:space="preserve"> REF _Ref200849851 \h </w:instrText>
+      </w:r>
+      <w:r>
+        <w:fldChar w:fldCharType="separate"/>
+      </w:r>
+      <w:r>
+        <w:t xml:space="preserve">рисунке </w:t>
+      </w:r>
+      <w:r>
+        <w:rPr>
+          <w:noProof/>
+        </w:rPr>
+        <w:t>3</w:t>
+      </w:r>
+      <w:r>
+        <w:fldChar w:fldCharType="end"/>
+      </w:r>
+      <w:r>
+        <w:t>.</w:t>
+      </w:r>
+    </w:p>
+    <w:p>
+      <w:pPr>
+        <w:pStyle w:val="GOSTRegularText"/>
+        <w:keepNext/>
+        <w:ind w:firstLine="0"/>
+      </w:pPr>
+      <w:r>
+        <w:rPr>
+          <w:noProof/>
+        </w:rPr>
+        <w:drawing>
+          <wp:inline distT="0" distB="0" distL="0" distR="0" wp14:anchorId="137EC21D" wp14:editId="5E9179DC">
+            <wp:extent cx="6119495" cy="3340100"/>
+            <wp:effectExtent l="0" t="0" r="0" b="0"/>
+            <wp:docPr id="1172267476" name="Рисунок 1"/>
+            <wp:cNvGraphicFramePr>
+              <a:graphicFrameLocks xmlns:a="http://schemas.openxmlformats.org/drawingml/2006/main" noChangeAspect="1"/>
+            </wp:cNvGraphicFramePr>
+            <a:graphic xmlns:a="http://schemas.openxmlformats.org/drawingml/2006/main">
+              <a:graphicData uri="http://schemas.openxmlformats.org/drawingml/2006/picture">
+                <pic:pic xmlns:pic="http://schemas.openxmlformats.org/drawingml/2006/picture">
+                  <pic:nvPicPr>
+                    <pic:cNvPr id="1172267476" name="Рисунок 1172267476"/>
+                    <pic:cNvPicPr/>
+                  </pic:nvPicPr>
+                  <pic:blipFill>
+                    <a:blip r:embed="rId10">
+                      <a:extLst>
+                        <a:ext uri="{28A0092B-C50C-407E-A947-70E740481C1C}">
+                          <a14:useLocalDpi xmlns:a14="http://schemas.microsoft.com/office/drawing/2010/main" val="0"/>
+                        </a:ext>
+                      </a:extLst>
+                    </a:blip>
+                    <a:stretch>
+                      <a:fillRect/>
+                    </a:stretch>
+                  </pic:blipFill>
+                  <pic:spPr>
+                    <a:xfrm>
+                      <a:off x="0" y="0"/>
+                      <a:ext cx="6119495" cy="3340100"/>
+                    </a:xfrm>
+                    <a:prstGeom prst="rect">
+                      <a:avLst/>
+                    </a:prstGeom>
+                  </pic:spPr>
+                </pic:pic>
+              </a:graphicData>
+            </a:graphic>
+          </wp:inline>
+        </w:drawing>
+      </w:r>
+    </w:p>
+    <w:p>
+      <w:pPr>
+        <w:pStyle w:val="GOSTFigureCaption"/>
+      </w:pPr>
+      <w:bookmarkStart w:id="7" w:name="_Ref200849851"/>
+      <w:r>
+        <w:t xml:space="preserve">Рисунок </w:t>
+      </w:r>
+      <w:r>
+        <w:fldChar w:fldCharType="begin"/>
+      </w:r>
+      <w:r>
+        <w:instrText xml:space="preserve"> SEQ Рисунок \* ARABIC </w:instrText>
+      </w:r>
+      <w:r>
+        <w:fldChar w:fldCharType="separate"/>
+      </w:r>
+      <w:r>
+        <w:rPr>
+          <w:noProof/>
+        </w:rPr>
+        <w:t>3</w:t>
+      </w:r>
+      <w:r>
+        <w:fldChar w:fldCharType="end"/>
+      </w:r>
+      <w:bookmarkEnd w:id="7"/>
+      <w:r>
+        <w:t xml:space="preserve"> — Применение ДЕС.В.ШЕСТН и ШЕСТН.В.ДЕС позволяют выполнить нумерацию адресов в шестнадцатеричном виде</w:t>
+      </w:r>
+    </w:p>
+    <w:p>
+      <w:pPr>
+        <w:pStyle w:val="GOSTRegularText"/>
+      </w:pPr>
+      <w:r>
+        <w:t xml:space="preserve">Такой подход лишает пользователя необходимости вести адреса вручную, но при исправлении программы адреса, представленные в коде (по большей части переходы), </w:t>
+      </w:r>
+      <w:r>
+        <w:lastRenderedPageBreak/>
+        <w:t xml:space="preserve">придётся </w:t>
+      </w:r>
+      <w:r>
+        <w:t>редактировать</w:t>
+      </w:r>
+      <w:r>
+        <w:t xml:space="preserve"> вручную. Примене</w:t>
+      </w:r>
+      <w:r>
+        <w:t xml:space="preserve">ние меток способно </w:t>
+      </w:r>
+      <w:r>
+        <w:t>в действительности усугубить ситуацию, так как они могут навести на ложную мысль совпадения адреса в машинном коде и адреса в ассемблерном коде, но одновременно с этим метки делают проще проверку на их правильность.</w:t>
+      </w:r>
+      <w:r>
+        <w:t xml:space="preserve"> Весьма вероятно, что преобладающая часть студентов будет пользоваться электронными таблицами и ручным ассемблированием несмотря на</w:t>
+      </w:r>
+      <w:r>
+        <w:t xml:space="preserve"> другие</w:t>
+      </w:r>
+      <w:r>
+        <w:t xml:space="preserve"> существующие решения.</w:t>
+      </w:r>
+    </w:p>
+    <w:p>
+      <w:pPr>
+        <w:pStyle w:val="GOSTRegularText"/>
+      </w:pPr>
+      <w:r>
+        <w:t>Более доступной</w:t>
+      </w:r>
+      <w:r>
+        <w:t>, но требующей дополнительные программы</w:t>
+      </w:r>
+      <w:r>
+        <w:t xml:space="preserve"> альтернативой является использование существующих ассемблеров для </w:t>
+      </w:r>
+      <w:r>
+        <w:rPr>
+          <w:lang w:val="en-US"/>
+        </w:rPr>
+        <w:t>Intel</w:t>
+      </w:r>
+      <w:r>
+        <w:t xml:space="preserve"> 8080</w:t>
+      </w:r>
+      <w:r>
+        <w:t xml:space="preserve"> вместе с электронными таблицами</w:t>
+      </w:r>
+      <w:r>
+        <w:t xml:space="preserve">. </w:t>
+      </w:r>
+      <w:r>
+        <w:t xml:space="preserve">Например, есть платформа </w:t>
+      </w:r>
+      <w:proofErr w:type="spellStart"/>
+      <w:r>
+        <w:t>emuStudio</w:t>
+      </w:r>
+      <w:proofErr w:type="spellEnd"/>
+      <w:r>
+        <w:t xml:space="preserve"> [\</w:t>
+      </w:r>
+      <w:proofErr w:type="spellStart"/>
+      <w:r>
+        <w:t>in</w:t>
+      </w:r>
+      <w:proofErr w:type="spellEnd"/>
+      <w:r>
+        <w:t>[</w:t>
+      </w:r>
+      <w:proofErr w:type="spellStart"/>
+      <w:r>
+        <w:t>item</w:t>
+      </w:r>
+      <w:proofErr w:type="spellEnd"/>
+      <w:r>
+        <w:t xml:space="preserve">: </w:t>
+      </w:r>
+      <w:proofErr w:type="spellStart"/>
+      <w:r>
+        <w:t>emuStudio</w:t>
+      </w:r>
+      <w:proofErr w:type="spellEnd"/>
+      <w:r>
+        <w:t>]]</w:t>
+      </w:r>
+      <w:r>
+        <w:t xml:space="preserve"> </w:t>
+      </w:r>
+      <w:r>
+        <w:t>для эмуляции ряда старых компьютерных систем, а также онлайн ассемблер</w:t>
+      </w:r>
+      <w:r>
+        <w:t xml:space="preserve"> </w:t>
+      </w:r>
+      <w:r>
+        <w:rPr>
+          <w:lang w:val="en-US"/>
+        </w:rPr>
+        <w:t>Pretty</w:t>
+      </w:r>
+      <w:r>
+        <w:t xml:space="preserve"> </w:t>
+      </w:r>
+      <w:r>
+        <w:rPr>
+          <w:lang w:val="en-US"/>
+        </w:rPr>
+        <w:t>Intel</w:t>
+      </w:r>
+      <w:r>
+        <w:t xml:space="preserve"> 8080 </w:t>
+      </w:r>
+      <w:r>
+        <w:rPr>
+          <w:lang w:val="en-US"/>
+        </w:rPr>
+        <w:t>Assembler</w:t>
+      </w:r>
+      <w:r>
+        <w:t xml:space="preserve"> [\</w:t>
+      </w:r>
+      <w:r>
+        <w:rPr>
+          <w:lang w:val="en-US"/>
+        </w:rPr>
+        <w:t>in</w:t>
+      </w:r>
+      <w:r>
+        <w:t>[</w:t>
+      </w:r>
+      <w:r>
+        <w:rPr>
+          <w:lang w:val="en-US"/>
+        </w:rPr>
+        <w:t>item</w:t>
+      </w:r>
+      <w:r>
+        <w:t xml:space="preserve">: </w:t>
+      </w:r>
+      <w:r>
+        <w:rPr>
+          <w:lang w:val="en-US"/>
+        </w:rPr>
+        <w:t>pretty</w:t>
+      </w:r>
+      <w:r>
+        <w:t xml:space="preserve"> </w:t>
+      </w:r>
+      <w:r>
+        <w:rPr>
+          <w:lang w:val="en-US"/>
+        </w:rPr>
+        <w:t>assembler</w:t>
+      </w:r>
+      <w:r>
+        <w:t>]]</w:t>
+      </w:r>
+      <w:r>
+        <w:t xml:space="preserve">. В случае </w:t>
+      </w:r>
+      <w:proofErr w:type="spellStart"/>
+      <w:r>
+        <w:rPr>
+          <w:lang w:val="en-US"/>
+        </w:rPr>
+        <w:t>emuStudio</w:t>
+      </w:r>
+      <w:proofErr w:type="spellEnd"/>
+      <w:r>
+        <w:t xml:space="preserve"> </w:t>
+      </w:r>
+      <w:r>
+        <w:t xml:space="preserve">ассемблер для </w:t>
+      </w:r>
+      <w:r>
+        <w:rPr>
+          <w:lang w:val="en-US"/>
+        </w:rPr>
+        <w:t>Intel</w:t>
+      </w:r>
+      <w:r>
+        <w:t xml:space="preserve"> 8080 </w:t>
+      </w:r>
+      <w:r>
+        <w:t xml:space="preserve">идёт как элемент набора инструментов для разработки ПО для компьютеров </w:t>
+      </w:r>
+      <w:r>
+        <w:rPr>
+          <w:lang w:val="en-US"/>
+        </w:rPr>
+        <w:t>MITS</w:t>
+      </w:r>
+      <w:r>
+        <w:t xml:space="preserve"> </w:t>
+      </w:r>
+      <w:r>
+        <w:rPr>
+          <w:lang w:val="en-US"/>
+        </w:rPr>
+        <w:t>Altair</w:t>
+      </w:r>
+      <w:r>
+        <w:t xml:space="preserve"> 8800</w:t>
+      </w:r>
+      <w:r>
+        <w:t xml:space="preserve"> — представляется возможным запустить его с командной строки, передав ему путь к файлу с ассемблерным кодом</w:t>
+      </w:r>
+      <w:r>
+        <w:t xml:space="preserve"> (</w:t>
+      </w:r>
+      <w:r>
+        <w:t>рисунок).</w:t>
+      </w:r>
+    </w:p>
+    <w:p>
+      <w:pPr>
+        <w:pStyle w:val="GOSTRegularText"/>
+      </w:pPr>
+      <w:r>
+        <w:t>&lt;</w:t>
+      </w:r>
+      <w:r>
+        <w:t>рисунок</w:t>
+      </w:r>
+      <w:r>
+        <w:t>&gt;</w:t>
+      </w:r>
+    </w:p>
+    <w:p>
+      <w:pPr>
+        <w:pStyle w:val="GOSTRegularText"/>
+      </w:pPr>
+      <w:r>
+        <w:t>Редактировать код придётся в собственном текстовом редакторе. Ассемблер выдаёт</w:t>
+      </w:r>
+      <w:r>
+        <w:t xml:space="preserve"> файл формата </w:t>
+      </w:r>
+      <w:r>
+        <w:rPr>
+          <w:lang w:val="en-US"/>
+        </w:rPr>
+        <w:t>Intel</w:t>
+      </w:r>
+      <w:r>
+        <w:t xml:space="preserve"> </w:t>
+      </w:r>
+      <w:r>
+        <w:rPr>
+          <w:lang w:val="en-US"/>
+        </w:rPr>
+        <w:t>HEX</w:t>
+      </w:r>
+      <w:r>
+        <w:t xml:space="preserve"> (</w:t>
+      </w:r>
+      <w:r>
+        <w:t xml:space="preserve">см. </w:t>
+      </w:r>
+      <w:r>
+        <w:fldChar w:fldCharType="begin"/>
+      </w:r>
+      <w:r>
+        <w:instrText xml:space="preserve"> REF _Ref200829955 \h </w:instrText>
+      </w:r>
+      <w:r>
+        <w:fldChar w:fldCharType="separate"/>
+      </w:r>
+      <w:r>
+        <w:t>введение</w:t>
+      </w:r>
+      <w:r>
+        <w:fldChar w:fldCharType="end"/>
+      </w:r>
+      <w:r>
+        <w:t>)</w:t>
+      </w:r>
+      <w:r>
+        <w:t>, что делает перенос машинного кода и адресов в листинг затруднительным. В частности, можно потеряться среди полей типа данных и байтов адресов. Сбить с толку может и контрольная сумма в конце каждой строки.</w:t>
+      </w:r>
+    </w:p>
+    <w:p>
+      <w:pPr>
+        <w:pStyle w:val="GOSTRegularText"/>
+      </w:pPr>
+      <w:r>
+        <w:rPr>
+          <w:lang w:val="en-US"/>
+        </w:rPr>
+        <w:t>Pretty</w:t>
+      </w:r>
+      <w:r>
+        <w:t xml:space="preserve"> </w:t>
+      </w:r>
+      <w:r>
+        <w:rPr>
+          <w:lang w:val="en-US"/>
+        </w:rPr>
+        <w:t>Intel</w:t>
+      </w:r>
+      <w:r>
+        <w:t xml:space="preserve"> 8080 </w:t>
+      </w:r>
+      <w:r>
+        <w:rPr>
+          <w:lang w:val="en-US"/>
+        </w:rPr>
+        <w:t>Assembler</w:t>
+      </w:r>
+      <w:r>
+        <w:t xml:space="preserve"> </w:t>
+      </w:r>
+      <w:r>
+        <w:t>является</w:t>
+      </w:r>
+      <w:r>
         <w:t xml:space="preserve"> </w:t>
       </w:r>
       <w:r>
         <w:t>онлайн</w:t>
       </w:r>
       <w:r>
-        <w:rPr>
-          <w:lang w:val="en-US"/>
-        </w:rPr>
-        <w:t>-</w:t>
-      </w:r>
-      <w:r>
-        <w:t>инструменты</w:t>
-      </w:r>
-      <w:r>
-        <w:rPr>
-          <w:lang w:val="en-US"/>
-        </w:rPr>
+        <w:t xml:space="preserve"> </w:t>
+      </w:r>
+      <w:r>
+        <w:t>решением</w:t>
+      </w:r>
+      <w:r>
         <w:t xml:space="preserve">, </w:t>
       </w:r>
       <w:r>
-        <w:t>как</w:t>
-      </w:r>
-      <w:r>
-        <w:rPr>
-          <w:lang w:val="en-US"/>
-        </w:rPr>
-        <w:t xml:space="preserve"> Pretty Intel 8080 Assembler [\in[item: pretty assembler]].</w:t>
+        <w:t>обладающим достаточно удобным встроенным текстовым редактором. Наиболее полезной функцией данного решения является отображение машинного и ассемблерного кода</w:t>
+      </w:r>
+      <w:r>
+        <w:t xml:space="preserve"> бок о бок, что значительно упрощает перенос программы в электронную таблицу и затем в отчёт</w:t>
+      </w:r>
+      <w:r>
+        <w:t xml:space="preserve"> (</w:t>
+      </w:r>
+      <w:r>
+        <w:fldChar w:fldCharType="begin"/>
+      </w:r>
+      <w:r>
+        <w:instrText xml:space="preserve"> REF _Ref200852852 \h </w:instrText>
+      </w:r>
+      <w:r>
+        <w:fldChar w:fldCharType="separate"/>
+      </w:r>
+      <w:r>
+        <w:t xml:space="preserve">рисунок </w:t>
+      </w:r>
+      <w:r>
+        <w:rPr>
+          <w:noProof/>
+        </w:rPr>
+        <w:t>4</w:t>
+      </w:r>
+      <w:r>
+        <w:fldChar w:fldCharType="end"/>
+      </w:r>
+      <w:r>
+        <w:t>)</w:t>
+      </w:r>
+      <w:r>
+        <w:t>. К сожалению, данное решение требует доступа в Интернет, но в большинстве случаев он имеется. Возможным представляется и вариант запуска собственного сервера для локального хостинга.</w:t>
       </w:r>
     </w:p>
     <w:p>
       <w:pPr>
         <w:pStyle w:val="GOSTRegularText"/>
-      </w:pPr>
-      <w:r>
-        <w:t>В частности, в работе name [\in[item: umpk emu]] представлен эмулятор, имеющий также функционал для генерации листингов в формате</w:t>
+        <w:keepNext/>
+        <w:ind w:firstLine="0"/>
+      </w:pPr>
+      <w:r>
+        <w:rPr>
+          <w:noProof/>
+          <w:lang w:val="en-US"/>
+        </w:rPr>
+        <w:lastRenderedPageBreak/>
+        <w:drawing>
+          <wp:inline distT="0" distB="0" distL="0" distR="0" wp14:anchorId="51B74A32" wp14:editId="05A0AF83">
+            <wp:extent cx="6119495" cy="3314700"/>
+            <wp:effectExtent l="0" t="0" r="0" b="0"/>
+            <wp:docPr id="1732889601" name="Рисунок 2"/>
+            <wp:cNvGraphicFramePr>
+              <a:graphicFrameLocks xmlns:a="http://schemas.openxmlformats.org/drawingml/2006/main" noChangeAspect="1"/>
+            </wp:cNvGraphicFramePr>
+            <a:graphic xmlns:a="http://schemas.openxmlformats.org/drawingml/2006/main">
+              <a:graphicData uri="http://schemas.openxmlformats.org/drawingml/2006/picture">
+                <pic:pic xmlns:pic="http://schemas.openxmlformats.org/drawingml/2006/picture">
+                  <pic:nvPicPr>
+                    <pic:cNvPr id="1732889601" name="Рисунок 1732889601"/>
+                    <pic:cNvPicPr/>
+                  </pic:nvPicPr>
+                  <pic:blipFill>
+                    <a:blip r:embed="rId11">
+                      <a:extLst>
+                        <a:ext uri="{28A0092B-C50C-407E-A947-70E740481C1C}">
+                          <a14:useLocalDpi xmlns:a14="http://schemas.microsoft.com/office/drawing/2010/main" val="0"/>
+                        </a:ext>
+                      </a:extLst>
+                    </a:blip>
+                    <a:stretch>
+                      <a:fillRect/>
+                    </a:stretch>
+                  </pic:blipFill>
+                  <pic:spPr>
+                    <a:xfrm>
+                      <a:off x="0" y="0"/>
+                      <a:ext cx="6119495" cy="3314700"/>
+                    </a:xfrm>
+                    <a:prstGeom prst="rect">
+                      <a:avLst/>
+                    </a:prstGeom>
+                  </pic:spPr>
+                </pic:pic>
+              </a:graphicData>
+            </a:graphic>
+          </wp:inline>
+        </w:drawing>
+      </w:r>
+    </w:p>
+    <w:p>
+      <w:pPr>
+        <w:pStyle w:val="GOSTFigureCaption"/>
+      </w:pPr>
+      <w:bookmarkStart w:id="8" w:name="_Ref200852852"/>
+      <w:r>
+        <w:t xml:space="preserve">Рисунок </w:t>
+      </w:r>
+      <w:r>
+        <w:fldChar w:fldCharType="begin"/>
+      </w:r>
+      <w:r>
+        <w:instrText xml:space="preserve"> SEQ Рисунок \* ARABIC </w:instrText>
+      </w:r>
+      <w:r>
+        <w:fldChar w:fldCharType="separate"/>
+      </w:r>
+      <w:r>
+        <w:rPr>
+          <w:noProof/>
+        </w:rPr>
+        <w:t>4</w:t>
+      </w:r>
+      <w:r>
+        <w:fldChar w:fldCharType="end"/>
+      </w:r>
+      <w:bookmarkEnd w:id="8"/>
+      <w:r>
+        <w:t xml:space="preserve"> — </w:t>
+      </w:r>
+      <w:r>
+        <w:t>Слева можно увидеть адреса и машинный код. Справа представлен введённый ассемблерный код</w:t>
+      </w:r>
+    </w:p>
+    <w:p>
+      <w:pPr>
+        <w:pStyle w:val="GOSTRegularText"/>
+      </w:pPr>
+      <w:r>
+        <w:t>У всех представленных программных решений есть недостаток в виде необходимости в работе с несколькими программами для выполнения работы. Данная работа представляет собой попытку составить дополнение к существующему текстовому процессору для того, чтобы было возможным иметь ассемблер прямо там, где составляется отчёт. Теоретически это должно ускорить написание программ для стенда УМПК-80.</w:t>
+      </w:r>
+    </w:p>
+    <w:p>
+      <w:pPr>
+        <w:pStyle w:val="GOSTRegularText"/>
+      </w:pPr>
+      <w:r>
+        <w:t xml:space="preserve">В частности, в работе </w:t>
+      </w:r>
+      <w:proofErr w:type="spellStart"/>
+      <w:r>
+        <w:t>name</w:t>
+      </w:r>
+      <w:proofErr w:type="spellEnd"/>
+      <w:r>
+        <w:t xml:space="preserve"> [\</w:t>
+      </w:r>
+      <w:proofErr w:type="spellStart"/>
+      <w:r>
+        <w:t>in</w:t>
+      </w:r>
+      <w:proofErr w:type="spellEnd"/>
+      <w:r>
+        <w:t>[</w:t>
+      </w:r>
+      <w:proofErr w:type="spellStart"/>
+      <w:r>
+        <w:t>item</w:t>
+      </w:r>
+      <w:proofErr w:type="spellEnd"/>
+      <w:r>
+        <w:t xml:space="preserve">: </w:t>
+      </w:r>
+      <w:proofErr w:type="spellStart"/>
+      <w:r>
+        <w:t>umpk</w:t>
+      </w:r>
+      <w:proofErr w:type="spellEnd"/>
+      <w:r>
+        <w:t xml:space="preserve"> </w:t>
+      </w:r>
+      <w:proofErr w:type="spellStart"/>
+      <w:r>
+        <w:t>emu</w:t>
+      </w:r>
+      <w:proofErr w:type="spellEnd"/>
+      <w:r>
+        <w:t>]] представлен эмулятор, имеющий также функционал для генерации листингов в формате</w:t>
       </w:r>
     </w:p>
     <w:p>
       <w:pPr>
         <w:pStyle w:val="GOSTSection"/>
       </w:pPr>
-      <w:bookmarkStart w:id="7" w:name="_Toc200845889"/>
+      <w:bookmarkStart w:id="9" w:name="_Toc200845889"/>
       <w:r>
         <w:t xml:space="preserve">Синтаксис языка ассемблирования </w:t>
       </w:r>
@@ -5227,7 +6481,7 @@
         </w:rPr>
         <w:t>Intel 8080</w:t>
       </w:r>
-      <w:bookmarkEnd w:id="7"/>
+      <w:bookmarkEnd w:id="9"/>
     </w:p>
     <w:p>
       <w:pPr>
@@ -5281,12 +6535,14 @@
       <w:r>
         <w:t xml:space="preserve">: </w:t>
       </w:r>
+      <w:proofErr w:type="spellStart"/>
       <w:r>
         <w:rPr>
           <w:lang w:val="en-US"/>
         </w:rPr>
         <w:t>umpk</w:t>
       </w:r>
+      <w:proofErr w:type="spellEnd"/>
       <w:r>
         <w:t xml:space="preserve"> 80]]</w:t>
       </w:r>
@@ -5317,12 +6573,14 @@
       <w:r>
         <w:t xml:space="preserve">: </w:t>
       </w:r>
+      <w:proofErr w:type="spellStart"/>
       <w:r>
         <w:rPr>
           <w:lang w:val="en-US"/>
         </w:rPr>
         <w:t>i</w:t>
       </w:r>
+      <w:proofErr w:type="spellEnd"/>
       <w:r>
         <w:t>8080</w:t>
       </w:r>
@@ -5431,7 +6689,11 @@
         <w:t>я</w:t>
       </w:r>
       <w:r>
-        <w:t xml:space="preserve"> на 16 бит, </w:t>
+        <w:t xml:space="preserve"> на </w:t>
+      </w:r>
+      <w:r>
+        <w:lastRenderedPageBreak/>
+        <w:t xml:space="preserve">16 бит, </w:t>
       </w:r>
       <w:r>
         <w:t>доступны</w:t>
@@ -5553,12 +6815,14 @@
       <w:r>
         <w:t xml:space="preserve">: </w:t>
       </w:r>
+      <w:proofErr w:type="spellStart"/>
       <w:r>
         <w:rPr>
           <w:lang w:val="en-US"/>
         </w:rPr>
         <w:t>i</w:t>
       </w:r>
+      <w:proofErr w:type="spellEnd"/>
       <w:r>
         <w:t>8080]]</w:t>
       </w:r>
@@ -5634,12 +6898,14 @@
       <w:r>
         <w:t xml:space="preserve">: </w:t>
       </w:r>
+      <w:proofErr w:type="spellStart"/>
       <w:r>
         <w:rPr>
           <w:lang w:val="en-US"/>
         </w:rPr>
         <w:t>i</w:t>
       </w:r>
+      <w:proofErr w:type="spellEnd"/>
       <w:r>
         <w:t>8080]]</w:t>
       </w:r>
@@ -5653,7 +6919,6 @@
         </w:numPr>
       </w:pPr>
       <w:r>
-        <w:lastRenderedPageBreak/>
         <w:t>Операнды. Если команда или директива нуждается в операндах, то они идут после и разделяются запятыми. Операнды бывают нескольких видов: регистры, регистровые пары и выражения.</w:t>
       </w:r>
       <w:r>
@@ -5680,12 +6945,14 @@
       <w:r>
         <w:t xml:space="preserve">: </w:t>
       </w:r>
+      <w:proofErr w:type="spellStart"/>
       <w:r>
         <w:rPr>
           <w:lang w:val="en-US"/>
         </w:rPr>
         <w:t>i</w:t>
       </w:r>
+      <w:proofErr w:type="spellEnd"/>
       <w:r>
         <w:t>8080]]</w:t>
       </w:r>
@@ -5725,12 +6992,14 @@
       <w:r>
         <w:t xml:space="preserve">: </w:t>
       </w:r>
+      <w:proofErr w:type="spellStart"/>
       <w:r>
         <w:rPr>
           <w:lang w:val="en-US"/>
         </w:rPr>
         <w:t>i</w:t>
       </w:r>
+      <w:proofErr w:type="spellEnd"/>
       <w:r>
         <w:t>8080]]</w:t>
       </w:r>
@@ -5834,12 +7103,14 @@
       <w:r>
         <w:t xml:space="preserve">: </w:t>
       </w:r>
+      <w:proofErr w:type="spellStart"/>
       <w:r>
         <w:rPr>
           <w:lang w:val="en-US"/>
         </w:rPr>
         <w:t>i</w:t>
       </w:r>
+      <w:proofErr w:type="spellEnd"/>
       <w:r>
         <w:t>8080]]</w:t>
       </w:r>
@@ -5878,12 +7149,14 @@
       <w:r>
         <w:t xml:space="preserve">: </w:t>
       </w:r>
+      <w:proofErr w:type="spellStart"/>
       <w:r>
         <w:rPr>
           <w:lang w:val="en-US"/>
         </w:rPr>
         <w:t>i</w:t>
       </w:r>
+      <w:proofErr w:type="spellEnd"/>
       <w:r>
         <w:t>8080]]</w:t>
       </w:r>
@@ -5902,6 +7175,7 @@
         <w:pStyle w:val="GOSTRegularText"/>
       </w:pPr>
       <w:r>
+        <w:lastRenderedPageBreak/>
         <w:t xml:space="preserve">Регистры, регистровые пары и выражения позволяют представить необходимые для оператора данные. Доступны регистры </w:t>
       </w:r>
       <w:r>
@@ -6063,12 +7337,14 @@
       <w:r>
         <w:t xml:space="preserve">: </w:t>
       </w:r>
+      <w:proofErr w:type="spellStart"/>
       <w:r>
         <w:rPr>
           <w:lang w:val="en-US"/>
         </w:rPr>
         <w:t>i</w:t>
       </w:r>
+      <w:proofErr w:type="spellEnd"/>
       <w:r>
         <w:t>8080]]</w:t>
       </w:r>
@@ -6076,9 +7352,6 @@
     <w:p>
       <w:pPr>
         <w:pStyle w:val="GOSTRegularText"/>
-        <w:rPr>
-          <w:lang w:val="en-US"/>
-        </w:rPr>
       </w:pPr>
       <w:r>
         <w:t>Для записи числа в шестнадцатеричном формате нужно начать значение с десятичной цифры, после чего оставшиеся цифры могут быть шестнадцатеричными. Вероятно, что это ограничение будет снято. Шестнадцатеричн</w:t>
@@ -6158,12 +7431,14 @@
       <w:r>
         <w:t xml:space="preserve">: </w:t>
       </w:r>
+      <w:proofErr w:type="spellStart"/>
       <w:r>
         <w:rPr>
           <w:lang w:val="en-US"/>
         </w:rPr>
         <w:t>i</w:t>
       </w:r>
+      <w:proofErr w:type="spellEnd"/>
       <w:r>
         <w:t>8080]]</w:t>
       </w:r>
@@ -6173,7 +7448,6 @@
         <w:pStyle w:val="GOSTRegularText"/>
       </w:pPr>
       <w:r>
-        <w:lastRenderedPageBreak/>
         <w:t xml:space="preserve">Текущее значение счётчика позиции (т. е. во время размещения команды с операндом-выражением) доступно в выражениях как символ </w:t>
       </w:r>
       <w:r>
@@ -6206,12 +7480,14 @@
       <w:r>
         <w:t xml:space="preserve">: </w:t>
       </w:r>
+      <w:proofErr w:type="spellStart"/>
       <w:r>
         <w:rPr>
           <w:lang w:val="en-US"/>
         </w:rPr>
         <w:t>i</w:t>
       </w:r>
+      <w:proofErr w:type="spellEnd"/>
       <w:r>
         <w:t>8080]]</w:t>
       </w:r>
@@ -6541,12 +7817,14 @@
       <w:r>
         <w:t xml:space="preserve">: </w:t>
       </w:r>
+      <w:proofErr w:type="spellStart"/>
       <w:r>
         <w:rPr>
           <w:lang w:val="en-US"/>
         </w:rPr>
         <w:t>i</w:t>
       </w:r>
+      <w:proofErr w:type="spellEnd"/>
       <w:r>
         <w:t>8080]]</w:t>
       </w:r>
@@ -6556,7 +7834,11 @@
         <w:pStyle w:val="GOSTRegularText"/>
       </w:pPr>
       <w:r>
-        <w:t>Стоит отметить, что такой порядок делает логическое отрицание одной из последних операций. Это непривычно, учитывая, что в современных языках программирования наблюдается противоположное. В связи с этим имеет смысл поменять приоритет логического отрицания.</w:t>
+        <w:t xml:space="preserve">Стоит отметить, что такой порядок делает логическое отрицание одной из последних операций. Это непривычно, учитывая, что в современных языках программирования </w:t>
+      </w:r>
+      <w:r>
+        <w:lastRenderedPageBreak/>
+        <w:t>наблюдается противоположное. В связи с этим имеет смысл поменять приоритет логического отрицания.</w:t>
       </w:r>
     </w:p>
     <w:p>
@@ -6621,26 +7903,26 @@
       <w:pPr>
         <w:pStyle w:val="GOSTHeaderNumbered"/>
       </w:pPr>
-      <w:bookmarkStart w:id="8" w:name="_Toc200845890"/>
+      <w:bookmarkStart w:id="10" w:name="_Toc200845890"/>
       <w:r>
         <w:lastRenderedPageBreak/>
         <w:t>Проектирование модуля</w:t>
       </w:r>
-      <w:bookmarkEnd w:id="8"/>
+      <w:bookmarkEnd w:id="10"/>
     </w:p>
     <w:p>
       <w:pPr>
         <w:pStyle w:val="GOSTSection"/>
       </w:pPr>
-      <w:bookmarkStart w:id="9" w:name="_Ref200821767"/>
-      <w:bookmarkStart w:id="10" w:name="_Ref200821781"/>
-      <w:bookmarkStart w:id="11" w:name="_Toc200845891"/>
+      <w:bookmarkStart w:id="11" w:name="_Ref200821767"/>
+      <w:bookmarkStart w:id="12" w:name="_Ref200821781"/>
+      <w:bookmarkStart w:id="13" w:name="_Toc200845891"/>
       <w:r>
         <w:t>Доступные текстовые процессоры</w:t>
       </w:r>
-      <w:bookmarkEnd w:id="9"/>
-      <w:bookmarkEnd w:id="10"/>
       <w:bookmarkEnd w:id="11"/>
+      <w:bookmarkEnd w:id="12"/>
+      <w:bookmarkEnd w:id="13"/>
     </w:p>
     <w:p>
       <w:pPr>
@@ -6821,9 +8103,11 @@
         </w:rPr>
         <w:t>WYSIWYM (</w:t>
       </w:r>
+      <w:proofErr w:type="spellStart"/>
       <w:r>
         <w:t>англ</w:t>
       </w:r>
+      <w:proofErr w:type="spellEnd"/>
       <w:r>
         <w:rPr>
           <w:lang w:val="en-US"/>
@@ -7008,12 +8292,14 @@
       <w:r>
         <w:t xml:space="preserve">: </w:t>
       </w:r>
+      <w:proofErr w:type="spellStart"/>
       <w:r>
         <w:rPr>
           <w:lang w:val="en-US"/>
         </w:rPr>
         <w:t>wysiwyg</w:t>
       </w:r>
+      <w:proofErr w:type="spellEnd"/>
       <w:r>
         <w:t>]]</w:t>
       </w:r>
@@ -7182,21 +8468,25 @@
       <w:r>
         <w:t xml:space="preserve">: </w:t>
       </w:r>
+      <w:proofErr w:type="spellStart"/>
       <w:r>
         <w:rPr>
           <w:lang w:val="en-US"/>
         </w:rPr>
         <w:t>ms</w:t>
       </w:r>
-      <w:r>
-        <w:t xml:space="preserve"> </w:t>
-      </w:r>
+      <w:proofErr w:type="spellEnd"/>
+      <w:r>
+        <w:t xml:space="preserve"> </w:t>
+      </w:r>
+      <w:proofErr w:type="spellStart"/>
       <w:r>
         <w:rPr>
           <w:lang w:val="en-US"/>
         </w:rPr>
         <w:t>vba</w:t>
       </w:r>
+      <w:proofErr w:type="spellEnd"/>
       <w:r>
         <w:t xml:space="preserve"> </w:t>
       </w:r>
@@ -7228,7 +8518,25 @@
         <w:rPr>
           <w:rStyle w:val="GOSTFigureCaptionChar"/>
         </w:rPr>
-        <w:t xml:space="preserve">Рисунок </w:t>
+        <w:t>р</w:t>
+      </w:r>
+      <w:r>
+        <w:rPr>
+          <w:rStyle w:val="GOSTFigureCaptionChar"/>
+        </w:rPr>
+        <w:t>исун</w:t>
+      </w:r>
+      <w:r>
+        <w:rPr>
+          <w:rStyle w:val="GOSTFigureCaptionChar"/>
+        </w:rPr>
+        <w:t>ке</w:t>
+      </w:r>
+      <w:r>
+        <w:rPr>
+          <w:rStyle w:val="GOSTFigureCaptionChar"/>
+        </w:rPr>
+        <w:t xml:space="preserve"> </w:t>
       </w:r>
       <w:r>
         <w:rPr>
@@ -7276,7 +8584,7 @@
                     <pic:cNvPicPr/>
                   </pic:nvPicPr>
                   <pic:blipFill>
-                    <a:blip r:embed="rId10">
+                    <a:blip r:embed="rId12">
                       <a:extLst>
                         <a:ext uri="{28A0092B-C50C-407E-A947-70E740481C1C}">
                           <a14:useLocalDpi xmlns:a14="http://schemas.microsoft.com/office/drawing/2010/main" val="0"/>
@@ -7307,7 +8615,7 @@
       <w:pPr>
         <w:pStyle w:val="GOSTFigureCaption"/>
       </w:pPr>
-      <w:bookmarkStart w:id="12" w:name="_Ref200722528"/>
+      <w:bookmarkStart w:id="14" w:name="_Ref200722528"/>
       <w:r>
         <w:rPr>
           <w:rStyle w:val="GOSTFigureCaptionChar"/>
@@ -7337,7 +8645,7 @@
           <w:rStyle w:val="GOSTFigureCaptionChar"/>
           <w:noProof/>
         </w:rPr>
-        <w:t>3</w:t>
+        <w:t>5</w:t>
       </w:r>
       <w:r>
         <w:rPr>
@@ -7345,7 +8653,7 @@
         </w:rPr>
         <w:fldChar w:fldCharType="end"/>
       </w:r>
-      <w:bookmarkEnd w:id="12"/>
+      <w:bookmarkEnd w:id="14"/>
       <w:r>
         <w:rPr>
           <w:rStyle w:val="GOSTFigureCaptionChar"/>
@@ -7375,12 +8683,138 @@
         <w:rPr>
           <w:rStyle w:val="GOSTRegularTextChar"/>
         </w:rPr>
-        <w:t>Представляется возможным написать ряд макросов для генерации листинга из исходного кода, но возникает ряд проблем. Во-первых, язык макросов VBA не обладает значительным объёмом библиотек для составления парсеров. В частности, была найдена лишь одна малоизвестная библиотека, последнее обновление которой было пять лет назад. [\in[item: vba peg]] В связи с этим представляется необходимым составлять парсер вручную. Во-вторых, в связи с упором на визуальную составляющую хранить ассемблерный код в тексте документа не представляется возможным — остаётся лишь располагать его в иных местах. Например, можно воспользоваться переменными документа [\in[item: vba doc vars]], или сохранять код в отдельных файлах. В-третьих, результирующий модуль будет требовать от пользователя обновлять таблицу вручную при каждом изменении исходного кода. Такое поведение аналогично тому у оглавлений в Word (</w:t>
-      </w:r>
+        <w:t>Представляется возможным написать ряд макросов для генерации листинга из исходного кода, но возникает ряд проблем. Во-первых, язык макросов VBA не обладает значительным объёмом библиотек для составления парсеров. В частности, была найдена лишь одна малоизвестная библиотека, последнее обновление которой было пять лет назад. [\</w:t>
+      </w:r>
+      <w:proofErr w:type="spellStart"/>
       <w:r>
         <w:rPr>
           <w:rStyle w:val="GOSTRegularTextChar"/>
         </w:rPr>
+        <w:t>in</w:t>
+      </w:r>
+      <w:proofErr w:type="spellEnd"/>
+      <w:r>
+        <w:rPr>
+          <w:rStyle w:val="GOSTRegularTextChar"/>
+        </w:rPr>
+        <w:t>[</w:t>
+      </w:r>
+      <w:proofErr w:type="spellStart"/>
+      <w:r>
+        <w:rPr>
+          <w:rStyle w:val="GOSTRegularTextChar"/>
+        </w:rPr>
+        <w:t>item</w:t>
+      </w:r>
+      <w:proofErr w:type="spellEnd"/>
+      <w:r>
+        <w:rPr>
+          <w:rStyle w:val="GOSTRegularTextChar"/>
+        </w:rPr>
+        <w:t xml:space="preserve">: </w:t>
+      </w:r>
+      <w:proofErr w:type="spellStart"/>
+      <w:r>
+        <w:rPr>
+          <w:rStyle w:val="GOSTRegularTextChar"/>
+        </w:rPr>
+        <w:t>vba</w:t>
+      </w:r>
+      <w:proofErr w:type="spellEnd"/>
+      <w:r>
+        <w:rPr>
+          <w:rStyle w:val="GOSTRegularTextChar"/>
+        </w:rPr>
+        <w:t xml:space="preserve"> </w:t>
+      </w:r>
+      <w:proofErr w:type="spellStart"/>
+      <w:r>
+        <w:rPr>
+          <w:rStyle w:val="GOSTRegularTextChar"/>
+        </w:rPr>
+        <w:t>peg</w:t>
+      </w:r>
+      <w:proofErr w:type="spellEnd"/>
+      <w:r>
+        <w:rPr>
+          <w:rStyle w:val="GOSTRegularTextChar"/>
+        </w:rPr>
+        <w:t>]] В связи с этим представляется необходимым составлять парсер вручную. Во-вторых, в связи с упором на визуальную составляющую хранить ассемблерный код в тексте документа не представляется возможным — остаётся лишь располагать его в иных местах. Например, можно воспользоваться переменными документа [\</w:t>
+      </w:r>
+      <w:proofErr w:type="spellStart"/>
+      <w:r>
+        <w:rPr>
+          <w:rStyle w:val="GOSTRegularTextChar"/>
+        </w:rPr>
+        <w:t>in</w:t>
+      </w:r>
+      <w:proofErr w:type="spellEnd"/>
+      <w:r>
+        <w:rPr>
+          <w:rStyle w:val="GOSTRegularTextChar"/>
+        </w:rPr>
+        <w:t>[</w:t>
+      </w:r>
+      <w:proofErr w:type="spellStart"/>
+      <w:r>
+        <w:rPr>
+          <w:rStyle w:val="GOSTRegularTextChar"/>
+        </w:rPr>
+        <w:t>item</w:t>
+      </w:r>
+      <w:proofErr w:type="spellEnd"/>
+      <w:r>
+        <w:rPr>
+          <w:rStyle w:val="GOSTRegularTextChar"/>
+        </w:rPr>
+        <w:t xml:space="preserve">: </w:t>
+      </w:r>
+      <w:proofErr w:type="spellStart"/>
+      <w:r>
+        <w:rPr>
+          <w:rStyle w:val="GOSTRegularTextChar"/>
+        </w:rPr>
+        <w:t>vba</w:t>
+      </w:r>
+      <w:proofErr w:type="spellEnd"/>
+      <w:r>
+        <w:rPr>
+          <w:rStyle w:val="GOSTRegularTextChar"/>
+        </w:rPr>
+        <w:t xml:space="preserve"> </w:t>
+      </w:r>
+      <w:proofErr w:type="spellStart"/>
+      <w:r>
+        <w:rPr>
+          <w:rStyle w:val="GOSTRegularTextChar"/>
+        </w:rPr>
+        <w:t>doc</w:t>
+      </w:r>
+      <w:proofErr w:type="spellEnd"/>
+      <w:r>
+        <w:rPr>
+          <w:rStyle w:val="GOSTRegularTextChar"/>
+        </w:rPr>
+        <w:t xml:space="preserve"> </w:t>
+      </w:r>
+      <w:proofErr w:type="spellStart"/>
+      <w:r>
+        <w:rPr>
+          <w:rStyle w:val="GOSTRegularTextChar"/>
+        </w:rPr>
+        <w:t>vars</w:t>
+      </w:r>
+      <w:proofErr w:type="spellEnd"/>
+      <w:r>
+        <w:rPr>
+          <w:rStyle w:val="GOSTRegularTextChar"/>
+        </w:rPr>
+        <w:t>]], или сохранять код в отдельных файлах. В-третьих, результирующий модуль будет требовать от пользователя обновлять таблицу вручную при каждом изменении исходного кода. Такое поведение аналогично тому у оглавлений в Word (</w:t>
+      </w:r>
+      <w:r>
+        <w:rPr>
+          <w:rStyle w:val="GOSTRegularTextChar"/>
+        </w:rPr>
         <w:fldChar w:fldCharType="begin"/>
       </w:r>
       <w:r>
@@ -7401,7 +8835,10 @@
         <w:fldChar w:fldCharType="separate"/>
       </w:r>
       <w:r>
-        <w:t xml:space="preserve">Рисунок </w:t>
+        <w:t>р</w:t>
+      </w:r>
+      <w:r>
+        <w:t xml:space="preserve">исунок </w:t>
       </w:r>
       <w:r>
         <w:rPr>
@@ -7454,7 +8891,7 @@
                     <pic:cNvPicPr/>
                   </pic:nvPicPr>
                   <pic:blipFill>
-                    <a:blip r:embed="rId11">
+                    <a:blip r:embed="rId13">
                       <a:extLst>
                         <a:ext uri="{28A0092B-C50C-407E-A947-70E740481C1C}">
                           <a14:useLocalDpi xmlns:a14="http://schemas.microsoft.com/office/drawing/2010/main" val="0"/>
@@ -7485,7 +8922,7 @@
       <w:pPr>
         <w:pStyle w:val="GOSTFigureCaption"/>
       </w:pPr>
-      <w:bookmarkStart w:id="13" w:name="_Ref200730918"/>
+      <w:bookmarkStart w:id="15" w:name="_Ref200730918"/>
       <w:r>
         <w:t xml:space="preserve">Рисунок </w:t>
       </w:r>
@@ -7502,12 +8939,12 @@
         <w:rPr>
           <w:noProof/>
         </w:rPr>
-        <w:t>4</w:t>
+        <w:t>6</w:t>
       </w:r>
       <w:r>
         <w:fldChar w:fldCharType="end"/>
       </w:r>
-      <w:bookmarkEnd w:id="13"/>
+      <w:bookmarkEnd w:id="15"/>
       <w:r>
         <w:t xml:space="preserve"> </w:t>
       </w:r>
@@ -7750,12 +9187,14 @@
       <w:r>
         <w:t xml:space="preserve">: </w:t>
       </w:r>
+      <w:proofErr w:type="spellStart"/>
       <w:r>
         <w:rPr>
           <w:lang w:val="en-US"/>
         </w:rPr>
         <w:t>libreoffice</w:t>
       </w:r>
+      <w:proofErr w:type="spellEnd"/>
       <w:r>
         <w:t xml:space="preserve"> </w:t>
       </w:r>
@@ -7822,12 +9261,14 @@
       <w:r>
         <w:t xml:space="preserve">: </w:t>
       </w:r>
+      <w:proofErr w:type="spellStart"/>
       <w:r>
         <w:rPr>
           <w:lang w:val="en-US"/>
         </w:rPr>
         <w:t>libreoffice</w:t>
       </w:r>
+      <w:proofErr w:type="spellEnd"/>
       <w:r>
         <w:t xml:space="preserve"> </w:t>
       </w:r>
@@ -7876,12 +9317,14 @@
       <w:r>
         <w:t xml:space="preserve">: </w:t>
       </w:r>
+      <w:proofErr w:type="spellStart"/>
       <w:r>
         <w:rPr>
           <w:lang w:val="en-US"/>
         </w:rPr>
         <w:t>pegen</w:t>
       </w:r>
+      <w:proofErr w:type="spellEnd"/>
       <w:r>
         <w:t>], \</w:t>
       </w:r>
@@ -8003,7 +9446,7 @@
                     <pic:cNvPicPr/>
                   </pic:nvPicPr>
                   <pic:blipFill>
-                    <a:blip r:embed="rId12">
+                    <a:blip r:embed="rId14">
                       <a:extLst>
                         <a:ext uri="{28A0092B-C50C-407E-A947-70E740481C1C}">
                           <a14:useLocalDpi xmlns:a14="http://schemas.microsoft.com/office/drawing/2010/main" val="0"/>
@@ -8034,7 +9477,7 @@
       <w:pPr>
         <w:pStyle w:val="GOSTFigureCaption"/>
       </w:pPr>
-      <w:bookmarkStart w:id="14" w:name="_Ref200734887"/>
+      <w:bookmarkStart w:id="16" w:name="_Ref200734887"/>
       <w:r>
         <w:t xml:space="preserve">Рисунок </w:t>
       </w:r>
@@ -8051,12 +9494,12 @@
         <w:rPr>
           <w:noProof/>
         </w:rPr>
-        <w:t>5</w:t>
+        <w:t>7</w:t>
       </w:r>
       <w:r>
         <w:fldChar w:fldCharType="end"/>
       </w:r>
-      <w:bookmarkEnd w:id="14"/>
+      <w:bookmarkEnd w:id="16"/>
       <w:r>
         <w:t xml:space="preserve"> </w:t>
       </w:r>
@@ -8167,12 +9610,14 @@
       <w:r>
         <w:t xml:space="preserve">: </w:t>
       </w:r>
+      <w:proofErr w:type="spellStart"/>
       <w:r>
         <w:rPr>
           <w:lang w:val="en-US"/>
         </w:rPr>
         <w:t>wysiwym</w:t>
       </w:r>
+      <w:proofErr w:type="spellEnd"/>
       <w:r>
         <w:t>]]</w:t>
       </w:r>
@@ -8268,12 +9713,14 @@
       <w:r>
         <w:t xml:space="preserve">являющейся пакетом макросов для </w:t>
       </w:r>
+      <w:proofErr w:type="spellStart"/>
       <w:r>
         <w:rPr>
           <w:lang w:val="en-US"/>
         </w:rPr>
         <w:t>TeX</w:t>
       </w:r>
+      <w:proofErr w:type="spellEnd"/>
       <w:r>
         <w:t xml:space="preserve">. Чаще всего она используется для составления средних или больших научно-технических документов. </w:t>
       </w:r>
@@ -8360,21 +9807,25 @@
       <w:r>
         <w:t xml:space="preserve">: </w:t>
       </w:r>
+      <w:proofErr w:type="spellStart"/>
       <w:r>
         <w:rPr>
           <w:lang w:val="en-US"/>
         </w:rPr>
         <w:t>ctan</w:t>
       </w:r>
-      <w:r>
-        <w:t xml:space="preserve"> </w:t>
-      </w:r>
+      <w:proofErr w:type="spellEnd"/>
+      <w:r>
+        <w:t xml:space="preserve"> </w:t>
+      </w:r>
+      <w:proofErr w:type="spellStart"/>
       <w:r>
         <w:rPr>
           <w:lang w:val="en-US"/>
         </w:rPr>
         <w:t>biblatex</w:t>
       </w:r>
+      <w:proofErr w:type="spellEnd"/>
       <w:r>
         <w:t>]]</w:t>
       </w:r>
@@ -8402,21 +9853,25 @@
       <w:r>
         <w:t xml:space="preserve">: </w:t>
       </w:r>
+      <w:proofErr w:type="spellStart"/>
       <w:r>
         <w:rPr>
           <w:lang w:val="en-US"/>
         </w:rPr>
         <w:t>ctan</w:t>
       </w:r>
-      <w:r>
-        <w:t xml:space="preserve"> </w:t>
-      </w:r>
+      <w:proofErr w:type="spellEnd"/>
+      <w:r>
+        <w:t xml:space="preserve"> </w:t>
+      </w:r>
+      <w:proofErr w:type="spellStart"/>
       <w:r>
         <w:rPr>
           <w:lang w:val="en-US"/>
         </w:rPr>
         <w:t>pgfplots</w:t>
       </w:r>
+      <w:proofErr w:type="spellEnd"/>
       <w:r>
         <w:t>]]</w:t>
       </w:r>
@@ -8444,21 +9899,25 @@
       <w:r>
         <w:t xml:space="preserve">: </w:t>
       </w:r>
+      <w:proofErr w:type="spellStart"/>
       <w:r>
         <w:rPr>
           <w:lang w:val="en-US"/>
         </w:rPr>
         <w:t>ctan</w:t>
       </w:r>
-      <w:r>
-        <w:t xml:space="preserve"> </w:t>
-      </w:r>
+      <w:proofErr w:type="spellEnd"/>
+      <w:r>
+        <w:t xml:space="preserve"> </w:t>
+      </w:r>
+      <w:proofErr w:type="spellStart"/>
       <w:r>
         <w:rPr>
           <w:lang w:val="en-US"/>
         </w:rPr>
         <w:t>pgf</w:t>
       </w:r>
+      <w:proofErr w:type="spellEnd"/>
       <w:r>
         <w:t>]]</w:t>
       </w:r>
@@ -8478,7 +9937,15 @@
         <w:t xml:space="preserve"> </w:t>
       </w:r>
       <w:r>
-        <w:t>имеет собственный ненастраиваемый шаблон для статей и ожидается, что его не нужно менять</w:t>
+        <w:t xml:space="preserve">имеет собственный </w:t>
+      </w:r>
+      <w:proofErr w:type="spellStart"/>
+      <w:r>
+        <w:t>ненастраиваемый</w:t>
+      </w:r>
+      <w:proofErr w:type="spellEnd"/>
+      <w:r>
+        <w:t xml:space="preserve"> шаблон для статей и ожидается, что его не нужно менять</w:t>
       </w:r>
       <w:r>
         <w:t xml:space="preserve">; </w:t>
@@ -8528,21 +9995,25 @@
       <w:r>
         <w:t xml:space="preserve">: </w:t>
       </w:r>
+      <w:proofErr w:type="spellStart"/>
       <w:r>
         <w:rPr>
           <w:lang w:val="en-US"/>
         </w:rPr>
         <w:t>ctan</w:t>
       </w:r>
-      <w:r>
-        <w:t xml:space="preserve"> </w:t>
-      </w:r>
+      <w:proofErr w:type="spellEnd"/>
+      <w:r>
+        <w:t xml:space="preserve"> </w:t>
+      </w:r>
+      <w:proofErr w:type="spellStart"/>
       <w:r>
         <w:rPr>
           <w:lang w:val="en-US"/>
         </w:rPr>
         <w:t>koma</w:t>
       </w:r>
+      <w:proofErr w:type="spellEnd"/>
       <w:r>
         <w:t>-</w:t>
       </w:r>
@@ -8629,21 +10100,25 @@
       <w:r>
         <w:t xml:space="preserve">является </w:t>
       </w:r>
+      <w:proofErr w:type="spellStart"/>
       <w:r>
         <w:rPr>
           <w:lang w:val="en-US"/>
         </w:rPr>
         <w:t>LuaLaTeX</w:t>
       </w:r>
+      <w:proofErr w:type="spellEnd"/>
       <w:r>
         <w:t xml:space="preserve">, использующий систему компьютерной вёрстки </w:t>
       </w:r>
+      <w:proofErr w:type="spellStart"/>
       <w:r>
         <w:rPr>
           <w:lang w:val="en-US"/>
         </w:rPr>
         <w:t>LuaTeX</w:t>
       </w:r>
+      <w:proofErr w:type="spellEnd"/>
       <w:r>
         <w:t xml:space="preserve">. </w:t>
       </w:r>
@@ -8668,12 +10143,14 @@
       <w:r>
         <w:t xml:space="preserve">: </w:t>
       </w:r>
+      <w:proofErr w:type="spellStart"/>
       <w:r>
         <w:rPr>
           <w:lang w:val="en-US"/>
         </w:rPr>
         <w:t>lualatex</w:t>
       </w:r>
+      <w:proofErr w:type="spellEnd"/>
       <w:r>
         <w:t xml:space="preserve">]] </w:t>
       </w:r>
@@ -8707,24 +10184,28 @@
       <w:r>
         <w:t xml:space="preserve">Представляется возможным составить пакет для </w:t>
       </w:r>
+      <w:proofErr w:type="spellStart"/>
       <w:r>
         <w:rPr>
           <w:lang w:val="en-US"/>
         </w:rPr>
         <w:t>LuaLaTeX</w:t>
       </w:r>
+      <w:proofErr w:type="spellEnd"/>
       <w:r>
         <w:t xml:space="preserve">, </w:t>
       </w:r>
       <w:r>
         <w:t xml:space="preserve">использующий, например, библиотеку </w:t>
       </w:r>
+      <w:proofErr w:type="spellStart"/>
       <w:r>
         <w:rPr>
           <w:lang w:val="en-US"/>
         </w:rPr>
         <w:t>LPeg</w:t>
       </w:r>
+      <w:proofErr w:type="spellEnd"/>
       <w:r>
         <w:t xml:space="preserve"> [\</w:t>
       </w:r>
@@ -8746,12 +10227,14 @@
       <w:r>
         <w:t xml:space="preserve">: </w:t>
       </w:r>
+      <w:proofErr w:type="spellStart"/>
       <w:r>
         <w:rPr>
           <w:lang w:val="en-US"/>
         </w:rPr>
         <w:t>lpeg</w:t>
       </w:r>
+      <w:proofErr w:type="spellEnd"/>
       <w:r>
         <w:t>]]</w:t>
       </w:r>
@@ -8782,24 +10265,28 @@
       <w:r>
         <w:t xml:space="preserve">Эту систему вёрстки можно назвать современником </w:t>
       </w:r>
+      <w:proofErr w:type="spellStart"/>
       <w:r>
         <w:rPr>
           <w:lang w:val="en-US"/>
         </w:rPr>
         <w:t>TeX</w:t>
       </w:r>
+      <w:proofErr w:type="spellEnd"/>
       <w:r>
         <w:t xml:space="preserve">. </w:t>
       </w:r>
       <w:r>
         <w:t xml:space="preserve">Во многом повторяет функционал </w:t>
       </w:r>
+      <w:proofErr w:type="spellStart"/>
       <w:r>
         <w:rPr>
           <w:lang w:val="en-US"/>
         </w:rPr>
         <w:t>TeX</w:t>
       </w:r>
+      <w:proofErr w:type="spellEnd"/>
       <w:r>
         <w:t xml:space="preserve"> </w:t>
       </w:r>
@@ -8839,12 +10326,14 @@
       <w:r>
         <w:t xml:space="preserve">способен принимать файлы на собственном языке аналогично </w:t>
       </w:r>
+      <w:proofErr w:type="spellStart"/>
       <w:r>
         <w:rPr>
           <w:lang w:val="en-US"/>
         </w:rPr>
         <w:t>TeX</w:t>
       </w:r>
+      <w:proofErr w:type="spellEnd"/>
       <w:r>
         <w:t>/</w:t>
       </w:r>
@@ -8902,12 +10391,14 @@
           <w:numId w:val="18"/>
         </w:numPr>
       </w:pPr>
+      <w:proofErr w:type="spellStart"/>
       <w:r>
         <w:rPr>
           <w:lang w:val="en-US"/>
         </w:rPr>
         <w:t>ConTeXt</w:t>
       </w:r>
+      <w:proofErr w:type="spellEnd"/>
       <w:r>
         <w:t xml:space="preserve">. </w:t>
       </w:r>
@@ -8938,24 +10429,28 @@
       <w:r>
         <w:t xml:space="preserve">который стремится избавить пользователя от необходимости настраивать стиль документа (если не использовать отдельные пакеты и шаблоны), </w:t>
       </w:r>
+      <w:proofErr w:type="spellStart"/>
       <w:r>
         <w:rPr>
           <w:lang w:val="en-US"/>
         </w:rPr>
         <w:t>ConTeXt</w:t>
       </w:r>
+      <w:proofErr w:type="spellEnd"/>
       <w:r>
         <w:t xml:space="preserve"> </w:t>
       </w:r>
       <w:r>
         <w:t xml:space="preserve">пытается дать пользователю полный контроль над стилем собираемого текста. </w:t>
       </w:r>
+      <w:proofErr w:type="spellStart"/>
       <w:r>
         <w:rPr>
           <w:lang w:val="en-US"/>
         </w:rPr>
         <w:t>ConTeXt</w:t>
       </w:r>
+      <w:proofErr w:type="spellEnd"/>
       <w:r>
         <w:t xml:space="preserve"> стремится быть функционально полным решением, замещая собой всё то, для чего бы в </w:t>
       </w:r>
@@ -8971,12 +10466,14 @@
       <w:r>
         <w:t xml:space="preserve">пришлось использовать пакеты. </w:t>
       </w:r>
+      <w:proofErr w:type="spellStart"/>
       <w:r>
         <w:rPr>
           <w:lang w:val="en-US"/>
         </w:rPr>
         <w:t>ConTeXt</w:t>
       </w:r>
+      <w:proofErr w:type="spellEnd"/>
       <w:r>
         <w:t xml:space="preserve"> </w:t>
       </w:r>
@@ -9167,12 +10664,14 @@
       <w:r>
         <w:t xml:space="preserve"> </w:t>
       </w:r>
+      <w:proofErr w:type="spellStart"/>
       <w:r>
         <w:rPr>
           <w:lang w:val="en-US"/>
         </w:rPr>
         <w:t>ade</w:t>
       </w:r>
+      <w:proofErr w:type="spellEnd"/>
       <w:r>
         <w:t>]]</w:t>
       </w:r>
@@ -9225,37 +10724,40 @@
     <w:p>
       <w:pPr>
         <w:pStyle w:val="GOSTRegularText"/>
-        <w:rPr>
-          <w:lang w:val="en-US"/>
-        </w:rPr>
-      </w:pPr>
+      </w:pPr>
+      <w:proofErr w:type="spellStart"/>
       <w:r>
         <w:rPr>
           <w:lang w:val="en-US"/>
         </w:rPr>
         <w:t>ConTeXt</w:t>
       </w:r>
+      <w:proofErr w:type="spellEnd"/>
       <w:r>
         <w:t xml:space="preserve"> </w:t>
       </w:r>
       <w:r>
         <w:t xml:space="preserve">также построена вокруг </w:t>
       </w:r>
+      <w:proofErr w:type="spellStart"/>
       <w:r>
         <w:rPr>
           <w:lang w:val="en-US"/>
         </w:rPr>
         <w:t>LuaTeX</w:t>
       </w:r>
+      <w:proofErr w:type="spellEnd"/>
       <w:r>
         <w:t xml:space="preserve"> (самые новые версии используют </w:t>
       </w:r>
+      <w:proofErr w:type="spellStart"/>
       <w:r>
         <w:rPr>
           <w:lang w:val="en-US"/>
         </w:rPr>
         <w:t>LuaMetaTeX</w:t>
       </w:r>
+      <w:proofErr w:type="spellEnd"/>
       <w:r>
         <w:t xml:space="preserve">) и в действительности эта система обладает более гибким </w:t>
       </w:r>
@@ -9283,24 +10785,28 @@
       <w:r>
         <w:t xml:space="preserve">для работы с документом. Также </w:t>
       </w:r>
+      <w:proofErr w:type="spellStart"/>
       <w:r>
         <w:rPr>
           <w:lang w:val="en-US"/>
         </w:rPr>
         <w:t>ConTeXt</w:t>
       </w:r>
+      <w:proofErr w:type="spellEnd"/>
       <w:r>
         <w:t xml:space="preserve"> </w:t>
       </w:r>
       <w:r>
         <w:t xml:space="preserve">включает вышеупомянутый пакет </w:t>
       </w:r>
+      <w:proofErr w:type="spellStart"/>
       <w:r>
         <w:rPr>
           <w:lang w:val="en-US"/>
         </w:rPr>
         <w:t>LPeg</w:t>
       </w:r>
+      <w:proofErr w:type="spellEnd"/>
       <w:r>
         <w:t xml:space="preserve"> </w:t>
       </w:r>
@@ -9328,12 +10834,14 @@
       <w:r>
         <w:t xml:space="preserve">: </w:t>
       </w:r>
+      <w:proofErr w:type="spellStart"/>
       <w:r>
         <w:rPr>
           <w:lang w:val="en-US"/>
         </w:rPr>
         <w:t>luametatex</w:t>
       </w:r>
+      <w:proofErr w:type="spellEnd"/>
       <w:r>
         <w:t>]]</w:t>
       </w:r>
@@ -9360,12 +10868,14 @@
       <w:r>
         <w:t xml:space="preserve">Предпочтение было отдано </w:t>
       </w:r>
+      <w:proofErr w:type="spellStart"/>
       <w:r>
         <w:rPr>
           <w:lang w:val="en-US"/>
         </w:rPr>
         <w:t>ConTeXt</w:t>
       </w:r>
+      <w:proofErr w:type="spellEnd"/>
       <w:r>
         <w:t xml:space="preserve"> </w:t>
       </w:r>
@@ -9384,12 +10894,14 @@
       <w:r>
         <w:t xml:space="preserve">из-за наличия библиотеки </w:t>
       </w:r>
+      <w:proofErr w:type="spellStart"/>
       <w:r>
         <w:rPr>
           <w:lang w:val="en-US"/>
         </w:rPr>
         <w:t>LPeg</w:t>
       </w:r>
+      <w:proofErr w:type="spellEnd"/>
       <w:r>
         <w:t xml:space="preserve"> </w:t>
       </w:r>
@@ -9401,12 +10913,20 @@
       <w:pPr>
         <w:pStyle w:val="GOSTSection"/>
       </w:pPr>
-      <w:bookmarkStart w:id="15" w:name="_Toc200845892"/>
-      <w:r>
-        <w:rPr>
-          <w:lang w:val="en-US"/>
-        </w:rPr>
-        <w:t xml:space="preserve">ConTeXt </w:t>
+      <w:bookmarkStart w:id="17" w:name="_Toc200845892"/>
+      <w:proofErr w:type="spellStart"/>
+      <w:r>
+        <w:rPr>
+          <w:lang w:val="en-US"/>
+        </w:rPr>
+        <w:t>ConTeXt</w:t>
+      </w:r>
+      <w:proofErr w:type="spellEnd"/>
+      <w:r>
+        <w:rPr>
+          <w:lang w:val="en-US"/>
+        </w:rPr>
+        <w:t xml:space="preserve"> </w:t>
       </w:r>
       <w:r>
         <w:t xml:space="preserve">и </w:t>
@@ -9417,7 +10937,7 @@
         </w:rPr>
         <w:t>Lua: CLD</w:t>
       </w:r>
-      <w:bookmarkEnd w:id="15"/>
+      <w:bookmarkEnd w:id="17"/>
     </w:p>
     <w:p>
       <w:pPr>
@@ -9426,12 +10946,14 @@
       <w:r>
         <w:t xml:space="preserve">Типичный пользователь </w:t>
       </w:r>
+      <w:proofErr w:type="spellStart"/>
       <w:r>
         <w:rPr>
           <w:lang w:val="en-US"/>
         </w:rPr>
         <w:t>ConTeXt</w:t>
       </w:r>
+      <w:proofErr w:type="spellEnd"/>
       <w:r>
         <w:t xml:space="preserve"> </w:t>
       </w:r>
@@ -9441,33 +10963,39 @@
       <w:r>
         <w:t>.</w:t>
       </w:r>
+      <w:proofErr w:type="spellStart"/>
       <w:r>
         <w:rPr>
           <w:lang w:val="en-US"/>
         </w:rPr>
         <w:t>tex</w:t>
       </w:r>
+      <w:proofErr w:type="spellEnd"/>
       <w:r>
         <w:t xml:space="preserve">, </w:t>
       </w:r>
       <w:r>
         <w:t xml:space="preserve">использующий команды и макросы </w:t>
       </w:r>
+      <w:proofErr w:type="spellStart"/>
       <w:r>
         <w:rPr>
           <w:lang w:val="en-US"/>
         </w:rPr>
         <w:t>TeX</w:t>
       </w:r>
+      <w:proofErr w:type="spellEnd"/>
       <w:r>
         <w:t xml:space="preserve"> и </w:t>
       </w:r>
+      <w:proofErr w:type="spellStart"/>
       <w:r>
         <w:rPr>
           <w:lang w:val="en-US"/>
         </w:rPr>
         <w:t>ConTeXt</w:t>
       </w:r>
+      <w:proofErr w:type="spellEnd"/>
       <w:r>
         <w:t xml:space="preserve">. </w:t>
       </w:r>
@@ -9477,12 +11005,14 @@
       <w:r>
         <w:t>\</w:t>
       </w:r>
+      <w:proofErr w:type="spellStart"/>
       <w:r>
         <w:rPr>
           <w:lang w:val="en-US"/>
         </w:rPr>
         <w:t>starttext</w:t>
       </w:r>
+      <w:proofErr w:type="spellEnd"/>
       <w:r>
         <w:t xml:space="preserve"> </w:t>
       </w:r>
@@ -9492,12 +11022,14 @@
       <w:r>
         <w:t>\</w:t>
       </w:r>
+      <w:proofErr w:type="spellStart"/>
       <w:r>
         <w:rPr>
           <w:lang w:val="en-US"/>
         </w:rPr>
         <w:t>stoptext</w:t>
       </w:r>
+      <w:proofErr w:type="spellEnd"/>
       <w:r>
         <w:t xml:space="preserve"> </w:t>
       </w:r>
@@ -9571,9 +11103,6 @@
     <w:p>
       <w:pPr>
         <w:pStyle w:val="GOSTRegularText"/>
-        <w:rPr>
-          <w:lang w:val="en-US"/>
-        </w:rPr>
       </w:pPr>
       <w:r>
         <w:t xml:space="preserve">Выполнить произвольный фрагмент кода </w:t>
@@ -9593,12 +11122,14 @@
       <w:r>
         <w:t>\</w:t>
       </w:r>
+      <w:proofErr w:type="spellStart"/>
       <w:r>
         <w:rPr>
           <w:lang w:val="en-US"/>
         </w:rPr>
         <w:t>startluacode</w:t>
       </w:r>
+      <w:proofErr w:type="spellEnd"/>
       <w:r>
         <w:t xml:space="preserve"> </w:t>
       </w:r>
@@ -9608,12 +11139,14 @@
       <w:r>
         <w:t>\</w:t>
       </w:r>
+      <w:proofErr w:type="spellStart"/>
       <w:r>
         <w:rPr>
           <w:lang w:val="en-US"/>
         </w:rPr>
         <w:t>stopluacode</w:t>
       </w:r>
+      <w:proofErr w:type="spellEnd"/>
       <w:r>
         <w:t xml:space="preserve"> </w:t>
       </w:r>
@@ -9632,12 +11165,14 @@
       <w:r>
         <w:t xml:space="preserve">замещает </w:t>
       </w:r>
+      <w:proofErr w:type="spellStart"/>
       <w:r>
         <w:rPr>
           <w:lang w:val="en-US"/>
         </w:rPr>
         <w:t>ConTeXt</w:t>
       </w:r>
+      <w:proofErr w:type="spellEnd"/>
       <w:r>
         <w:t xml:space="preserve"> </w:t>
       </w:r>
@@ -9668,6 +11203,7 @@
       <w:r>
         <w:t xml:space="preserve">англ. </w:t>
       </w:r>
+      <w:proofErr w:type="spellStart"/>
       <w:r>
         <w:rPr>
           <w:i/>
@@ -9676,6 +11212,7 @@
         </w:rPr>
         <w:t>ConTeXt</w:t>
       </w:r>
+      <w:proofErr w:type="spellEnd"/>
       <w:r>
         <w:rPr>
           <w:i/>
@@ -9721,12 +11258,14 @@
       <w:r>
         <w:t xml:space="preserve">документ </w:t>
       </w:r>
+      <w:proofErr w:type="spellStart"/>
       <w:r>
         <w:rPr>
           <w:lang w:val="en-US"/>
         </w:rPr>
         <w:t>ConTeXt</w:t>
       </w:r>
+      <w:proofErr w:type="spellEnd"/>
       <w:r>
         <w:t xml:space="preserve">). </w:t>
       </w:r>
@@ -9800,10 +11339,36 @@
         <w:t xml:space="preserve"> </w:t>
       </w:r>
       <w:r>
-        <w:rPr>
-          <w:lang w:val="en-US"/>
-        </w:rPr>
-        <w:t>\in[item: cld]</w:t>
+        <w:t>\</w:t>
+      </w:r>
+      <w:r>
+        <w:rPr>
+          <w:lang w:val="en-US"/>
+        </w:rPr>
+        <w:t>in</w:t>
+      </w:r>
+      <w:r>
+        <w:t>[</w:t>
+      </w:r>
+      <w:r>
+        <w:rPr>
+          <w:lang w:val="en-US"/>
+        </w:rPr>
+        <w:t>item</w:t>
+      </w:r>
+      <w:r>
+        <w:t xml:space="preserve">: </w:t>
+      </w:r>
+      <w:proofErr w:type="spellStart"/>
+      <w:r>
+        <w:rPr>
+          <w:lang w:val="en-US"/>
+        </w:rPr>
+        <w:t>cld</w:t>
+      </w:r>
+      <w:proofErr w:type="spellEnd"/>
+      <w:r>
+        <w:t>]</w:t>
       </w:r>
     </w:p>
     <w:p>
@@ -9816,12 +11381,14 @@
       <w:r>
         <w:t>.</w:t>
       </w:r>
+      <w:proofErr w:type="spellStart"/>
       <w:r>
         <w:rPr>
           <w:lang w:val="en-US"/>
         </w:rPr>
         <w:t>tex</w:t>
       </w:r>
+      <w:proofErr w:type="spellEnd"/>
       <w:r>
         <w:t xml:space="preserve"> </w:t>
       </w:r>
@@ -9834,12 +11401,14 @@
       <w:r>
         <w:t xml:space="preserve">это наиболее правильный способ сделать модуль для </w:t>
       </w:r>
+      <w:proofErr w:type="spellStart"/>
       <w:r>
         <w:rPr>
           <w:lang w:val="en-US"/>
         </w:rPr>
         <w:t>ConTeXt</w:t>
       </w:r>
+      <w:proofErr w:type="spellEnd"/>
       <w:r>
         <w:t xml:space="preserve">. </w:t>
       </w:r>
@@ -9864,12 +11433,14 @@
       <w:r>
         <w:t>.</w:t>
       </w:r>
+      <w:proofErr w:type="spellStart"/>
       <w:r>
         <w:rPr>
           <w:lang w:val="en-US"/>
         </w:rPr>
         <w:t>tex</w:t>
       </w:r>
+      <w:proofErr w:type="spellEnd"/>
       <w:r>
         <w:t xml:space="preserve">. </w:t>
       </w:r>
@@ -9894,12 +11465,14 @@
       <w:r>
         <w:t>\</w:t>
       </w:r>
+      <w:proofErr w:type="spellStart"/>
       <w:r>
         <w:rPr>
           <w:lang w:val="en-US"/>
         </w:rPr>
         <w:t>starttext</w:t>
       </w:r>
+      <w:proofErr w:type="spellEnd"/>
       <w:r>
         <w:t xml:space="preserve"> </w:t>
       </w:r>
@@ -9955,17 +11528,19 @@
           <w:lang w:val="en-US"/>
         </w:rPr>
       </w:pPr>
-      <w:bookmarkStart w:id="16" w:name="_Toc200845893"/>
+      <w:bookmarkStart w:id="18" w:name="_Toc200845893"/>
       <w:r>
         <w:t xml:space="preserve">РВ-грамматика и </w:t>
       </w:r>
+      <w:proofErr w:type="spellStart"/>
       <w:r>
         <w:rPr>
           <w:lang w:val="en-US"/>
         </w:rPr>
         <w:t>LPeg</w:t>
       </w:r>
-      <w:bookmarkEnd w:id="16"/>
+      <w:bookmarkEnd w:id="18"/>
+      <w:proofErr w:type="spellEnd"/>
     </w:p>
     <w:p>
       <w:pPr>
@@ -9992,24 +11567,28 @@
       <w:r>
         <w:t xml:space="preserve">, </w:t>
       </w:r>
+      <w:proofErr w:type="spellStart"/>
       <w:r>
         <w:rPr>
           <w:lang w:val="en-US"/>
         </w:rPr>
         <w:t>ConTeXt</w:t>
       </w:r>
+      <w:proofErr w:type="spellEnd"/>
       <w:r>
         <w:t xml:space="preserve"> </w:t>
       </w:r>
       <w:r>
         <w:t xml:space="preserve">идёт с библиотекой </w:t>
       </w:r>
+      <w:proofErr w:type="spellStart"/>
       <w:r>
         <w:rPr>
           <w:lang w:val="en-US"/>
         </w:rPr>
         <w:t>LPeg</w:t>
       </w:r>
+      <w:proofErr w:type="spellEnd"/>
       <w:r>
         <w:t xml:space="preserve"> </w:t>
       </w:r>
@@ -10046,12 +11625,14 @@
       <w:r>
         <w:t xml:space="preserve"> </w:t>
       </w:r>
+      <w:proofErr w:type="spellStart"/>
       <w:r>
         <w:rPr>
           <w:lang w:val="en-US"/>
         </w:rPr>
         <w:t>roberto</w:t>
       </w:r>
+      <w:proofErr w:type="spellEnd"/>
       <w:r>
         <w:t>], \</w:t>
       </w:r>
@@ -10082,12 +11663,14 @@
       <w:r>
         <w:t xml:space="preserve"> </w:t>
       </w:r>
+      <w:proofErr w:type="spellStart"/>
       <w:r>
         <w:rPr>
           <w:lang w:val="en-US"/>
         </w:rPr>
         <w:t>bryan</w:t>
       </w:r>
+      <w:proofErr w:type="spellEnd"/>
       <w:r>
         <w:t>]]</w:t>
       </w:r>
@@ -10488,9 +12071,6 @@
     <w:p>
       <w:pPr>
         <w:pStyle w:val="GOSTRegularText"/>
-        <w:rPr>
-          <w:lang w:val="en-US"/>
-        </w:rPr>
       </w:pPr>
       <w:r>
         <w:t xml:space="preserve">Основное отличие от КС-грамматики заключается в том, что оператор выбора является упорядоченным, а не произвольным. Это удобно, если работа ведётся над достаточно простыми языками. Также РВ-грамматика обеспечивает лишь локальный поиск с возвратом при выборе — как только одно из правил в выборе подошло, нельзя будет попробовать непроверенные правила в случае дальнейших провалов при сопоставлении. </w:t>
@@ -10525,12 +12105,14 @@
       <w:r>
         <w:t xml:space="preserve"> </w:t>
       </w:r>
+      <w:proofErr w:type="spellStart"/>
       <w:r>
         <w:rPr>
           <w:lang w:val="en-US"/>
         </w:rPr>
         <w:t>roberto</w:t>
       </w:r>
+      <w:proofErr w:type="spellEnd"/>
       <w:r>
         <w:t>]]</w:t>
       </w:r>
@@ -10567,12 +12149,14 @@
       <w:r>
         <w:t xml:space="preserve"> </w:t>
       </w:r>
+      <w:proofErr w:type="spellStart"/>
       <w:r>
         <w:rPr>
           <w:lang w:val="en-US"/>
         </w:rPr>
         <w:t>bryan</w:t>
       </w:r>
+      <w:proofErr w:type="spellEnd"/>
       <w:r>
         <w:t>]]</w:t>
       </w:r>
@@ -10636,12 +12220,14 @@
         <w:pStyle w:val="GOSTRegularText"/>
         <w:jc w:val="left"/>
       </w:pPr>
+      <w:proofErr w:type="spellStart"/>
       <w:r>
         <w:rPr>
           <w:lang w:val="en-US"/>
         </w:rPr>
         <w:t>LPeg</w:t>
       </w:r>
+      <w:proofErr w:type="spellEnd"/>
       <w:r>
         <w:t xml:space="preserve"> </w:t>
       </w:r>
@@ -10675,12 +12261,14 @@
       <w:r>
         <w:t xml:space="preserve">: </w:t>
       </w:r>
+      <w:proofErr w:type="spellStart"/>
       <w:r>
         <w:rPr>
           <w:lang w:val="en-US"/>
         </w:rPr>
         <w:t>lpeg</w:t>
       </w:r>
+      <w:proofErr w:type="spellEnd"/>
       <w:r>
         <w:t>]]</w:t>
       </w:r>
@@ -10692,11 +12280,14 @@
       <w:pPr>
         <w:pStyle w:val="GOSTSection"/>
       </w:pPr>
-      <w:bookmarkStart w:id="17" w:name="_Toc200845894"/>
-      <w:r>
-        <w:t>Структура модуля</w:t>
-      </w:r>
-      <w:bookmarkEnd w:id="17"/>
+      <w:bookmarkStart w:id="19" w:name="_Toc200845894"/>
+      <w:r>
+        <w:t>Общая с</w:t>
+      </w:r>
+      <w:r>
+        <w:t>труктура модуля</w:t>
+      </w:r>
+      <w:bookmarkEnd w:id="19"/>
     </w:p>
     <w:p>
       <w:pPr>
@@ -10715,7 +12306,22 @@
         <w:t xml:space="preserve"> </w:t>
       </w:r>
       <w:r>
-        <w:t>представляет собой таблицу, содержащую в себе функции, переменные и так далее. Наиболее логичным представляется разбить генератор листинга на три (четыре, если учесть вспомогательные данные) части, представимые в виде таблиц и располагаемые внутри одной большой таблицы:</w:t>
+        <w:t>представляет собой таблицу, содержащую в себе функции, переменные и так далее. Наиболее логичным представляется разбить генератор листинга на три (четыре, если учесть вспомогательные данные) части, представимые в виде таблиц и располагаемые внутри одной большой таблицы</w:t>
+      </w:r>
+      <w:r>
+        <w:t xml:space="preserve"> </w:t>
+      </w:r>
+      <w:r>
+        <w:rPr>
+          <w:lang w:val="en-US"/>
+        </w:rPr>
+        <w:t>intel</w:t>
+      </w:r>
+      <w:r>
+        <w:t>8080</w:t>
+      </w:r>
+      <w:r>
+        <w:t>:</w:t>
       </w:r>
     </w:p>
     <w:p>
@@ -10727,14 +12333,45 @@
         </w:numPr>
       </w:pPr>
       <w:r>
-        <w:t xml:space="preserve">Элементы парсинга. Таблица будет содержать объекты </w:t>
-      </w:r>
+        <w:t xml:space="preserve">Элементы </w:t>
+      </w:r>
+      <w:proofErr w:type="spellStart"/>
+      <w:r>
+        <w:t>парсинга</w:t>
+      </w:r>
+      <w:proofErr w:type="spellEnd"/>
+      <w:r>
+        <w:t>. Таблица</w:t>
+      </w:r>
+      <w:r>
+        <w:t xml:space="preserve"> </w:t>
+      </w:r>
+      <w:r>
+        <w:rPr>
+          <w:lang w:val="en-US"/>
+        </w:rPr>
+        <w:t>intel</w:t>
+      </w:r>
+      <w:r>
+        <w:t>8080.</w:t>
+      </w:r>
+      <w:r>
+        <w:rPr>
+          <w:lang w:val="en-US"/>
+        </w:rPr>
+        <w:t>parsing</w:t>
+      </w:r>
+      <w:r>
+        <w:t xml:space="preserve"> будет содержать объекты </w:t>
+      </w:r>
+      <w:proofErr w:type="spellStart"/>
       <w:r>
         <w:rPr>
           <w:lang w:val="en-US"/>
         </w:rPr>
         <w:t>LPeg</w:t>
       </w:r>
+      <w:proofErr w:type="spellEnd"/>
       <w:r>
         <w:t xml:space="preserve">, </w:t>
       </w:r>
@@ -10753,29 +12390,237 @@
       <w:r>
         <w:t xml:space="preserve">обладает достаточно большим количеством команд, поэтому целесообразно сгенерировать объект </w:t>
       </w:r>
+      <w:proofErr w:type="spellStart"/>
       <w:r>
         <w:rPr>
           <w:lang w:val="en-US"/>
         </w:rPr>
         <w:t>LPeg</w:t>
       </w:r>
-      <w:r>
-        <w:t xml:space="preserve"> </w:t>
-      </w:r>
-      <w:r>
-        <w:t xml:space="preserve">из некой структуры данных, содержащей все команды. Вероятно и наличие функций, преобразовывающих вывод объектов </w:t>
-      </w:r>
+      <w:proofErr w:type="spellEnd"/>
+      <w:r>
+        <w:t xml:space="preserve"> </w:t>
+      </w:r>
+      <w:r>
+        <w:t>из некой структуры данных, содержащей все команды.</w:t>
+      </w:r>
+      <w:r>
+        <w:t xml:space="preserve"> </w:t>
+      </w:r>
+      <w:r>
+        <w:t xml:space="preserve">Для этого была создана отдельная таблица </w:t>
+      </w:r>
+      <w:r>
+        <w:rPr>
+          <w:lang w:val="en-US"/>
+        </w:rPr>
+        <w:t>intel</w:t>
+      </w:r>
+      <w:r>
+        <w:t>8080.</w:t>
+      </w:r>
+      <w:proofErr w:type="spellStart"/>
+      <w:r>
+        <w:rPr>
+          <w:lang w:val="en-US"/>
+        </w:rPr>
+        <w:t>langdef</w:t>
+      </w:r>
+      <w:proofErr w:type="spellEnd"/>
+      <w:r>
+        <w:t xml:space="preserve">, </w:t>
+      </w:r>
+      <w:r>
+        <w:t xml:space="preserve">в которой была размещена таблица команд </w:t>
+      </w:r>
+      <w:r>
+        <w:rPr>
+          <w:lang w:val="en-US"/>
+        </w:rPr>
+        <w:t>intel</w:t>
+      </w:r>
+      <w:r>
+        <w:t>8080.</w:t>
+      </w:r>
+      <w:proofErr w:type="spellStart"/>
+      <w:r>
+        <w:rPr>
+          <w:lang w:val="en-US"/>
+        </w:rPr>
+        <w:t>langdef</w:t>
+      </w:r>
+      <w:proofErr w:type="spellEnd"/>
+      <w:r>
+        <w:t>.</w:t>
+      </w:r>
+      <w:r>
+        <w:rPr>
+          <w:lang w:val="en-US"/>
+        </w:rPr>
+        <w:t>opcodes</w:t>
+      </w:r>
+      <w:r>
+        <w:t>.</w:t>
+      </w:r>
+      <w:r>
+        <w:t xml:space="preserve"> </w:t>
+      </w:r>
+      <w:r>
+        <w:t xml:space="preserve">С помощью локальной </w:t>
+      </w:r>
+      <w:r>
+        <w:lastRenderedPageBreak/>
+        <w:t xml:space="preserve">функции </w:t>
+      </w:r>
+      <w:r>
+        <w:rPr>
+          <w:lang w:val="en-US"/>
+        </w:rPr>
+        <w:t>generate</w:t>
+      </w:r>
+      <w:r>
+        <w:t>_</w:t>
+      </w:r>
+      <w:proofErr w:type="spellStart"/>
+      <w:r>
+        <w:rPr>
+          <w:lang w:val="en-US"/>
+        </w:rPr>
+        <w:t>cmds</w:t>
+      </w:r>
+      <w:proofErr w:type="spellEnd"/>
+      <w:r>
+        <w:t xml:space="preserve"> эта таблица обрабатывается и собирается парсер для обработки команд </w:t>
+      </w:r>
+      <w:r>
+        <w:rPr>
+          <w:lang w:val="en-US"/>
+        </w:rPr>
+        <w:t>intel</w:t>
+      </w:r>
+      <w:r>
+        <w:t>8080.</w:t>
+      </w:r>
+      <w:r>
+        <w:rPr>
+          <w:lang w:val="en-US"/>
+        </w:rPr>
+        <w:t>parsing</w:t>
+      </w:r>
+      <w:r>
+        <w:t>.</w:t>
+      </w:r>
+      <w:proofErr w:type="spellStart"/>
+      <w:r>
+        <w:rPr>
+          <w:lang w:val="en-US"/>
+        </w:rPr>
+        <w:t>cmd</w:t>
+      </w:r>
+      <w:proofErr w:type="spellEnd"/>
+      <w:r>
+        <w:t>.</w:t>
+      </w:r>
+      <w:r>
+        <w:t xml:space="preserve"> </w:t>
+      </w:r>
+      <w:r>
+        <w:t>Присутствуют и</w:t>
+      </w:r>
+      <w:r>
+        <w:t xml:space="preserve"> функци</w:t>
+      </w:r>
+      <w:r>
+        <w:t>и</w:t>
+      </w:r>
+      <w:r>
+        <w:t>, преобразовывающи</w:t>
+      </w:r>
+      <w:r>
+        <w:t xml:space="preserve">е </w:t>
+      </w:r>
+      <w:r>
+        <w:t xml:space="preserve">вывод объектов </w:t>
+      </w:r>
+      <w:proofErr w:type="spellStart"/>
       <w:r>
         <w:rPr>
           <w:lang w:val="en-US"/>
         </w:rPr>
         <w:t>LPeg</w:t>
       </w:r>
+      <w:proofErr w:type="spellEnd"/>
       <w:r>
         <w:t xml:space="preserve"> </w:t>
       </w:r>
       <w:r>
         <w:t>для удобной работы с ним, прежде всего для создания АСТ, по которому можно составить листинг.</w:t>
+      </w:r>
+      <w:r>
+        <w:t xml:space="preserve"> </w:t>
+      </w:r>
+      <w:r>
+        <w:t xml:space="preserve">Главным парсером является </w:t>
+      </w:r>
+      <w:r>
+        <w:rPr>
+          <w:lang w:val="en-US"/>
+        </w:rPr>
+        <w:t>intel</w:t>
+      </w:r>
+      <w:r>
+        <w:t>8080.</w:t>
+      </w:r>
+      <w:r>
+        <w:rPr>
+          <w:lang w:val="en-US"/>
+        </w:rPr>
+        <w:t>parsing</w:t>
+      </w:r>
+      <w:r>
+        <w:t>.</w:t>
+      </w:r>
+      <w:r>
+        <w:rPr>
+          <w:lang w:val="en-US"/>
+        </w:rPr>
+        <w:t>listing</w:t>
+      </w:r>
+      <w:r>
+        <w:t xml:space="preserve">, </w:t>
+      </w:r>
+      <w:r>
+        <w:t xml:space="preserve">обрабатывающим весь исходный файл. Он зависит от </w:t>
+      </w:r>
+      <w:r>
+        <w:rPr>
+          <w:lang w:val="en-US"/>
+        </w:rPr>
+        <w:t>intel</w:t>
+      </w:r>
+      <w:r>
+        <w:t>8080.</w:t>
+      </w:r>
+      <w:r>
+        <w:rPr>
+          <w:lang w:val="en-US"/>
+        </w:rPr>
+        <w:t>parsing</w:t>
+      </w:r>
+      <w:r>
+        <w:t>.</w:t>
+      </w:r>
+      <w:r>
+        <w:rPr>
+          <w:lang w:val="en-US"/>
+        </w:rPr>
+        <w:t>line</w:t>
+      </w:r>
+      <w:r>
+        <w:t xml:space="preserve"> </w:t>
+      </w:r>
+      <w:r>
+        <w:t>для обработки строки и так далее.</w:t>
       </w:r>
     </w:p>
     <w:p>
@@ -10787,8 +12632,178 @@
         </w:numPr>
       </w:pPr>
       <w:r>
-        <w:lastRenderedPageBreak/>
-        <w:t xml:space="preserve">Функции для ассемблирования. Данная часть модуля ответственна за вычисление результатов выражений и дальнейшее ассемблирование кода. Уникальным является то, что результатом ассемблирования будет дополненное машинным кодом и адресами АСТ. </w:t>
+        <w:t xml:space="preserve">Функции для ассемблирования. </w:t>
+      </w:r>
+      <w:r>
+        <w:t xml:space="preserve">Содержимое таблицы </w:t>
+      </w:r>
+      <w:r>
+        <w:rPr>
+          <w:lang w:val="en-US"/>
+        </w:rPr>
+        <w:t>intel</w:t>
+      </w:r>
+      <w:r>
+        <w:t>8080.</w:t>
+      </w:r>
+      <w:r>
+        <w:rPr>
+          <w:lang w:val="en-US"/>
+        </w:rPr>
+        <w:t>assembly</w:t>
+      </w:r>
+      <w:r>
+        <w:t xml:space="preserve"> ответственн</w:t>
+      </w:r>
+      <w:r>
+        <w:t>о</w:t>
+      </w:r>
+      <w:r>
+        <w:t xml:space="preserve"> за вычисление результатов выражений и дальнейшее ассемблирование кода. Уникальным является то, что результатом ассемблирования будет дополненное машинным кодом и адресами АСТ. </w:t>
+      </w:r>
+      <w:r>
+        <w:rPr>
+          <w:lang w:val="en-US"/>
+        </w:rPr>
+        <w:t>intel</w:t>
+      </w:r>
+      <w:r>
+        <w:t>8080.</w:t>
+      </w:r>
+      <w:r>
+        <w:rPr>
+          <w:lang w:val="en-US"/>
+        </w:rPr>
+        <w:t>assembly</w:t>
+      </w:r>
+      <w:r>
+        <w:t>.</w:t>
+      </w:r>
+      <w:r>
+        <w:rPr>
+          <w:lang w:val="en-US"/>
+        </w:rPr>
+        <w:t>assemble</w:t>
+      </w:r>
+      <w:r>
+        <w:t xml:space="preserve"> </w:t>
+      </w:r>
+      <w:r>
+        <w:t xml:space="preserve">выполняет ассемблирование и зависит от функции вычисления выражения </w:t>
+      </w:r>
+      <w:r>
+        <w:rPr>
+          <w:lang w:val="en-US"/>
+        </w:rPr>
+        <w:t>intel</w:t>
+      </w:r>
+      <w:r>
+        <w:t>8080.</w:t>
+      </w:r>
+      <w:r>
+        <w:rPr>
+          <w:lang w:val="en-US"/>
+        </w:rPr>
+        <w:t>assembly</w:t>
+      </w:r>
+      <w:r>
+        <w:t>.</w:t>
+      </w:r>
+      <w:r>
+        <w:rPr>
+          <w:lang w:val="en-US"/>
+        </w:rPr>
+        <w:t>evaluate</w:t>
+      </w:r>
+      <w:r>
+        <w:t>_</w:t>
+      </w:r>
+      <w:r>
+        <w:rPr>
+          <w:lang w:val="en-US"/>
+        </w:rPr>
+        <w:t>expression</w:t>
+      </w:r>
+      <w:r>
+        <w:t xml:space="preserve">. </w:t>
+      </w:r>
+      <w:r>
+        <w:t xml:space="preserve">Она использует ряд функций, расположенных в таблицах </w:t>
+      </w:r>
+      <w:r>
+        <w:rPr>
+          <w:lang w:val="en-US"/>
+        </w:rPr>
+        <w:t>intel</w:t>
+      </w:r>
+      <w:r>
+        <w:t>8080.</w:t>
+      </w:r>
+      <w:r>
+        <w:rPr>
+          <w:lang w:val="en-US"/>
+        </w:rPr>
+        <w:t>assembly</w:t>
+      </w:r>
+      <w:r>
+        <w:t>.</w:t>
+      </w:r>
+      <w:r>
+        <w:rPr>
+          <w:lang w:val="en-US"/>
+        </w:rPr>
+        <w:t>binary</w:t>
+      </w:r>
+      <w:r>
+        <w:t>_</w:t>
+      </w:r>
+      <w:r>
+        <w:rPr>
+          <w:lang w:val="en-US"/>
+        </w:rPr>
+        <w:t>operation</w:t>
+      </w:r>
+      <w:r>
+        <w:t xml:space="preserve"> и </w:t>
+      </w:r>
+      <w:r>
+        <w:rPr>
+          <w:lang w:val="en-US"/>
+        </w:rPr>
+        <w:t>intel</w:t>
+      </w:r>
+      <w:r>
+        <w:t>8080.</w:t>
+      </w:r>
+      <w:r>
+        <w:rPr>
+          <w:lang w:val="en-US"/>
+        </w:rPr>
+        <w:t>assembly</w:t>
+      </w:r>
+      <w:r>
+        <w:t>.</w:t>
+      </w:r>
+      <w:r>
+        <w:rPr>
+          <w:lang w:val="en-US"/>
+        </w:rPr>
+        <w:t>unary</w:t>
+      </w:r>
+      <w:r>
+        <w:t>_</w:t>
+      </w:r>
+      <w:r>
+        <w:rPr>
+          <w:lang w:val="en-US"/>
+        </w:rPr>
+        <w:t>operation</w:t>
+      </w:r>
+      <w:r>
+        <w:t xml:space="preserve">, </w:t>
+      </w:r>
+      <w:r>
+        <w:t>для применения операций.</w:t>
       </w:r>
     </w:p>
     <w:p>
@@ -10802,13 +12817,130 @@
       <w:r>
         <w:t>Функции для форматирования. В данной части модуля будут присутствовать функции для форматирования отдельных элементов листинга и всего листинга в целом.</w:t>
       </w:r>
+      <w:r>
+        <w:t xml:space="preserve"> Здесь</w:t>
+      </w:r>
+      <w:r>
+        <w:t xml:space="preserve"> </w:t>
+      </w:r>
+      <w:r>
+        <w:t>можно</w:t>
+      </w:r>
+      <w:r>
+        <w:t xml:space="preserve"> </w:t>
+      </w:r>
+      <w:r>
+        <w:t>найти</w:t>
+      </w:r>
+      <w:r>
+        <w:t xml:space="preserve"> </w:t>
+      </w:r>
+      <w:r>
+        <w:t>функции</w:t>
+      </w:r>
+      <w:r>
+        <w:t xml:space="preserve"> </w:t>
+      </w:r>
+      <w:r>
+        <w:rPr>
+          <w:lang w:val="en-US"/>
+        </w:rPr>
+        <w:t>intel</w:t>
+      </w:r>
+      <w:r>
+        <w:t>8080.</w:t>
+      </w:r>
+      <w:r>
+        <w:rPr>
+          <w:lang w:val="en-US"/>
+        </w:rPr>
+        <w:t>formatting</w:t>
+      </w:r>
+      <w:r>
+        <w:t>.</w:t>
+      </w:r>
+      <w:r>
+        <w:rPr>
+          <w:lang w:val="en-US"/>
+        </w:rPr>
+        <w:t>format</w:t>
+      </w:r>
+      <w:r>
+        <w:t>_</w:t>
+      </w:r>
+      <w:r>
+        <w:rPr>
+          <w:lang w:val="en-US"/>
+        </w:rPr>
+        <w:t>expression</w:t>
+      </w:r>
+      <w:r>
+        <w:t xml:space="preserve"> </w:t>
+      </w:r>
+      <w:r>
+        <w:t>и</w:t>
+      </w:r>
+      <w:r>
+        <w:t xml:space="preserve"> </w:t>
+      </w:r>
+      <w:r>
+        <w:rPr>
+          <w:lang w:val="en-US"/>
+        </w:rPr>
+        <w:t>intel</w:t>
+      </w:r>
+      <w:r>
+        <w:t>8080.</w:t>
+      </w:r>
+      <w:r>
+        <w:rPr>
+          <w:lang w:val="en-US"/>
+        </w:rPr>
+        <w:t>formatting</w:t>
+      </w:r>
+      <w:r>
+        <w:t>.</w:t>
+      </w:r>
+      <w:r>
+        <w:rPr>
+          <w:lang w:val="en-US"/>
+        </w:rPr>
+        <w:t>make</w:t>
+      </w:r>
+      <w:r>
+        <w:t>_</w:t>
+      </w:r>
+      <w:r>
+        <w:rPr>
+          <w:lang w:val="en-US"/>
+        </w:rPr>
+        <w:t>listing</w:t>
+      </w:r>
+      <w:r>
+        <w:t xml:space="preserve"> </w:t>
+      </w:r>
+      <w:r>
+        <w:t>для</w:t>
+      </w:r>
+      <w:r>
+        <w:t xml:space="preserve"> </w:t>
+      </w:r>
+      <w:r>
+        <w:t>форматирования</w:t>
+      </w:r>
+      <w:r>
+        <w:t xml:space="preserve"> </w:t>
+      </w:r>
+      <w:r>
+        <w:t>выражения из АСТ и форматирования листинга из представленного строкой кода соответственно.</w:t>
+      </w:r>
     </w:p>
     <w:p>
       <w:pPr>
         <w:pStyle w:val="GOSTRegularText"/>
       </w:pPr>
       <w:r>
-        <w:t>Структуру модуля можно увидеть в виде условной блок-схемы на рисунке.</w:t>
+        <w:t>Структуру модуля можно увидеть в виде блок-схемы на рисунке.</w:t>
       </w:r>
     </w:p>
     <w:p>
@@ -10830,7 +12962,28 @@
         <w:pStyle w:val="GOSTRegularText"/>
       </w:pPr>
       <w:r>
-        <w:t>Планируется разработка следующей части модуля, позволяющей настроить отдельные элементы модуля — например, функцию форматирования выражений.</w:t>
+        <w:t>Планируется разработка следующей части модуля</w:t>
+      </w:r>
+      <w:r>
+        <w:t xml:space="preserve"> </w:t>
+      </w:r>
+      <w:r>
+        <w:rPr>
+          <w:lang w:val="en-US"/>
+        </w:rPr>
+        <w:t>intel</w:t>
+      </w:r>
+      <w:r>
+        <w:t>8080.</w:t>
+      </w:r>
+      <w:r>
+        <w:rPr>
+          <w:lang w:val="en-US"/>
+        </w:rPr>
+        <w:t>settings</w:t>
+      </w:r>
+      <w:r>
+        <w:t>, позволяющей настроить отдельные элементы модуля — например, функцию форматирования выражений.</w:t>
       </w:r>
     </w:p>
     <w:p>
@@ -10838,7 +12991,46 @@
         <w:pStyle w:val="GOSTRegularText"/>
       </w:pPr>
       <w:r>
-        <w:t xml:space="preserve">Для демонстрации достижения цели минимальным функционалом был запланирован простейший интерфейс взаимодействия с модулем, предполагающий прямой вызов функции конструирования листинга через блок выполнения кода </w:t>
+        <w:t>Для демонстрации достижения цели минимальным функционалом был запланирован простейший интерфейс взаимодействия с модулем, предполагающий прямой вызов функции конструирования листинга</w:t>
+      </w:r>
+      <w:r>
+        <w:t xml:space="preserve"> </w:t>
+      </w:r>
+      <w:r>
+        <w:rPr>
+          <w:lang w:val="en-US"/>
+        </w:rPr>
+        <w:t>intel</w:t>
+      </w:r>
+      <w:r>
+        <w:t>8080.</w:t>
+      </w:r>
+      <w:r>
+        <w:rPr>
+          <w:lang w:val="en-US"/>
+        </w:rPr>
+        <w:t>formatting</w:t>
+      </w:r>
+      <w:r>
+        <w:t>.</w:t>
+      </w:r>
+      <w:r>
+        <w:rPr>
+          <w:lang w:val="en-US"/>
+        </w:rPr>
+        <w:t>make</w:t>
+      </w:r>
+      <w:r>
+        <w:t>_</w:t>
+      </w:r>
+      <w:r>
+        <w:rPr>
+          <w:lang w:val="en-US"/>
+        </w:rPr>
+        <w:t>listing</w:t>
+      </w:r>
+      <w:r>
+        <w:t xml:space="preserve"> через блок выполнения кода </w:t>
       </w:r>
       <w:r>
         <w:rPr>
@@ -10849,12 +13041,14 @@
       <w:r>
         <w:t xml:space="preserve"> (\</w:t>
       </w:r>
+      <w:proofErr w:type="spellStart"/>
       <w:r>
         <w:rPr>
           <w:lang w:val="en-US"/>
         </w:rPr>
         <w:t>startluacode</w:t>
       </w:r>
+      <w:proofErr w:type="spellEnd"/>
       <w:r>
         <w:t xml:space="preserve"> </w:t>
       </w:r>
@@ -10867,12 +13061,14 @@
       <w:r>
         <w:t>\</w:t>
       </w:r>
+      <w:proofErr w:type="spellStart"/>
       <w:r>
         <w:rPr>
           <w:lang w:val="en-US"/>
         </w:rPr>
         <w:t>stopluacode</w:t>
       </w:r>
+      <w:proofErr w:type="spellEnd"/>
       <w:r>
         <w:t xml:space="preserve">). </w:t>
       </w:r>
@@ -10883,9 +13079,6 @@
     <w:p>
       <w:pPr>
         <w:pStyle w:val="GOSTRegularText"/>
-        <w:rPr>
-          <w:lang w:val="en-US"/>
-        </w:rPr>
       </w:pPr>
       <w:r>
         <w:t xml:space="preserve">На данный момент вплоть до стабилизации интерфейса модуля тот будет представлен как один файл среды, основная масса которого является кодом </w:t>
@@ -10905,12 +13098,14 @@
       <w:r>
         <w:t>\</w:t>
       </w:r>
+      <w:proofErr w:type="spellStart"/>
       <w:r>
         <w:rPr>
           <w:lang w:val="en-US"/>
         </w:rPr>
         <w:t>startluacode</w:t>
       </w:r>
+      <w:proofErr w:type="spellEnd"/>
       <w:r>
         <w:t xml:space="preserve"> </w:t>
       </w:r>
@@ -10924,117 +13119,687 @@
         <w:rPr>
           <w:lang w:val="en-US"/>
         </w:rPr>
-        <w:t>\stopluacode.</w:t>
+        <w:t>\</w:t>
+      </w:r>
+      <w:proofErr w:type="spellStart"/>
+      <w:r>
+        <w:rPr>
+          <w:lang w:val="en-US"/>
+        </w:rPr>
+        <w:t>stopluacode</w:t>
+      </w:r>
+      <w:proofErr w:type="spellEnd"/>
+      <w:r>
+        <w:rPr>
+          <w:lang w:val="en-US"/>
+        </w:rPr>
+        <w:t>.</w:t>
+      </w:r>
+    </w:p>
+    <w:p>
+      <w:pPr>
+        <w:pStyle w:val="GOSTSection"/>
+      </w:pPr>
+      <w:r>
+        <w:t>Структура данных о командах ассемблера</w:t>
+      </w:r>
+    </w:p>
+    <w:p>
+      <w:pPr>
+        <w:pStyle w:val="GOSTRegularText"/>
+      </w:pPr>
+      <w:r>
+        <w:t xml:space="preserve">Первым делом было предпринято составить таблицу команд </w:t>
+      </w:r>
+      <w:r>
+        <w:rPr>
+          <w:lang w:val="en-US"/>
+        </w:rPr>
+        <w:t>intel</w:t>
+      </w:r>
+      <w:r>
+        <w:t>8080.</w:t>
+      </w:r>
+      <w:proofErr w:type="spellStart"/>
+      <w:r>
+        <w:rPr>
+          <w:lang w:val="en-US"/>
+        </w:rPr>
+        <w:t>langdef</w:t>
+      </w:r>
+      <w:proofErr w:type="spellEnd"/>
+      <w:r>
+        <w:t>.</w:t>
+      </w:r>
+      <w:r>
+        <w:rPr>
+          <w:lang w:val="en-US"/>
+        </w:rPr>
+        <w:t>opcodes</w:t>
+      </w:r>
+      <w:r>
+        <w:t xml:space="preserve">. </w:t>
+      </w:r>
+      <w:r>
+        <w:t xml:space="preserve">Такая таблица должна отражать название команды, первый её байт и возможные аргументы. Так как соответствие между первым байтом и частью аргументов однозначно — например, </w:t>
+      </w:r>
+      <w:r>
+        <w:rPr>
+          <w:lang w:val="en-US"/>
+        </w:rPr>
+        <w:lastRenderedPageBreak/>
+        <w:t>LXI</w:t>
+      </w:r>
+      <w:r>
+        <w:t xml:space="preserve"> </w:t>
+      </w:r>
+      <w:r>
+        <w:rPr>
+          <w:lang w:val="en-US"/>
+        </w:rPr>
+        <w:t>D</w:t>
+      </w:r>
+      <w:r>
+        <w:t xml:space="preserve">, </w:t>
+      </w:r>
+      <w:r>
+        <w:rPr>
+          <w:lang w:val="en-US"/>
+        </w:rPr>
+        <w:t>d</w:t>
+      </w:r>
+      <w:r>
+        <w:t xml:space="preserve">8 </w:t>
+      </w:r>
+      <w:r>
+        <w:t xml:space="preserve">в любом случае будет иметь первый байт </w:t>
+      </w:r>
+      <w:r>
+        <w:t>11</w:t>
+      </w:r>
+      <w:r>
+        <w:rPr>
+          <w:vertAlign w:val="subscript"/>
+        </w:rPr>
+        <w:t>16</w:t>
+      </w:r>
+      <w:r>
+        <w:t xml:space="preserve">. </w:t>
+      </w:r>
+      <w:r>
+        <w:t>Это вне зависимости от того, чему равняется</w:t>
+      </w:r>
+      <w:r>
+        <w:t xml:space="preserve"> байт</w:t>
+      </w:r>
+      <w:r>
+        <w:t xml:space="preserve"> </w:t>
+      </w:r>
+      <w:r>
+        <w:rPr>
+          <w:lang w:val="en-US"/>
+        </w:rPr>
+        <w:t>d</w:t>
+      </w:r>
+      <w:r>
+        <w:t>8</w:t>
+      </w:r>
+      <w:r>
+        <w:t xml:space="preserve">, так как эти </w:t>
+      </w:r>
+      <w:r>
+        <w:t>данные определяют значения следующих байт.</w:t>
+      </w:r>
+      <w:r>
+        <w:t xml:space="preserve"> Исключением являются команды системных переходов </w:t>
+      </w:r>
+      <w:r>
+        <w:rPr>
+          <w:lang w:val="en-US"/>
+        </w:rPr>
+        <w:t>RST</w:t>
+      </w:r>
+      <w:r>
+        <w:t xml:space="preserve"> </w:t>
+      </w:r>
+      <w:r>
+        <w:rPr>
+          <w:lang w:val="en-US"/>
+        </w:rPr>
+        <w:t>n</w:t>
+      </w:r>
+      <w:r>
+        <w:t xml:space="preserve">. </w:t>
+      </w:r>
+      <w:r>
+        <w:t xml:space="preserve">Несмотря на то, что </w:t>
+      </w:r>
+      <w:r>
+        <w:rPr>
+          <w:lang w:val="en-US"/>
+        </w:rPr>
+        <w:t>n</w:t>
+      </w:r>
+      <w:r>
+        <w:t xml:space="preserve"> </w:t>
+      </w:r>
+      <w:r>
+        <w:t>представляет собой аргумент команды в ассемблерном коде, он никак не отражается в последующих байтах команды.</w:t>
+      </w:r>
+      <w:r>
+        <w:t xml:space="preserve"> </w:t>
+      </w:r>
+      <w:r>
+        <w:t>В этом плане аргумент можно назвать «</w:t>
+      </w:r>
+      <w:proofErr w:type="spellStart"/>
+      <w:r>
+        <w:t>псевдоаргументом</w:t>
+      </w:r>
+      <w:proofErr w:type="spellEnd"/>
+      <w:r>
+        <w:t>» или «фальшивым аргументом»</w:t>
+      </w:r>
+      <w:r>
+        <w:t>. Этот</w:t>
+      </w:r>
+      <w:r>
+        <w:t xml:space="preserve"> аргумент выбирает между разными командами. Он должен быть от нуля до семи.</w:t>
+      </w:r>
+    </w:p>
+    <w:p>
+      <w:pPr>
+        <w:pStyle w:val="GOSTRegularText"/>
+      </w:pPr>
+      <w:r>
+        <w:t xml:space="preserve">В связи с этим было предпринято использовать название команды как ключ к таблице, по которому можно получить все команды с данным названием, но отличающимися аргументами и первыми байтами. Это задаёт очевидное соответствие между именем команды и первыми байтами, что облегчает проверку </w:t>
+      </w:r>
+      <w:r>
+        <w:t xml:space="preserve">команды </w:t>
+      </w:r>
+      <w:r>
+        <w:rPr>
+          <w:lang w:val="en-US"/>
+        </w:rPr>
+        <w:t>RST</w:t>
+      </w:r>
+      <w:r>
+        <w:t xml:space="preserve">. </w:t>
+      </w:r>
+      <w:r>
+        <w:t xml:space="preserve">Если как ключ бы использовались первые байты, то искать варианты </w:t>
+      </w:r>
+      <w:r>
+        <w:rPr>
+          <w:lang w:val="en-US"/>
+        </w:rPr>
+        <w:t>RST</w:t>
+      </w:r>
+      <w:r>
+        <w:t xml:space="preserve"> </w:t>
+      </w:r>
+      <w:r>
+        <w:t>было бы тяжелее. Вероятно, что пришлось бы делать дополнительную структуру данных.</w:t>
+      </w:r>
+    </w:p>
+    <w:p>
+      <w:pPr>
+        <w:pStyle w:val="GOSTSection"/>
+      </w:pPr>
+      <w:r>
+        <w:t>Иерархия парсеров</w:t>
+      </w:r>
+    </w:p>
+    <w:p>
+      <w:pPr>
+        <w:pStyle w:val="GOSTRegularText"/>
+      </w:pPr>
+      <w:r>
+        <w:t xml:space="preserve">Наиболее базовыми можно назвать выражения для обработки отдельных элементов ассемблерного кода. Для пустого пространства между полями строки был выделен парсер </w:t>
+      </w:r>
+      <w:r>
+        <w:rPr>
+          <w:lang w:val="en-US"/>
+        </w:rPr>
+        <w:t>intel</w:t>
+      </w:r>
+      <w:r>
+        <w:t>8080.</w:t>
+      </w:r>
+      <w:r>
+        <w:rPr>
+          <w:lang w:val="en-US"/>
+        </w:rPr>
+        <w:t>parsing</w:t>
+      </w:r>
+      <w:r>
+        <w:t>.</w:t>
+      </w:r>
+      <w:r>
+        <w:rPr>
+          <w:lang w:val="en-US"/>
+        </w:rPr>
+        <w:t>blank</w:t>
+      </w:r>
+      <w:r>
+        <w:t xml:space="preserve">. </w:t>
+      </w:r>
+      <w:r>
+        <w:t xml:space="preserve">Имеет смысл сделать так, чтобы он определял не только пробелы, но и табуляцию и возможно даже пробелы разных размеров, что есть в </w:t>
+      </w:r>
+      <w:r>
+        <w:rPr>
+          <w:lang w:val="en-US"/>
+        </w:rPr>
+        <w:t>Unicode</w:t>
+      </w:r>
+      <w:r>
+        <w:t>.</w:t>
+      </w:r>
+      <w:r>
+        <w:t xml:space="preserve"> </w:t>
+      </w:r>
+      <w:r>
+        <w:t>Р</w:t>
+      </w:r>
+      <w:r>
+        <w:t>азделитель операндов (запятая)</w:t>
+      </w:r>
+      <w:r>
+        <w:t xml:space="preserve"> представляется парсером </w:t>
+      </w:r>
+      <w:r>
+        <w:rPr>
+          <w:lang w:val="en-US"/>
+        </w:rPr>
+        <w:t>intel</w:t>
+      </w:r>
+      <w:r>
+        <w:t>8080.</w:t>
+      </w:r>
+      <w:r>
+        <w:rPr>
+          <w:lang w:val="en-US"/>
+        </w:rPr>
+        <w:t>parsing</w:t>
+      </w:r>
+      <w:r>
+        <w:t>.</w:t>
+      </w:r>
+      <w:proofErr w:type="spellStart"/>
+      <w:r>
+        <w:rPr>
+          <w:lang w:val="en-US"/>
+        </w:rPr>
+        <w:t>arg</w:t>
+      </w:r>
+      <w:proofErr w:type="spellEnd"/>
+      <w:r>
+        <w:t>_</w:t>
+      </w:r>
+      <w:proofErr w:type="spellStart"/>
+      <w:r>
+        <w:rPr>
+          <w:lang w:val="en-US"/>
+        </w:rPr>
+        <w:t>sep</w:t>
+      </w:r>
+      <w:proofErr w:type="spellEnd"/>
+      <w:r>
+        <w:t>.</w:t>
+      </w:r>
+      <w:r>
+        <w:t xml:space="preserve"> </w:t>
+      </w:r>
+      <w:r>
+        <w:t>Д</w:t>
+      </w:r>
+      <w:r>
+        <w:t>воеточие после метки</w:t>
+      </w:r>
+      <w:r>
+        <w:t xml:space="preserve"> определяется </w:t>
+      </w:r>
+      <w:r>
+        <w:rPr>
+          <w:lang w:val="en-US"/>
+        </w:rPr>
+        <w:t>intel</w:t>
+      </w:r>
+      <w:r>
+        <w:t>8080.</w:t>
+      </w:r>
+      <w:r>
+        <w:rPr>
+          <w:lang w:val="en-US"/>
+        </w:rPr>
+        <w:t>parsing</w:t>
+      </w:r>
+      <w:r>
+        <w:t>.</w:t>
+      </w:r>
+      <w:r>
+        <w:rPr>
+          <w:lang w:val="en-US"/>
+        </w:rPr>
+        <w:t>label</w:t>
+      </w:r>
+      <w:r>
+        <w:t>_</w:t>
+      </w:r>
+      <w:proofErr w:type="spellStart"/>
+      <w:r>
+        <w:rPr>
+          <w:lang w:val="en-US"/>
+        </w:rPr>
+        <w:t>delim</w:t>
+      </w:r>
+      <w:proofErr w:type="spellEnd"/>
+      <w:r>
+        <w:t>, и аналогично т</w:t>
+      </w:r>
+      <w:r>
+        <w:t>очка с запятой для начала комментария</w:t>
+      </w:r>
+      <w:r>
+        <w:t xml:space="preserve"> определяется </w:t>
+      </w:r>
+      <w:r>
+        <w:rPr>
+          <w:lang w:val="en-US"/>
+        </w:rPr>
+        <w:t>intel</w:t>
+      </w:r>
+      <w:r>
+        <w:t>8080.</w:t>
+      </w:r>
+      <w:r>
+        <w:rPr>
+          <w:lang w:val="en-US"/>
+        </w:rPr>
+        <w:t>parsing</w:t>
+      </w:r>
+      <w:r>
+        <w:t>.</w:t>
+      </w:r>
+      <w:r>
+        <w:rPr>
+          <w:lang w:val="en-US"/>
+        </w:rPr>
+        <w:t>comment</w:t>
+      </w:r>
+      <w:r>
+        <w:t>_</w:t>
+      </w:r>
+      <w:proofErr w:type="spellStart"/>
+      <w:r>
+        <w:rPr>
+          <w:lang w:val="en-US"/>
+        </w:rPr>
+        <w:t>delim</w:t>
+      </w:r>
+      <w:proofErr w:type="spellEnd"/>
+      <w:r>
+        <w:t xml:space="preserve">. </w:t>
+      </w:r>
+      <w:r>
+        <w:t xml:space="preserve">Для новой строки был выделен парсер </w:t>
+      </w:r>
+      <w:r>
+        <w:rPr>
+          <w:lang w:val="en-US"/>
+        </w:rPr>
+        <w:t>intel</w:t>
+      </w:r>
+      <w:r>
+        <w:t xml:space="preserve">8080. </w:t>
+      </w:r>
+      <w:r>
+        <w:t>Все эти парсеры объединяет то, что ими полученное значение положения этих символов или групп символов не представляет пользу. Важно то, что эти символы разделяют собой.</w:t>
+      </w:r>
+    </w:p>
+    <w:p>
+      <w:pPr>
+        <w:pStyle w:val="GOSTRegularText"/>
+      </w:pPr>
+      <w:r>
+        <w:t xml:space="preserve">Далее желательно определить парсеры для простых аргументов. Для регистров и регистровых пар были созданы таблицы </w:t>
+      </w:r>
+      <w:r>
+        <w:rPr>
+          <w:lang w:val="en-US"/>
+        </w:rPr>
+        <w:t>intel</w:t>
+      </w:r>
+      <w:r>
+        <w:t>8080.</w:t>
+      </w:r>
+      <w:r>
+        <w:rPr>
+          <w:lang w:val="en-US"/>
+        </w:rPr>
+        <w:t>parsing</w:t>
+      </w:r>
+      <w:r>
+        <w:t>.</w:t>
+      </w:r>
+      <w:r>
+        <w:rPr>
+          <w:lang w:val="en-US"/>
+        </w:rPr>
+        <w:t>register</w:t>
+      </w:r>
+      <w:r>
+        <w:t xml:space="preserve"> </w:t>
+      </w:r>
+      <w:r>
+        <w:t xml:space="preserve">и </w:t>
+      </w:r>
+      <w:r>
+        <w:rPr>
+          <w:lang w:val="en-US"/>
+        </w:rPr>
+        <w:t>intel</w:t>
+      </w:r>
+      <w:r>
+        <w:t>8080.</w:t>
+      </w:r>
+      <w:r>
+        <w:rPr>
+          <w:lang w:val="en-US"/>
+        </w:rPr>
+        <w:t>parsing</w:t>
+      </w:r>
+      <w:r>
+        <w:t>.</w:t>
+      </w:r>
+      <w:r>
+        <w:rPr>
+          <w:lang w:val="en-US"/>
+        </w:rPr>
+        <w:t>register</w:t>
+      </w:r>
+      <w:r>
+        <w:t>_</w:t>
+      </w:r>
+      <w:r>
+        <w:rPr>
+          <w:lang w:val="en-US"/>
+        </w:rPr>
+        <w:t>pair</w:t>
+      </w:r>
+      <w:r>
+        <w:t xml:space="preserve">. </w:t>
+      </w:r>
+      <w:r>
+        <w:t xml:space="preserve">Сами названия регистров и места, где </w:t>
       </w:r>
     </w:p>
     <w:p>
       <w:pPr>
         <w:pStyle w:val="GOSTHeaderNumbered"/>
-        <w:rPr>
-          <w:lang w:val="en-US"/>
-        </w:rPr>
-      </w:pPr>
-      <w:bookmarkStart w:id="18" w:name="_Toc200845895"/>
+      </w:pPr>
+      <w:bookmarkStart w:id="20" w:name="_Toc200845895"/>
       <w:r>
         <w:lastRenderedPageBreak/>
         <w:t>Написание модуля</w:t>
       </w:r>
-      <w:bookmarkEnd w:id="18"/>
+      <w:bookmarkEnd w:id="20"/>
+    </w:p>
+    <w:p>
+      <w:pPr>
+        <w:pStyle w:val="GOSTRegularText"/>
+        <w:rPr>
+          <w:lang w:val="en-US"/>
+        </w:rPr>
+      </w:pPr>
+      <w:r>
+        <w:t xml:space="preserve">В данном разделе будет опущен немногочисленный код на </w:t>
+      </w:r>
+      <w:proofErr w:type="spellStart"/>
+      <w:r>
+        <w:rPr>
+          <w:lang w:val="en-US"/>
+        </w:rPr>
+        <w:t>TeX</w:t>
+      </w:r>
+      <w:proofErr w:type="spellEnd"/>
+      <w:r>
+        <w:t xml:space="preserve"> </w:t>
+      </w:r>
+      <w:r>
+        <w:t xml:space="preserve">для перехода к </w:t>
+      </w:r>
+      <w:r>
+        <w:rPr>
+          <w:lang w:val="en-US"/>
+        </w:rPr>
+        <w:t>Lua</w:t>
+      </w:r>
+      <w:r>
+        <w:t xml:space="preserve">. </w:t>
+      </w:r>
+      <w:r>
+        <w:t xml:space="preserve">Далее демонстрируется лишь код на языке </w:t>
+      </w:r>
+      <w:r>
+        <w:rPr>
+          <w:lang w:val="en-US"/>
+        </w:rPr>
+        <w:t>Lua.</w:t>
+      </w:r>
     </w:p>
     <w:p>
       <w:pPr>
         <w:pStyle w:val="GOSTSection"/>
-      </w:pPr>
-      <w:bookmarkStart w:id="19" w:name="_Toc200845896"/>
+        <w:rPr>
+          <w:lang w:val="en-US"/>
+        </w:rPr>
+      </w:pPr>
+      <w:bookmarkStart w:id="21" w:name="_Toc200845896"/>
       <w:r>
         <w:t>Данные о командах ассемблера</w:t>
       </w:r>
-      <w:bookmarkEnd w:id="19"/>
+      <w:bookmarkEnd w:id="21"/>
     </w:p>
     <w:p>
       <w:pPr>
         <w:pStyle w:val="GOSTSection"/>
       </w:pPr>
-      <w:bookmarkStart w:id="20" w:name="_Toc200845897"/>
-      <w:r>
-        <w:t>Парсинг ассемблерного кода</w:t>
-      </w:r>
-      <w:bookmarkEnd w:id="20"/>
+      <w:bookmarkStart w:id="22" w:name="_Toc200845897"/>
+      <w:proofErr w:type="spellStart"/>
+      <w:r>
+        <w:t>Парсинг</w:t>
+      </w:r>
+      <w:proofErr w:type="spellEnd"/>
+      <w:r>
+        <w:t xml:space="preserve"> ассемблерного кода</w:t>
+      </w:r>
+      <w:bookmarkEnd w:id="22"/>
     </w:p>
     <w:p>
       <w:pPr>
         <w:pStyle w:val="GOSTSection"/>
       </w:pPr>
-      <w:bookmarkStart w:id="21" w:name="_Toc200845898"/>
+      <w:bookmarkStart w:id="23" w:name="_Toc200845898"/>
       <w:r>
         <w:t>Процесс ассемблирования</w:t>
       </w:r>
-      <w:bookmarkEnd w:id="21"/>
+      <w:bookmarkEnd w:id="23"/>
     </w:p>
     <w:p>
       <w:pPr>
         <w:pStyle w:val="GOSTSection"/>
       </w:pPr>
-      <w:bookmarkStart w:id="22" w:name="_Toc200845899"/>
+      <w:bookmarkStart w:id="24" w:name="_Toc200845899"/>
       <w:r>
         <w:t>Форматирование результат</w:t>
       </w:r>
       <w:r>
         <w:t>а</w:t>
       </w:r>
-      <w:bookmarkEnd w:id="22"/>
+      <w:bookmarkEnd w:id="24"/>
     </w:p>
     <w:p>
       <w:pPr>
         <w:pStyle w:val="GOSTHeaderNumbered"/>
       </w:pPr>
-      <w:bookmarkStart w:id="23" w:name="_Toc200845900"/>
+      <w:bookmarkStart w:id="25" w:name="_Toc200845900"/>
       <w:r>
         <w:lastRenderedPageBreak/>
         <w:t>Тестирование программного решения</w:t>
       </w:r>
-      <w:bookmarkEnd w:id="23"/>
+      <w:bookmarkEnd w:id="25"/>
     </w:p>
     <w:p>
       <w:pPr>
         <w:pStyle w:val="GOSTSection"/>
       </w:pPr>
-      <w:bookmarkStart w:id="24" w:name="_Toc200845901"/>
+      <w:bookmarkStart w:id="26" w:name="_Toc200845901"/>
       <w:r>
         <w:t>Парсер чисел</w:t>
       </w:r>
-      <w:bookmarkEnd w:id="24"/>
+      <w:bookmarkEnd w:id="26"/>
     </w:p>
     <w:p>
       <w:pPr>
         <w:pStyle w:val="GOSTSection"/>
       </w:pPr>
-      <w:bookmarkStart w:id="25" w:name="_Toc200845902"/>
+      <w:bookmarkStart w:id="27" w:name="_Toc200845902"/>
       <w:r>
         <w:t>Парсер выражений</w:t>
       </w:r>
-      <w:bookmarkEnd w:id="25"/>
+      <w:bookmarkEnd w:id="27"/>
     </w:p>
     <w:p>
       <w:pPr>
         <w:pStyle w:val="GOSTSection"/>
       </w:pPr>
-      <w:bookmarkStart w:id="26" w:name="_Toc200845903"/>
+      <w:bookmarkStart w:id="28" w:name="_Toc200845903"/>
       <w:r>
         <w:t>Ассемблер и генератор листинга</w:t>
       </w:r>
-      <w:bookmarkEnd w:id="26"/>
+      <w:bookmarkEnd w:id="28"/>
+    </w:p>
+    <w:p>
+      <w:pPr>
+        <w:pStyle w:val="GOSTHeaderNumbered"/>
+      </w:pPr>
+      <w:r>
+        <w:lastRenderedPageBreak/>
+        <w:t>Сопровождение ПО</w:t>
+      </w:r>
     </w:p>
     <w:p>
       <w:pPr>
         <w:pStyle w:val="GOSTHeader"/>
       </w:pPr>
-      <w:bookmarkStart w:id="27" w:name="_Toc200845904"/>
+      <w:bookmarkStart w:id="29" w:name="_Toc200845904"/>
       <w:r>
         <w:lastRenderedPageBreak/>
         <w:t>Заключение</w:t>
       </w:r>
-      <w:bookmarkEnd w:id="27"/>
+      <w:bookmarkEnd w:id="29"/>
     </w:p>
     <w:p>
       <w:pPr>
@@ -11048,7 +13813,7 @@
           <w:lang w:val="en-US"/>
         </w:rPr>
       </w:pPr>
-      <w:bookmarkStart w:id="28" w:name="_Toc200845905"/>
+      <w:bookmarkStart w:id="30" w:name="_Toc200845905"/>
       <w:r>
         <w:rPr>
           <w:lang w:val="en-US"/>
@@ -11056,7 +13821,7 @@
         <w:lastRenderedPageBreak/>
         <w:t>Conclusion</w:t>
       </w:r>
-      <w:bookmarkEnd w:id="28"/>
+      <w:bookmarkEnd w:id="30"/>
     </w:p>
     <w:p>
       <w:pPr>
@@ -11070,12 +13835,12 @@
       <w:pPr>
         <w:pStyle w:val="GOSTHeader"/>
       </w:pPr>
-      <w:bookmarkStart w:id="29" w:name="_Toc200845906"/>
+      <w:bookmarkStart w:id="31" w:name="_Toc200845906"/>
       <w:r>
         <w:lastRenderedPageBreak/>
         <w:t>Список использованных источников</w:t>
       </w:r>
-      <w:bookmarkEnd w:id="29"/>
+      <w:bookmarkEnd w:id="31"/>
     </w:p>
     <w:p>
       <w:pPr>
@@ -11106,8 +13871,8 @@
         <w:lastRenderedPageBreak/>
         <w:br/>
       </w:r>
-      <w:bookmarkStart w:id="30" w:name="_Ref200812181"/>
-      <w:bookmarkStart w:id="31" w:name="_Toc200845907"/>
+      <w:bookmarkStart w:id="32" w:name="_Ref200812181"/>
+      <w:bookmarkStart w:id="33" w:name="_Toc200845907"/>
       <w:r>
         <w:t xml:space="preserve">Характеристика текстового процессора </w:t>
       </w:r>
@@ -11117,8 +13882,8 @@
         </w:rPr>
         <w:t>ConTeXt</w:t>
       </w:r>
-      <w:bookmarkEnd w:id="30"/>
-      <w:bookmarkEnd w:id="31"/>
+      <w:bookmarkEnd w:id="32"/>
+      <w:bookmarkEnd w:id="33"/>
     </w:p>
     <w:p>
       <w:pPr>
@@ -11128,8 +13893,8 @@
         <w:lastRenderedPageBreak/>
         <w:br/>
       </w:r>
-      <w:bookmarkStart w:id="32" w:name="_Ref200837211"/>
-      <w:bookmarkStart w:id="33" w:name="_Toc200845908"/>
+      <w:bookmarkStart w:id="34" w:name="_Ref200837211"/>
+      <w:bookmarkStart w:id="35" w:name="_Toc200845908"/>
       <w:r>
         <w:t xml:space="preserve">Команды микропроцессора </w:t>
       </w:r>
@@ -11139,11 +13904,11 @@
         </w:rPr>
         <w:t>Intel 8080</w:t>
       </w:r>
-      <w:bookmarkEnd w:id="32"/>
-      <w:bookmarkEnd w:id="33"/>
+      <w:bookmarkEnd w:id="34"/>
+      <w:bookmarkEnd w:id="35"/>
     </w:p>
     <w:sectPr>
-      <w:footerReference w:type="default" r:id="rId13"/>
+      <w:footerReference w:type="default" r:id="rId15"/>
       <w:pgSz w:w="11906" w:h="16838"/>
       <w:pgMar w:top="1134" w:right="851" w:bottom="1134" w:left="1418" w:header="709" w:footer="709" w:gutter="0"/>
       <w:cols w:space="708"/>
